--- a/תיעוד מעשי 1.docx
+++ b/תיעוד מעשי 1.docx
@@ -111,7 +111,7 @@
         <w:bidi/>
         <w:spacing w:line="360" w:lineRule="auto"/>
         <w:rPr>
-          <w:rFonts w:ascii="Segoe UI Semilight" w:hAnsi="Segoe UI Semilight" w:cs="Segoe UI Semilight" w:hint="cs"/>
+          <w:rFonts w:ascii="Segoe UI Semilight" w:hAnsi="Segoe UI Semilight" w:cs="Segoe UI Semilight"/>
           <w:sz w:val="24"/>
           <w:szCs w:val="24"/>
           <w:rtl/>
@@ -388,23 +388,13 @@
         </w:rPr>
         <w:t xml:space="preserve">: פונקציה המחזירה את גובה הצומת – </w:t>
       </w:r>
-      <w:proofErr w:type="gramStart"/>
-      <w:r>
-        <w:rPr>
-          <w:rFonts w:ascii="Segoe UI Semilight" w:hAnsi="Segoe UI Semilight" w:cs="Segoe UI Semilight"/>
-          <w:sz w:val="24"/>
-          <w:szCs w:val="24"/>
-        </w:rPr>
-        <w:t>O(</w:t>
-      </w:r>
-      <w:proofErr w:type="gramEnd"/>
-      <w:r>
-        <w:rPr>
-          <w:rFonts w:ascii="Segoe UI Semilight" w:hAnsi="Segoe UI Semilight" w:cs="Segoe UI Semilight"/>
-          <w:sz w:val="24"/>
-          <w:szCs w:val="24"/>
-        </w:rPr>
-        <w:t>1)</w:t>
+      <w:r>
+        <w:rPr>
+          <w:rFonts w:ascii="Segoe UI Semilight" w:hAnsi="Segoe UI Semilight" w:cs="Segoe UI Semilight"/>
+          <w:sz w:val="24"/>
+          <w:szCs w:val="24"/>
+        </w:rPr>
+        <w:t>O(1)</w:t>
       </w:r>
     </w:p>
     <w:p>
@@ -435,23 +425,13 @@
         </w:rPr>
         <w:t xml:space="preserve">: פונקציה המקבלת צומת, ומכניסה אותה כבן השמאלי של הצומת הנוכחית – </w:t>
       </w:r>
-      <w:proofErr w:type="gramStart"/>
-      <w:r>
-        <w:rPr>
-          <w:rFonts w:ascii="Segoe UI Semilight" w:hAnsi="Segoe UI Semilight" w:cs="Segoe UI Semilight"/>
-          <w:sz w:val="24"/>
-          <w:szCs w:val="24"/>
-        </w:rPr>
-        <w:t>O(</w:t>
-      </w:r>
-      <w:proofErr w:type="gramEnd"/>
-      <w:r>
-        <w:rPr>
-          <w:rFonts w:ascii="Segoe UI Semilight" w:hAnsi="Segoe UI Semilight" w:cs="Segoe UI Semilight"/>
-          <w:sz w:val="24"/>
-          <w:szCs w:val="24"/>
-        </w:rPr>
-        <w:t>1)</w:t>
+      <w:r>
+        <w:rPr>
+          <w:rFonts w:ascii="Segoe UI Semilight" w:hAnsi="Segoe UI Semilight" w:cs="Segoe UI Semilight"/>
+          <w:sz w:val="24"/>
+          <w:szCs w:val="24"/>
+        </w:rPr>
+        <w:t>O(1)</w:t>
       </w:r>
     </w:p>
     <w:p>
@@ -710,23 +690,13 @@
         </w:rPr>
         <w:t xml:space="preserve">, ושקר אחרת – </w:t>
       </w:r>
-      <w:proofErr w:type="gramStart"/>
-      <w:r>
-        <w:rPr>
-          <w:rFonts w:ascii="Segoe UI Semilight" w:hAnsi="Segoe UI Semilight" w:cs="Segoe UI Semilight"/>
-          <w:sz w:val="24"/>
-          <w:szCs w:val="24"/>
-        </w:rPr>
-        <w:t>O(</w:t>
-      </w:r>
-      <w:proofErr w:type="gramEnd"/>
-      <w:r>
-        <w:rPr>
-          <w:rFonts w:ascii="Segoe UI Semilight" w:hAnsi="Segoe UI Semilight" w:cs="Segoe UI Semilight"/>
-          <w:sz w:val="24"/>
-          <w:szCs w:val="24"/>
-        </w:rPr>
-        <w:t>1)</w:t>
+      <w:r>
+        <w:rPr>
+          <w:rFonts w:ascii="Segoe UI Semilight" w:hAnsi="Segoe UI Semilight" w:cs="Segoe UI Semilight"/>
+          <w:sz w:val="24"/>
+          <w:szCs w:val="24"/>
+        </w:rPr>
+        <w:t>O(1)</w:t>
       </w:r>
     </w:p>
     <w:p>
@@ -804,23 +774,13 @@
         </w:rPr>
         <w:t xml:space="preserve">: פונקציה המקבלת צומת ומחזירה את גודלה – </w:t>
       </w:r>
-      <w:proofErr w:type="gramStart"/>
-      <w:r>
-        <w:rPr>
-          <w:rFonts w:ascii="Segoe UI Semilight" w:hAnsi="Segoe UI Semilight" w:cs="Segoe UI Semilight"/>
-          <w:sz w:val="24"/>
-          <w:szCs w:val="24"/>
-        </w:rPr>
-        <w:t>O(</w:t>
-      </w:r>
-      <w:proofErr w:type="gramEnd"/>
-      <w:r>
-        <w:rPr>
-          <w:rFonts w:ascii="Segoe UI Semilight" w:hAnsi="Segoe UI Semilight" w:cs="Segoe UI Semilight"/>
-          <w:sz w:val="24"/>
-          <w:szCs w:val="24"/>
-        </w:rPr>
-        <w:t>1)</w:t>
+      <w:r>
+        <w:rPr>
+          <w:rFonts w:ascii="Segoe UI Semilight" w:hAnsi="Segoe UI Semilight" w:cs="Segoe UI Semilight"/>
+          <w:sz w:val="24"/>
+          <w:szCs w:val="24"/>
+        </w:rPr>
+        <w:t>O(1)</w:t>
       </w:r>
     </w:p>
     <w:p>
@@ -1353,23 +1313,13 @@
         </w:rPr>
         <w:t xml:space="preserve">: פונקציה המקבלת עץ, ומחזירה ערך אמת אם הינו עץ ריק ושקר אחרת, הפונקציה בודקת האם יש צומת בשורשו כדי לדעת אם הינו ריק – </w:t>
       </w:r>
-      <w:proofErr w:type="gramStart"/>
-      <w:r>
-        <w:rPr>
-          <w:rFonts w:ascii="Segoe UI Semilight" w:hAnsi="Segoe UI Semilight" w:cs="Segoe UI Semilight"/>
-          <w:sz w:val="24"/>
-          <w:szCs w:val="24"/>
-        </w:rPr>
-        <w:t>O(</w:t>
-      </w:r>
-      <w:proofErr w:type="gramEnd"/>
-      <w:r>
-        <w:rPr>
-          <w:rFonts w:ascii="Segoe UI Semilight" w:hAnsi="Segoe UI Semilight" w:cs="Segoe UI Semilight"/>
-          <w:sz w:val="24"/>
-          <w:szCs w:val="24"/>
-        </w:rPr>
-        <w:t>1)</w:t>
+      <w:r>
+        <w:rPr>
+          <w:rFonts w:ascii="Segoe UI Semilight" w:hAnsi="Segoe UI Semilight" w:cs="Segoe UI Semilight"/>
+          <w:sz w:val="24"/>
+          <w:szCs w:val="24"/>
+        </w:rPr>
+        <w:t>O(1)</w:t>
       </w:r>
     </w:p>
     <w:p>
@@ -2099,23 +2049,13 @@
         </w:rPr>
         <w:t xml:space="preserve">: פונקציה שמחזירה את ערך האיבר האחרון ברשימה – </w:t>
       </w:r>
-      <w:proofErr w:type="gramStart"/>
-      <w:r>
-        <w:rPr>
-          <w:rFonts w:ascii="Segoe UI Semilight" w:hAnsi="Segoe UI Semilight" w:cs="Segoe UI Semilight"/>
-          <w:sz w:val="24"/>
-          <w:szCs w:val="24"/>
-        </w:rPr>
-        <w:t>O(</w:t>
-      </w:r>
-      <w:proofErr w:type="gramEnd"/>
-      <w:r>
-        <w:rPr>
-          <w:rFonts w:ascii="Segoe UI Semilight" w:hAnsi="Segoe UI Semilight" w:cs="Segoe UI Semilight"/>
-          <w:sz w:val="24"/>
-          <w:szCs w:val="24"/>
-        </w:rPr>
-        <w:t>1)</w:t>
+      <w:r>
+        <w:rPr>
+          <w:rFonts w:ascii="Segoe UI Semilight" w:hAnsi="Segoe UI Semilight" w:cs="Segoe UI Semilight"/>
+          <w:sz w:val="24"/>
+          <w:szCs w:val="24"/>
+        </w:rPr>
+        <w:t>O(1)</w:t>
       </w:r>
       <w:r>
         <w:rPr>
@@ -2327,27 +2267,7 @@
           <w:szCs w:val="24"/>
           <w:rtl/>
         </w:rPr>
-        <w:t xml:space="preserve"> על העץ, כאשר הפעולה המתבצעת היא הוספת ערך הצמתים של העץ </w:t>
-      </w:r>
-      <w:proofErr w:type="gramStart"/>
-      <w:r>
-        <w:rPr>
-          <w:rFonts w:ascii="Segoe UI Semilight" w:hAnsi="Segoe UI Semilight" w:cs="Segoe UI Semilight"/>
-          <w:sz w:val="24"/>
-          <w:szCs w:val="24"/>
-          <w:rtl/>
-        </w:rPr>
-        <w:t>למערך(</w:t>
-      </w:r>
-      <w:proofErr w:type="gramEnd"/>
-      <w:r>
-        <w:rPr>
-          <w:rFonts w:ascii="Segoe UI Semilight" w:hAnsi="Segoe UI Semilight" w:cs="Segoe UI Semilight"/>
-          <w:sz w:val="24"/>
-          <w:szCs w:val="24"/>
-          <w:rtl/>
-        </w:rPr>
-        <w:t xml:space="preserve">באמצעות </w:t>
+        <w:t xml:space="preserve"> על העץ, כאשר הפעולה המתבצעת היא הוספת ערך הצמתים של העץ למערך(באמצעות </w:t>
       </w:r>
       <w:r>
         <w:rPr>
@@ -2722,27 +2642,7 @@
           <w:szCs w:val="24"/>
           <w:rtl/>
         </w:rPr>
-        <w:t xml:space="preserve">: פונקציה המחזירה עץ חדש שערכיו "מעורבבים" בצורה </w:t>
-      </w:r>
-      <w:proofErr w:type="gramStart"/>
-      <w:r>
-        <w:rPr>
-          <w:rFonts w:ascii="Segoe UI Semilight" w:hAnsi="Segoe UI Semilight" w:cs="Segoe UI Semilight"/>
-          <w:sz w:val="24"/>
-          <w:szCs w:val="24"/>
-          <w:rtl/>
-        </w:rPr>
-        <w:t>רנדומלית,  הפונקציה</w:t>
-      </w:r>
-      <w:proofErr w:type="gramEnd"/>
-      <w:r>
-        <w:rPr>
-          <w:rFonts w:ascii="Segoe UI Semilight" w:hAnsi="Segoe UI Semilight" w:cs="Segoe UI Semilight"/>
-          <w:sz w:val="24"/>
-          <w:szCs w:val="24"/>
-          <w:rtl/>
-        </w:rPr>
-        <w:t xml:space="preserve"> מקבלת את המערך </w:t>
+        <w:t xml:space="preserve">: פונקציה המחזירה עץ חדש שערכיו "מעורבבים" בצורה רנדומלית,  הפונקציה מקבלת את המערך </w:t>
       </w:r>
       <w:proofErr w:type="spellStart"/>
       <w:r>
@@ -5141,6 +5041,16 @@
           <w:rtl/>
         </w:rPr>
       </w:pPr>
+      <w:r>
+        <w:rPr>
+          <w:rFonts w:ascii="Segoe UI Semilight" w:hAnsi="Segoe UI Semilight" w:cs="Segoe UI Semilight" w:hint="cs"/>
+          <w:sz w:val="24"/>
+          <w:szCs w:val="24"/>
+          <w:rtl/>
+        </w:rPr>
+        <w:lastRenderedPageBreak/>
+        <w:t>מדידות וחלק תיאורטי:</w:t>
+      </w:r>
     </w:p>
     <w:p>
       <w:pPr>
@@ -5148,18 +5058,22 @@
         <w:spacing w:line="360" w:lineRule="auto"/>
         <w:rPr>
           <w:rFonts w:ascii="Segoe UI Semilight" w:hAnsi="Segoe UI Semilight" w:cs="Segoe UI Semilight"/>
-          <w:sz w:val="24"/>
-          <w:szCs w:val="24"/>
+          <w:b/>
+          <w:bCs/>
+          <w:u w:val="single"/>
           <w:rtl/>
         </w:rPr>
       </w:pPr>
-      <w:r>
-        <w:rPr>
-          <w:rFonts w:ascii="Segoe UI Semilight" w:hAnsi="Segoe UI Semilight" w:cs="Segoe UI Semilight"/>
-          <w:sz w:val="24"/>
-          <w:szCs w:val="24"/>
-        </w:rPr>
-        <w:t xml:space="preserve"> </w:t>
+      <w:bookmarkStart w:id="0" w:name="_Hlk123674750"/>
+      <w:r>
+        <w:rPr>
+          <w:rFonts w:ascii="Segoe UI Semilight" w:hAnsi="Segoe UI Semilight" w:cs="Segoe UI Semilight"/>
+          <w:b/>
+          <w:bCs/>
+          <w:u w:val="single"/>
+          <w:rtl/>
+        </w:rPr>
+        <w:t>שאלה 2:</w:t>
       </w:r>
     </w:p>
     <w:p>
@@ -5168,8 +5082,1943 @@
         <w:spacing w:line="360" w:lineRule="auto"/>
         <w:rPr>
           <w:rFonts w:ascii="Segoe UI Semilight" w:hAnsi="Segoe UI Semilight" w:cs="Segoe UI Semilight"/>
-          <w:sz w:val="24"/>
-          <w:szCs w:val="24"/>
+          <w:rtl/>
+        </w:rPr>
+      </w:pPr>
+      <w:r>
+        <w:rPr>
+          <w:rFonts w:ascii="Segoe UI Semilight" w:hAnsi="Segoe UI Semilight" w:cs="Segoe UI Semilight"/>
+          <w:rtl/>
+        </w:rPr>
+        <w:t>הערות:</w:t>
+      </w:r>
+      <w:r>
+        <w:rPr>
+          <w:rFonts w:ascii="Segoe UI Semilight" w:hAnsi="Segoe UI Semilight" w:cs="Segoe UI Semilight"/>
+          <w:rtl/>
+        </w:rPr>
+        <w:br/>
+        <w:t xml:space="preserve">כלל הזמנים נמדדו בעזרת חישוב ממוצע על </w:t>
+      </w:r>
+      <w:proofErr w:type="spellStart"/>
+      <w:r>
+        <w:rPr>
+          <w:rFonts w:ascii="Segoe UI Semilight" w:hAnsi="Segoe UI Semilight" w:cs="Segoe UI Semilight"/>
+        </w:rPr>
+        <w:t>time.perf_counter</w:t>
+      </w:r>
+      <w:proofErr w:type="spellEnd"/>
+      <w:r>
+        <w:rPr>
+          <w:rFonts w:ascii="Segoe UI Semilight" w:hAnsi="Segoe UI Semilight" w:cs="Segoe UI Semilight"/>
+        </w:rPr>
+        <w:t>()</w:t>
+      </w:r>
+      <w:r>
+        <w:rPr>
+          <w:rFonts w:ascii="Segoe UI Semilight" w:hAnsi="Segoe UI Semilight" w:cs="Segoe UI Semilight"/>
+        </w:rPr>
+        <w:br/>
+      </w:r>
+      <w:r>
+        <w:rPr>
+          <w:rFonts w:ascii="Segoe UI Semilight" w:hAnsi="Segoe UI Semilight" w:cs="Segoe UI Semilight"/>
+          <w:rtl/>
+        </w:rPr>
+        <w:t xml:space="preserve">בהתאם לנאמר בפורום- מימוש מערך התבצע באמצעות הרשימה המובנת של </w:t>
+      </w:r>
+      <w:proofErr w:type="spellStart"/>
+      <w:r>
+        <w:rPr>
+          <w:rFonts w:ascii="Segoe UI Semilight" w:hAnsi="Segoe UI Semilight" w:cs="Segoe UI Semilight"/>
+          <w:rtl/>
+        </w:rPr>
+        <w:t>פייתון</w:t>
+      </w:r>
+      <w:proofErr w:type="spellEnd"/>
+      <w:r>
+        <w:rPr>
+          <w:rFonts w:ascii="Segoe UI Semilight" w:hAnsi="Segoe UI Semilight" w:cs="Segoe UI Semilight"/>
+          <w:rtl/>
+        </w:rPr>
+        <w:br/>
+        <w:t xml:space="preserve">במימוש רשימה מקושרת (להכנסות להתחלה) השתמשנו ב </w:t>
+      </w:r>
+      <w:proofErr w:type="spellStart"/>
+      <w:r>
+        <w:rPr>
+          <w:rFonts w:ascii="Segoe UI Semilight" w:hAnsi="Segoe UI Semilight" w:cs="Segoe UI Semilight"/>
+        </w:rPr>
+        <w:t>add_at_start</w:t>
+      </w:r>
+      <w:proofErr w:type="spellEnd"/>
+      <w:r>
+        <w:rPr>
+          <w:rFonts w:ascii="Segoe UI Semilight" w:hAnsi="Segoe UI Semilight" w:cs="Segoe UI Semilight"/>
+          <w:rtl/>
+        </w:rPr>
+        <w:t xml:space="preserve"> ולא ב </w:t>
+      </w:r>
+      <w:proofErr w:type="spellStart"/>
+      <w:r>
+        <w:rPr>
+          <w:rFonts w:ascii="Segoe UI Semilight" w:hAnsi="Segoe UI Semilight" w:cs="Segoe UI Semilight"/>
+        </w:rPr>
+        <w:t>add_at</w:t>
+      </w:r>
+      <w:proofErr w:type="spellEnd"/>
+      <w:r>
+        <w:rPr>
+          <w:rFonts w:ascii="Segoe UI Semilight" w:hAnsi="Segoe UI Semilight" w:cs="Segoe UI Semilight"/>
+        </w:rPr>
+        <w:t>(0,val)</w:t>
+      </w:r>
+    </w:p>
+    <w:p>
+      <w:pPr>
+        <w:bidi/>
+        <w:spacing w:line="360" w:lineRule="auto"/>
+        <w:rPr>
+          <w:rFonts w:ascii="Segoe UI Semilight" w:hAnsi="Segoe UI Semilight" w:cs="Segoe UI Semilight"/>
+          <w:rtl/>
+        </w:rPr>
+      </w:pPr>
+      <w:r>
+        <w:rPr>
+          <w:rFonts w:ascii="Segoe UI Semilight" w:hAnsi="Segoe UI Semilight" w:cs="Segoe UI Semilight"/>
+          <w:rtl/>
+        </w:rPr>
+        <w:t xml:space="preserve">לכלל המימושים הוכנסו אותם ערכי </w:t>
+      </w:r>
+      <w:r>
+        <w:rPr>
+          <w:rFonts w:ascii="Segoe UI Semilight" w:hAnsi="Segoe UI Semilight" w:cs="Segoe UI Semilight"/>
+        </w:rPr>
+        <w:t>str</w:t>
+      </w:r>
+      <w:r>
+        <w:rPr>
+          <w:rFonts w:ascii="Segoe UI Semilight" w:hAnsi="Segoe UI Semilight" w:cs="Segoe UI Semilight"/>
+          <w:rtl/>
+        </w:rPr>
+        <w:t xml:space="preserve"> </w:t>
+      </w:r>
+    </w:p>
+    <w:tbl>
+      <w:tblPr>
+        <w:tblStyle w:val="3-1"/>
+        <w:tblpPr w:leftFromText="180" w:rightFromText="180" w:vertAnchor="text" w:tblpXSpec="center" w:tblpY="1"/>
+        <w:tblOverlap w:val="never"/>
+        <w:bidiVisual/>
+        <w:tblW w:w="10531" w:type="dxa"/>
+        <w:tblBorders>
+          <w:top w:val="single" w:sz="4" w:space="0" w:color="auto"/>
+          <w:left w:val="single" w:sz="4" w:space="0" w:color="auto"/>
+          <w:bottom w:val="single" w:sz="4" w:space="0" w:color="auto"/>
+          <w:right w:val="single" w:sz="4" w:space="0" w:color="auto"/>
+          <w:insideH w:val="single" w:sz="4" w:space="0" w:color="auto"/>
+          <w:insideV w:val="single" w:sz="4" w:space="0" w:color="auto"/>
+        </w:tblBorders>
+        <w:tblLook w:val="04A0" w:firstRow="1" w:lastRow="0" w:firstColumn="1" w:lastColumn="0" w:noHBand="0" w:noVBand="1"/>
+      </w:tblPr>
+      <w:tblGrid>
+        <w:gridCol w:w="2487"/>
+        <w:gridCol w:w="2724"/>
+        <w:gridCol w:w="2687"/>
+        <w:gridCol w:w="2633"/>
+      </w:tblGrid>
+      <w:tr>
+        <w:trPr>
+          <w:cnfStyle w:val="100000000000" w:firstRow="1" w:lastRow="0" w:firstColumn="0" w:lastColumn="0" w:oddVBand="0" w:evenVBand="0" w:oddHBand="0" w:evenHBand="0" w:firstRowFirstColumn="0" w:firstRowLastColumn="0" w:lastRowFirstColumn="0" w:lastRowLastColumn="0"/>
+          <w:trHeight w:val="699"/>
+        </w:trPr>
+        <w:tc>
+          <w:tcPr>
+            <w:cnfStyle w:val="001000000100" w:firstRow="0" w:lastRow="0" w:firstColumn="1" w:lastColumn="0" w:oddVBand="0" w:evenVBand="0" w:oddHBand="0" w:evenHBand="0" w:firstRowFirstColumn="1" w:firstRowLastColumn="0" w:lastRowFirstColumn="0" w:lastRowLastColumn="0"/>
+            <w:tcW w:w="2487" w:type="dxa"/>
+            <w:tcBorders>
+              <w:top w:val="single" w:sz="4" w:space="0" w:color="auto"/>
+              <w:left w:val="single" w:sz="4" w:space="0" w:color="auto"/>
+              <w:bottom w:val="single" w:sz="4" w:space="0" w:color="auto"/>
+              <w:right w:val="single" w:sz="4" w:space="0" w:color="auto"/>
+              <w:tr2bl w:val="single" w:sz="4" w:space="0" w:color="auto"/>
+            </w:tcBorders>
+            <w:vAlign w:val="center"/>
+          </w:tcPr>
+          <w:p>
+            <w:pPr>
+              <w:bidi/>
+              <w:spacing w:line="360" w:lineRule="auto"/>
+              <w:jc w:val="left"/>
+              <w:rPr>
+                <w:rFonts w:ascii="Segoe UI Semilight" w:hAnsi="Segoe UI Semilight" w:cs="Segoe UI Semilight"/>
+                <w:i w:val="0"/>
+                <w:iCs w:val="0"/>
+                <w:sz w:val="22"/>
+                <w:szCs w:val="22"/>
+                <w:rtl/>
+              </w:rPr>
+            </w:pPr>
+            <w:r>
+              <w:rPr>
+                <w:rFonts w:ascii="Segoe UI Semilight" w:hAnsi="Segoe UI Semilight" w:cs="Segoe UI Semilight" w:hint="cs"/>
+                <w:i w:val="0"/>
+                <w:iCs w:val="0"/>
+                <w:sz w:val="22"/>
+                <w:szCs w:val="22"/>
+                <w:rtl/>
+              </w:rPr>
+              <w:t xml:space="preserve">           </w:t>
+            </w:r>
+            <w:r>
+              <w:rPr>
+                <w:rFonts w:ascii="Segoe UI Semilight" w:hAnsi="Segoe UI Semilight" w:cs="Segoe UI Semilight"/>
+                <w:i w:val="0"/>
+                <w:iCs w:val="0"/>
+                <w:sz w:val="22"/>
+                <w:szCs w:val="22"/>
+                <w:rtl/>
+              </w:rPr>
+              <w:t>זמן ריצה ממוצע</w:t>
+            </w:r>
+            <w:r>
+              <w:rPr>
+                <w:rFonts w:ascii="Segoe UI Semilight" w:hAnsi="Segoe UI Semilight" w:cs="Segoe UI Semilight"/>
+                <w:i w:val="0"/>
+                <w:iCs w:val="0"/>
+                <w:sz w:val="22"/>
+                <w:szCs w:val="22"/>
+                <w:rtl/>
+              </w:rPr>
+              <w:br/>
+              <w:t xml:space="preserve">ערך </w:t>
+            </w:r>
+            <w:r>
+              <w:rPr>
+                <w:rFonts w:ascii="Segoe UI Semilight" w:hAnsi="Segoe UI Semilight" w:cs="Segoe UI Semilight"/>
+                <w:i w:val="0"/>
+                <w:iCs w:val="0"/>
+                <w:sz w:val="22"/>
+                <w:szCs w:val="22"/>
+              </w:rPr>
+              <w:t>i</w:t>
+            </w:r>
+          </w:p>
+        </w:tc>
+        <w:tc>
+          <w:tcPr>
+            <w:tcW w:w="2724" w:type="dxa"/>
+            <w:tcBorders>
+              <w:top w:val="single" w:sz="4" w:space="0" w:color="auto"/>
+              <w:left w:val="single" w:sz="4" w:space="0" w:color="auto"/>
+              <w:bottom w:val="single" w:sz="4" w:space="0" w:color="auto"/>
+              <w:right w:val="single" w:sz="4" w:space="0" w:color="auto"/>
+            </w:tcBorders>
+            <w:vAlign w:val="center"/>
+          </w:tcPr>
+          <w:p>
+            <w:pPr>
+              <w:bidi/>
+              <w:spacing w:line="360" w:lineRule="auto"/>
+              <w:jc w:val="center"/>
+              <w:cnfStyle w:val="100000000000" w:firstRow="1" w:lastRow="0" w:firstColumn="0" w:lastColumn="0" w:oddVBand="0" w:evenVBand="0" w:oddHBand="0" w:evenHBand="0" w:firstRowFirstColumn="0" w:firstRowLastColumn="0" w:lastRowFirstColumn="0" w:lastRowLastColumn="0"/>
+              <w:rPr>
+                <w:rFonts w:ascii="Segoe UI Semilight" w:hAnsi="Segoe UI Semilight" w:cs="Segoe UI Semilight"/>
+                <w:sz w:val="22"/>
+                <w:szCs w:val="22"/>
+                <w:rtl/>
+              </w:rPr>
+            </w:pPr>
+            <w:r>
+              <w:rPr>
+                <w:rFonts w:ascii="Segoe UI Semilight" w:hAnsi="Segoe UI Semilight" w:cs="Segoe UI Semilight"/>
+                <w:sz w:val="22"/>
+                <w:szCs w:val="22"/>
+                <w:rtl/>
+              </w:rPr>
+              <w:t xml:space="preserve">עץ </w:t>
+            </w:r>
+            <w:r>
+              <w:rPr>
+                <w:rFonts w:ascii="Segoe UI Semilight" w:hAnsi="Segoe UI Semilight" w:cs="Segoe UI Semilight"/>
+                <w:sz w:val="22"/>
+                <w:szCs w:val="22"/>
+              </w:rPr>
+              <w:t>AVL</w:t>
+            </w:r>
+            <w:r>
+              <w:rPr>
+                <w:rFonts w:ascii="Segoe UI Semilight" w:hAnsi="Segoe UI Semilight" w:cs="Segoe UI Semilight"/>
+                <w:sz w:val="22"/>
+                <w:szCs w:val="22"/>
+                <w:rtl/>
+              </w:rPr>
+              <w:t xml:space="preserve"> </w:t>
+            </w:r>
+            <w:r>
+              <w:rPr>
+                <w:rFonts w:ascii="Segoe UI Semilight" w:hAnsi="Segoe UI Semilight" w:cs="Segoe UI Semilight"/>
+                <w:sz w:val="22"/>
+                <w:szCs w:val="22"/>
+                <w:rtl/>
+              </w:rPr>
+              <w:br/>
+              <w:t>הכנסות להתחלה</w:t>
+            </w:r>
+          </w:p>
+        </w:tc>
+        <w:tc>
+          <w:tcPr>
+            <w:tcW w:w="2687" w:type="dxa"/>
+            <w:tcBorders>
+              <w:top w:val="single" w:sz="4" w:space="0" w:color="auto"/>
+              <w:left w:val="single" w:sz="4" w:space="0" w:color="auto"/>
+              <w:bottom w:val="single" w:sz="4" w:space="0" w:color="auto"/>
+              <w:right w:val="single" w:sz="4" w:space="0" w:color="auto"/>
+            </w:tcBorders>
+            <w:vAlign w:val="center"/>
+          </w:tcPr>
+          <w:p>
+            <w:pPr>
+              <w:bidi/>
+              <w:spacing w:line="360" w:lineRule="auto"/>
+              <w:jc w:val="center"/>
+              <w:cnfStyle w:val="100000000000" w:firstRow="1" w:lastRow="0" w:firstColumn="0" w:lastColumn="0" w:oddVBand="0" w:evenVBand="0" w:oddHBand="0" w:evenHBand="0" w:firstRowFirstColumn="0" w:firstRowLastColumn="0" w:lastRowFirstColumn="0" w:lastRowLastColumn="0"/>
+              <w:rPr>
+                <w:rFonts w:ascii="Segoe UI Semilight" w:hAnsi="Segoe UI Semilight" w:cs="Segoe UI Semilight"/>
+                <w:sz w:val="22"/>
+                <w:szCs w:val="22"/>
+                <w:rtl/>
+              </w:rPr>
+            </w:pPr>
+            <w:r>
+              <w:rPr>
+                <w:rFonts w:ascii="Segoe UI Semilight" w:hAnsi="Segoe UI Semilight" w:cs="Segoe UI Semilight"/>
+                <w:sz w:val="22"/>
+                <w:szCs w:val="22"/>
+                <w:rtl/>
+              </w:rPr>
+              <w:t>רשימה מקושרת הכנסות להתחלה</w:t>
+            </w:r>
+          </w:p>
+        </w:tc>
+        <w:tc>
+          <w:tcPr>
+            <w:tcW w:w="2633" w:type="dxa"/>
+            <w:tcBorders>
+              <w:top w:val="single" w:sz="4" w:space="0" w:color="auto"/>
+              <w:left w:val="single" w:sz="4" w:space="0" w:color="auto"/>
+              <w:bottom w:val="single" w:sz="4" w:space="0" w:color="auto"/>
+              <w:right w:val="single" w:sz="4" w:space="0" w:color="auto"/>
+            </w:tcBorders>
+            <w:vAlign w:val="center"/>
+          </w:tcPr>
+          <w:p>
+            <w:pPr>
+              <w:bidi/>
+              <w:spacing w:line="360" w:lineRule="auto"/>
+              <w:jc w:val="center"/>
+              <w:cnfStyle w:val="100000000000" w:firstRow="1" w:lastRow="0" w:firstColumn="0" w:lastColumn="0" w:oddVBand="0" w:evenVBand="0" w:oddHBand="0" w:evenHBand="0" w:firstRowFirstColumn="0" w:firstRowLastColumn="0" w:lastRowFirstColumn="0" w:lastRowLastColumn="0"/>
+              <w:rPr>
+                <w:rFonts w:ascii="Segoe UI Semilight" w:hAnsi="Segoe UI Semilight" w:cs="Segoe UI Semilight"/>
+                <w:sz w:val="22"/>
+                <w:szCs w:val="22"/>
+                <w:rtl/>
+              </w:rPr>
+            </w:pPr>
+            <w:r>
+              <w:rPr>
+                <w:rFonts w:ascii="Segoe UI Semilight" w:hAnsi="Segoe UI Semilight" w:cs="Segoe UI Semilight"/>
+                <w:sz w:val="22"/>
+                <w:szCs w:val="22"/>
+                <w:rtl/>
+              </w:rPr>
+              <w:t>מערך (רשימה) הכנסות להתחלה</w:t>
+            </w:r>
+          </w:p>
+        </w:tc>
+      </w:tr>
+      <w:tr>
+        <w:trPr>
+          <w:cnfStyle w:val="000000100000" w:firstRow="0" w:lastRow="0" w:firstColumn="0" w:lastColumn="0" w:oddVBand="0" w:evenVBand="0" w:oddHBand="1" w:evenHBand="0" w:firstRowFirstColumn="0" w:firstRowLastColumn="0" w:lastRowFirstColumn="0" w:lastRowLastColumn="0"/>
+          <w:trHeight w:val="669"/>
+        </w:trPr>
+        <w:tc>
+          <w:tcPr>
+            <w:cnfStyle w:val="001000000000" w:firstRow="0" w:lastRow="0" w:firstColumn="1" w:lastColumn="0" w:oddVBand="0" w:evenVBand="0" w:oddHBand="0" w:evenHBand="0" w:firstRowFirstColumn="0" w:firstRowLastColumn="0" w:lastRowFirstColumn="0" w:lastRowLastColumn="0"/>
+            <w:tcW w:w="2487" w:type="dxa"/>
+            <w:tcBorders>
+              <w:top w:val="single" w:sz="4" w:space="0" w:color="auto"/>
+              <w:left w:val="single" w:sz="4" w:space="0" w:color="auto"/>
+              <w:bottom w:val="single" w:sz="4" w:space="0" w:color="auto"/>
+            </w:tcBorders>
+            <w:vAlign w:val="center"/>
+          </w:tcPr>
+          <w:p>
+            <w:pPr>
+              <w:bidi/>
+              <w:spacing w:line="360" w:lineRule="auto"/>
+              <w:jc w:val="center"/>
+              <w:rPr>
+                <w:rFonts w:ascii="Segoe UI Semilight" w:hAnsi="Segoe UI Semilight" w:cs="Segoe UI Semilight"/>
+                <w:i w:val="0"/>
+                <w:iCs w:val="0"/>
+                <w:sz w:val="22"/>
+                <w:szCs w:val="22"/>
+                <w:rtl/>
+              </w:rPr>
+            </w:pPr>
+            <w:r>
+              <w:rPr>
+                <w:rFonts w:ascii="Segoe UI Semilight" w:hAnsi="Segoe UI Semilight" w:cs="Segoe UI Semilight"/>
+                <w:i w:val="0"/>
+                <w:iCs w:val="0"/>
+                <w:sz w:val="22"/>
+                <w:szCs w:val="22"/>
+                <w:rtl/>
+              </w:rPr>
+              <w:t>1</w:t>
+            </w:r>
+          </w:p>
+        </w:tc>
+        <w:tc>
+          <w:tcPr>
+            <w:tcW w:w="2724" w:type="dxa"/>
+            <w:tcBorders>
+              <w:top w:val="single" w:sz="4" w:space="0" w:color="auto"/>
+              <w:bottom w:val="single" w:sz="4" w:space="0" w:color="auto"/>
+            </w:tcBorders>
+            <w:vAlign w:val="center"/>
+          </w:tcPr>
+          <w:p>
+            <w:pPr>
+              <w:spacing w:line="360" w:lineRule="auto"/>
+              <w:jc w:val="center"/>
+              <w:cnfStyle w:val="000000100000" w:firstRow="0" w:lastRow="0" w:firstColumn="0" w:lastColumn="0" w:oddVBand="0" w:evenVBand="0" w:oddHBand="1" w:evenHBand="0" w:firstRowFirstColumn="0" w:firstRowLastColumn="0" w:lastRowFirstColumn="0" w:lastRowLastColumn="0"/>
+              <w:rPr>
+                <w:rFonts w:ascii="Segoe UI Semilight" w:hAnsi="Segoe UI Semilight" w:cs="Segoe UI Semilight"/>
+                <w:sz w:val="22"/>
+                <w:szCs w:val="22"/>
+              </w:rPr>
+            </w:pPr>
+            <w:r>
+              <w:rPr>
+                <w:rFonts w:ascii="Segoe UI Semilight" w:hAnsi="Segoe UI Semilight" w:cs="Segoe UI Semilight"/>
+                <w:sz w:val="22"/>
+                <w:szCs w:val="22"/>
+                <w:rtl/>
+              </w:rPr>
+              <w:t>2</w:t>
+            </w:r>
+            <w:r>
+              <w:rPr>
+                <w:rFonts w:ascii="Segoe UI Semilight" w:hAnsi="Segoe UI Semilight" w:cs="Segoe UI Semilight"/>
+                <w:sz w:val="22"/>
+                <w:szCs w:val="22"/>
+              </w:rPr>
+              <w:t>.0396396983414887e-05</w:t>
+            </w:r>
+          </w:p>
+        </w:tc>
+        <w:tc>
+          <w:tcPr>
+            <w:tcW w:w="2687" w:type="dxa"/>
+            <w:tcBorders>
+              <w:top w:val="single" w:sz="4" w:space="0" w:color="auto"/>
+              <w:bottom w:val="single" w:sz="4" w:space="0" w:color="auto"/>
+            </w:tcBorders>
+            <w:vAlign w:val="center"/>
+          </w:tcPr>
+          <w:p>
+            <w:pPr>
+              <w:spacing w:line="360" w:lineRule="auto"/>
+              <w:jc w:val="center"/>
+              <w:cnfStyle w:val="000000100000" w:firstRow="0" w:lastRow="0" w:firstColumn="0" w:lastColumn="0" w:oddVBand="0" w:evenVBand="0" w:oddHBand="1" w:evenHBand="0" w:firstRowFirstColumn="0" w:firstRowLastColumn="0" w:lastRowFirstColumn="0" w:lastRowLastColumn="0"/>
+              <w:rPr>
+                <w:rFonts w:ascii="Segoe UI Semilight" w:hAnsi="Segoe UI Semilight" w:cs="Segoe UI Semilight"/>
+                <w:sz w:val="22"/>
+                <w:szCs w:val="22"/>
+              </w:rPr>
+            </w:pPr>
+            <w:r>
+              <w:rPr>
+                <w:rFonts w:ascii="Segoe UI Semilight" w:hAnsi="Segoe UI Semilight" w:cs="Segoe UI Semilight"/>
+                <w:sz w:val="22"/>
+                <w:szCs w:val="22"/>
+                <w:rtl/>
+              </w:rPr>
+              <w:t>1</w:t>
+            </w:r>
+            <w:r>
+              <w:rPr>
+                <w:rFonts w:ascii="Segoe UI Semilight" w:hAnsi="Segoe UI Semilight" w:cs="Segoe UI Semilight"/>
+                <w:sz w:val="22"/>
+                <w:szCs w:val="22"/>
+              </w:rPr>
+              <w:t>.747764428310827e-06</w:t>
+            </w:r>
+          </w:p>
+        </w:tc>
+        <w:tc>
+          <w:tcPr>
+            <w:tcW w:w="2633" w:type="dxa"/>
+            <w:tcBorders>
+              <w:top w:val="single" w:sz="4" w:space="0" w:color="auto"/>
+              <w:bottom w:val="single" w:sz="4" w:space="0" w:color="auto"/>
+            </w:tcBorders>
+            <w:vAlign w:val="center"/>
+          </w:tcPr>
+          <w:p>
+            <w:pPr>
+              <w:spacing w:line="360" w:lineRule="auto"/>
+              <w:jc w:val="center"/>
+              <w:cnfStyle w:val="000000100000" w:firstRow="0" w:lastRow="0" w:firstColumn="0" w:lastColumn="0" w:oddVBand="0" w:evenVBand="0" w:oddHBand="1" w:evenHBand="0" w:firstRowFirstColumn="0" w:firstRowLastColumn="0" w:lastRowFirstColumn="0" w:lastRowLastColumn="0"/>
+              <w:rPr>
+                <w:rFonts w:ascii="Segoe UI Semilight" w:hAnsi="Segoe UI Semilight" w:cs="Segoe UI Semilight"/>
+                <w:sz w:val="22"/>
+                <w:szCs w:val="22"/>
+                <w:rtl/>
+              </w:rPr>
+            </w:pPr>
+            <w:r>
+              <w:rPr>
+                <w:rFonts w:ascii="Segoe UI Semilight" w:hAnsi="Segoe UI Semilight" w:cs="Segoe UI Semilight"/>
+                <w:sz w:val="22"/>
+                <w:szCs w:val="22"/>
+                <w:rtl/>
+              </w:rPr>
+              <w:t>1.3706668590505918</w:t>
+            </w:r>
+            <w:r>
+              <w:rPr>
+                <w:rFonts w:ascii="Segoe UI Semilight" w:hAnsi="Segoe UI Semilight" w:cs="Segoe UI Semilight"/>
+                <w:sz w:val="22"/>
+                <w:szCs w:val="22"/>
+              </w:rPr>
+              <w:t>e-06</w:t>
+            </w:r>
+          </w:p>
+        </w:tc>
+      </w:tr>
+      <w:tr>
+        <w:trPr>
+          <w:trHeight w:val="699"/>
+        </w:trPr>
+        <w:tc>
+          <w:tcPr>
+            <w:cnfStyle w:val="001000000000" w:firstRow="0" w:lastRow="0" w:firstColumn="1" w:lastColumn="0" w:oddVBand="0" w:evenVBand="0" w:oddHBand="0" w:evenHBand="0" w:firstRowFirstColumn="0" w:firstRowLastColumn="0" w:lastRowFirstColumn="0" w:lastRowLastColumn="0"/>
+            <w:tcW w:w="2487" w:type="dxa"/>
+            <w:tcBorders>
+              <w:top w:val="single" w:sz="4" w:space="0" w:color="auto"/>
+              <w:left w:val="single" w:sz="4" w:space="0" w:color="auto"/>
+              <w:bottom w:val="single" w:sz="4" w:space="0" w:color="auto"/>
+            </w:tcBorders>
+            <w:vAlign w:val="center"/>
+          </w:tcPr>
+          <w:p>
+            <w:pPr>
+              <w:bidi/>
+              <w:spacing w:line="360" w:lineRule="auto"/>
+              <w:jc w:val="center"/>
+              <w:rPr>
+                <w:rFonts w:ascii="Segoe UI Semilight" w:hAnsi="Segoe UI Semilight" w:cs="Segoe UI Semilight"/>
+                <w:i w:val="0"/>
+                <w:iCs w:val="0"/>
+                <w:sz w:val="22"/>
+                <w:szCs w:val="22"/>
+                <w:rtl/>
+              </w:rPr>
+            </w:pPr>
+            <w:r>
+              <w:rPr>
+                <w:rFonts w:ascii="Segoe UI Semilight" w:hAnsi="Segoe UI Semilight" w:cs="Segoe UI Semilight"/>
+                <w:i w:val="0"/>
+                <w:iCs w:val="0"/>
+                <w:sz w:val="22"/>
+                <w:szCs w:val="22"/>
+                <w:rtl/>
+              </w:rPr>
+              <w:t>2</w:t>
+            </w:r>
+          </w:p>
+        </w:tc>
+        <w:tc>
+          <w:tcPr>
+            <w:tcW w:w="2724" w:type="dxa"/>
+            <w:vAlign w:val="center"/>
+          </w:tcPr>
+          <w:p>
+            <w:pPr>
+              <w:spacing w:line="360" w:lineRule="auto"/>
+              <w:jc w:val="center"/>
+              <w:cnfStyle w:val="000000000000" w:firstRow="0" w:lastRow="0" w:firstColumn="0" w:lastColumn="0" w:oddVBand="0" w:evenVBand="0" w:oddHBand="0" w:evenHBand="0" w:firstRowFirstColumn="0" w:firstRowLastColumn="0" w:lastRowFirstColumn="0" w:lastRowLastColumn="0"/>
+              <w:rPr>
+                <w:rFonts w:ascii="Segoe UI Semilight" w:hAnsi="Segoe UI Semilight" w:cs="Segoe UI Semilight"/>
+                <w:sz w:val="22"/>
+                <w:szCs w:val="22"/>
+                <w:rtl/>
+              </w:rPr>
+            </w:pPr>
+            <w:r>
+              <w:rPr>
+                <w:rFonts w:ascii="Segoe UI Semilight" w:hAnsi="Segoe UI Semilight" w:cs="Segoe UI Semilight"/>
+                <w:sz w:val="22"/>
+                <w:szCs w:val="22"/>
+                <w:rtl/>
+              </w:rPr>
+              <w:t>2.3455800954252482</w:t>
+            </w:r>
+            <w:r>
+              <w:rPr>
+                <w:rFonts w:ascii="Segoe UI Semilight" w:hAnsi="Segoe UI Semilight" w:cs="Segoe UI Semilight"/>
+                <w:sz w:val="22"/>
+                <w:szCs w:val="22"/>
+              </w:rPr>
+              <w:t>e-05</w:t>
+            </w:r>
+          </w:p>
+        </w:tc>
+        <w:tc>
+          <w:tcPr>
+            <w:tcW w:w="2687" w:type="dxa"/>
+            <w:vAlign w:val="center"/>
+          </w:tcPr>
+          <w:p>
+            <w:pPr>
+              <w:spacing w:line="360" w:lineRule="auto"/>
+              <w:jc w:val="center"/>
+              <w:cnfStyle w:val="000000000000" w:firstRow="0" w:lastRow="0" w:firstColumn="0" w:lastColumn="0" w:oddVBand="0" w:evenVBand="0" w:oddHBand="0" w:evenHBand="0" w:firstRowFirstColumn="0" w:firstRowLastColumn="0" w:lastRowFirstColumn="0" w:lastRowLastColumn="0"/>
+              <w:rPr>
+                <w:rFonts w:ascii="Segoe UI Semilight" w:hAnsi="Segoe UI Semilight" w:cs="Segoe UI Semilight"/>
+                <w:sz w:val="22"/>
+                <w:szCs w:val="22"/>
+              </w:rPr>
+            </w:pPr>
+            <w:r>
+              <w:rPr>
+                <w:rFonts w:ascii="Segoe UI Semilight" w:hAnsi="Segoe UI Semilight" w:cs="Segoe UI Semilight"/>
+                <w:sz w:val="22"/>
+                <w:szCs w:val="22"/>
+                <w:rtl/>
+              </w:rPr>
+              <w:t>1</w:t>
+            </w:r>
+            <w:r>
+              <w:rPr>
+                <w:rFonts w:ascii="Segoe UI Semilight" w:hAnsi="Segoe UI Semilight" w:cs="Segoe UI Semilight"/>
+                <w:sz w:val="22"/>
+                <w:szCs w:val="22"/>
+              </w:rPr>
+              <w:t>.747764428310827e-06</w:t>
+            </w:r>
+          </w:p>
+        </w:tc>
+        <w:tc>
+          <w:tcPr>
+            <w:tcW w:w="2633" w:type="dxa"/>
+            <w:vAlign w:val="center"/>
+          </w:tcPr>
+          <w:p>
+            <w:pPr>
+              <w:spacing w:line="360" w:lineRule="auto"/>
+              <w:jc w:val="center"/>
+              <w:cnfStyle w:val="000000000000" w:firstRow="0" w:lastRow="0" w:firstColumn="0" w:lastColumn="0" w:oddVBand="0" w:evenVBand="0" w:oddHBand="0" w:evenHBand="0" w:firstRowFirstColumn="0" w:firstRowLastColumn="0" w:lastRowFirstColumn="0" w:lastRowLastColumn="0"/>
+              <w:rPr>
+                <w:rFonts w:ascii="Segoe UI Semilight" w:hAnsi="Segoe UI Semilight" w:cs="Segoe UI Semilight"/>
+                <w:sz w:val="22"/>
+                <w:szCs w:val="22"/>
+                <w:rtl/>
+              </w:rPr>
+            </w:pPr>
+            <w:r>
+              <w:rPr>
+                <w:rFonts w:ascii="Segoe UI Semilight" w:hAnsi="Segoe UI Semilight" w:cs="Segoe UI Semilight"/>
+                <w:sz w:val="22"/>
+                <w:szCs w:val="22"/>
+                <w:rtl/>
+              </w:rPr>
+              <w:t>1.3706668590505918</w:t>
+            </w:r>
+            <w:r>
+              <w:rPr>
+                <w:rFonts w:ascii="Segoe UI Semilight" w:hAnsi="Segoe UI Semilight" w:cs="Segoe UI Semilight"/>
+                <w:sz w:val="22"/>
+                <w:szCs w:val="22"/>
+              </w:rPr>
+              <w:t>e-06</w:t>
+            </w:r>
+          </w:p>
+        </w:tc>
+      </w:tr>
+      <w:tr>
+        <w:trPr>
+          <w:cnfStyle w:val="000000100000" w:firstRow="0" w:lastRow="0" w:firstColumn="0" w:lastColumn="0" w:oddVBand="0" w:evenVBand="0" w:oddHBand="1" w:evenHBand="0" w:firstRowFirstColumn="0" w:firstRowLastColumn="0" w:lastRowFirstColumn="0" w:lastRowLastColumn="0"/>
+          <w:trHeight w:val="669"/>
+        </w:trPr>
+        <w:tc>
+          <w:tcPr>
+            <w:cnfStyle w:val="001000000000" w:firstRow="0" w:lastRow="0" w:firstColumn="1" w:lastColumn="0" w:oddVBand="0" w:evenVBand="0" w:oddHBand="0" w:evenHBand="0" w:firstRowFirstColumn="0" w:firstRowLastColumn="0" w:lastRowFirstColumn="0" w:lastRowLastColumn="0"/>
+            <w:tcW w:w="2487" w:type="dxa"/>
+            <w:tcBorders>
+              <w:top w:val="single" w:sz="4" w:space="0" w:color="auto"/>
+              <w:left w:val="single" w:sz="4" w:space="0" w:color="auto"/>
+              <w:bottom w:val="single" w:sz="4" w:space="0" w:color="auto"/>
+            </w:tcBorders>
+            <w:vAlign w:val="center"/>
+          </w:tcPr>
+          <w:p>
+            <w:pPr>
+              <w:bidi/>
+              <w:spacing w:line="360" w:lineRule="auto"/>
+              <w:jc w:val="center"/>
+              <w:rPr>
+                <w:rFonts w:ascii="Segoe UI Semilight" w:hAnsi="Segoe UI Semilight" w:cs="Segoe UI Semilight"/>
+                <w:i w:val="0"/>
+                <w:iCs w:val="0"/>
+                <w:sz w:val="22"/>
+                <w:szCs w:val="22"/>
+                <w:rtl/>
+              </w:rPr>
+            </w:pPr>
+            <w:r>
+              <w:rPr>
+                <w:rFonts w:ascii="Segoe UI Semilight" w:hAnsi="Segoe UI Semilight" w:cs="Segoe UI Semilight"/>
+                <w:i w:val="0"/>
+                <w:iCs w:val="0"/>
+                <w:sz w:val="22"/>
+                <w:szCs w:val="22"/>
+                <w:rtl/>
+              </w:rPr>
+              <w:t>3</w:t>
+            </w:r>
+          </w:p>
+        </w:tc>
+        <w:tc>
+          <w:tcPr>
+            <w:tcW w:w="2724" w:type="dxa"/>
+            <w:tcBorders>
+              <w:top w:val="single" w:sz="4" w:space="0" w:color="auto"/>
+              <w:bottom w:val="single" w:sz="4" w:space="0" w:color="auto"/>
+            </w:tcBorders>
+            <w:vAlign w:val="center"/>
+          </w:tcPr>
+          <w:p>
+            <w:pPr>
+              <w:spacing w:line="360" w:lineRule="auto"/>
+              <w:jc w:val="center"/>
+              <w:cnfStyle w:val="000000100000" w:firstRow="0" w:lastRow="0" w:firstColumn="0" w:lastColumn="0" w:oddVBand="0" w:evenVBand="0" w:oddHBand="1" w:evenHBand="0" w:firstRowFirstColumn="0" w:firstRowLastColumn="0" w:lastRowFirstColumn="0" w:lastRowLastColumn="0"/>
+              <w:rPr>
+                <w:rFonts w:ascii="Segoe UI Semilight" w:hAnsi="Segoe UI Semilight" w:cs="Segoe UI Semilight"/>
+                <w:sz w:val="22"/>
+                <w:szCs w:val="22"/>
+                <w:rtl/>
+              </w:rPr>
+            </w:pPr>
+            <w:r>
+              <w:rPr>
+                <w:rFonts w:ascii="Segoe UI Semilight" w:hAnsi="Segoe UI Semilight" w:cs="Segoe UI Semilight"/>
+                <w:sz w:val="22"/>
+                <w:szCs w:val="22"/>
+                <w:rtl/>
+              </w:rPr>
+              <w:t>2</w:t>
+            </w:r>
+            <w:r>
+              <w:rPr>
+                <w:rFonts w:ascii="Segoe UI Semilight" w:hAnsi="Segoe UI Semilight" w:cs="Segoe UI Semilight"/>
+                <w:sz w:val="22"/>
+                <w:szCs w:val="22"/>
+              </w:rPr>
+              <w:t>.2795222803122466e-05</w:t>
+            </w:r>
+          </w:p>
+        </w:tc>
+        <w:tc>
+          <w:tcPr>
+            <w:tcW w:w="2687" w:type="dxa"/>
+            <w:tcBorders>
+              <w:top w:val="single" w:sz="4" w:space="0" w:color="auto"/>
+              <w:bottom w:val="single" w:sz="4" w:space="0" w:color="auto"/>
+            </w:tcBorders>
+            <w:vAlign w:val="center"/>
+          </w:tcPr>
+          <w:p>
+            <w:pPr>
+              <w:spacing w:line="360" w:lineRule="auto"/>
+              <w:jc w:val="center"/>
+              <w:cnfStyle w:val="000000100000" w:firstRow="0" w:lastRow="0" w:firstColumn="0" w:lastColumn="0" w:oddVBand="0" w:evenVBand="0" w:oddHBand="1" w:evenHBand="0" w:firstRowFirstColumn="0" w:firstRowLastColumn="0" w:lastRowFirstColumn="0" w:lastRowLastColumn="0"/>
+              <w:rPr>
+                <w:rFonts w:ascii="Segoe UI Semilight" w:hAnsi="Segoe UI Semilight" w:cs="Segoe UI Semilight"/>
+                <w:sz w:val="22"/>
+                <w:szCs w:val="22"/>
+              </w:rPr>
+            </w:pPr>
+            <w:r>
+              <w:rPr>
+                <w:rFonts w:ascii="Segoe UI Semilight" w:hAnsi="Segoe UI Semilight" w:cs="Segoe UI Semilight"/>
+                <w:sz w:val="22"/>
+                <w:szCs w:val="22"/>
+                <w:rtl/>
+              </w:rPr>
+              <w:t>1</w:t>
+            </w:r>
+            <w:r>
+              <w:rPr>
+                <w:rFonts w:ascii="Segoe UI Semilight" w:hAnsi="Segoe UI Semilight" w:cs="Segoe UI Semilight"/>
+                <w:sz w:val="22"/>
+                <w:szCs w:val="22"/>
+              </w:rPr>
+              <w:t>.5842642616062436e-06</w:t>
+            </w:r>
+          </w:p>
+        </w:tc>
+        <w:tc>
+          <w:tcPr>
+            <w:tcW w:w="2633" w:type="dxa"/>
+            <w:tcBorders>
+              <w:top w:val="single" w:sz="4" w:space="0" w:color="auto"/>
+              <w:bottom w:val="single" w:sz="4" w:space="0" w:color="auto"/>
+            </w:tcBorders>
+            <w:vAlign w:val="center"/>
+          </w:tcPr>
+          <w:p>
+            <w:pPr>
+              <w:spacing w:line="360" w:lineRule="auto"/>
+              <w:jc w:val="center"/>
+              <w:cnfStyle w:val="000000100000" w:firstRow="0" w:lastRow="0" w:firstColumn="0" w:lastColumn="0" w:oddVBand="0" w:evenVBand="0" w:oddHBand="1" w:evenHBand="0" w:firstRowFirstColumn="0" w:firstRowLastColumn="0" w:lastRowFirstColumn="0" w:lastRowLastColumn="0"/>
+              <w:rPr>
+                <w:rFonts w:ascii="Segoe UI Semilight" w:hAnsi="Segoe UI Semilight" w:cs="Segoe UI Semilight"/>
+                <w:sz w:val="22"/>
+                <w:szCs w:val="22"/>
+                <w:rtl/>
+              </w:rPr>
+            </w:pPr>
+            <w:r>
+              <w:rPr>
+                <w:rFonts w:ascii="Segoe UI Semilight" w:hAnsi="Segoe UI Semilight" w:cs="Segoe UI Semilight"/>
+                <w:sz w:val="22"/>
+                <w:szCs w:val="22"/>
+                <w:rtl/>
+              </w:rPr>
+              <w:t>1.3706668590505918</w:t>
+            </w:r>
+            <w:r>
+              <w:rPr>
+                <w:rFonts w:ascii="Segoe UI Semilight" w:hAnsi="Segoe UI Semilight" w:cs="Segoe UI Semilight"/>
+                <w:sz w:val="22"/>
+                <w:szCs w:val="22"/>
+              </w:rPr>
+              <w:t>e-06</w:t>
+            </w:r>
+          </w:p>
+        </w:tc>
+      </w:tr>
+      <w:tr>
+        <w:trPr>
+          <w:trHeight w:val="699"/>
+        </w:trPr>
+        <w:tc>
+          <w:tcPr>
+            <w:cnfStyle w:val="001000000000" w:firstRow="0" w:lastRow="0" w:firstColumn="1" w:lastColumn="0" w:oddVBand="0" w:evenVBand="0" w:oddHBand="0" w:evenHBand="0" w:firstRowFirstColumn="0" w:firstRowLastColumn="0" w:lastRowFirstColumn="0" w:lastRowLastColumn="0"/>
+            <w:tcW w:w="2487" w:type="dxa"/>
+            <w:tcBorders>
+              <w:top w:val="single" w:sz="4" w:space="0" w:color="auto"/>
+              <w:left w:val="single" w:sz="4" w:space="0" w:color="auto"/>
+              <w:bottom w:val="single" w:sz="4" w:space="0" w:color="auto"/>
+            </w:tcBorders>
+            <w:vAlign w:val="center"/>
+          </w:tcPr>
+          <w:p>
+            <w:pPr>
+              <w:bidi/>
+              <w:spacing w:line="360" w:lineRule="auto"/>
+              <w:jc w:val="center"/>
+              <w:rPr>
+                <w:rFonts w:ascii="Segoe UI Semilight" w:hAnsi="Segoe UI Semilight" w:cs="Segoe UI Semilight"/>
+                <w:i w:val="0"/>
+                <w:iCs w:val="0"/>
+                <w:sz w:val="22"/>
+                <w:szCs w:val="22"/>
+                <w:rtl/>
+              </w:rPr>
+            </w:pPr>
+            <w:r>
+              <w:rPr>
+                <w:rFonts w:ascii="Segoe UI Semilight" w:hAnsi="Segoe UI Semilight" w:cs="Segoe UI Semilight"/>
+                <w:i w:val="0"/>
+                <w:iCs w:val="0"/>
+                <w:sz w:val="22"/>
+                <w:szCs w:val="22"/>
+                <w:rtl/>
+              </w:rPr>
+              <w:t>4</w:t>
+            </w:r>
+          </w:p>
+        </w:tc>
+        <w:tc>
+          <w:tcPr>
+            <w:tcW w:w="2724" w:type="dxa"/>
+            <w:vAlign w:val="center"/>
+          </w:tcPr>
+          <w:p>
+            <w:pPr>
+              <w:spacing w:line="360" w:lineRule="auto"/>
+              <w:jc w:val="center"/>
+              <w:cnfStyle w:val="000000000000" w:firstRow="0" w:lastRow="0" w:firstColumn="0" w:lastColumn="0" w:oddVBand="0" w:evenVBand="0" w:oddHBand="0" w:evenHBand="0" w:firstRowFirstColumn="0" w:firstRowLastColumn="0" w:lastRowFirstColumn="0" w:lastRowLastColumn="0"/>
+              <w:rPr>
+                <w:rFonts w:ascii="Segoe UI Semilight" w:hAnsi="Segoe UI Semilight" w:cs="Segoe UI Semilight"/>
+                <w:sz w:val="22"/>
+                <w:szCs w:val="22"/>
+                <w:rtl/>
+              </w:rPr>
+            </w:pPr>
+            <w:r>
+              <w:rPr>
+                <w:rFonts w:ascii="Segoe UI Semilight" w:hAnsi="Segoe UI Semilight" w:cs="Segoe UI Semilight"/>
+                <w:sz w:val="22"/>
+                <w:szCs w:val="22"/>
+                <w:rtl/>
+              </w:rPr>
+              <w:t>2.13433132265453</w:t>
+            </w:r>
+            <w:r>
+              <w:rPr>
+                <w:rFonts w:ascii="Segoe UI Semilight" w:hAnsi="Segoe UI Semilight" w:cs="Segoe UI Semilight"/>
+                <w:sz w:val="22"/>
+                <w:szCs w:val="22"/>
+              </w:rPr>
+              <w:t>e-05</w:t>
+            </w:r>
+          </w:p>
+        </w:tc>
+        <w:tc>
+          <w:tcPr>
+            <w:tcW w:w="2687" w:type="dxa"/>
+            <w:vAlign w:val="center"/>
+          </w:tcPr>
+          <w:p>
+            <w:pPr>
+              <w:spacing w:line="360" w:lineRule="auto"/>
+              <w:jc w:val="center"/>
+              <w:cnfStyle w:val="000000000000" w:firstRow="0" w:lastRow="0" w:firstColumn="0" w:lastColumn="0" w:oddVBand="0" w:evenVBand="0" w:oddHBand="0" w:evenHBand="0" w:firstRowFirstColumn="0" w:firstRowLastColumn="0" w:lastRowFirstColumn="0" w:lastRowLastColumn="0"/>
+              <w:rPr>
+                <w:rFonts w:ascii="Segoe UI Semilight" w:hAnsi="Segoe UI Semilight" w:cs="Segoe UI Semilight"/>
+                <w:sz w:val="22"/>
+                <w:szCs w:val="22"/>
+              </w:rPr>
+            </w:pPr>
+            <w:r>
+              <w:rPr>
+                <w:rFonts w:ascii="Segoe UI Semilight" w:hAnsi="Segoe UI Semilight" w:cs="Segoe UI Semilight"/>
+                <w:sz w:val="22"/>
+                <w:szCs w:val="22"/>
+                <w:rtl/>
+              </w:rPr>
+              <w:t>1</w:t>
+            </w:r>
+            <w:r>
+              <w:rPr>
+                <w:rFonts w:ascii="Segoe UI Semilight" w:hAnsi="Segoe UI Semilight" w:cs="Segoe UI Semilight"/>
+                <w:sz w:val="22"/>
+                <w:szCs w:val="22"/>
+              </w:rPr>
+              <w:t>.5842642616062436e-06</w:t>
+            </w:r>
+          </w:p>
+        </w:tc>
+        <w:tc>
+          <w:tcPr>
+            <w:tcW w:w="2633" w:type="dxa"/>
+            <w:vAlign w:val="center"/>
+          </w:tcPr>
+          <w:p>
+            <w:pPr>
+              <w:spacing w:line="360" w:lineRule="auto"/>
+              <w:jc w:val="center"/>
+              <w:cnfStyle w:val="000000000000" w:firstRow="0" w:lastRow="0" w:firstColumn="0" w:lastColumn="0" w:oddVBand="0" w:evenVBand="0" w:oddHBand="0" w:evenHBand="0" w:firstRowFirstColumn="0" w:firstRowLastColumn="0" w:lastRowFirstColumn="0" w:lastRowLastColumn="0"/>
+              <w:rPr>
+                <w:rFonts w:ascii="Segoe UI Semilight" w:hAnsi="Segoe UI Semilight" w:cs="Segoe UI Semilight"/>
+                <w:sz w:val="22"/>
+                <w:szCs w:val="22"/>
+                <w:rtl/>
+              </w:rPr>
+            </w:pPr>
+            <w:r>
+              <w:rPr>
+                <w:rFonts w:ascii="Segoe UI Semilight" w:hAnsi="Segoe UI Semilight" w:cs="Segoe UI Semilight"/>
+                <w:sz w:val="22"/>
+                <w:szCs w:val="22"/>
+                <w:rtl/>
+              </w:rPr>
+              <w:t>1.3706668590505918</w:t>
+            </w:r>
+            <w:r>
+              <w:rPr>
+                <w:rFonts w:ascii="Segoe UI Semilight" w:hAnsi="Segoe UI Semilight" w:cs="Segoe UI Semilight"/>
+                <w:sz w:val="22"/>
+                <w:szCs w:val="22"/>
+              </w:rPr>
+              <w:t>e-06</w:t>
+            </w:r>
+          </w:p>
+        </w:tc>
+      </w:tr>
+      <w:tr>
+        <w:trPr>
+          <w:cnfStyle w:val="000000100000" w:firstRow="0" w:lastRow="0" w:firstColumn="0" w:lastColumn="0" w:oddVBand="0" w:evenVBand="0" w:oddHBand="1" w:evenHBand="0" w:firstRowFirstColumn="0" w:firstRowLastColumn="0" w:lastRowFirstColumn="0" w:lastRowLastColumn="0"/>
+          <w:trHeight w:val="699"/>
+        </w:trPr>
+        <w:tc>
+          <w:tcPr>
+            <w:cnfStyle w:val="001000000000" w:firstRow="0" w:lastRow="0" w:firstColumn="1" w:lastColumn="0" w:oddVBand="0" w:evenVBand="0" w:oddHBand="0" w:evenHBand="0" w:firstRowFirstColumn="0" w:firstRowLastColumn="0" w:lastRowFirstColumn="0" w:lastRowLastColumn="0"/>
+            <w:tcW w:w="2487" w:type="dxa"/>
+            <w:tcBorders>
+              <w:top w:val="single" w:sz="4" w:space="0" w:color="auto"/>
+              <w:left w:val="single" w:sz="4" w:space="0" w:color="auto"/>
+              <w:bottom w:val="single" w:sz="4" w:space="0" w:color="auto"/>
+            </w:tcBorders>
+            <w:vAlign w:val="center"/>
+          </w:tcPr>
+          <w:p>
+            <w:pPr>
+              <w:bidi/>
+              <w:spacing w:line="360" w:lineRule="auto"/>
+              <w:jc w:val="center"/>
+              <w:rPr>
+                <w:rFonts w:ascii="Segoe UI Semilight" w:hAnsi="Segoe UI Semilight" w:cs="Segoe UI Semilight"/>
+                <w:i w:val="0"/>
+                <w:iCs w:val="0"/>
+                <w:sz w:val="22"/>
+                <w:szCs w:val="22"/>
+                <w:rtl/>
+              </w:rPr>
+            </w:pPr>
+            <w:r>
+              <w:rPr>
+                <w:rFonts w:ascii="Segoe UI Semilight" w:hAnsi="Segoe UI Semilight" w:cs="Segoe UI Semilight"/>
+                <w:i w:val="0"/>
+                <w:iCs w:val="0"/>
+                <w:sz w:val="22"/>
+                <w:szCs w:val="22"/>
+                <w:rtl/>
+              </w:rPr>
+              <w:t>5</w:t>
+            </w:r>
+          </w:p>
+        </w:tc>
+        <w:tc>
+          <w:tcPr>
+            <w:tcW w:w="2724" w:type="dxa"/>
+            <w:tcBorders>
+              <w:top w:val="single" w:sz="4" w:space="0" w:color="auto"/>
+              <w:bottom w:val="single" w:sz="4" w:space="0" w:color="auto"/>
+            </w:tcBorders>
+            <w:vAlign w:val="center"/>
+          </w:tcPr>
+          <w:p>
+            <w:pPr>
+              <w:spacing w:line="360" w:lineRule="auto"/>
+              <w:jc w:val="center"/>
+              <w:cnfStyle w:val="000000100000" w:firstRow="0" w:lastRow="0" w:firstColumn="0" w:lastColumn="0" w:oddVBand="0" w:evenVBand="0" w:oddHBand="1" w:evenHBand="0" w:firstRowFirstColumn="0" w:firstRowLastColumn="0" w:lastRowFirstColumn="0" w:lastRowLastColumn="0"/>
+              <w:rPr>
+                <w:rFonts w:ascii="Segoe UI Semilight" w:hAnsi="Segoe UI Semilight" w:cs="Segoe UI Semilight"/>
+                <w:sz w:val="22"/>
+                <w:szCs w:val="22"/>
+              </w:rPr>
+            </w:pPr>
+            <w:r>
+              <w:rPr>
+                <w:rFonts w:ascii="Segoe UI Semilight" w:hAnsi="Segoe UI Semilight" w:cs="Segoe UI Semilight"/>
+                <w:sz w:val="22"/>
+                <w:szCs w:val="22"/>
+                <w:rtl/>
+              </w:rPr>
+              <w:t>2.4086576731254658</w:t>
+            </w:r>
+            <w:r>
+              <w:rPr>
+                <w:rFonts w:ascii="Segoe UI Semilight" w:hAnsi="Segoe UI Semilight" w:cs="Segoe UI Semilight"/>
+                <w:sz w:val="22"/>
+                <w:szCs w:val="22"/>
+              </w:rPr>
+              <w:t>e-05</w:t>
+            </w:r>
+          </w:p>
+        </w:tc>
+        <w:tc>
+          <w:tcPr>
+            <w:tcW w:w="2687" w:type="dxa"/>
+            <w:tcBorders>
+              <w:top w:val="single" w:sz="4" w:space="0" w:color="auto"/>
+              <w:bottom w:val="single" w:sz="4" w:space="0" w:color="auto"/>
+            </w:tcBorders>
+            <w:vAlign w:val="center"/>
+          </w:tcPr>
+          <w:p>
+            <w:pPr>
+              <w:spacing w:line="360" w:lineRule="auto"/>
+              <w:jc w:val="center"/>
+              <w:cnfStyle w:val="000000100000" w:firstRow="0" w:lastRow="0" w:firstColumn="0" w:lastColumn="0" w:oddVBand="0" w:evenVBand="0" w:oddHBand="1" w:evenHBand="0" w:firstRowFirstColumn="0" w:firstRowLastColumn="0" w:lastRowFirstColumn="0" w:lastRowLastColumn="0"/>
+              <w:rPr>
+                <w:rFonts w:ascii="Segoe UI Semilight" w:hAnsi="Segoe UI Semilight" w:cs="Segoe UI Semilight"/>
+                <w:sz w:val="22"/>
+                <w:szCs w:val="22"/>
+              </w:rPr>
+            </w:pPr>
+            <w:r>
+              <w:rPr>
+                <w:rFonts w:ascii="Segoe UI Semilight" w:hAnsi="Segoe UI Semilight" w:cs="Segoe UI Semilight"/>
+                <w:sz w:val="22"/>
+                <w:szCs w:val="22"/>
+                <w:rtl/>
+              </w:rPr>
+              <w:t>1</w:t>
+            </w:r>
+            <w:r>
+              <w:rPr>
+                <w:rFonts w:ascii="Segoe UI Semilight" w:hAnsi="Segoe UI Semilight" w:cs="Segoe UI Semilight"/>
+                <w:sz w:val="22"/>
+                <w:szCs w:val="22"/>
+              </w:rPr>
+              <w:t>.5567264236844624e-06</w:t>
+            </w:r>
+          </w:p>
+        </w:tc>
+        <w:tc>
+          <w:tcPr>
+            <w:tcW w:w="2633" w:type="dxa"/>
+            <w:tcBorders>
+              <w:top w:val="single" w:sz="4" w:space="0" w:color="auto"/>
+              <w:bottom w:val="single" w:sz="4" w:space="0" w:color="auto"/>
+            </w:tcBorders>
+            <w:vAlign w:val="center"/>
+          </w:tcPr>
+          <w:p>
+            <w:pPr>
+              <w:spacing w:line="360" w:lineRule="auto"/>
+              <w:jc w:val="center"/>
+              <w:cnfStyle w:val="000000100000" w:firstRow="0" w:lastRow="0" w:firstColumn="0" w:lastColumn="0" w:oddVBand="0" w:evenVBand="0" w:oddHBand="1" w:evenHBand="0" w:firstRowFirstColumn="0" w:firstRowLastColumn="0" w:lastRowFirstColumn="0" w:lastRowLastColumn="0"/>
+              <w:rPr>
+                <w:rFonts w:ascii="Segoe UI Semilight" w:hAnsi="Segoe UI Semilight" w:cs="Segoe UI Semilight"/>
+                <w:sz w:val="22"/>
+                <w:szCs w:val="22"/>
+                <w:rtl/>
+              </w:rPr>
+            </w:pPr>
+            <w:r>
+              <w:rPr>
+                <w:rFonts w:ascii="Segoe UI Semilight" w:hAnsi="Segoe UI Semilight" w:cs="Segoe UI Semilight"/>
+                <w:sz w:val="22"/>
+                <w:szCs w:val="22"/>
+                <w:rtl/>
+              </w:rPr>
+              <w:t>1.3706668590505918</w:t>
+            </w:r>
+            <w:r>
+              <w:rPr>
+                <w:rFonts w:ascii="Segoe UI Semilight" w:hAnsi="Segoe UI Semilight" w:cs="Segoe UI Semilight"/>
+                <w:sz w:val="22"/>
+                <w:szCs w:val="22"/>
+              </w:rPr>
+              <w:t>e-06</w:t>
+            </w:r>
+          </w:p>
+        </w:tc>
+      </w:tr>
+      <w:tr>
+        <w:trPr>
+          <w:trHeight w:val="669"/>
+        </w:trPr>
+        <w:tc>
+          <w:tcPr>
+            <w:cnfStyle w:val="001000000000" w:firstRow="0" w:lastRow="0" w:firstColumn="1" w:lastColumn="0" w:oddVBand="0" w:evenVBand="0" w:oddHBand="0" w:evenHBand="0" w:firstRowFirstColumn="0" w:firstRowLastColumn="0" w:lastRowFirstColumn="0" w:lastRowLastColumn="0"/>
+            <w:tcW w:w="2487" w:type="dxa"/>
+            <w:tcBorders>
+              <w:top w:val="single" w:sz="4" w:space="0" w:color="auto"/>
+              <w:left w:val="single" w:sz="4" w:space="0" w:color="auto"/>
+              <w:bottom w:val="single" w:sz="4" w:space="0" w:color="auto"/>
+            </w:tcBorders>
+            <w:vAlign w:val="center"/>
+          </w:tcPr>
+          <w:p>
+            <w:pPr>
+              <w:bidi/>
+              <w:spacing w:line="360" w:lineRule="auto"/>
+              <w:jc w:val="center"/>
+              <w:rPr>
+                <w:rFonts w:ascii="Segoe UI Semilight" w:hAnsi="Segoe UI Semilight" w:cs="Segoe UI Semilight"/>
+                <w:i w:val="0"/>
+                <w:iCs w:val="0"/>
+                <w:sz w:val="22"/>
+                <w:szCs w:val="22"/>
+                <w:rtl/>
+              </w:rPr>
+            </w:pPr>
+            <w:r>
+              <w:rPr>
+                <w:rFonts w:ascii="Segoe UI Semilight" w:hAnsi="Segoe UI Semilight" w:cs="Segoe UI Semilight"/>
+                <w:i w:val="0"/>
+                <w:iCs w:val="0"/>
+                <w:sz w:val="22"/>
+                <w:szCs w:val="22"/>
+                <w:rtl/>
+              </w:rPr>
+              <w:t>6</w:t>
+            </w:r>
+          </w:p>
+        </w:tc>
+        <w:tc>
+          <w:tcPr>
+            <w:tcW w:w="2724" w:type="dxa"/>
+            <w:vAlign w:val="center"/>
+          </w:tcPr>
+          <w:p>
+            <w:pPr>
+              <w:spacing w:line="360" w:lineRule="auto"/>
+              <w:jc w:val="center"/>
+              <w:cnfStyle w:val="000000000000" w:firstRow="0" w:lastRow="0" w:firstColumn="0" w:lastColumn="0" w:oddVBand="0" w:evenVBand="0" w:oddHBand="0" w:evenHBand="0" w:firstRowFirstColumn="0" w:firstRowLastColumn="0" w:lastRowFirstColumn="0" w:lastRowLastColumn="0"/>
+              <w:rPr>
+                <w:rFonts w:ascii="Segoe UI Semilight" w:hAnsi="Segoe UI Semilight" w:cs="Segoe UI Semilight"/>
+                <w:sz w:val="22"/>
+                <w:szCs w:val="22"/>
+              </w:rPr>
+            </w:pPr>
+            <w:r>
+              <w:rPr>
+                <w:rFonts w:ascii="Segoe UI Semilight" w:hAnsi="Segoe UI Semilight" w:cs="Segoe UI Semilight"/>
+                <w:sz w:val="22"/>
+                <w:szCs w:val="22"/>
+              </w:rPr>
+              <w:t>2.3092576095627415e-05</w:t>
+            </w:r>
+          </w:p>
+        </w:tc>
+        <w:tc>
+          <w:tcPr>
+            <w:tcW w:w="2687" w:type="dxa"/>
+            <w:vAlign w:val="center"/>
+          </w:tcPr>
+          <w:p>
+            <w:pPr>
+              <w:spacing w:line="360" w:lineRule="auto"/>
+              <w:jc w:val="center"/>
+              <w:cnfStyle w:val="000000000000" w:firstRow="0" w:lastRow="0" w:firstColumn="0" w:lastColumn="0" w:oddVBand="0" w:evenVBand="0" w:oddHBand="0" w:evenHBand="0" w:firstRowFirstColumn="0" w:firstRowLastColumn="0" w:lastRowFirstColumn="0" w:lastRowLastColumn="0"/>
+              <w:rPr>
+                <w:rFonts w:ascii="Segoe UI Semilight" w:hAnsi="Segoe UI Semilight" w:cs="Segoe UI Semilight"/>
+                <w:sz w:val="22"/>
+                <w:szCs w:val="22"/>
+              </w:rPr>
+            </w:pPr>
+            <w:r>
+              <w:rPr>
+                <w:rFonts w:ascii="Segoe UI Semilight" w:hAnsi="Segoe UI Semilight" w:cs="Segoe UI Semilight"/>
+                <w:sz w:val="22"/>
+                <w:szCs w:val="22"/>
+                <w:rtl/>
+              </w:rPr>
+              <w:t>1</w:t>
+            </w:r>
+            <w:r>
+              <w:rPr>
+                <w:rFonts w:ascii="Segoe UI Semilight" w:hAnsi="Segoe UI Semilight" w:cs="Segoe UI Semilight"/>
+                <w:sz w:val="22"/>
+                <w:szCs w:val="22"/>
+              </w:rPr>
+              <w:t>.5567264236844624e-06</w:t>
+            </w:r>
+          </w:p>
+        </w:tc>
+        <w:tc>
+          <w:tcPr>
+            <w:tcW w:w="2633" w:type="dxa"/>
+            <w:vAlign w:val="center"/>
+          </w:tcPr>
+          <w:p>
+            <w:pPr>
+              <w:spacing w:line="360" w:lineRule="auto"/>
+              <w:jc w:val="center"/>
+              <w:cnfStyle w:val="000000000000" w:firstRow="0" w:lastRow="0" w:firstColumn="0" w:lastColumn="0" w:oddVBand="0" w:evenVBand="0" w:oddHBand="0" w:evenHBand="0" w:firstRowFirstColumn="0" w:firstRowLastColumn="0" w:lastRowFirstColumn="0" w:lastRowLastColumn="0"/>
+              <w:rPr>
+                <w:rFonts w:ascii="Segoe UI Semilight" w:hAnsi="Segoe UI Semilight" w:cs="Segoe UI Semilight"/>
+                <w:sz w:val="22"/>
+                <w:szCs w:val="22"/>
+                <w:rtl/>
+              </w:rPr>
+            </w:pPr>
+            <w:r>
+              <w:rPr>
+                <w:rFonts w:ascii="Segoe UI Semilight" w:hAnsi="Segoe UI Semilight" w:cs="Segoe UI Semilight"/>
+                <w:sz w:val="22"/>
+                <w:szCs w:val="22"/>
+                <w:rtl/>
+              </w:rPr>
+              <w:t>1.3706668590505918</w:t>
+            </w:r>
+            <w:r>
+              <w:rPr>
+                <w:rFonts w:ascii="Segoe UI Semilight" w:hAnsi="Segoe UI Semilight" w:cs="Segoe UI Semilight"/>
+                <w:sz w:val="22"/>
+                <w:szCs w:val="22"/>
+              </w:rPr>
+              <w:t>e-06</w:t>
+            </w:r>
+          </w:p>
+        </w:tc>
+      </w:tr>
+      <w:tr>
+        <w:trPr>
+          <w:cnfStyle w:val="000000100000" w:firstRow="0" w:lastRow="0" w:firstColumn="0" w:lastColumn="0" w:oddVBand="0" w:evenVBand="0" w:oddHBand="1" w:evenHBand="0" w:firstRowFirstColumn="0" w:firstRowLastColumn="0" w:lastRowFirstColumn="0" w:lastRowLastColumn="0"/>
+          <w:trHeight w:val="699"/>
+        </w:trPr>
+        <w:tc>
+          <w:tcPr>
+            <w:cnfStyle w:val="001000000000" w:firstRow="0" w:lastRow="0" w:firstColumn="1" w:lastColumn="0" w:oddVBand="0" w:evenVBand="0" w:oddHBand="0" w:evenHBand="0" w:firstRowFirstColumn="0" w:firstRowLastColumn="0" w:lastRowFirstColumn="0" w:lastRowLastColumn="0"/>
+            <w:tcW w:w="2487" w:type="dxa"/>
+            <w:tcBorders>
+              <w:top w:val="single" w:sz="4" w:space="0" w:color="auto"/>
+              <w:left w:val="single" w:sz="4" w:space="0" w:color="auto"/>
+              <w:bottom w:val="single" w:sz="4" w:space="0" w:color="auto"/>
+            </w:tcBorders>
+            <w:vAlign w:val="center"/>
+          </w:tcPr>
+          <w:p>
+            <w:pPr>
+              <w:bidi/>
+              <w:spacing w:line="360" w:lineRule="auto"/>
+              <w:jc w:val="center"/>
+              <w:rPr>
+                <w:rFonts w:ascii="Segoe UI Semilight" w:hAnsi="Segoe UI Semilight" w:cs="Segoe UI Semilight"/>
+                <w:i w:val="0"/>
+                <w:iCs w:val="0"/>
+                <w:sz w:val="22"/>
+                <w:szCs w:val="22"/>
+                <w:rtl/>
+              </w:rPr>
+            </w:pPr>
+            <w:r>
+              <w:rPr>
+                <w:rFonts w:ascii="Segoe UI Semilight" w:hAnsi="Segoe UI Semilight" w:cs="Segoe UI Semilight"/>
+                <w:i w:val="0"/>
+                <w:iCs w:val="0"/>
+                <w:sz w:val="22"/>
+                <w:szCs w:val="22"/>
+                <w:rtl/>
+              </w:rPr>
+              <w:t>7</w:t>
+            </w:r>
+          </w:p>
+        </w:tc>
+        <w:tc>
+          <w:tcPr>
+            <w:tcW w:w="2724" w:type="dxa"/>
+            <w:tcBorders>
+              <w:top w:val="single" w:sz="4" w:space="0" w:color="auto"/>
+              <w:bottom w:val="single" w:sz="4" w:space="0" w:color="auto"/>
+            </w:tcBorders>
+            <w:vAlign w:val="center"/>
+          </w:tcPr>
+          <w:p>
+            <w:pPr>
+              <w:spacing w:line="360" w:lineRule="auto"/>
+              <w:jc w:val="center"/>
+              <w:cnfStyle w:val="000000100000" w:firstRow="0" w:lastRow="0" w:firstColumn="0" w:lastColumn="0" w:oddVBand="0" w:evenVBand="0" w:oddHBand="1" w:evenHBand="0" w:firstRowFirstColumn="0" w:firstRowLastColumn="0" w:lastRowFirstColumn="0" w:lastRowLastColumn="0"/>
+              <w:rPr>
+                <w:rFonts w:ascii="Segoe UI Semilight" w:hAnsi="Segoe UI Semilight" w:cs="Segoe UI Semilight"/>
+                <w:sz w:val="22"/>
+                <w:szCs w:val="22"/>
+              </w:rPr>
+            </w:pPr>
+            <w:r>
+              <w:rPr>
+                <w:rFonts w:ascii="Segoe UI Semilight" w:hAnsi="Segoe UI Semilight" w:cs="Segoe UI Semilight"/>
+                <w:sz w:val="22"/>
+                <w:szCs w:val="22"/>
+                <w:rtl/>
+              </w:rPr>
+              <w:t>2.4143361589974826</w:t>
+            </w:r>
+            <w:r>
+              <w:rPr>
+                <w:rFonts w:ascii="Segoe UI Semilight" w:hAnsi="Segoe UI Semilight" w:cs="Segoe UI Semilight"/>
+                <w:sz w:val="22"/>
+                <w:szCs w:val="22"/>
+              </w:rPr>
+              <w:t>e-05</w:t>
+            </w:r>
+          </w:p>
+        </w:tc>
+        <w:tc>
+          <w:tcPr>
+            <w:tcW w:w="2687" w:type="dxa"/>
+            <w:tcBorders>
+              <w:top w:val="single" w:sz="4" w:space="0" w:color="auto"/>
+              <w:bottom w:val="single" w:sz="4" w:space="0" w:color="auto"/>
+            </w:tcBorders>
+            <w:vAlign w:val="center"/>
+          </w:tcPr>
+          <w:p>
+            <w:pPr>
+              <w:spacing w:line="360" w:lineRule="auto"/>
+              <w:jc w:val="center"/>
+              <w:cnfStyle w:val="000000100000" w:firstRow="0" w:lastRow="0" w:firstColumn="0" w:lastColumn="0" w:oddVBand="0" w:evenVBand="0" w:oddHBand="1" w:evenHBand="0" w:firstRowFirstColumn="0" w:firstRowLastColumn="0" w:lastRowFirstColumn="0" w:lastRowLastColumn="0"/>
+              <w:rPr>
+                <w:rFonts w:ascii="Segoe UI Semilight" w:hAnsi="Segoe UI Semilight" w:cs="Segoe UI Semilight"/>
+                <w:sz w:val="22"/>
+                <w:szCs w:val="22"/>
+              </w:rPr>
+            </w:pPr>
+            <w:r>
+              <w:rPr>
+                <w:rFonts w:ascii="Segoe UI Semilight" w:hAnsi="Segoe UI Semilight" w:cs="Segoe UI Semilight"/>
+                <w:sz w:val="22"/>
+                <w:szCs w:val="22"/>
+                <w:rtl/>
+              </w:rPr>
+              <w:t>1</w:t>
+            </w:r>
+            <w:r>
+              <w:rPr>
+                <w:rFonts w:ascii="Segoe UI Semilight" w:hAnsi="Segoe UI Semilight" w:cs="Segoe UI Semilight"/>
+                <w:sz w:val="22"/>
+                <w:szCs w:val="22"/>
+              </w:rPr>
+              <w:t>.63373760989035e-06</w:t>
+            </w:r>
+          </w:p>
+        </w:tc>
+        <w:tc>
+          <w:tcPr>
+            <w:tcW w:w="2633" w:type="dxa"/>
+            <w:tcBorders>
+              <w:top w:val="single" w:sz="4" w:space="0" w:color="auto"/>
+              <w:bottom w:val="single" w:sz="4" w:space="0" w:color="auto"/>
+            </w:tcBorders>
+            <w:vAlign w:val="center"/>
+          </w:tcPr>
+          <w:p>
+            <w:pPr>
+              <w:spacing w:line="360" w:lineRule="auto"/>
+              <w:jc w:val="center"/>
+              <w:cnfStyle w:val="000000100000" w:firstRow="0" w:lastRow="0" w:firstColumn="0" w:lastColumn="0" w:oddVBand="0" w:evenVBand="0" w:oddHBand="1" w:evenHBand="0" w:firstRowFirstColumn="0" w:firstRowLastColumn="0" w:lastRowFirstColumn="0" w:lastRowLastColumn="0"/>
+              <w:rPr>
+                <w:rFonts w:ascii="Segoe UI Semilight" w:hAnsi="Segoe UI Semilight" w:cs="Segoe UI Semilight"/>
+                <w:sz w:val="22"/>
+                <w:szCs w:val="22"/>
+                <w:rtl/>
+              </w:rPr>
+            </w:pPr>
+            <w:r>
+              <w:rPr>
+                <w:rFonts w:ascii="Segoe UI Semilight" w:hAnsi="Segoe UI Semilight" w:cs="Segoe UI Semilight"/>
+                <w:sz w:val="22"/>
+                <w:szCs w:val="22"/>
+                <w:rtl/>
+              </w:rPr>
+              <w:t>1.3706668590505918</w:t>
+            </w:r>
+            <w:r>
+              <w:rPr>
+                <w:rFonts w:ascii="Segoe UI Semilight" w:hAnsi="Segoe UI Semilight" w:cs="Segoe UI Semilight"/>
+                <w:sz w:val="22"/>
+                <w:szCs w:val="22"/>
+              </w:rPr>
+              <w:t>e-06</w:t>
+            </w:r>
+          </w:p>
+        </w:tc>
+      </w:tr>
+      <w:tr>
+        <w:trPr>
+          <w:trHeight w:val="699"/>
+        </w:trPr>
+        <w:tc>
+          <w:tcPr>
+            <w:cnfStyle w:val="001000000000" w:firstRow="0" w:lastRow="0" w:firstColumn="1" w:lastColumn="0" w:oddVBand="0" w:evenVBand="0" w:oddHBand="0" w:evenHBand="0" w:firstRowFirstColumn="0" w:firstRowLastColumn="0" w:lastRowFirstColumn="0" w:lastRowLastColumn="0"/>
+            <w:tcW w:w="2487" w:type="dxa"/>
+            <w:tcBorders>
+              <w:top w:val="single" w:sz="4" w:space="0" w:color="auto"/>
+              <w:left w:val="single" w:sz="4" w:space="0" w:color="auto"/>
+              <w:bottom w:val="single" w:sz="4" w:space="0" w:color="auto"/>
+            </w:tcBorders>
+            <w:vAlign w:val="center"/>
+          </w:tcPr>
+          <w:p>
+            <w:pPr>
+              <w:bidi/>
+              <w:spacing w:line="360" w:lineRule="auto"/>
+              <w:jc w:val="center"/>
+              <w:rPr>
+                <w:rFonts w:ascii="Segoe UI Semilight" w:hAnsi="Segoe UI Semilight" w:cs="Segoe UI Semilight"/>
+                <w:i w:val="0"/>
+                <w:iCs w:val="0"/>
+                <w:sz w:val="22"/>
+                <w:szCs w:val="22"/>
+                <w:rtl/>
+              </w:rPr>
+            </w:pPr>
+            <w:r>
+              <w:rPr>
+                <w:rFonts w:ascii="Segoe UI Semilight" w:hAnsi="Segoe UI Semilight" w:cs="Segoe UI Semilight"/>
+                <w:i w:val="0"/>
+                <w:iCs w:val="0"/>
+                <w:sz w:val="22"/>
+                <w:szCs w:val="22"/>
+                <w:rtl/>
+              </w:rPr>
+              <w:t>8</w:t>
+            </w:r>
+          </w:p>
+        </w:tc>
+        <w:tc>
+          <w:tcPr>
+            <w:tcW w:w="2724" w:type="dxa"/>
+            <w:tcBorders>
+              <w:top w:val="single" w:sz="4" w:space="0" w:color="auto"/>
+              <w:bottom w:val="single" w:sz="4" w:space="0" w:color="auto"/>
+            </w:tcBorders>
+            <w:vAlign w:val="center"/>
+          </w:tcPr>
+          <w:p>
+            <w:pPr>
+              <w:spacing w:line="360" w:lineRule="auto"/>
+              <w:jc w:val="center"/>
+              <w:cnfStyle w:val="000000000000" w:firstRow="0" w:lastRow="0" w:firstColumn="0" w:lastColumn="0" w:oddVBand="0" w:evenVBand="0" w:oddHBand="0" w:evenHBand="0" w:firstRowFirstColumn="0" w:firstRowLastColumn="0" w:lastRowFirstColumn="0" w:lastRowLastColumn="0"/>
+              <w:rPr>
+                <w:rFonts w:ascii="Segoe UI Semilight" w:hAnsi="Segoe UI Semilight" w:cs="Segoe UI Semilight"/>
+                <w:sz w:val="22"/>
+                <w:szCs w:val="22"/>
+              </w:rPr>
+            </w:pPr>
+            <w:r>
+              <w:rPr>
+                <w:rFonts w:ascii="Segoe UI Semilight" w:hAnsi="Segoe UI Semilight" w:cs="Segoe UI Semilight"/>
+                <w:sz w:val="22"/>
+                <w:szCs w:val="22"/>
+                <w:rtl/>
+              </w:rPr>
+              <w:t>2</w:t>
+            </w:r>
+            <w:r>
+              <w:rPr>
+                <w:rFonts w:ascii="Segoe UI Semilight" w:hAnsi="Segoe UI Semilight" w:cs="Segoe UI Semilight"/>
+                <w:sz w:val="22"/>
+                <w:szCs w:val="22"/>
+              </w:rPr>
+              <w:t>.554414787640174e-05</w:t>
+            </w:r>
+          </w:p>
+        </w:tc>
+        <w:tc>
+          <w:tcPr>
+            <w:tcW w:w="2687" w:type="dxa"/>
+            <w:tcBorders>
+              <w:top w:val="single" w:sz="4" w:space="0" w:color="auto"/>
+              <w:bottom w:val="single" w:sz="4" w:space="0" w:color="auto"/>
+            </w:tcBorders>
+            <w:vAlign w:val="center"/>
+          </w:tcPr>
+          <w:p>
+            <w:pPr>
+              <w:spacing w:line="360" w:lineRule="auto"/>
+              <w:jc w:val="center"/>
+              <w:cnfStyle w:val="000000000000" w:firstRow="0" w:lastRow="0" w:firstColumn="0" w:lastColumn="0" w:oddVBand="0" w:evenVBand="0" w:oddHBand="0" w:evenHBand="0" w:firstRowFirstColumn="0" w:firstRowLastColumn="0" w:lastRowFirstColumn="0" w:lastRowLastColumn="0"/>
+              <w:rPr>
+                <w:rFonts w:ascii="Segoe UI Semilight" w:hAnsi="Segoe UI Semilight" w:cs="Segoe UI Semilight"/>
+                <w:sz w:val="22"/>
+                <w:szCs w:val="22"/>
+              </w:rPr>
+            </w:pPr>
+            <w:r>
+              <w:rPr>
+                <w:rFonts w:ascii="Segoe UI Semilight" w:hAnsi="Segoe UI Semilight" w:cs="Segoe UI Semilight"/>
+                <w:sz w:val="22"/>
+                <w:szCs w:val="22"/>
+                <w:rtl/>
+              </w:rPr>
+              <w:t>1</w:t>
+            </w:r>
+            <w:r>
+              <w:rPr>
+                <w:rFonts w:ascii="Segoe UI Semilight" w:hAnsi="Segoe UI Semilight" w:cs="Segoe UI Semilight"/>
+                <w:sz w:val="22"/>
+                <w:szCs w:val="22"/>
+              </w:rPr>
+              <w:t>.63373760989035e-06</w:t>
+            </w:r>
+          </w:p>
+        </w:tc>
+        <w:tc>
+          <w:tcPr>
+            <w:tcW w:w="2633" w:type="dxa"/>
+            <w:tcBorders>
+              <w:top w:val="single" w:sz="4" w:space="0" w:color="auto"/>
+              <w:bottom w:val="single" w:sz="4" w:space="0" w:color="auto"/>
+            </w:tcBorders>
+            <w:vAlign w:val="center"/>
+          </w:tcPr>
+          <w:p>
+            <w:pPr>
+              <w:spacing w:line="360" w:lineRule="auto"/>
+              <w:jc w:val="center"/>
+              <w:cnfStyle w:val="000000000000" w:firstRow="0" w:lastRow="0" w:firstColumn="0" w:lastColumn="0" w:oddVBand="0" w:evenVBand="0" w:oddHBand="0" w:evenHBand="0" w:firstRowFirstColumn="0" w:firstRowLastColumn="0" w:lastRowFirstColumn="0" w:lastRowLastColumn="0"/>
+              <w:rPr>
+                <w:rFonts w:ascii="Segoe UI Semilight" w:hAnsi="Segoe UI Semilight" w:cs="Segoe UI Semilight"/>
+                <w:sz w:val="22"/>
+                <w:szCs w:val="22"/>
+                <w:rtl/>
+              </w:rPr>
+            </w:pPr>
+            <w:r>
+              <w:rPr>
+                <w:rFonts w:ascii="Segoe UI Semilight" w:hAnsi="Segoe UI Semilight" w:cs="Segoe UI Semilight"/>
+                <w:sz w:val="22"/>
+                <w:szCs w:val="22"/>
+                <w:rtl/>
+              </w:rPr>
+              <w:t>1.3706668590505918</w:t>
+            </w:r>
+            <w:r>
+              <w:rPr>
+                <w:rFonts w:ascii="Segoe UI Semilight" w:hAnsi="Segoe UI Semilight" w:cs="Segoe UI Semilight"/>
+                <w:sz w:val="22"/>
+                <w:szCs w:val="22"/>
+              </w:rPr>
+              <w:t>e-06</w:t>
+            </w:r>
+          </w:p>
+        </w:tc>
+      </w:tr>
+      <w:tr>
+        <w:trPr>
+          <w:cnfStyle w:val="000000100000" w:firstRow="0" w:lastRow="0" w:firstColumn="0" w:lastColumn="0" w:oddVBand="0" w:evenVBand="0" w:oddHBand="1" w:evenHBand="0" w:firstRowFirstColumn="0" w:firstRowLastColumn="0" w:lastRowFirstColumn="0" w:lastRowLastColumn="0"/>
+          <w:trHeight w:val="699"/>
+        </w:trPr>
+        <w:tc>
+          <w:tcPr>
+            <w:cnfStyle w:val="001000000000" w:firstRow="0" w:lastRow="0" w:firstColumn="1" w:lastColumn="0" w:oddVBand="0" w:evenVBand="0" w:oddHBand="0" w:evenHBand="0" w:firstRowFirstColumn="0" w:firstRowLastColumn="0" w:lastRowFirstColumn="0" w:lastRowLastColumn="0"/>
+            <w:tcW w:w="2487" w:type="dxa"/>
+            <w:tcBorders>
+              <w:top w:val="single" w:sz="4" w:space="0" w:color="auto"/>
+              <w:left w:val="single" w:sz="4" w:space="0" w:color="auto"/>
+              <w:bottom w:val="single" w:sz="4" w:space="0" w:color="auto"/>
+            </w:tcBorders>
+            <w:vAlign w:val="center"/>
+          </w:tcPr>
+          <w:p>
+            <w:pPr>
+              <w:bidi/>
+              <w:spacing w:line="360" w:lineRule="auto"/>
+              <w:jc w:val="center"/>
+              <w:rPr>
+                <w:rFonts w:ascii="Segoe UI Semilight" w:hAnsi="Segoe UI Semilight" w:cs="Segoe UI Semilight"/>
+                <w:i w:val="0"/>
+                <w:iCs w:val="0"/>
+                <w:sz w:val="22"/>
+                <w:szCs w:val="22"/>
+                <w:rtl/>
+              </w:rPr>
+            </w:pPr>
+            <w:r>
+              <w:rPr>
+                <w:rFonts w:ascii="Segoe UI Semilight" w:hAnsi="Segoe UI Semilight" w:cs="Segoe UI Semilight"/>
+                <w:i w:val="0"/>
+                <w:iCs w:val="0"/>
+                <w:sz w:val="22"/>
+                <w:szCs w:val="22"/>
+                <w:rtl/>
+              </w:rPr>
+              <w:t>9</w:t>
+            </w:r>
+          </w:p>
+        </w:tc>
+        <w:tc>
+          <w:tcPr>
+            <w:tcW w:w="2724" w:type="dxa"/>
+            <w:tcBorders>
+              <w:top w:val="single" w:sz="4" w:space="0" w:color="auto"/>
+              <w:bottom w:val="single" w:sz="4" w:space="0" w:color="auto"/>
+            </w:tcBorders>
+            <w:vAlign w:val="center"/>
+          </w:tcPr>
+          <w:p>
+            <w:pPr>
+              <w:spacing w:line="360" w:lineRule="auto"/>
+              <w:jc w:val="center"/>
+              <w:cnfStyle w:val="000000100000" w:firstRow="0" w:lastRow="0" w:firstColumn="0" w:lastColumn="0" w:oddVBand="0" w:evenVBand="0" w:oddHBand="1" w:evenHBand="0" w:firstRowFirstColumn="0" w:firstRowLastColumn="0" w:lastRowFirstColumn="0" w:lastRowLastColumn="0"/>
+              <w:rPr>
+                <w:rFonts w:ascii="Segoe UI Semilight" w:hAnsi="Segoe UI Semilight" w:cs="Segoe UI Semilight"/>
+                <w:sz w:val="22"/>
+                <w:szCs w:val="22"/>
+                <w:rtl/>
+              </w:rPr>
+            </w:pPr>
+            <w:r>
+              <w:rPr>
+                <w:rFonts w:ascii="Segoe UI Semilight" w:hAnsi="Segoe UI Semilight" w:cs="Segoe UI Semilight"/>
+                <w:sz w:val="22"/>
+                <w:szCs w:val="22"/>
+                <w:rtl/>
+              </w:rPr>
+              <w:t>2.515583684934037</w:t>
+            </w:r>
+            <w:r>
+              <w:rPr>
+                <w:rFonts w:ascii="Segoe UI Semilight" w:hAnsi="Segoe UI Semilight" w:cs="Segoe UI Semilight"/>
+                <w:sz w:val="22"/>
+                <w:szCs w:val="22"/>
+              </w:rPr>
+              <w:t>e-05</w:t>
+            </w:r>
+          </w:p>
+        </w:tc>
+        <w:tc>
+          <w:tcPr>
+            <w:tcW w:w="2687" w:type="dxa"/>
+            <w:tcBorders>
+              <w:top w:val="single" w:sz="4" w:space="0" w:color="auto"/>
+              <w:bottom w:val="single" w:sz="4" w:space="0" w:color="auto"/>
+            </w:tcBorders>
+            <w:vAlign w:val="center"/>
+          </w:tcPr>
+          <w:p>
+            <w:pPr>
+              <w:spacing w:line="360" w:lineRule="auto"/>
+              <w:jc w:val="center"/>
+              <w:cnfStyle w:val="000000100000" w:firstRow="0" w:lastRow="0" w:firstColumn="0" w:lastColumn="0" w:oddVBand="0" w:evenVBand="0" w:oddHBand="1" w:evenHBand="0" w:firstRowFirstColumn="0" w:firstRowLastColumn="0" w:lastRowFirstColumn="0" w:lastRowLastColumn="0"/>
+              <w:rPr>
+                <w:rFonts w:ascii="Segoe UI Semilight" w:hAnsi="Segoe UI Semilight" w:cs="Segoe UI Semilight"/>
+                <w:sz w:val="22"/>
+                <w:szCs w:val="22"/>
+              </w:rPr>
+            </w:pPr>
+            <w:r>
+              <w:rPr>
+                <w:rFonts w:ascii="Segoe UI Semilight" w:hAnsi="Segoe UI Semilight" w:cs="Segoe UI Semilight"/>
+                <w:sz w:val="22"/>
+                <w:szCs w:val="22"/>
+                <w:rtl/>
+              </w:rPr>
+              <w:t>1</w:t>
+            </w:r>
+            <w:r>
+              <w:rPr>
+                <w:rFonts w:ascii="Segoe UI Semilight" w:hAnsi="Segoe UI Semilight" w:cs="Segoe UI Semilight"/>
+                <w:sz w:val="22"/>
+                <w:szCs w:val="22"/>
+              </w:rPr>
+              <w:t>.645433010757124e-06</w:t>
+            </w:r>
+          </w:p>
+        </w:tc>
+        <w:tc>
+          <w:tcPr>
+            <w:tcW w:w="2633" w:type="dxa"/>
+            <w:tcBorders>
+              <w:top w:val="single" w:sz="4" w:space="0" w:color="auto"/>
+              <w:bottom w:val="single" w:sz="4" w:space="0" w:color="auto"/>
+            </w:tcBorders>
+            <w:vAlign w:val="center"/>
+          </w:tcPr>
+          <w:p>
+            <w:pPr>
+              <w:spacing w:line="360" w:lineRule="auto"/>
+              <w:jc w:val="center"/>
+              <w:cnfStyle w:val="000000100000" w:firstRow="0" w:lastRow="0" w:firstColumn="0" w:lastColumn="0" w:oddVBand="0" w:evenVBand="0" w:oddHBand="1" w:evenHBand="0" w:firstRowFirstColumn="0" w:firstRowLastColumn="0" w:lastRowFirstColumn="0" w:lastRowLastColumn="0"/>
+              <w:rPr>
+                <w:rFonts w:ascii="Segoe UI Semilight" w:hAnsi="Segoe UI Semilight" w:cs="Segoe UI Semilight"/>
+                <w:sz w:val="22"/>
+                <w:szCs w:val="22"/>
+                <w:rtl/>
+              </w:rPr>
+            </w:pPr>
+            <w:r>
+              <w:rPr>
+                <w:rFonts w:ascii="Segoe UI Semilight" w:hAnsi="Segoe UI Semilight" w:cs="Segoe UI Semilight"/>
+                <w:sz w:val="22"/>
+                <w:szCs w:val="22"/>
+                <w:rtl/>
+              </w:rPr>
+              <w:t>1.3706668590505918</w:t>
+            </w:r>
+            <w:r>
+              <w:rPr>
+                <w:rFonts w:ascii="Segoe UI Semilight" w:hAnsi="Segoe UI Semilight" w:cs="Segoe UI Semilight"/>
+                <w:sz w:val="22"/>
+                <w:szCs w:val="22"/>
+              </w:rPr>
+              <w:t>e-06</w:t>
+            </w:r>
+          </w:p>
+        </w:tc>
+      </w:tr>
+      <w:tr>
+        <w:trPr>
+          <w:trHeight w:val="699"/>
+        </w:trPr>
+        <w:tc>
+          <w:tcPr>
+            <w:cnfStyle w:val="001000000000" w:firstRow="0" w:lastRow="0" w:firstColumn="1" w:lastColumn="0" w:oddVBand="0" w:evenVBand="0" w:oddHBand="0" w:evenHBand="0" w:firstRowFirstColumn="0" w:firstRowLastColumn="0" w:lastRowFirstColumn="0" w:lastRowLastColumn="0"/>
+            <w:tcW w:w="2487" w:type="dxa"/>
+            <w:tcBorders>
+              <w:top w:val="single" w:sz="4" w:space="0" w:color="auto"/>
+              <w:left w:val="single" w:sz="4" w:space="0" w:color="auto"/>
+              <w:bottom w:val="single" w:sz="4" w:space="0" w:color="auto"/>
+            </w:tcBorders>
+            <w:vAlign w:val="center"/>
+          </w:tcPr>
+          <w:p>
+            <w:pPr>
+              <w:bidi/>
+              <w:spacing w:line="360" w:lineRule="auto"/>
+              <w:jc w:val="center"/>
+              <w:rPr>
+                <w:rFonts w:ascii="Segoe UI Semilight" w:hAnsi="Segoe UI Semilight" w:cs="Segoe UI Semilight"/>
+                <w:i w:val="0"/>
+                <w:iCs w:val="0"/>
+                <w:sz w:val="22"/>
+                <w:szCs w:val="22"/>
+                <w:rtl/>
+              </w:rPr>
+            </w:pPr>
+            <w:r>
+              <w:rPr>
+                <w:rFonts w:ascii="Segoe UI Semilight" w:hAnsi="Segoe UI Semilight" w:cs="Segoe UI Semilight"/>
+                <w:i w:val="0"/>
+                <w:iCs w:val="0"/>
+                <w:sz w:val="22"/>
+                <w:szCs w:val="22"/>
+                <w:rtl/>
+              </w:rPr>
+              <w:t>10</w:t>
+            </w:r>
+          </w:p>
+        </w:tc>
+        <w:tc>
+          <w:tcPr>
+            <w:tcW w:w="2724" w:type="dxa"/>
+            <w:tcBorders>
+              <w:top w:val="single" w:sz="4" w:space="0" w:color="auto"/>
+              <w:bottom w:val="single" w:sz="4" w:space="0" w:color="auto"/>
+            </w:tcBorders>
+            <w:vAlign w:val="center"/>
+          </w:tcPr>
+          <w:p>
+            <w:pPr>
+              <w:spacing w:line="360" w:lineRule="auto"/>
+              <w:jc w:val="center"/>
+              <w:cnfStyle w:val="000000000000" w:firstRow="0" w:lastRow="0" w:firstColumn="0" w:lastColumn="0" w:oddVBand="0" w:evenVBand="0" w:oddHBand="0" w:evenHBand="0" w:firstRowFirstColumn="0" w:firstRowLastColumn="0" w:lastRowFirstColumn="0" w:lastRowLastColumn="0"/>
+              <w:rPr>
+                <w:rFonts w:ascii="Segoe UI Semilight" w:hAnsi="Segoe UI Semilight" w:cs="Segoe UI Semilight"/>
+                <w:sz w:val="22"/>
+                <w:szCs w:val="22"/>
+              </w:rPr>
+            </w:pPr>
+            <w:r>
+              <w:rPr>
+                <w:rFonts w:ascii="Segoe UI Semilight" w:hAnsi="Segoe UI Semilight" w:cs="Segoe UI Semilight"/>
+                <w:sz w:val="22"/>
+                <w:szCs w:val="22"/>
+                <w:rtl/>
+              </w:rPr>
+              <w:t>2.9198008279005686</w:t>
+            </w:r>
+            <w:r>
+              <w:rPr>
+                <w:rFonts w:ascii="Segoe UI Semilight" w:hAnsi="Segoe UI Semilight" w:cs="Segoe UI Semilight"/>
+                <w:sz w:val="22"/>
+                <w:szCs w:val="22"/>
+              </w:rPr>
+              <w:t>e-05</w:t>
+            </w:r>
+          </w:p>
+        </w:tc>
+        <w:tc>
+          <w:tcPr>
+            <w:tcW w:w="2687" w:type="dxa"/>
+            <w:tcBorders>
+              <w:top w:val="single" w:sz="4" w:space="0" w:color="auto"/>
+              <w:bottom w:val="single" w:sz="4" w:space="0" w:color="auto"/>
+            </w:tcBorders>
+            <w:vAlign w:val="center"/>
+          </w:tcPr>
+          <w:p>
+            <w:pPr>
+              <w:spacing w:line="360" w:lineRule="auto"/>
+              <w:jc w:val="center"/>
+              <w:cnfStyle w:val="000000000000" w:firstRow="0" w:lastRow="0" w:firstColumn="0" w:lastColumn="0" w:oddVBand="0" w:evenVBand="0" w:oddHBand="0" w:evenHBand="0" w:firstRowFirstColumn="0" w:firstRowLastColumn="0" w:lastRowFirstColumn="0" w:lastRowLastColumn="0"/>
+              <w:rPr>
+                <w:rFonts w:ascii="Segoe UI Semilight" w:hAnsi="Segoe UI Semilight" w:cs="Segoe UI Semilight"/>
+                <w:sz w:val="22"/>
+                <w:szCs w:val="22"/>
+              </w:rPr>
+            </w:pPr>
+            <w:r>
+              <w:rPr>
+                <w:rFonts w:ascii="Segoe UI Semilight" w:hAnsi="Segoe UI Semilight" w:cs="Segoe UI Semilight"/>
+                <w:sz w:val="22"/>
+                <w:szCs w:val="22"/>
+                <w:rtl/>
+              </w:rPr>
+              <w:t>1</w:t>
+            </w:r>
+            <w:r>
+              <w:rPr>
+                <w:rFonts w:ascii="Segoe UI Semilight" w:hAnsi="Segoe UI Semilight" w:cs="Segoe UI Semilight"/>
+                <w:sz w:val="22"/>
+                <w:szCs w:val="22"/>
+              </w:rPr>
+              <w:t>.7043483151786447e-06</w:t>
+            </w:r>
+          </w:p>
+        </w:tc>
+        <w:tc>
+          <w:tcPr>
+            <w:tcW w:w="2633" w:type="dxa"/>
+            <w:tcBorders>
+              <w:top w:val="single" w:sz="4" w:space="0" w:color="auto"/>
+              <w:bottom w:val="single" w:sz="4" w:space="0" w:color="auto"/>
+            </w:tcBorders>
+            <w:vAlign w:val="center"/>
+          </w:tcPr>
+          <w:p>
+            <w:pPr>
+              <w:spacing w:line="360" w:lineRule="auto"/>
+              <w:jc w:val="center"/>
+              <w:cnfStyle w:val="000000000000" w:firstRow="0" w:lastRow="0" w:firstColumn="0" w:lastColumn="0" w:oddVBand="0" w:evenVBand="0" w:oddHBand="0" w:evenHBand="0" w:firstRowFirstColumn="0" w:firstRowLastColumn="0" w:lastRowFirstColumn="0" w:lastRowLastColumn="0"/>
+              <w:rPr>
+                <w:rFonts w:ascii="Segoe UI Semilight" w:hAnsi="Segoe UI Semilight" w:cs="Segoe UI Semilight"/>
+                <w:sz w:val="22"/>
+                <w:szCs w:val="22"/>
+              </w:rPr>
+            </w:pPr>
+            <w:r>
+              <w:rPr>
+                <w:rFonts w:ascii="Segoe UI Semilight" w:hAnsi="Segoe UI Semilight" w:cs="Segoe UI Semilight"/>
+                <w:sz w:val="22"/>
+                <w:szCs w:val="22"/>
+                <w:rtl/>
+              </w:rPr>
+              <w:t>1.3706668590505918</w:t>
+            </w:r>
+            <w:r>
+              <w:rPr>
+                <w:rFonts w:ascii="Segoe UI Semilight" w:hAnsi="Segoe UI Semilight" w:cs="Segoe UI Semilight"/>
+                <w:sz w:val="22"/>
+                <w:szCs w:val="22"/>
+              </w:rPr>
+              <w:t>e-06</w:t>
+            </w:r>
+          </w:p>
+        </w:tc>
+      </w:tr>
+    </w:tbl>
+    <w:p>
+      <w:pPr>
+        <w:bidi/>
+        <w:spacing w:line="360" w:lineRule="auto"/>
+        <w:rPr>
+          <w:rFonts w:ascii="Segoe UI Semilight" w:hAnsi="Segoe UI Semilight" w:cs="Segoe UI Semilight"/>
+          <w:rtl/>
         </w:rPr>
       </w:pPr>
     </w:p>
@@ -5179,8 +7028,6 @@
         <w:spacing w:line="360" w:lineRule="auto"/>
         <w:rPr>
           <w:rFonts w:ascii="Segoe UI Semilight" w:hAnsi="Segoe UI Semilight" w:cs="Segoe UI Semilight"/>
-          <w:sz w:val="24"/>
-          <w:szCs w:val="24"/>
           <w:rtl/>
         </w:rPr>
       </w:pPr>
@@ -5191,8 +7038,1977 @@
         <w:spacing w:line="360" w:lineRule="auto"/>
         <w:rPr>
           <w:rFonts w:ascii="Segoe UI Semilight" w:hAnsi="Segoe UI Semilight" w:cs="Segoe UI Semilight"/>
-          <w:sz w:val="24"/>
-          <w:szCs w:val="24"/>
+          <w:rtl/>
+        </w:rPr>
+      </w:pPr>
+      <w:r>
+        <w:rPr>
+          <w:rFonts w:ascii="Segoe UI Semilight" w:hAnsi="Segoe UI Semilight" w:cs="Segoe UI Semilight"/>
+          <w:rtl/>
+        </w:rPr>
+        <w:lastRenderedPageBreak/>
+        <w:t xml:space="preserve">התחלנו מרשימות ריקות, וכדי לבחור בכל פעם היכן להכניס איבר </w:t>
+      </w:r>
+      <w:proofErr w:type="spellStart"/>
+      <w:r>
+        <w:rPr>
+          <w:rFonts w:ascii="Segoe UI Semilight" w:hAnsi="Segoe UI Semilight" w:cs="Segoe UI Semilight"/>
+          <w:rtl/>
+        </w:rPr>
+        <w:t>חדש,השתמשנו</w:t>
+      </w:r>
+      <w:proofErr w:type="spellEnd"/>
+      <w:r>
+        <w:rPr>
+          <w:rFonts w:ascii="Segoe UI Semilight" w:hAnsi="Segoe UI Semilight" w:cs="Segoe UI Semilight"/>
+          <w:rtl/>
+        </w:rPr>
+        <w:t xml:space="preserve"> ב</w:t>
+      </w:r>
+      <w:r>
+        <w:rPr>
+          <w:rFonts w:ascii="Segoe UI Semilight" w:hAnsi="Segoe UI Semilight" w:cs="Segoe UI Semilight"/>
+        </w:rPr>
+        <w:t>random.randint</w:t>
+      </w:r>
+      <w:r>
+        <w:rPr>
+          <w:rFonts w:ascii="Segoe UI Semilight" w:hAnsi="Segoe UI Semilight" w:cs="Segoe UI Semilight"/>
+          <w:rtl/>
+        </w:rPr>
+        <w:t xml:space="preserve"> כדי להגריל את מיקום ההכנסה</w:t>
+      </w:r>
+      <w:r>
+        <w:rPr>
+          <w:rFonts w:ascii="Segoe UI Semilight" w:hAnsi="Segoe UI Semilight" w:cs="Segoe UI Semilight"/>
+          <w:rtl/>
+        </w:rPr>
+        <w:br/>
+        <w:t xml:space="preserve">לכלל המימושים הוכנסו אותם ערכי </w:t>
+      </w:r>
+      <w:r>
+        <w:rPr>
+          <w:rFonts w:ascii="Segoe UI Semilight" w:hAnsi="Segoe UI Semilight" w:cs="Segoe UI Semilight"/>
+        </w:rPr>
+        <w:t>str</w:t>
+      </w:r>
+      <w:r>
+        <w:rPr>
+          <w:rFonts w:ascii="Segoe UI Semilight" w:hAnsi="Segoe UI Semilight" w:cs="Segoe UI Semilight"/>
+          <w:rtl/>
+        </w:rPr>
+        <w:t xml:space="preserve"> </w:t>
+      </w:r>
+    </w:p>
+    <w:p>
+      <w:pPr>
+        <w:bidi/>
+        <w:spacing w:line="360" w:lineRule="auto"/>
+        <w:rPr>
+          <w:rFonts w:ascii="Segoe UI Semilight" w:hAnsi="Segoe UI Semilight" w:cs="Segoe UI Semilight"/>
+          <w:rtl/>
+        </w:rPr>
+      </w:pPr>
+      <w:r>
+        <w:rPr>
+          <w:rFonts w:ascii="Segoe UI Semilight" w:hAnsi="Segoe UI Semilight" w:cs="Segoe UI Semilight"/>
+          <w:rtl/>
+        </w:rPr>
+        <w:t xml:space="preserve">ההכנסה לעץ </w:t>
+      </w:r>
+      <w:r>
+        <w:rPr>
+          <w:rFonts w:ascii="Segoe UI Semilight" w:hAnsi="Segoe UI Semilight" w:cs="Segoe UI Semilight"/>
+        </w:rPr>
+        <w:t>AVL</w:t>
+      </w:r>
+      <w:r>
+        <w:rPr>
+          <w:rFonts w:ascii="Segoe UI Semilight" w:hAnsi="Segoe UI Semilight" w:cs="Segoe UI Semilight"/>
+          <w:rtl/>
+        </w:rPr>
+        <w:t xml:space="preserve"> נעשתה באמצעות מצביע לאינדקס הראשון (איבר ה"מינימום" בעץ)</w:t>
+      </w:r>
+    </w:p>
+    <w:tbl>
+      <w:tblPr>
+        <w:tblStyle w:val="3-1"/>
+        <w:tblpPr w:leftFromText="180" w:rightFromText="180" w:vertAnchor="text" w:tblpXSpec="center" w:tblpY="1"/>
+        <w:tblOverlap w:val="never"/>
+        <w:bidiVisual/>
+        <w:tblW w:w="10366" w:type="dxa"/>
+        <w:jc w:val="center"/>
+        <w:tblBorders>
+          <w:top w:val="single" w:sz="4" w:space="0" w:color="auto"/>
+          <w:left w:val="single" w:sz="4" w:space="0" w:color="auto"/>
+          <w:bottom w:val="single" w:sz="4" w:space="0" w:color="auto"/>
+          <w:right w:val="single" w:sz="4" w:space="0" w:color="auto"/>
+          <w:insideH w:val="single" w:sz="4" w:space="0" w:color="auto"/>
+          <w:insideV w:val="single" w:sz="4" w:space="0" w:color="auto"/>
+        </w:tblBorders>
+        <w:tblLook w:val="04A0" w:firstRow="1" w:lastRow="0" w:firstColumn="1" w:lastColumn="0" w:noHBand="0" w:noVBand="1"/>
+      </w:tblPr>
+      <w:tblGrid>
+        <w:gridCol w:w="2219"/>
+        <w:gridCol w:w="2677"/>
+        <w:gridCol w:w="2886"/>
+        <w:gridCol w:w="2584"/>
+      </w:tblGrid>
+      <w:tr>
+        <w:trPr>
+          <w:cnfStyle w:val="100000000000" w:firstRow="1" w:lastRow="0" w:firstColumn="0" w:lastColumn="0" w:oddVBand="0" w:evenVBand="0" w:oddHBand="0" w:evenHBand="0" w:firstRowFirstColumn="0" w:firstRowLastColumn="0" w:lastRowFirstColumn="0" w:lastRowLastColumn="0"/>
+          <w:trHeight w:val="714"/>
+          <w:jc w:val="center"/>
+        </w:trPr>
+        <w:tc>
+          <w:tcPr>
+            <w:cnfStyle w:val="001000000100" w:firstRow="0" w:lastRow="0" w:firstColumn="1" w:lastColumn="0" w:oddVBand="0" w:evenVBand="0" w:oddHBand="0" w:evenHBand="0" w:firstRowFirstColumn="1" w:firstRowLastColumn="0" w:lastRowFirstColumn="0" w:lastRowLastColumn="0"/>
+            <w:tcW w:w="2219" w:type="dxa"/>
+            <w:tcBorders>
+              <w:top w:val="single" w:sz="4" w:space="0" w:color="auto"/>
+              <w:left w:val="single" w:sz="4" w:space="0" w:color="auto"/>
+              <w:bottom w:val="single" w:sz="4" w:space="0" w:color="auto"/>
+              <w:right w:val="single" w:sz="4" w:space="0" w:color="auto"/>
+              <w:tr2bl w:val="single" w:sz="4" w:space="0" w:color="auto"/>
+            </w:tcBorders>
+            <w:vAlign w:val="center"/>
+          </w:tcPr>
+          <w:p>
+            <w:pPr>
+              <w:bidi/>
+              <w:spacing w:line="360" w:lineRule="auto"/>
+              <w:jc w:val="both"/>
+              <w:rPr>
+                <w:rFonts w:ascii="Segoe UI Semilight" w:hAnsi="Segoe UI Semilight" w:cs="Segoe UI Semilight"/>
+                <w:i w:val="0"/>
+                <w:iCs w:val="0"/>
+                <w:sz w:val="22"/>
+                <w:szCs w:val="22"/>
+                <w:rtl/>
+              </w:rPr>
+            </w:pPr>
+            <w:r>
+              <w:rPr>
+                <w:rFonts w:ascii="Segoe UI Semilight" w:hAnsi="Segoe UI Semilight" w:cs="Segoe UI Semilight"/>
+                <w:b w:val="0"/>
+                <w:bCs w:val="0"/>
+                <w:i w:val="0"/>
+                <w:iCs w:val="0"/>
+                <w:sz w:val="22"/>
+                <w:szCs w:val="22"/>
+                <w:rtl/>
+              </w:rPr>
+              <w:t xml:space="preserve">    </w:t>
+            </w:r>
+            <w:r>
+              <w:rPr>
+                <w:rFonts w:ascii="Segoe UI Semilight" w:hAnsi="Segoe UI Semilight" w:cs="Segoe UI Semilight" w:hint="cs"/>
+                <w:b w:val="0"/>
+                <w:bCs w:val="0"/>
+                <w:i w:val="0"/>
+                <w:iCs w:val="0"/>
+                <w:sz w:val="22"/>
+                <w:szCs w:val="22"/>
+                <w:rtl/>
+              </w:rPr>
+              <w:t xml:space="preserve">  </w:t>
+            </w:r>
+            <w:r>
+              <w:rPr>
+                <w:rFonts w:ascii="Segoe UI Semilight" w:hAnsi="Segoe UI Semilight" w:cs="Segoe UI Semilight"/>
+                <w:b w:val="0"/>
+                <w:bCs w:val="0"/>
+                <w:i w:val="0"/>
+                <w:iCs w:val="0"/>
+                <w:sz w:val="22"/>
+                <w:szCs w:val="22"/>
+                <w:rtl/>
+              </w:rPr>
+              <w:t xml:space="preserve"> </w:t>
+            </w:r>
+            <w:r>
+              <w:rPr>
+                <w:rFonts w:ascii="Segoe UI Semilight" w:hAnsi="Segoe UI Semilight" w:cs="Segoe UI Semilight" w:hint="cs"/>
+                <w:b w:val="0"/>
+                <w:bCs w:val="0"/>
+                <w:i w:val="0"/>
+                <w:iCs w:val="0"/>
+                <w:sz w:val="22"/>
+                <w:szCs w:val="22"/>
+                <w:rtl/>
+              </w:rPr>
+              <w:t xml:space="preserve"> </w:t>
+            </w:r>
+            <w:r>
+              <w:rPr>
+                <w:rFonts w:ascii="Segoe UI Semilight" w:hAnsi="Segoe UI Semilight" w:cs="Segoe UI Semilight"/>
+                <w:i w:val="0"/>
+                <w:iCs w:val="0"/>
+                <w:sz w:val="22"/>
+                <w:szCs w:val="22"/>
+                <w:rtl/>
+              </w:rPr>
+              <w:t>זמן ריצה</w:t>
+            </w:r>
+            <w:r>
+              <w:rPr>
+                <w:rFonts w:ascii="Segoe UI Semilight" w:hAnsi="Segoe UI Semilight" w:cs="Segoe UI Semilight" w:hint="cs"/>
+                <w:i w:val="0"/>
+                <w:iCs w:val="0"/>
+                <w:sz w:val="22"/>
+                <w:szCs w:val="22"/>
+                <w:rtl/>
+              </w:rPr>
+              <w:t xml:space="preserve"> </w:t>
+            </w:r>
+            <w:r>
+              <w:rPr>
+                <w:rFonts w:ascii="Segoe UI Semilight" w:hAnsi="Segoe UI Semilight" w:cs="Segoe UI Semilight"/>
+                <w:i w:val="0"/>
+                <w:iCs w:val="0"/>
+                <w:sz w:val="22"/>
+                <w:szCs w:val="22"/>
+                <w:rtl/>
+              </w:rPr>
+              <w:t>ממוצע</w:t>
+            </w:r>
+            <w:r>
+              <w:rPr>
+                <w:rFonts w:ascii="Segoe UI Semilight" w:hAnsi="Segoe UI Semilight" w:cs="Segoe UI Semilight"/>
+                <w:i w:val="0"/>
+                <w:iCs w:val="0"/>
+                <w:sz w:val="22"/>
+                <w:szCs w:val="22"/>
+                <w:rtl/>
+              </w:rPr>
+              <w:br/>
+              <w:t xml:space="preserve">ערך </w:t>
+            </w:r>
+            <w:r>
+              <w:rPr>
+                <w:rFonts w:ascii="Segoe UI Semilight" w:hAnsi="Segoe UI Semilight" w:cs="Segoe UI Semilight"/>
+                <w:i w:val="0"/>
+                <w:iCs w:val="0"/>
+                <w:sz w:val="22"/>
+                <w:szCs w:val="22"/>
+              </w:rPr>
+              <w:t>i</w:t>
+            </w:r>
+          </w:p>
+        </w:tc>
+        <w:tc>
+          <w:tcPr>
+            <w:tcW w:w="2677" w:type="dxa"/>
+            <w:tcBorders>
+              <w:top w:val="single" w:sz="4" w:space="0" w:color="auto"/>
+              <w:left w:val="single" w:sz="4" w:space="0" w:color="auto"/>
+              <w:bottom w:val="single" w:sz="4" w:space="0" w:color="auto"/>
+              <w:right w:val="single" w:sz="4" w:space="0" w:color="auto"/>
+            </w:tcBorders>
+            <w:vAlign w:val="center"/>
+          </w:tcPr>
+          <w:p>
+            <w:pPr>
+              <w:bidi/>
+              <w:spacing w:line="360" w:lineRule="auto"/>
+              <w:jc w:val="center"/>
+              <w:cnfStyle w:val="100000000000" w:firstRow="1" w:lastRow="0" w:firstColumn="0" w:lastColumn="0" w:oddVBand="0" w:evenVBand="0" w:oddHBand="0" w:evenHBand="0" w:firstRowFirstColumn="0" w:firstRowLastColumn="0" w:lastRowFirstColumn="0" w:lastRowLastColumn="0"/>
+              <w:rPr>
+                <w:rFonts w:ascii="Segoe UI Semilight" w:hAnsi="Segoe UI Semilight" w:cs="Segoe UI Semilight"/>
+                <w:sz w:val="22"/>
+                <w:szCs w:val="22"/>
+                <w:rtl/>
+              </w:rPr>
+            </w:pPr>
+            <w:r>
+              <w:rPr>
+                <w:rFonts w:ascii="Segoe UI Semilight" w:hAnsi="Segoe UI Semilight" w:cs="Segoe UI Semilight"/>
+                <w:sz w:val="22"/>
+                <w:szCs w:val="22"/>
+                <w:rtl/>
+              </w:rPr>
+              <w:t xml:space="preserve">עץ </w:t>
+            </w:r>
+            <w:r>
+              <w:rPr>
+                <w:rFonts w:ascii="Segoe UI Semilight" w:hAnsi="Segoe UI Semilight" w:cs="Segoe UI Semilight"/>
+                <w:sz w:val="22"/>
+                <w:szCs w:val="22"/>
+              </w:rPr>
+              <w:t>AVL</w:t>
+            </w:r>
+            <w:r>
+              <w:rPr>
+                <w:rFonts w:ascii="Segoe UI Semilight" w:hAnsi="Segoe UI Semilight" w:cs="Segoe UI Semilight"/>
+                <w:sz w:val="22"/>
+                <w:szCs w:val="22"/>
+                <w:rtl/>
+              </w:rPr>
+              <w:t xml:space="preserve"> </w:t>
+            </w:r>
+            <w:r>
+              <w:rPr>
+                <w:rFonts w:ascii="Segoe UI Semilight" w:hAnsi="Segoe UI Semilight" w:cs="Segoe UI Semilight"/>
+                <w:sz w:val="22"/>
+                <w:szCs w:val="22"/>
+                <w:rtl/>
+              </w:rPr>
+              <w:br/>
+              <w:t>הכנסות אקראיות</w:t>
+            </w:r>
+          </w:p>
+        </w:tc>
+        <w:tc>
+          <w:tcPr>
+            <w:tcW w:w="2886" w:type="dxa"/>
+            <w:tcBorders>
+              <w:top w:val="single" w:sz="4" w:space="0" w:color="auto"/>
+              <w:left w:val="single" w:sz="4" w:space="0" w:color="auto"/>
+              <w:bottom w:val="single" w:sz="4" w:space="0" w:color="auto"/>
+              <w:right w:val="single" w:sz="4" w:space="0" w:color="auto"/>
+            </w:tcBorders>
+            <w:vAlign w:val="center"/>
+          </w:tcPr>
+          <w:p>
+            <w:pPr>
+              <w:bidi/>
+              <w:spacing w:line="360" w:lineRule="auto"/>
+              <w:jc w:val="center"/>
+              <w:cnfStyle w:val="100000000000" w:firstRow="1" w:lastRow="0" w:firstColumn="0" w:lastColumn="0" w:oddVBand="0" w:evenVBand="0" w:oddHBand="0" w:evenHBand="0" w:firstRowFirstColumn="0" w:firstRowLastColumn="0" w:lastRowFirstColumn="0" w:lastRowLastColumn="0"/>
+              <w:rPr>
+                <w:rFonts w:ascii="Segoe UI Semilight" w:hAnsi="Segoe UI Semilight" w:cs="Segoe UI Semilight"/>
+                <w:sz w:val="22"/>
+                <w:szCs w:val="22"/>
+                <w:rtl/>
+              </w:rPr>
+            </w:pPr>
+            <w:r>
+              <w:rPr>
+                <w:rFonts w:ascii="Segoe UI Semilight" w:hAnsi="Segoe UI Semilight" w:cs="Segoe UI Semilight"/>
+                <w:sz w:val="22"/>
+                <w:szCs w:val="22"/>
+                <w:rtl/>
+              </w:rPr>
+              <w:t>רשימה מקושרת הכנסות  אקראיות</w:t>
+            </w:r>
+          </w:p>
+        </w:tc>
+        <w:tc>
+          <w:tcPr>
+            <w:tcW w:w="2584" w:type="dxa"/>
+            <w:tcBorders>
+              <w:top w:val="single" w:sz="4" w:space="0" w:color="auto"/>
+              <w:left w:val="single" w:sz="4" w:space="0" w:color="auto"/>
+              <w:bottom w:val="single" w:sz="4" w:space="0" w:color="auto"/>
+              <w:right w:val="single" w:sz="4" w:space="0" w:color="auto"/>
+            </w:tcBorders>
+            <w:vAlign w:val="center"/>
+          </w:tcPr>
+          <w:p>
+            <w:pPr>
+              <w:bidi/>
+              <w:spacing w:line="360" w:lineRule="auto"/>
+              <w:jc w:val="center"/>
+              <w:cnfStyle w:val="100000000000" w:firstRow="1" w:lastRow="0" w:firstColumn="0" w:lastColumn="0" w:oddVBand="0" w:evenVBand="0" w:oddHBand="0" w:evenHBand="0" w:firstRowFirstColumn="0" w:firstRowLastColumn="0" w:lastRowFirstColumn="0" w:lastRowLastColumn="0"/>
+              <w:rPr>
+                <w:rFonts w:ascii="Segoe UI Semilight" w:hAnsi="Segoe UI Semilight" w:cs="Segoe UI Semilight"/>
+                <w:sz w:val="22"/>
+                <w:szCs w:val="22"/>
+                <w:rtl/>
+              </w:rPr>
+            </w:pPr>
+            <w:r>
+              <w:rPr>
+                <w:rFonts w:ascii="Segoe UI Semilight" w:hAnsi="Segoe UI Semilight" w:cs="Segoe UI Semilight"/>
+                <w:sz w:val="22"/>
+                <w:szCs w:val="22"/>
+                <w:rtl/>
+              </w:rPr>
+              <w:t>מערך (רשימה) הכנסות  אקראיות</w:t>
+            </w:r>
+          </w:p>
+        </w:tc>
+      </w:tr>
+      <w:tr>
+        <w:trPr>
+          <w:cnfStyle w:val="000000100000" w:firstRow="0" w:lastRow="0" w:firstColumn="0" w:lastColumn="0" w:oddVBand="0" w:evenVBand="0" w:oddHBand="1" w:evenHBand="0" w:firstRowFirstColumn="0" w:firstRowLastColumn="0" w:lastRowFirstColumn="0" w:lastRowLastColumn="0"/>
+          <w:trHeight w:val="685"/>
+          <w:jc w:val="center"/>
+        </w:trPr>
+        <w:tc>
+          <w:tcPr>
+            <w:cnfStyle w:val="001000000000" w:firstRow="0" w:lastRow="0" w:firstColumn="1" w:lastColumn="0" w:oddVBand="0" w:evenVBand="0" w:oddHBand="0" w:evenHBand="0" w:firstRowFirstColumn="0" w:firstRowLastColumn="0" w:lastRowFirstColumn="0" w:lastRowLastColumn="0"/>
+            <w:tcW w:w="2219" w:type="dxa"/>
+            <w:tcBorders>
+              <w:top w:val="single" w:sz="4" w:space="0" w:color="auto"/>
+              <w:left w:val="single" w:sz="4" w:space="0" w:color="auto"/>
+              <w:bottom w:val="single" w:sz="4" w:space="0" w:color="auto"/>
+            </w:tcBorders>
+            <w:vAlign w:val="center"/>
+          </w:tcPr>
+          <w:p>
+            <w:pPr>
+              <w:spacing w:line="360" w:lineRule="auto"/>
+              <w:jc w:val="center"/>
+              <w:rPr>
+                <w:rFonts w:ascii="Segoe UI Semilight" w:hAnsi="Segoe UI Semilight" w:cs="Segoe UI Semilight"/>
+                <w:i w:val="0"/>
+                <w:iCs w:val="0"/>
+                <w:sz w:val="22"/>
+                <w:szCs w:val="22"/>
+              </w:rPr>
+            </w:pPr>
+            <w:r>
+              <w:rPr>
+                <w:rFonts w:ascii="Segoe UI Semilight" w:hAnsi="Segoe UI Semilight" w:cs="Segoe UI Semilight"/>
+                <w:i w:val="0"/>
+                <w:iCs w:val="0"/>
+                <w:sz w:val="22"/>
+                <w:szCs w:val="22"/>
+                <w:rtl/>
+              </w:rPr>
+              <w:t>1</w:t>
+            </w:r>
+          </w:p>
+        </w:tc>
+        <w:tc>
+          <w:tcPr>
+            <w:tcW w:w="2677" w:type="dxa"/>
+            <w:tcBorders>
+              <w:top w:val="single" w:sz="4" w:space="0" w:color="auto"/>
+              <w:bottom w:val="single" w:sz="4" w:space="0" w:color="auto"/>
+            </w:tcBorders>
+            <w:vAlign w:val="center"/>
+          </w:tcPr>
+          <w:p>
+            <w:pPr>
+              <w:spacing w:line="360" w:lineRule="auto"/>
+              <w:jc w:val="center"/>
+              <w:cnfStyle w:val="000000100000" w:firstRow="0" w:lastRow="0" w:firstColumn="0" w:lastColumn="0" w:oddVBand="0" w:evenVBand="0" w:oddHBand="1" w:evenHBand="0" w:firstRowFirstColumn="0" w:firstRowLastColumn="0" w:lastRowFirstColumn="0" w:lastRowLastColumn="0"/>
+              <w:rPr>
+                <w:rFonts w:ascii="Segoe UI Semilight" w:hAnsi="Segoe UI Semilight" w:cs="Segoe UI Semilight"/>
+                <w:sz w:val="22"/>
+                <w:szCs w:val="22"/>
+              </w:rPr>
+            </w:pPr>
+            <w:r>
+              <w:rPr>
+                <w:rFonts w:ascii="Segoe UI Semilight" w:hAnsi="Segoe UI Semilight" w:cs="Segoe UI Semilight"/>
+                <w:sz w:val="22"/>
+                <w:szCs w:val="22"/>
+                <w:rtl/>
+              </w:rPr>
+              <w:t>2</w:t>
+            </w:r>
+            <w:r>
+              <w:rPr>
+                <w:rFonts w:ascii="Segoe UI Semilight" w:hAnsi="Segoe UI Semilight" w:cs="Segoe UI Semilight"/>
+                <w:sz w:val="22"/>
+                <w:szCs w:val="22"/>
+              </w:rPr>
+              <w:t>.663506598522266e-05</w:t>
+            </w:r>
+          </w:p>
+        </w:tc>
+        <w:tc>
+          <w:tcPr>
+            <w:tcW w:w="2886" w:type="dxa"/>
+            <w:tcBorders>
+              <w:top w:val="single" w:sz="4" w:space="0" w:color="auto"/>
+              <w:bottom w:val="single" w:sz="4" w:space="0" w:color="auto"/>
+            </w:tcBorders>
+            <w:vAlign w:val="center"/>
+          </w:tcPr>
+          <w:p>
+            <w:pPr>
+              <w:spacing w:line="360" w:lineRule="auto"/>
+              <w:jc w:val="center"/>
+              <w:cnfStyle w:val="000000100000" w:firstRow="0" w:lastRow="0" w:firstColumn="0" w:lastColumn="0" w:oddVBand="0" w:evenVBand="0" w:oddHBand="1" w:evenHBand="0" w:firstRowFirstColumn="0" w:firstRowLastColumn="0" w:lastRowFirstColumn="0" w:lastRowLastColumn="0"/>
+              <w:rPr>
+                <w:rFonts w:ascii="Segoe UI Semilight" w:hAnsi="Segoe UI Semilight" w:cs="Segoe UI Semilight"/>
+                <w:sz w:val="22"/>
+                <w:szCs w:val="22"/>
+              </w:rPr>
+            </w:pPr>
+            <w:r>
+              <w:rPr>
+                <w:rFonts w:ascii="Segoe UI Semilight" w:hAnsi="Segoe UI Semilight" w:cs="Segoe UI Semilight"/>
+                <w:sz w:val="22"/>
+                <w:szCs w:val="22"/>
+                <w:rtl/>
+              </w:rPr>
+              <w:t>1</w:t>
+            </w:r>
+            <w:r>
+              <w:rPr>
+                <w:rFonts w:ascii="Segoe UI Semilight" w:hAnsi="Segoe UI Semilight" w:cs="Segoe UI Semilight"/>
+                <w:sz w:val="22"/>
+                <w:szCs w:val="22"/>
+              </w:rPr>
+              <w:t>.1432731834550698e-05</w:t>
+            </w:r>
+          </w:p>
+        </w:tc>
+        <w:tc>
+          <w:tcPr>
+            <w:tcW w:w="2584" w:type="dxa"/>
+            <w:tcBorders>
+              <w:top w:val="single" w:sz="4" w:space="0" w:color="auto"/>
+              <w:bottom w:val="single" w:sz="4" w:space="0" w:color="auto"/>
+            </w:tcBorders>
+            <w:vAlign w:val="center"/>
+          </w:tcPr>
+          <w:p>
+            <w:pPr>
+              <w:spacing w:line="360" w:lineRule="auto"/>
+              <w:jc w:val="center"/>
+              <w:cnfStyle w:val="000000100000" w:firstRow="0" w:lastRow="0" w:firstColumn="0" w:lastColumn="0" w:oddVBand="0" w:evenVBand="0" w:oddHBand="1" w:evenHBand="0" w:firstRowFirstColumn="0" w:firstRowLastColumn="0" w:lastRowFirstColumn="0" w:lastRowLastColumn="0"/>
+              <w:rPr>
+                <w:rFonts w:ascii="Segoe UI Semilight" w:hAnsi="Segoe UI Semilight" w:cs="Segoe UI Semilight"/>
+                <w:sz w:val="22"/>
+                <w:szCs w:val="22"/>
+                <w:rtl/>
+              </w:rPr>
+            </w:pPr>
+            <w:r>
+              <w:rPr>
+                <w:rFonts w:ascii="Segoe UI Semilight" w:hAnsi="Segoe UI Semilight" w:cs="Segoe UI Semilight"/>
+                <w:sz w:val="22"/>
+                <w:szCs w:val="22"/>
+                <w:rtl/>
+              </w:rPr>
+              <w:t>3</w:t>
+            </w:r>
+            <w:r>
+              <w:rPr>
+                <w:rFonts w:ascii="Segoe UI Semilight" w:hAnsi="Segoe UI Semilight" w:cs="Segoe UI Semilight"/>
+                <w:sz w:val="22"/>
+                <w:szCs w:val="22"/>
+              </w:rPr>
+              <w:t>.9566582781189717e-07</w:t>
+            </w:r>
+          </w:p>
+        </w:tc>
+      </w:tr>
+      <w:tr>
+        <w:trPr>
+          <w:trHeight w:val="714"/>
+          <w:jc w:val="center"/>
+        </w:trPr>
+        <w:tc>
+          <w:tcPr>
+            <w:cnfStyle w:val="001000000000" w:firstRow="0" w:lastRow="0" w:firstColumn="1" w:lastColumn="0" w:oddVBand="0" w:evenVBand="0" w:oddHBand="0" w:evenHBand="0" w:firstRowFirstColumn="0" w:firstRowLastColumn="0" w:lastRowFirstColumn="0" w:lastRowLastColumn="0"/>
+            <w:tcW w:w="2219" w:type="dxa"/>
+            <w:tcBorders>
+              <w:top w:val="single" w:sz="4" w:space="0" w:color="auto"/>
+              <w:left w:val="single" w:sz="4" w:space="0" w:color="auto"/>
+              <w:bottom w:val="single" w:sz="4" w:space="0" w:color="auto"/>
+            </w:tcBorders>
+            <w:vAlign w:val="center"/>
+          </w:tcPr>
+          <w:p>
+            <w:pPr>
+              <w:spacing w:line="360" w:lineRule="auto"/>
+              <w:jc w:val="center"/>
+              <w:rPr>
+                <w:rFonts w:ascii="Segoe UI Semilight" w:hAnsi="Segoe UI Semilight" w:cs="Segoe UI Semilight"/>
+                <w:i w:val="0"/>
+                <w:iCs w:val="0"/>
+                <w:sz w:val="22"/>
+                <w:szCs w:val="22"/>
+                <w:rtl/>
+              </w:rPr>
+            </w:pPr>
+            <w:r>
+              <w:rPr>
+                <w:rFonts w:ascii="Segoe UI Semilight" w:hAnsi="Segoe UI Semilight" w:cs="Segoe UI Semilight"/>
+                <w:i w:val="0"/>
+                <w:iCs w:val="0"/>
+                <w:sz w:val="22"/>
+                <w:szCs w:val="22"/>
+                <w:rtl/>
+              </w:rPr>
+              <w:t>2</w:t>
+            </w:r>
+          </w:p>
+        </w:tc>
+        <w:tc>
+          <w:tcPr>
+            <w:tcW w:w="2677" w:type="dxa"/>
+            <w:vAlign w:val="center"/>
+          </w:tcPr>
+          <w:p>
+            <w:pPr>
+              <w:spacing w:line="360" w:lineRule="auto"/>
+              <w:jc w:val="center"/>
+              <w:cnfStyle w:val="000000000000" w:firstRow="0" w:lastRow="0" w:firstColumn="0" w:lastColumn="0" w:oddVBand="0" w:evenVBand="0" w:oddHBand="0" w:evenHBand="0" w:firstRowFirstColumn="0" w:firstRowLastColumn="0" w:lastRowFirstColumn="0" w:lastRowLastColumn="0"/>
+              <w:rPr>
+                <w:rFonts w:ascii="Segoe UI Semilight" w:hAnsi="Segoe UI Semilight" w:cs="Segoe UI Semilight"/>
+                <w:sz w:val="22"/>
+                <w:szCs w:val="22"/>
+                <w:rtl/>
+              </w:rPr>
+            </w:pPr>
+            <w:r>
+              <w:rPr>
+                <w:rFonts w:ascii="Segoe UI Semilight" w:hAnsi="Segoe UI Semilight" w:cs="Segoe UI Semilight"/>
+                <w:sz w:val="22"/>
+                <w:szCs w:val="22"/>
+                <w:rtl/>
+              </w:rPr>
+              <w:t>2</w:t>
+            </w:r>
+            <w:r>
+              <w:rPr>
+                <w:rFonts w:ascii="Segoe UI Semilight" w:hAnsi="Segoe UI Semilight" w:cs="Segoe UI Semilight"/>
+                <w:sz w:val="22"/>
+                <w:szCs w:val="22"/>
+              </w:rPr>
+              <w:t>.4573234220345816e-05</w:t>
+            </w:r>
+          </w:p>
+        </w:tc>
+        <w:tc>
+          <w:tcPr>
+            <w:tcW w:w="2886" w:type="dxa"/>
+            <w:vAlign w:val="center"/>
+          </w:tcPr>
+          <w:p>
+            <w:pPr>
+              <w:spacing w:line="360" w:lineRule="auto"/>
+              <w:jc w:val="center"/>
+              <w:cnfStyle w:val="000000000000" w:firstRow="0" w:lastRow="0" w:firstColumn="0" w:lastColumn="0" w:oddVBand="0" w:evenVBand="0" w:oddHBand="0" w:evenHBand="0" w:firstRowFirstColumn="0" w:firstRowLastColumn="0" w:lastRowFirstColumn="0" w:lastRowLastColumn="0"/>
+              <w:rPr>
+                <w:rFonts w:ascii="Segoe UI Semilight" w:hAnsi="Segoe UI Semilight" w:cs="Segoe UI Semilight"/>
+                <w:sz w:val="22"/>
+                <w:szCs w:val="22"/>
+              </w:rPr>
+            </w:pPr>
+            <w:r>
+              <w:rPr>
+                <w:rFonts w:ascii="Segoe UI Semilight" w:hAnsi="Segoe UI Semilight" w:cs="Segoe UI Semilight"/>
+                <w:sz w:val="22"/>
+                <w:szCs w:val="22"/>
+                <w:rtl/>
+              </w:rPr>
+              <w:t>1</w:t>
+            </w:r>
+            <w:r>
+              <w:rPr>
+                <w:rFonts w:ascii="Segoe UI Semilight" w:hAnsi="Segoe UI Semilight" w:cs="Segoe UI Semilight"/>
+                <w:sz w:val="22"/>
+                <w:szCs w:val="22"/>
+              </w:rPr>
+              <w:t>.892553192252914e-05</w:t>
+            </w:r>
+          </w:p>
+        </w:tc>
+        <w:tc>
+          <w:tcPr>
+            <w:tcW w:w="2584" w:type="dxa"/>
+            <w:vAlign w:val="center"/>
+          </w:tcPr>
+          <w:p>
+            <w:pPr>
+              <w:spacing w:line="360" w:lineRule="auto"/>
+              <w:jc w:val="center"/>
+              <w:cnfStyle w:val="000000000000" w:firstRow="0" w:lastRow="0" w:firstColumn="0" w:lastColumn="0" w:oddVBand="0" w:evenVBand="0" w:oddHBand="0" w:evenHBand="0" w:firstRowFirstColumn="0" w:firstRowLastColumn="0" w:lastRowFirstColumn="0" w:lastRowLastColumn="0"/>
+              <w:rPr>
+                <w:rFonts w:ascii="Segoe UI Semilight" w:hAnsi="Segoe UI Semilight" w:cs="Segoe UI Semilight"/>
+                <w:sz w:val="22"/>
+                <w:szCs w:val="22"/>
+                <w:rtl/>
+              </w:rPr>
+            </w:pPr>
+            <w:r>
+              <w:rPr>
+                <w:rFonts w:ascii="Segoe UI Semilight" w:hAnsi="Segoe UI Semilight" w:cs="Segoe UI Semilight"/>
+                <w:sz w:val="22"/>
+                <w:szCs w:val="22"/>
+                <w:rtl/>
+              </w:rPr>
+              <w:t>4</w:t>
+            </w:r>
+            <w:r>
+              <w:rPr>
+                <w:rFonts w:ascii="Segoe UI Semilight" w:hAnsi="Segoe UI Semilight" w:cs="Segoe UI Semilight"/>
+                <w:sz w:val="22"/>
+                <w:szCs w:val="22"/>
+              </w:rPr>
+              <w:t>.571542347538825e-07</w:t>
+            </w:r>
+          </w:p>
+        </w:tc>
+      </w:tr>
+      <w:tr>
+        <w:trPr>
+          <w:cnfStyle w:val="000000100000" w:firstRow="0" w:lastRow="0" w:firstColumn="0" w:lastColumn="0" w:oddVBand="0" w:evenVBand="0" w:oddHBand="1" w:evenHBand="0" w:firstRowFirstColumn="0" w:firstRowLastColumn="0" w:lastRowFirstColumn="0" w:lastRowLastColumn="0"/>
+          <w:trHeight w:val="685"/>
+          <w:jc w:val="center"/>
+        </w:trPr>
+        <w:tc>
+          <w:tcPr>
+            <w:cnfStyle w:val="001000000000" w:firstRow="0" w:lastRow="0" w:firstColumn="1" w:lastColumn="0" w:oddVBand="0" w:evenVBand="0" w:oddHBand="0" w:evenHBand="0" w:firstRowFirstColumn="0" w:firstRowLastColumn="0" w:lastRowFirstColumn="0" w:lastRowLastColumn="0"/>
+            <w:tcW w:w="2219" w:type="dxa"/>
+            <w:tcBorders>
+              <w:top w:val="single" w:sz="4" w:space="0" w:color="auto"/>
+              <w:left w:val="single" w:sz="4" w:space="0" w:color="auto"/>
+              <w:bottom w:val="single" w:sz="4" w:space="0" w:color="auto"/>
+            </w:tcBorders>
+            <w:vAlign w:val="center"/>
+          </w:tcPr>
+          <w:p>
+            <w:pPr>
+              <w:spacing w:line="360" w:lineRule="auto"/>
+              <w:jc w:val="center"/>
+              <w:rPr>
+                <w:rFonts w:ascii="Segoe UI Semilight" w:hAnsi="Segoe UI Semilight" w:cs="Segoe UI Semilight"/>
+                <w:i w:val="0"/>
+                <w:iCs w:val="0"/>
+                <w:sz w:val="22"/>
+                <w:szCs w:val="22"/>
+                <w:rtl/>
+              </w:rPr>
+            </w:pPr>
+            <w:r>
+              <w:rPr>
+                <w:rFonts w:ascii="Segoe UI Semilight" w:hAnsi="Segoe UI Semilight" w:cs="Segoe UI Semilight"/>
+                <w:i w:val="0"/>
+                <w:iCs w:val="0"/>
+                <w:sz w:val="22"/>
+                <w:szCs w:val="22"/>
+                <w:rtl/>
+              </w:rPr>
+              <w:t>3</w:t>
+            </w:r>
+          </w:p>
+        </w:tc>
+        <w:tc>
+          <w:tcPr>
+            <w:tcW w:w="2677" w:type="dxa"/>
+            <w:tcBorders>
+              <w:top w:val="single" w:sz="4" w:space="0" w:color="auto"/>
+              <w:bottom w:val="single" w:sz="4" w:space="0" w:color="auto"/>
+            </w:tcBorders>
+            <w:vAlign w:val="center"/>
+          </w:tcPr>
+          <w:p>
+            <w:pPr>
+              <w:spacing w:line="360" w:lineRule="auto"/>
+              <w:jc w:val="center"/>
+              <w:cnfStyle w:val="000000100000" w:firstRow="0" w:lastRow="0" w:firstColumn="0" w:lastColumn="0" w:oddVBand="0" w:evenVBand="0" w:oddHBand="1" w:evenHBand="0" w:firstRowFirstColumn="0" w:firstRowLastColumn="0" w:lastRowFirstColumn="0" w:lastRowLastColumn="0"/>
+              <w:rPr>
+                <w:rFonts w:ascii="Segoe UI Semilight" w:hAnsi="Segoe UI Semilight" w:cs="Segoe UI Semilight"/>
+                <w:sz w:val="22"/>
+                <w:szCs w:val="22"/>
+                <w:rtl/>
+              </w:rPr>
+            </w:pPr>
+            <w:r>
+              <w:rPr>
+                <w:rFonts w:ascii="Segoe UI Semilight" w:hAnsi="Segoe UI Semilight" w:cs="Segoe UI Semilight"/>
+                <w:sz w:val="22"/>
+                <w:szCs w:val="22"/>
+                <w:rtl/>
+              </w:rPr>
+              <w:t>2</w:t>
+            </w:r>
+            <w:r>
+              <w:rPr>
+                <w:rFonts w:ascii="Segoe UI Semilight" w:hAnsi="Segoe UI Semilight" w:cs="Segoe UI Semilight"/>
+                <w:sz w:val="22"/>
+                <w:szCs w:val="22"/>
+              </w:rPr>
+              <w:t>.570124508606063e-05</w:t>
+            </w:r>
+          </w:p>
+        </w:tc>
+        <w:tc>
+          <w:tcPr>
+            <w:tcW w:w="2886" w:type="dxa"/>
+            <w:tcBorders>
+              <w:top w:val="single" w:sz="4" w:space="0" w:color="auto"/>
+              <w:bottom w:val="single" w:sz="4" w:space="0" w:color="auto"/>
+            </w:tcBorders>
+            <w:vAlign w:val="center"/>
+          </w:tcPr>
+          <w:p>
+            <w:pPr>
+              <w:spacing w:line="360" w:lineRule="auto"/>
+              <w:jc w:val="center"/>
+              <w:cnfStyle w:val="000000100000" w:firstRow="0" w:lastRow="0" w:firstColumn="0" w:lastColumn="0" w:oddVBand="0" w:evenVBand="0" w:oddHBand="1" w:evenHBand="0" w:firstRowFirstColumn="0" w:firstRowLastColumn="0" w:lastRowFirstColumn="0" w:lastRowLastColumn="0"/>
+              <w:rPr>
+                <w:rFonts w:ascii="Segoe UI Semilight" w:hAnsi="Segoe UI Semilight" w:cs="Segoe UI Semilight"/>
+                <w:sz w:val="22"/>
+                <w:szCs w:val="22"/>
+              </w:rPr>
+            </w:pPr>
+            <w:r>
+              <w:rPr>
+                <w:rFonts w:ascii="Segoe UI Semilight" w:hAnsi="Segoe UI Semilight" w:cs="Segoe UI Semilight"/>
+                <w:sz w:val="22"/>
+                <w:szCs w:val="22"/>
+                <w:rtl/>
+              </w:rPr>
+              <w:t>3</w:t>
+            </w:r>
+            <w:r>
+              <w:rPr>
+                <w:rFonts w:ascii="Segoe UI Semilight" w:hAnsi="Segoe UI Semilight" w:cs="Segoe UI Semilight"/>
+                <w:sz w:val="22"/>
+                <w:szCs w:val="22"/>
+              </w:rPr>
+              <w:t>.032899337510268e-05</w:t>
+            </w:r>
+          </w:p>
+        </w:tc>
+        <w:tc>
+          <w:tcPr>
+            <w:tcW w:w="2584" w:type="dxa"/>
+            <w:tcBorders>
+              <w:top w:val="single" w:sz="4" w:space="0" w:color="auto"/>
+              <w:bottom w:val="single" w:sz="4" w:space="0" w:color="auto"/>
+            </w:tcBorders>
+            <w:vAlign w:val="center"/>
+          </w:tcPr>
+          <w:p>
+            <w:pPr>
+              <w:spacing w:line="360" w:lineRule="auto"/>
+              <w:jc w:val="center"/>
+              <w:cnfStyle w:val="000000100000" w:firstRow="0" w:lastRow="0" w:firstColumn="0" w:lastColumn="0" w:oddVBand="0" w:evenVBand="0" w:oddHBand="1" w:evenHBand="0" w:firstRowFirstColumn="0" w:firstRowLastColumn="0" w:lastRowFirstColumn="0" w:lastRowLastColumn="0"/>
+              <w:rPr>
+                <w:rFonts w:ascii="Segoe UI Semilight" w:hAnsi="Segoe UI Semilight" w:cs="Segoe UI Semilight"/>
+                <w:sz w:val="22"/>
+                <w:szCs w:val="22"/>
+                <w:rtl/>
+              </w:rPr>
+            </w:pPr>
+            <w:r>
+              <w:rPr>
+                <w:rFonts w:ascii="Segoe UI Semilight" w:hAnsi="Segoe UI Semilight" w:cs="Segoe UI Semilight"/>
+                <w:sz w:val="22"/>
+                <w:szCs w:val="22"/>
+                <w:rtl/>
+              </w:rPr>
+              <w:t>4</w:t>
+            </w:r>
+            <w:r>
+              <w:rPr>
+                <w:rFonts w:ascii="Segoe UI Semilight" w:hAnsi="Segoe UI Semilight" w:cs="Segoe UI Semilight"/>
+                <w:sz w:val="22"/>
+                <w:szCs w:val="22"/>
+              </w:rPr>
+              <w:t>.928450800427121e-07</w:t>
+            </w:r>
+          </w:p>
+        </w:tc>
+      </w:tr>
+      <w:tr>
+        <w:trPr>
+          <w:trHeight w:val="714"/>
+          <w:jc w:val="center"/>
+        </w:trPr>
+        <w:tc>
+          <w:tcPr>
+            <w:cnfStyle w:val="001000000000" w:firstRow="0" w:lastRow="0" w:firstColumn="1" w:lastColumn="0" w:oddVBand="0" w:evenVBand="0" w:oddHBand="0" w:evenHBand="0" w:firstRowFirstColumn="0" w:firstRowLastColumn="0" w:lastRowFirstColumn="0" w:lastRowLastColumn="0"/>
+            <w:tcW w:w="2219" w:type="dxa"/>
+            <w:tcBorders>
+              <w:top w:val="single" w:sz="4" w:space="0" w:color="auto"/>
+              <w:left w:val="single" w:sz="4" w:space="0" w:color="auto"/>
+              <w:bottom w:val="single" w:sz="4" w:space="0" w:color="auto"/>
+            </w:tcBorders>
+            <w:vAlign w:val="center"/>
+          </w:tcPr>
+          <w:p>
+            <w:pPr>
+              <w:spacing w:line="360" w:lineRule="auto"/>
+              <w:jc w:val="center"/>
+              <w:rPr>
+                <w:rFonts w:ascii="Segoe UI Semilight" w:hAnsi="Segoe UI Semilight" w:cs="Segoe UI Semilight"/>
+                <w:i w:val="0"/>
+                <w:iCs w:val="0"/>
+                <w:sz w:val="22"/>
+                <w:szCs w:val="22"/>
+                <w:rtl/>
+              </w:rPr>
+            </w:pPr>
+            <w:r>
+              <w:rPr>
+                <w:rFonts w:ascii="Segoe UI Semilight" w:hAnsi="Segoe UI Semilight" w:cs="Segoe UI Semilight"/>
+                <w:i w:val="0"/>
+                <w:iCs w:val="0"/>
+                <w:sz w:val="22"/>
+                <w:szCs w:val="22"/>
+                <w:rtl/>
+              </w:rPr>
+              <w:t>4</w:t>
+            </w:r>
+          </w:p>
+        </w:tc>
+        <w:tc>
+          <w:tcPr>
+            <w:tcW w:w="2677" w:type="dxa"/>
+            <w:vAlign w:val="center"/>
+          </w:tcPr>
+          <w:p>
+            <w:pPr>
+              <w:spacing w:line="360" w:lineRule="auto"/>
+              <w:jc w:val="center"/>
+              <w:cnfStyle w:val="000000000000" w:firstRow="0" w:lastRow="0" w:firstColumn="0" w:lastColumn="0" w:oddVBand="0" w:evenVBand="0" w:oddHBand="0" w:evenHBand="0" w:firstRowFirstColumn="0" w:firstRowLastColumn="0" w:lastRowFirstColumn="0" w:lastRowLastColumn="0"/>
+              <w:rPr>
+                <w:rFonts w:ascii="Segoe UI Semilight" w:hAnsi="Segoe UI Semilight" w:cs="Segoe UI Semilight"/>
+                <w:sz w:val="22"/>
+                <w:szCs w:val="22"/>
+                <w:rtl/>
+              </w:rPr>
+            </w:pPr>
+            <w:r>
+              <w:rPr>
+                <w:rFonts w:ascii="Segoe UI Semilight" w:hAnsi="Segoe UI Semilight" w:cs="Segoe UI Semilight"/>
+                <w:sz w:val="22"/>
+                <w:szCs w:val="22"/>
+                <w:rtl/>
+              </w:rPr>
+              <w:t>2</w:t>
+            </w:r>
+            <w:r>
+              <w:rPr>
+                <w:rFonts w:ascii="Segoe UI Semilight" w:hAnsi="Segoe UI Semilight" w:cs="Segoe UI Semilight"/>
+                <w:sz w:val="22"/>
+                <w:szCs w:val="22"/>
+              </w:rPr>
+              <w:t>.7095746248960494e-05</w:t>
+            </w:r>
+          </w:p>
+        </w:tc>
+        <w:tc>
+          <w:tcPr>
+            <w:tcW w:w="2886" w:type="dxa"/>
+            <w:vAlign w:val="center"/>
+          </w:tcPr>
+          <w:p>
+            <w:pPr>
+              <w:spacing w:line="360" w:lineRule="auto"/>
+              <w:jc w:val="center"/>
+              <w:cnfStyle w:val="000000000000" w:firstRow="0" w:lastRow="0" w:firstColumn="0" w:lastColumn="0" w:oddVBand="0" w:evenVBand="0" w:oddHBand="0" w:evenHBand="0" w:firstRowFirstColumn="0" w:firstRowLastColumn="0" w:lastRowFirstColumn="0" w:lastRowLastColumn="0"/>
+              <w:rPr>
+                <w:rFonts w:ascii="Segoe UI Semilight" w:hAnsi="Segoe UI Semilight" w:cs="Segoe UI Semilight"/>
+                <w:sz w:val="22"/>
+                <w:szCs w:val="22"/>
+              </w:rPr>
+            </w:pPr>
+            <w:r>
+              <w:rPr>
+                <w:rFonts w:ascii="Segoe UI Semilight" w:hAnsi="Segoe UI Semilight" w:cs="Segoe UI Semilight"/>
+                <w:sz w:val="22"/>
+                <w:szCs w:val="22"/>
+                <w:rtl/>
+              </w:rPr>
+              <w:t>4</w:t>
+            </w:r>
+            <w:r>
+              <w:rPr>
+                <w:rFonts w:ascii="Segoe UI Semilight" w:hAnsi="Segoe UI Semilight" w:cs="Segoe UI Semilight"/>
+                <w:sz w:val="22"/>
+                <w:szCs w:val="22"/>
+              </w:rPr>
+              <w:t>.080872020373742e-05</w:t>
+            </w:r>
+          </w:p>
+        </w:tc>
+        <w:tc>
+          <w:tcPr>
+            <w:tcW w:w="2584" w:type="dxa"/>
+            <w:vAlign w:val="center"/>
+          </w:tcPr>
+          <w:p>
+            <w:pPr>
+              <w:spacing w:line="360" w:lineRule="auto"/>
+              <w:jc w:val="center"/>
+              <w:cnfStyle w:val="000000000000" w:firstRow="0" w:lastRow="0" w:firstColumn="0" w:lastColumn="0" w:oddVBand="0" w:evenVBand="0" w:oddHBand="0" w:evenHBand="0" w:firstRowFirstColumn="0" w:firstRowLastColumn="0" w:lastRowFirstColumn="0" w:lastRowLastColumn="0"/>
+              <w:rPr>
+                <w:rFonts w:ascii="Segoe UI Semilight" w:hAnsi="Segoe UI Semilight" w:cs="Segoe UI Semilight"/>
+                <w:sz w:val="22"/>
+                <w:szCs w:val="22"/>
+                <w:rtl/>
+              </w:rPr>
+            </w:pPr>
+            <w:r>
+              <w:rPr>
+                <w:rFonts w:ascii="Segoe UI Semilight" w:hAnsi="Segoe UI Semilight" w:cs="Segoe UI Semilight"/>
+                <w:sz w:val="22"/>
+                <w:szCs w:val="22"/>
+                <w:rtl/>
+              </w:rPr>
+              <w:t>5</w:t>
+            </w:r>
+            <w:r>
+              <w:rPr>
+                <w:rFonts w:ascii="Segoe UI Semilight" w:hAnsi="Segoe UI Semilight" w:cs="Segoe UI Semilight"/>
+                <w:sz w:val="22"/>
+                <w:szCs w:val="22"/>
+              </w:rPr>
+              <w:t>.439885381288756e-07</w:t>
+            </w:r>
+          </w:p>
+        </w:tc>
+      </w:tr>
+      <w:tr>
+        <w:trPr>
+          <w:cnfStyle w:val="000000100000" w:firstRow="0" w:lastRow="0" w:firstColumn="0" w:lastColumn="0" w:oddVBand="0" w:evenVBand="0" w:oddHBand="1" w:evenHBand="0" w:firstRowFirstColumn="0" w:firstRowLastColumn="0" w:lastRowFirstColumn="0" w:lastRowLastColumn="0"/>
+          <w:trHeight w:val="714"/>
+          <w:jc w:val="center"/>
+        </w:trPr>
+        <w:tc>
+          <w:tcPr>
+            <w:cnfStyle w:val="001000000000" w:firstRow="0" w:lastRow="0" w:firstColumn="1" w:lastColumn="0" w:oddVBand="0" w:evenVBand="0" w:oddHBand="0" w:evenHBand="0" w:firstRowFirstColumn="0" w:firstRowLastColumn="0" w:lastRowFirstColumn="0" w:lastRowLastColumn="0"/>
+            <w:tcW w:w="2219" w:type="dxa"/>
+            <w:tcBorders>
+              <w:top w:val="single" w:sz="4" w:space="0" w:color="auto"/>
+              <w:left w:val="single" w:sz="4" w:space="0" w:color="auto"/>
+              <w:bottom w:val="single" w:sz="4" w:space="0" w:color="auto"/>
+            </w:tcBorders>
+            <w:vAlign w:val="center"/>
+          </w:tcPr>
+          <w:p>
+            <w:pPr>
+              <w:spacing w:line="360" w:lineRule="auto"/>
+              <w:jc w:val="center"/>
+              <w:rPr>
+                <w:rFonts w:ascii="Segoe UI Semilight" w:hAnsi="Segoe UI Semilight" w:cs="Segoe UI Semilight"/>
+                <w:i w:val="0"/>
+                <w:iCs w:val="0"/>
+                <w:sz w:val="22"/>
+                <w:szCs w:val="22"/>
+                <w:rtl/>
+              </w:rPr>
+            </w:pPr>
+            <w:r>
+              <w:rPr>
+                <w:rFonts w:ascii="Segoe UI Semilight" w:hAnsi="Segoe UI Semilight" w:cs="Segoe UI Semilight"/>
+                <w:i w:val="0"/>
+                <w:iCs w:val="0"/>
+                <w:sz w:val="22"/>
+                <w:szCs w:val="22"/>
+                <w:rtl/>
+              </w:rPr>
+              <w:t>5</w:t>
+            </w:r>
+          </w:p>
+        </w:tc>
+        <w:tc>
+          <w:tcPr>
+            <w:tcW w:w="2677" w:type="dxa"/>
+            <w:tcBorders>
+              <w:top w:val="single" w:sz="4" w:space="0" w:color="auto"/>
+              <w:bottom w:val="single" w:sz="4" w:space="0" w:color="auto"/>
+            </w:tcBorders>
+            <w:vAlign w:val="center"/>
+          </w:tcPr>
+          <w:p>
+            <w:pPr>
+              <w:spacing w:line="360" w:lineRule="auto"/>
+              <w:jc w:val="center"/>
+              <w:cnfStyle w:val="000000100000" w:firstRow="0" w:lastRow="0" w:firstColumn="0" w:lastColumn="0" w:oddVBand="0" w:evenVBand="0" w:oddHBand="1" w:evenHBand="0" w:firstRowFirstColumn="0" w:firstRowLastColumn="0" w:lastRowFirstColumn="0" w:lastRowLastColumn="0"/>
+              <w:rPr>
+                <w:rFonts w:ascii="Segoe UI Semilight" w:hAnsi="Segoe UI Semilight" w:cs="Segoe UI Semilight"/>
+                <w:sz w:val="22"/>
+                <w:szCs w:val="22"/>
+              </w:rPr>
+            </w:pPr>
+            <w:r>
+              <w:rPr>
+                <w:rFonts w:ascii="Segoe UI Semilight" w:hAnsi="Segoe UI Semilight" w:cs="Segoe UI Semilight"/>
+                <w:sz w:val="22"/>
+                <w:szCs w:val="22"/>
+                <w:rtl/>
+              </w:rPr>
+              <w:t>3</w:t>
+            </w:r>
+            <w:r>
+              <w:rPr>
+                <w:rFonts w:ascii="Segoe UI Semilight" w:hAnsi="Segoe UI Semilight" w:cs="Segoe UI Semilight"/>
+                <w:sz w:val="22"/>
+                <w:szCs w:val="22"/>
+              </w:rPr>
+              <w:t>.0837772910793625e-05</w:t>
+            </w:r>
+          </w:p>
+        </w:tc>
+        <w:tc>
+          <w:tcPr>
+            <w:tcW w:w="2886" w:type="dxa"/>
+            <w:tcBorders>
+              <w:top w:val="single" w:sz="4" w:space="0" w:color="auto"/>
+              <w:bottom w:val="single" w:sz="4" w:space="0" w:color="auto"/>
+            </w:tcBorders>
+            <w:vAlign w:val="center"/>
+          </w:tcPr>
+          <w:p>
+            <w:pPr>
+              <w:spacing w:line="360" w:lineRule="auto"/>
+              <w:jc w:val="center"/>
+              <w:cnfStyle w:val="000000100000" w:firstRow="0" w:lastRow="0" w:firstColumn="0" w:lastColumn="0" w:oddVBand="0" w:evenVBand="0" w:oddHBand="1" w:evenHBand="0" w:firstRowFirstColumn="0" w:firstRowLastColumn="0" w:lastRowFirstColumn="0" w:lastRowLastColumn="0"/>
+              <w:rPr>
+                <w:rFonts w:ascii="Segoe UI Semilight" w:hAnsi="Segoe UI Semilight" w:cs="Segoe UI Semilight"/>
+                <w:sz w:val="22"/>
+                <w:szCs w:val="22"/>
+              </w:rPr>
+            </w:pPr>
+            <w:r>
+              <w:rPr>
+                <w:rFonts w:ascii="Segoe UI Semilight" w:hAnsi="Segoe UI Semilight" w:cs="Segoe UI Semilight"/>
+                <w:sz w:val="22"/>
+                <w:szCs w:val="22"/>
+                <w:rtl/>
+              </w:rPr>
+              <w:t>5</w:t>
+            </w:r>
+            <w:r>
+              <w:rPr>
+                <w:rFonts w:ascii="Segoe UI Semilight" w:hAnsi="Segoe UI Semilight" w:cs="Segoe UI Semilight"/>
+                <w:sz w:val="22"/>
+                <w:szCs w:val="22"/>
+              </w:rPr>
+              <w:t>.370405353605747e-05</w:t>
+            </w:r>
+          </w:p>
+        </w:tc>
+        <w:tc>
+          <w:tcPr>
+            <w:tcW w:w="2584" w:type="dxa"/>
+            <w:tcBorders>
+              <w:top w:val="single" w:sz="4" w:space="0" w:color="auto"/>
+              <w:bottom w:val="single" w:sz="4" w:space="0" w:color="auto"/>
+            </w:tcBorders>
+            <w:vAlign w:val="center"/>
+          </w:tcPr>
+          <w:p>
+            <w:pPr>
+              <w:spacing w:line="360" w:lineRule="auto"/>
+              <w:jc w:val="center"/>
+              <w:cnfStyle w:val="000000100000" w:firstRow="0" w:lastRow="0" w:firstColumn="0" w:lastColumn="0" w:oddVBand="0" w:evenVBand="0" w:oddHBand="1" w:evenHBand="0" w:firstRowFirstColumn="0" w:firstRowLastColumn="0" w:lastRowFirstColumn="0" w:lastRowLastColumn="0"/>
+              <w:rPr>
+                <w:rFonts w:ascii="Segoe UI Semilight" w:hAnsi="Segoe UI Semilight" w:cs="Segoe UI Semilight"/>
+                <w:sz w:val="22"/>
+                <w:szCs w:val="22"/>
+                <w:rtl/>
+              </w:rPr>
+            </w:pPr>
+            <w:r>
+              <w:rPr>
+                <w:rFonts w:ascii="Segoe UI Semilight" w:hAnsi="Segoe UI Semilight" w:cs="Segoe UI Semilight"/>
+                <w:sz w:val="22"/>
+                <w:szCs w:val="22"/>
+                <w:rtl/>
+              </w:rPr>
+              <w:t>6</w:t>
+            </w:r>
+            <w:r>
+              <w:rPr>
+                <w:rFonts w:ascii="Segoe UI Semilight" w:hAnsi="Segoe UI Semilight" w:cs="Segoe UI Semilight"/>
+                <w:sz w:val="22"/>
+                <w:szCs w:val="22"/>
+              </w:rPr>
+              <w:t>.364198790617557e-07</w:t>
+            </w:r>
+          </w:p>
+        </w:tc>
+      </w:tr>
+      <w:tr>
+        <w:trPr>
+          <w:trHeight w:val="685"/>
+          <w:jc w:val="center"/>
+        </w:trPr>
+        <w:tc>
+          <w:tcPr>
+            <w:cnfStyle w:val="001000000000" w:firstRow="0" w:lastRow="0" w:firstColumn="1" w:lastColumn="0" w:oddVBand="0" w:evenVBand="0" w:oddHBand="0" w:evenHBand="0" w:firstRowFirstColumn="0" w:firstRowLastColumn="0" w:lastRowFirstColumn="0" w:lastRowLastColumn="0"/>
+            <w:tcW w:w="2219" w:type="dxa"/>
+            <w:tcBorders>
+              <w:top w:val="single" w:sz="4" w:space="0" w:color="auto"/>
+              <w:left w:val="single" w:sz="4" w:space="0" w:color="auto"/>
+              <w:bottom w:val="single" w:sz="4" w:space="0" w:color="auto"/>
+            </w:tcBorders>
+            <w:vAlign w:val="center"/>
+          </w:tcPr>
+          <w:p>
+            <w:pPr>
+              <w:spacing w:line="360" w:lineRule="auto"/>
+              <w:jc w:val="center"/>
+              <w:rPr>
+                <w:rFonts w:ascii="Segoe UI Semilight" w:hAnsi="Segoe UI Semilight" w:cs="Segoe UI Semilight"/>
+                <w:i w:val="0"/>
+                <w:iCs w:val="0"/>
+                <w:sz w:val="22"/>
+                <w:szCs w:val="22"/>
+                <w:rtl/>
+              </w:rPr>
+            </w:pPr>
+            <w:r>
+              <w:rPr>
+                <w:rFonts w:ascii="Segoe UI Semilight" w:hAnsi="Segoe UI Semilight" w:cs="Segoe UI Semilight"/>
+                <w:i w:val="0"/>
+                <w:iCs w:val="0"/>
+                <w:sz w:val="22"/>
+                <w:szCs w:val="22"/>
+                <w:rtl/>
+              </w:rPr>
+              <w:t>6</w:t>
+            </w:r>
+          </w:p>
+        </w:tc>
+        <w:tc>
+          <w:tcPr>
+            <w:tcW w:w="2677" w:type="dxa"/>
+            <w:vAlign w:val="center"/>
+          </w:tcPr>
+          <w:p>
+            <w:pPr>
+              <w:spacing w:line="360" w:lineRule="auto"/>
+              <w:jc w:val="center"/>
+              <w:cnfStyle w:val="000000000000" w:firstRow="0" w:lastRow="0" w:firstColumn="0" w:lastColumn="0" w:oddVBand="0" w:evenVBand="0" w:oddHBand="0" w:evenHBand="0" w:firstRowFirstColumn="0" w:firstRowLastColumn="0" w:lastRowFirstColumn="0" w:lastRowLastColumn="0"/>
+              <w:rPr>
+                <w:rFonts w:ascii="Segoe UI Semilight" w:hAnsi="Segoe UI Semilight" w:cs="Segoe UI Semilight"/>
+                <w:sz w:val="22"/>
+                <w:szCs w:val="22"/>
+              </w:rPr>
+            </w:pPr>
+            <w:r>
+              <w:rPr>
+                <w:rFonts w:ascii="Segoe UI Semilight" w:hAnsi="Segoe UI Semilight" w:cs="Segoe UI Semilight"/>
+                <w:sz w:val="22"/>
+                <w:szCs w:val="22"/>
+              </w:rPr>
+              <w:t>2.7832612809207703e-05</w:t>
+            </w:r>
+          </w:p>
+        </w:tc>
+        <w:tc>
+          <w:tcPr>
+            <w:tcW w:w="2886" w:type="dxa"/>
+            <w:vAlign w:val="center"/>
+          </w:tcPr>
+          <w:p>
+            <w:pPr>
+              <w:spacing w:line="360" w:lineRule="auto"/>
+              <w:jc w:val="center"/>
+              <w:cnfStyle w:val="000000000000" w:firstRow="0" w:lastRow="0" w:firstColumn="0" w:lastColumn="0" w:oddVBand="0" w:evenVBand="0" w:oddHBand="0" w:evenHBand="0" w:firstRowFirstColumn="0" w:firstRowLastColumn="0" w:lastRowFirstColumn="0" w:lastRowLastColumn="0"/>
+              <w:rPr>
+                <w:rFonts w:ascii="Segoe UI Semilight" w:hAnsi="Segoe UI Semilight" w:cs="Segoe UI Semilight"/>
+                <w:sz w:val="22"/>
+                <w:szCs w:val="22"/>
+              </w:rPr>
+            </w:pPr>
+            <w:r>
+              <w:rPr>
+                <w:rFonts w:ascii="Segoe UI Semilight" w:hAnsi="Segoe UI Semilight" w:cs="Segoe UI Semilight"/>
+                <w:sz w:val="22"/>
+                <w:szCs w:val="22"/>
+                <w:rtl/>
+              </w:rPr>
+              <w:t>6</w:t>
+            </w:r>
+            <w:r>
+              <w:rPr>
+                <w:rFonts w:ascii="Segoe UI Semilight" w:hAnsi="Segoe UI Semilight" w:cs="Segoe UI Semilight"/>
+                <w:sz w:val="22"/>
+                <w:szCs w:val="22"/>
+              </w:rPr>
+              <w:t>.643742493664224e-05</w:t>
+            </w:r>
+          </w:p>
+        </w:tc>
+        <w:tc>
+          <w:tcPr>
+            <w:tcW w:w="2584" w:type="dxa"/>
+            <w:vAlign w:val="center"/>
+          </w:tcPr>
+          <w:p>
+            <w:pPr>
+              <w:spacing w:line="360" w:lineRule="auto"/>
+              <w:jc w:val="center"/>
+              <w:cnfStyle w:val="000000000000" w:firstRow="0" w:lastRow="0" w:firstColumn="0" w:lastColumn="0" w:oddVBand="0" w:evenVBand="0" w:oddHBand="0" w:evenHBand="0" w:firstRowFirstColumn="0" w:firstRowLastColumn="0" w:lastRowFirstColumn="0" w:lastRowLastColumn="0"/>
+              <w:rPr>
+                <w:rFonts w:ascii="Segoe UI Semilight" w:hAnsi="Segoe UI Semilight" w:cs="Segoe UI Semilight"/>
+                <w:sz w:val="22"/>
+                <w:szCs w:val="22"/>
+                <w:rtl/>
+              </w:rPr>
+            </w:pPr>
+            <w:r>
+              <w:rPr>
+                <w:rFonts w:ascii="Segoe UI Semilight" w:hAnsi="Segoe UI Semilight" w:cs="Segoe UI Semilight"/>
+                <w:sz w:val="22"/>
+                <w:szCs w:val="22"/>
+                <w:rtl/>
+              </w:rPr>
+              <w:t>7</w:t>
+            </w:r>
+            <w:r>
+              <w:rPr>
+                <w:rFonts w:ascii="Segoe UI Semilight" w:hAnsi="Segoe UI Semilight" w:cs="Segoe UI Semilight"/>
+                <w:sz w:val="22"/>
+                <w:szCs w:val="22"/>
+              </w:rPr>
+              <w:t>.114526401529122e-07</w:t>
+            </w:r>
+          </w:p>
+        </w:tc>
+      </w:tr>
+      <w:tr>
+        <w:trPr>
+          <w:cnfStyle w:val="000000100000" w:firstRow="0" w:lastRow="0" w:firstColumn="0" w:lastColumn="0" w:oddVBand="0" w:evenVBand="0" w:oddHBand="1" w:evenHBand="0" w:firstRowFirstColumn="0" w:firstRowLastColumn="0" w:lastRowFirstColumn="0" w:lastRowLastColumn="0"/>
+          <w:trHeight w:val="714"/>
+          <w:jc w:val="center"/>
+        </w:trPr>
+        <w:tc>
+          <w:tcPr>
+            <w:cnfStyle w:val="001000000000" w:firstRow="0" w:lastRow="0" w:firstColumn="1" w:lastColumn="0" w:oddVBand="0" w:evenVBand="0" w:oddHBand="0" w:evenHBand="0" w:firstRowFirstColumn="0" w:firstRowLastColumn="0" w:lastRowFirstColumn="0" w:lastRowLastColumn="0"/>
+            <w:tcW w:w="2219" w:type="dxa"/>
+            <w:tcBorders>
+              <w:top w:val="single" w:sz="4" w:space="0" w:color="auto"/>
+              <w:left w:val="single" w:sz="4" w:space="0" w:color="auto"/>
+              <w:bottom w:val="single" w:sz="4" w:space="0" w:color="auto"/>
+            </w:tcBorders>
+            <w:vAlign w:val="center"/>
+          </w:tcPr>
+          <w:p>
+            <w:pPr>
+              <w:spacing w:line="360" w:lineRule="auto"/>
+              <w:jc w:val="center"/>
+              <w:rPr>
+                <w:rFonts w:ascii="Segoe UI Semilight" w:hAnsi="Segoe UI Semilight" w:cs="Segoe UI Semilight"/>
+                <w:i w:val="0"/>
+                <w:iCs w:val="0"/>
+                <w:sz w:val="22"/>
+                <w:szCs w:val="22"/>
+                <w:rtl/>
+              </w:rPr>
+            </w:pPr>
+            <w:r>
+              <w:rPr>
+                <w:rFonts w:ascii="Segoe UI Semilight" w:hAnsi="Segoe UI Semilight" w:cs="Segoe UI Semilight"/>
+                <w:i w:val="0"/>
+                <w:iCs w:val="0"/>
+                <w:sz w:val="22"/>
+                <w:szCs w:val="22"/>
+                <w:rtl/>
+              </w:rPr>
+              <w:t>7</w:t>
+            </w:r>
+          </w:p>
+        </w:tc>
+        <w:tc>
+          <w:tcPr>
+            <w:tcW w:w="2677" w:type="dxa"/>
+            <w:tcBorders>
+              <w:top w:val="single" w:sz="4" w:space="0" w:color="auto"/>
+              <w:bottom w:val="single" w:sz="4" w:space="0" w:color="auto"/>
+            </w:tcBorders>
+            <w:vAlign w:val="center"/>
+          </w:tcPr>
+          <w:p>
+            <w:pPr>
+              <w:spacing w:line="360" w:lineRule="auto"/>
+              <w:jc w:val="center"/>
+              <w:cnfStyle w:val="000000100000" w:firstRow="0" w:lastRow="0" w:firstColumn="0" w:lastColumn="0" w:oddVBand="0" w:evenVBand="0" w:oddHBand="1" w:evenHBand="0" w:firstRowFirstColumn="0" w:firstRowLastColumn="0" w:lastRowFirstColumn="0" w:lastRowLastColumn="0"/>
+              <w:rPr>
+                <w:rFonts w:ascii="Segoe UI Semilight" w:hAnsi="Segoe UI Semilight" w:cs="Segoe UI Semilight"/>
+                <w:sz w:val="22"/>
+                <w:szCs w:val="22"/>
+              </w:rPr>
+            </w:pPr>
+            <w:r>
+              <w:rPr>
+                <w:rFonts w:ascii="Segoe UI Semilight" w:hAnsi="Segoe UI Semilight" w:cs="Segoe UI Semilight"/>
+                <w:sz w:val="22"/>
+                <w:szCs w:val="22"/>
+                <w:rtl/>
+              </w:rPr>
+              <w:t>3</w:t>
+            </w:r>
+            <w:r>
+              <w:rPr>
+                <w:rFonts w:ascii="Segoe UI Semilight" w:hAnsi="Segoe UI Semilight" w:cs="Segoe UI Semilight"/>
+                <w:sz w:val="22"/>
+                <w:szCs w:val="22"/>
+              </w:rPr>
+              <w:t>.0119162274613266e-05</w:t>
+            </w:r>
+          </w:p>
+        </w:tc>
+        <w:tc>
+          <w:tcPr>
+            <w:tcW w:w="2886" w:type="dxa"/>
+            <w:tcBorders>
+              <w:top w:val="single" w:sz="4" w:space="0" w:color="auto"/>
+              <w:bottom w:val="single" w:sz="4" w:space="0" w:color="auto"/>
+            </w:tcBorders>
+            <w:vAlign w:val="center"/>
+          </w:tcPr>
+          <w:p>
+            <w:pPr>
+              <w:spacing w:line="360" w:lineRule="auto"/>
+              <w:jc w:val="center"/>
+              <w:cnfStyle w:val="000000100000" w:firstRow="0" w:lastRow="0" w:firstColumn="0" w:lastColumn="0" w:oddVBand="0" w:evenVBand="0" w:oddHBand="1" w:evenHBand="0" w:firstRowFirstColumn="0" w:firstRowLastColumn="0" w:lastRowFirstColumn="0" w:lastRowLastColumn="0"/>
+              <w:rPr>
+                <w:rFonts w:ascii="Segoe UI Semilight" w:hAnsi="Segoe UI Semilight" w:cs="Segoe UI Semilight"/>
+                <w:sz w:val="22"/>
+                <w:szCs w:val="22"/>
+              </w:rPr>
+            </w:pPr>
+            <w:r>
+              <w:rPr>
+                <w:rFonts w:ascii="Segoe UI Semilight" w:hAnsi="Segoe UI Semilight" w:cs="Segoe UI Semilight"/>
+                <w:sz w:val="22"/>
+                <w:szCs w:val="22"/>
+                <w:rtl/>
+              </w:rPr>
+              <w:t>8</w:t>
+            </w:r>
+            <w:r>
+              <w:rPr>
+                <w:rFonts w:ascii="Segoe UI Semilight" w:hAnsi="Segoe UI Semilight" w:cs="Segoe UI Semilight"/>
+                <w:sz w:val="22"/>
+                <w:szCs w:val="22"/>
+              </w:rPr>
+              <w:t>.30496885325937e-05</w:t>
+            </w:r>
+          </w:p>
+        </w:tc>
+        <w:tc>
+          <w:tcPr>
+            <w:tcW w:w="2584" w:type="dxa"/>
+            <w:tcBorders>
+              <w:top w:val="single" w:sz="4" w:space="0" w:color="auto"/>
+              <w:bottom w:val="single" w:sz="4" w:space="0" w:color="auto"/>
+            </w:tcBorders>
+            <w:vAlign w:val="center"/>
+          </w:tcPr>
+          <w:p>
+            <w:pPr>
+              <w:spacing w:line="360" w:lineRule="auto"/>
+              <w:jc w:val="center"/>
+              <w:cnfStyle w:val="000000100000" w:firstRow="0" w:lastRow="0" w:firstColumn="0" w:lastColumn="0" w:oddVBand="0" w:evenVBand="0" w:oddHBand="1" w:evenHBand="0" w:firstRowFirstColumn="0" w:firstRowLastColumn="0" w:lastRowFirstColumn="0" w:lastRowLastColumn="0"/>
+              <w:rPr>
+                <w:rFonts w:ascii="Segoe UI Semilight" w:hAnsi="Segoe UI Semilight" w:cs="Segoe UI Semilight"/>
+                <w:sz w:val="22"/>
+                <w:szCs w:val="22"/>
+                <w:rtl/>
+              </w:rPr>
+            </w:pPr>
+            <w:r>
+              <w:rPr>
+                <w:rFonts w:ascii="Segoe UI Semilight" w:hAnsi="Segoe UI Semilight" w:cs="Segoe UI Semilight"/>
+                <w:sz w:val="22"/>
+                <w:szCs w:val="22"/>
+                <w:rtl/>
+              </w:rPr>
+              <w:t>8</w:t>
+            </w:r>
+            <w:r>
+              <w:rPr>
+                <w:rFonts w:ascii="Segoe UI Semilight" w:hAnsi="Segoe UI Semilight" w:cs="Segoe UI Semilight"/>
+                <w:sz w:val="22"/>
+                <w:szCs w:val="22"/>
+              </w:rPr>
+              <w:t>.450832322665434e-07</w:t>
+            </w:r>
+          </w:p>
+        </w:tc>
+      </w:tr>
+      <w:tr>
+        <w:trPr>
+          <w:trHeight w:val="714"/>
+          <w:jc w:val="center"/>
+        </w:trPr>
+        <w:tc>
+          <w:tcPr>
+            <w:cnfStyle w:val="001000000000" w:firstRow="0" w:lastRow="0" w:firstColumn="1" w:lastColumn="0" w:oddVBand="0" w:evenVBand="0" w:oddHBand="0" w:evenHBand="0" w:firstRowFirstColumn="0" w:firstRowLastColumn="0" w:lastRowFirstColumn="0" w:lastRowLastColumn="0"/>
+            <w:tcW w:w="2219" w:type="dxa"/>
+            <w:tcBorders>
+              <w:top w:val="single" w:sz="4" w:space="0" w:color="auto"/>
+              <w:left w:val="single" w:sz="4" w:space="0" w:color="auto"/>
+              <w:bottom w:val="single" w:sz="4" w:space="0" w:color="auto"/>
+            </w:tcBorders>
+            <w:vAlign w:val="center"/>
+          </w:tcPr>
+          <w:p>
+            <w:pPr>
+              <w:spacing w:line="360" w:lineRule="auto"/>
+              <w:jc w:val="center"/>
+              <w:rPr>
+                <w:rFonts w:ascii="Segoe UI Semilight" w:hAnsi="Segoe UI Semilight" w:cs="Segoe UI Semilight"/>
+                <w:i w:val="0"/>
+                <w:iCs w:val="0"/>
+                <w:sz w:val="22"/>
+                <w:szCs w:val="22"/>
+                <w:rtl/>
+              </w:rPr>
+            </w:pPr>
+            <w:r>
+              <w:rPr>
+                <w:rFonts w:ascii="Segoe UI Semilight" w:hAnsi="Segoe UI Semilight" w:cs="Segoe UI Semilight"/>
+                <w:i w:val="0"/>
+                <w:iCs w:val="0"/>
+                <w:sz w:val="22"/>
+                <w:szCs w:val="22"/>
+                <w:rtl/>
+              </w:rPr>
+              <w:t>8</w:t>
+            </w:r>
+          </w:p>
+        </w:tc>
+        <w:tc>
+          <w:tcPr>
+            <w:tcW w:w="2677" w:type="dxa"/>
+            <w:tcBorders>
+              <w:top w:val="single" w:sz="4" w:space="0" w:color="auto"/>
+              <w:bottom w:val="single" w:sz="4" w:space="0" w:color="auto"/>
+            </w:tcBorders>
+            <w:vAlign w:val="center"/>
+          </w:tcPr>
+          <w:p>
+            <w:pPr>
+              <w:spacing w:line="360" w:lineRule="auto"/>
+              <w:jc w:val="center"/>
+              <w:cnfStyle w:val="000000000000" w:firstRow="0" w:lastRow="0" w:firstColumn="0" w:lastColumn="0" w:oddVBand="0" w:evenVBand="0" w:oddHBand="0" w:evenHBand="0" w:firstRowFirstColumn="0" w:firstRowLastColumn="0" w:lastRowFirstColumn="0" w:lastRowLastColumn="0"/>
+              <w:rPr>
+                <w:rFonts w:ascii="Segoe UI Semilight" w:hAnsi="Segoe UI Semilight" w:cs="Segoe UI Semilight"/>
+                <w:sz w:val="22"/>
+                <w:szCs w:val="22"/>
+              </w:rPr>
+            </w:pPr>
+            <w:r>
+              <w:rPr>
+                <w:rFonts w:ascii="Segoe UI Semilight" w:hAnsi="Segoe UI Semilight" w:cs="Segoe UI Semilight"/>
+                <w:sz w:val="22"/>
+                <w:szCs w:val="22"/>
+                <w:rtl/>
+              </w:rPr>
+              <w:t>2</w:t>
+            </w:r>
+            <w:r>
+              <w:rPr>
+                <w:rFonts w:ascii="Segoe UI Semilight" w:hAnsi="Segoe UI Semilight" w:cs="Segoe UI Semilight"/>
+                <w:sz w:val="22"/>
+                <w:szCs w:val="22"/>
+              </w:rPr>
+              <w:t>.870787342544645e-05</w:t>
+            </w:r>
+          </w:p>
+        </w:tc>
+        <w:tc>
+          <w:tcPr>
+            <w:tcW w:w="2886" w:type="dxa"/>
+            <w:tcBorders>
+              <w:top w:val="single" w:sz="4" w:space="0" w:color="auto"/>
+              <w:bottom w:val="single" w:sz="4" w:space="0" w:color="auto"/>
+            </w:tcBorders>
+            <w:vAlign w:val="center"/>
+          </w:tcPr>
+          <w:p>
+            <w:pPr>
+              <w:spacing w:line="360" w:lineRule="auto"/>
+              <w:jc w:val="center"/>
+              <w:cnfStyle w:val="000000000000" w:firstRow="0" w:lastRow="0" w:firstColumn="0" w:lastColumn="0" w:oddVBand="0" w:evenVBand="0" w:oddHBand="0" w:evenHBand="0" w:firstRowFirstColumn="0" w:firstRowLastColumn="0" w:lastRowFirstColumn="0" w:lastRowLastColumn="0"/>
+              <w:rPr>
+                <w:rFonts w:ascii="Segoe UI Semilight" w:hAnsi="Segoe UI Semilight" w:cs="Segoe UI Semilight"/>
+                <w:sz w:val="22"/>
+                <w:szCs w:val="22"/>
+              </w:rPr>
+            </w:pPr>
+            <w:r>
+              <w:rPr>
+                <w:rFonts w:ascii="Segoe UI Semilight" w:hAnsi="Segoe UI Semilight" w:cs="Segoe UI Semilight"/>
+                <w:sz w:val="22"/>
+                <w:szCs w:val="22"/>
+                <w:rtl/>
+              </w:rPr>
+              <w:t>9</w:t>
+            </w:r>
+            <w:r>
+              <w:rPr>
+                <w:rFonts w:ascii="Segoe UI Semilight" w:hAnsi="Segoe UI Semilight" w:cs="Segoe UI Semilight"/>
+                <w:sz w:val="22"/>
+                <w:szCs w:val="22"/>
+              </w:rPr>
+              <w:t>.768053248990327e-05</w:t>
+            </w:r>
+          </w:p>
+        </w:tc>
+        <w:tc>
+          <w:tcPr>
+            <w:tcW w:w="2584" w:type="dxa"/>
+            <w:tcBorders>
+              <w:top w:val="single" w:sz="4" w:space="0" w:color="auto"/>
+              <w:bottom w:val="single" w:sz="4" w:space="0" w:color="auto"/>
+            </w:tcBorders>
+            <w:vAlign w:val="center"/>
+          </w:tcPr>
+          <w:p>
+            <w:pPr>
+              <w:spacing w:line="360" w:lineRule="auto"/>
+              <w:jc w:val="center"/>
+              <w:cnfStyle w:val="000000000000" w:firstRow="0" w:lastRow="0" w:firstColumn="0" w:lastColumn="0" w:oddVBand="0" w:evenVBand="0" w:oddHBand="0" w:evenHBand="0" w:firstRowFirstColumn="0" w:firstRowLastColumn="0" w:lastRowFirstColumn="0" w:lastRowLastColumn="0"/>
+              <w:rPr>
+                <w:rFonts w:ascii="Segoe UI Semilight" w:hAnsi="Segoe UI Semilight" w:cs="Segoe UI Semilight"/>
+                <w:sz w:val="22"/>
+                <w:szCs w:val="22"/>
+                <w:rtl/>
+              </w:rPr>
+            </w:pPr>
+            <w:r>
+              <w:rPr>
+                <w:rFonts w:ascii="Segoe UI Semilight" w:hAnsi="Segoe UI Semilight" w:cs="Segoe UI Semilight"/>
+                <w:sz w:val="22"/>
+                <w:szCs w:val="22"/>
+                <w:rtl/>
+              </w:rPr>
+              <w:t>9</w:t>
+            </w:r>
+            <w:r>
+              <w:rPr>
+                <w:rFonts w:ascii="Segoe UI Semilight" w:hAnsi="Segoe UI Semilight" w:cs="Segoe UI Semilight"/>
+                <w:sz w:val="22"/>
+                <w:szCs w:val="22"/>
+              </w:rPr>
+              <w:t>.302965142077657e-07</w:t>
+            </w:r>
+          </w:p>
+        </w:tc>
+      </w:tr>
+      <w:tr>
+        <w:trPr>
+          <w:cnfStyle w:val="000000100000" w:firstRow="0" w:lastRow="0" w:firstColumn="0" w:lastColumn="0" w:oddVBand="0" w:evenVBand="0" w:oddHBand="1" w:evenHBand="0" w:firstRowFirstColumn="0" w:firstRowLastColumn="0" w:lastRowFirstColumn="0" w:lastRowLastColumn="0"/>
+          <w:trHeight w:val="714"/>
+          <w:jc w:val="center"/>
+        </w:trPr>
+        <w:tc>
+          <w:tcPr>
+            <w:cnfStyle w:val="001000000000" w:firstRow="0" w:lastRow="0" w:firstColumn="1" w:lastColumn="0" w:oddVBand="0" w:evenVBand="0" w:oddHBand="0" w:evenHBand="0" w:firstRowFirstColumn="0" w:firstRowLastColumn="0" w:lastRowFirstColumn="0" w:lastRowLastColumn="0"/>
+            <w:tcW w:w="2219" w:type="dxa"/>
+            <w:tcBorders>
+              <w:top w:val="single" w:sz="4" w:space="0" w:color="auto"/>
+              <w:left w:val="single" w:sz="4" w:space="0" w:color="auto"/>
+              <w:bottom w:val="single" w:sz="4" w:space="0" w:color="auto"/>
+            </w:tcBorders>
+            <w:vAlign w:val="center"/>
+          </w:tcPr>
+          <w:p>
+            <w:pPr>
+              <w:spacing w:line="360" w:lineRule="auto"/>
+              <w:jc w:val="center"/>
+              <w:rPr>
+                <w:rFonts w:ascii="Segoe UI Semilight" w:hAnsi="Segoe UI Semilight" w:cs="Segoe UI Semilight"/>
+                <w:i w:val="0"/>
+                <w:iCs w:val="0"/>
+                <w:sz w:val="22"/>
+                <w:szCs w:val="22"/>
+                <w:rtl/>
+              </w:rPr>
+            </w:pPr>
+            <w:r>
+              <w:rPr>
+                <w:rFonts w:ascii="Segoe UI Semilight" w:hAnsi="Segoe UI Semilight" w:cs="Segoe UI Semilight"/>
+                <w:i w:val="0"/>
+                <w:iCs w:val="0"/>
+                <w:sz w:val="22"/>
+                <w:szCs w:val="22"/>
+                <w:rtl/>
+              </w:rPr>
+              <w:t>9</w:t>
+            </w:r>
+          </w:p>
+        </w:tc>
+        <w:tc>
+          <w:tcPr>
+            <w:tcW w:w="2677" w:type="dxa"/>
+            <w:tcBorders>
+              <w:top w:val="single" w:sz="4" w:space="0" w:color="auto"/>
+              <w:bottom w:val="single" w:sz="4" w:space="0" w:color="auto"/>
+            </w:tcBorders>
+            <w:vAlign w:val="center"/>
+          </w:tcPr>
+          <w:p>
+            <w:pPr>
+              <w:spacing w:line="360" w:lineRule="auto"/>
+              <w:jc w:val="center"/>
+              <w:cnfStyle w:val="000000100000" w:firstRow="0" w:lastRow="0" w:firstColumn="0" w:lastColumn="0" w:oddVBand="0" w:evenVBand="0" w:oddHBand="1" w:evenHBand="0" w:firstRowFirstColumn="0" w:firstRowLastColumn="0" w:lastRowFirstColumn="0" w:lastRowLastColumn="0"/>
+              <w:rPr>
+                <w:rFonts w:ascii="Segoe UI Semilight" w:hAnsi="Segoe UI Semilight" w:cs="Segoe UI Semilight"/>
+                <w:sz w:val="22"/>
+                <w:szCs w:val="22"/>
+                <w:rtl/>
+              </w:rPr>
+            </w:pPr>
+            <w:r>
+              <w:rPr>
+                <w:rFonts w:ascii="Segoe UI Semilight" w:hAnsi="Segoe UI Semilight" w:cs="Segoe UI Semilight"/>
+                <w:sz w:val="22"/>
+                <w:szCs w:val="22"/>
+                <w:rtl/>
+              </w:rPr>
+              <w:t>3</w:t>
+            </w:r>
+            <w:r>
+              <w:rPr>
+                <w:rFonts w:ascii="Segoe UI Semilight" w:hAnsi="Segoe UI Semilight" w:cs="Segoe UI Semilight"/>
+                <w:sz w:val="22"/>
+                <w:szCs w:val="22"/>
+              </w:rPr>
+              <w:t>.077174119513344e-05</w:t>
+            </w:r>
+          </w:p>
+        </w:tc>
+        <w:tc>
+          <w:tcPr>
+            <w:tcW w:w="2886" w:type="dxa"/>
+            <w:tcBorders>
+              <w:top w:val="single" w:sz="4" w:space="0" w:color="auto"/>
+              <w:bottom w:val="single" w:sz="4" w:space="0" w:color="auto"/>
+            </w:tcBorders>
+            <w:vAlign w:val="center"/>
+          </w:tcPr>
+          <w:p>
+            <w:pPr>
+              <w:spacing w:line="360" w:lineRule="auto"/>
+              <w:jc w:val="center"/>
+              <w:cnfStyle w:val="000000100000" w:firstRow="0" w:lastRow="0" w:firstColumn="0" w:lastColumn="0" w:oddVBand="0" w:evenVBand="0" w:oddHBand="1" w:evenHBand="0" w:firstRowFirstColumn="0" w:firstRowLastColumn="0" w:lastRowFirstColumn="0" w:lastRowLastColumn="0"/>
+              <w:rPr>
+                <w:rFonts w:ascii="Segoe UI Semilight" w:hAnsi="Segoe UI Semilight" w:cs="Segoe UI Semilight"/>
+                <w:sz w:val="22"/>
+                <w:szCs w:val="22"/>
+              </w:rPr>
+            </w:pPr>
+            <w:r>
+              <w:rPr>
+                <w:rFonts w:ascii="Segoe UI Semilight" w:hAnsi="Segoe UI Semilight" w:cs="Segoe UI Semilight"/>
+                <w:sz w:val="22"/>
+                <w:szCs w:val="22"/>
+                <w:rtl/>
+              </w:rPr>
+              <w:t>0</w:t>
+            </w:r>
+            <w:r>
+              <w:rPr>
+                <w:rFonts w:ascii="Segoe UI Semilight" w:hAnsi="Segoe UI Semilight" w:cs="Segoe UI Semilight"/>
+                <w:sz w:val="22"/>
+                <w:szCs w:val="22"/>
+              </w:rPr>
+              <w:t>.00011948675589842929</w:t>
+            </w:r>
+          </w:p>
+        </w:tc>
+        <w:tc>
+          <w:tcPr>
+            <w:tcW w:w="2584" w:type="dxa"/>
+            <w:tcBorders>
+              <w:top w:val="single" w:sz="4" w:space="0" w:color="auto"/>
+              <w:bottom w:val="single" w:sz="4" w:space="0" w:color="auto"/>
+            </w:tcBorders>
+            <w:vAlign w:val="center"/>
+          </w:tcPr>
+          <w:p>
+            <w:pPr>
+              <w:spacing w:line="360" w:lineRule="auto"/>
+              <w:jc w:val="center"/>
+              <w:cnfStyle w:val="000000100000" w:firstRow="0" w:lastRow="0" w:firstColumn="0" w:lastColumn="0" w:oddVBand="0" w:evenVBand="0" w:oddHBand="1" w:evenHBand="0" w:firstRowFirstColumn="0" w:firstRowLastColumn="0" w:lastRowFirstColumn="0" w:lastRowLastColumn="0"/>
+              <w:rPr>
+                <w:rFonts w:ascii="Segoe UI Semilight" w:hAnsi="Segoe UI Semilight" w:cs="Segoe UI Semilight"/>
+                <w:sz w:val="22"/>
+                <w:szCs w:val="22"/>
+                <w:rtl/>
+              </w:rPr>
+            </w:pPr>
+            <w:r>
+              <w:rPr>
+                <w:rFonts w:ascii="Segoe UI Semilight" w:hAnsi="Segoe UI Semilight" w:cs="Segoe UI Semilight"/>
+                <w:sz w:val="22"/>
+                <w:szCs w:val="22"/>
+                <w:rtl/>
+              </w:rPr>
+              <w:t>9</w:t>
+            </w:r>
+            <w:r>
+              <w:rPr>
+                <w:rFonts w:ascii="Segoe UI Semilight" w:hAnsi="Segoe UI Semilight" w:cs="Segoe UI Semilight"/>
+                <w:sz w:val="22"/>
+                <w:szCs w:val="22"/>
+              </w:rPr>
+              <w:t>.302965142077657e-07</w:t>
+            </w:r>
+          </w:p>
+        </w:tc>
+      </w:tr>
+      <w:tr>
+        <w:trPr>
+          <w:trHeight w:val="714"/>
+          <w:jc w:val="center"/>
+        </w:trPr>
+        <w:tc>
+          <w:tcPr>
+            <w:cnfStyle w:val="001000000000" w:firstRow="0" w:lastRow="0" w:firstColumn="1" w:lastColumn="0" w:oddVBand="0" w:evenVBand="0" w:oddHBand="0" w:evenHBand="0" w:firstRowFirstColumn="0" w:firstRowLastColumn="0" w:lastRowFirstColumn="0" w:lastRowLastColumn="0"/>
+            <w:tcW w:w="2219" w:type="dxa"/>
+            <w:tcBorders>
+              <w:top w:val="single" w:sz="4" w:space="0" w:color="auto"/>
+              <w:left w:val="single" w:sz="4" w:space="0" w:color="auto"/>
+              <w:bottom w:val="single" w:sz="4" w:space="0" w:color="auto"/>
+            </w:tcBorders>
+            <w:vAlign w:val="center"/>
+          </w:tcPr>
+          <w:p>
+            <w:pPr>
+              <w:spacing w:line="360" w:lineRule="auto"/>
+              <w:jc w:val="center"/>
+              <w:rPr>
+                <w:rFonts w:ascii="Segoe UI Semilight" w:hAnsi="Segoe UI Semilight" w:cs="Segoe UI Semilight"/>
+                <w:i w:val="0"/>
+                <w:iCs w:val="0"/>
+                <w:sz w:val="22"/>
+                <w:szCs w:val="22"/>
+                <w:rtl/>
+              </w:rPr>
+            </w:pPr>
+            <w:r>
+              <w:rPr>
+                <w:rFonts w:ascii="Segoe UI Semilight" w:hAnsi="Segoe UI Semilight" w:cs="Segoe UI Semilight"/>
+                <w:i w:val="0"/>
+                <w:iCs w:val="0"/>
+                <w:sz w:val="22"/>
+                <w:szCs w:val="22"/>
+                <w:rtl/>
+              </w:rPr>
+              <w:t>10</w:t>
+            </w:r>
+          </w:p>
+        </w:tc>
+        <w:tc>
+          <w:tcPr>
+            <w:tcW w:w="2677" w:type="dxa"/>
+            <w:tcBorders>
+              <w:top w:val="single" w:sz="4" w:space="0" w:color="auto"/>
+              <w:bottom w:val="single" w:sz="4" w:space="0" w:color="auto"/>
+            </w:tcBorders>
+            <w:vAlign w:val="center"/>
+          </w:tcPr>
+          <w:p>
+            <w:pPr>
+              <w:spacing w:line="360" w:lineRule="auto"/>
+              <w:jc w:val="center"/>
+              <w:cnfStyle w:val="000000000000" w:firstRow="0" w:lastRow="0" w:firstColumn="0" w:lastColumn="0" w:oddVBand="0" w:evenVBand="0" w:oddHBand="0" w:evenHBand="0" w:firstRowFirstColumn="0" w:firstRowLastColumn="0" w:lastRowFirstColumn="0" w:lastRowLastColumn="0"/>
+              <w:rPr>
+                <w:rFonts w:ascii="Segoe UI Semilight" w:hAnsi="Segoe UI Semilight" w:cs="Segoe UI Semilight"/>
+                <w:sz w:val="22"/>
+                <w:szCs w:val="22"/>
+              </w:rPr>
+            </w:pPr>
+            <w:r>
+              <w:rPr>
+                <w:rFonts w:ascii="Segoe UI Semilight" w:hAnsi="Segoe UI Semilight" w:cs="Segoe UI Semilight"/>
+                <w:sz w:val="22"/>
+                <w:szCs w:val="22"/>
+                <w:rtl/>
+              </w:rPr>
+              <w:t>3</w:t>
+            </w:r>
+            <w:r>
+              <w:rPr>
+                <w:rFonts w:ascii="Segoe UI Semilight" w:hAnsi="Segoe UI Semilight" w:cs="Segoe UI Semilight"/>
+                <w:sz w:val="22"/>
+                <w:szCs w:val="22"/>
+              </w:rPr>
+              <w:t>.077174119513344e-05</w:t>
+            </w:r>
+          </w:p>
+        </w:tc>
+        <w:tc>
+          <w:tcPr>
+            <w:tcW w:w="2886" w:type="dxa"/>
+            <w:tcBorders>
+              <w:top w:val="single" w:sz="4" w:space="0" w:color="auto"/>
+              <w:bottom w:val="single" w:sz="4" w:space="0" w:color="auto"/>
+            </w:tcBorders>
+            <w:vAlign w:val="center"/>
+          </w:tcPr>
+          <w:p>
+            <w:pPr>
+              <w:spacing w:line="360" w:lineRule="auto"/>
+              <w:jc w:val="center"/>
+              <w:cnfStyle w:val="000000000000" w:firstRow="0" w:lastRow="0" w:firstColumn="0" w:lastColumn="0" w:oddVBand="0" w:evenVBand="0" w:oddHBand="0" w:evenHBand="0" w:firstRowFirstColumn="0" w:firstRowLastColumn="0" w:lastRowFirstColumn="0" w:lastRowLastColumn="0"/>
+              <w:rPr>
+                <w:rFonts w:ascii="Segoe UI Semilight" w:hAnsi="Segoe UI Semilight" w:cs="Segoe UI Semilight"/>
+                <w:sz w:val="22"/>
+                <w:szCs w:val="22"/>
+              </w:rPr>
+            </w:pPr>
+            <w:r>
+              <w:rPr>
+                <w:rFonts w:ascii="Segoe UI Semilight" w:hAnsi="Segoe UI Semilight" w:cs="Segoe UI Semilight"/>
+                <w:sz w:val="22"/>
+                <w:szCs w:val="22"/>
+                <w:rtl/>
+              </w:rPr>
+              <w:t>0</w:t>
+            </w:r>
+            <w:r>
+              <w:rPr>
+                <w:rFonts w:ascii="Segoe UI Semilight" w:hAnsi="Segoe UI Semilight" w:cs="Segoe UI Semilight"/>
+                <w:sz w:val="22"/>
+                <w:szCs w:val="22"/>
+              </w:rPr>
+              <w:t>.0001384650979191065</w:t>
+            </w:r>
+          </w:p>
+        </w:tc>
+        <w:tc>
+          <w:tcPr>
+            <w:tcW w:w="2584" w:type="dxa"/>
+            <w:tcBorders>
+              <w:top w:val="single" w:sz="4" w:space="0" w:color="auto"/>
+              <w:bottom w:val="single" w:sz="4" w:space="0" w:color="auto"/>
+            </w:tcBorders>
+            <w:vAlign w:val="center"/>
+          </w:tcPr>
+          <w:p>
+            <w:pPr>
+              <w:spacing w:line="360" w:lineRule="auto"/>
+              <w:jc w:val="center"/>
+              <w:cnfStyle w:val="000000000000" w:firstRow="0" w:lastRow="0" w:firstColumn="0" w:lastColumn="0" w:oddVBand="0" w:evenVBand="0" w:oddHBand="0" w:evenHBand="0" w:firstRowFirstColumn="0" w:firstRowLastColumn="0" w:lastRowFirstColumn="0" w:lastRowLastColumn="0"/>
+              <w:rPr>
+                <w:rFonts w:ascii="Segoe UI Semilight" w:hAnsi="Segoe UI Semilight" w:cs="Segoe UI Semilight"/>
+                <w:sz w:val="22"/>
+                <w:szCs w:val="22"/>
+              </w:rPr>
+            </w:pPr>
+            <w:r>
+              <w:rPr>
+                <w:rFonts w:ascii="Segoe UI Semilight" w:hAnsi="Segoe UI Semilight" w:cs="Segoe UI Semilight"/>
+                <w:sz w:val="22"/>
+                <w:szCs w:val="22"/>
+                <w:rtl/>
+              </w:rPr>
+              <w:t>9</w:t>
+            </w:r>
+            <w:r>
+              <w:rPr>
+                <w:rFonts w:ascii="Segoe UI Semilight" w:hAnsi="Segoe UI Semilight" w:cs="Segoe UI Semilight"/>
+                <w:sz w:val="22"/>
+                <w:szCs w:val="22"/>
+              </w:rPr>
+              <w:t>.302965142077657e-07</w:t>
+            </w:r>
+          </w:p>
+        </w:tc>
+      </w:tr>
+    </w:tbl>
+    <w:p>
+      <w:pPr>
+        <w:spacing w:line="360" w:lineRule="auto"/>
+        <w:jc w:val="center"/>
+        <w:rPr>
+          <w:rFonts w:ascii="Segoe UI Semilight" w:hAnsi="Segoe UI Semilight" w:cs="Segoe UI Semilight"/>
+          <w:rtl/>
         </w:rPr>
       </w:pPr>
     </w:p>
@@ -5202,10 +9018,6 @@
         <w:spacing w:line="360" w:lineRule="auto"/>
         <w:rPr>
           <w:rFonts w:ascii="Segoe UI Semilight" w:hAnsi="Segoe UI Semilight" w:cs="Segoe UI Semilight"/>
-          <w:b/>
-          <w:bCs/>
-          <w:sz w:val="24"/>
-          <w:szCs w:val="24"/>
           <w:rtl/>
         </w:rPr>
       </w:pPr>
@@ -5216,9 +9028,7 @@
         <w:spacing w:line="360" w:lineRule="auto"/>
         <w:rPr>
           <w:rFonts w:ascii="Segoe UI Semilight" w:hAnsi="Segoe UI Semilight" w:cs="Segoe UI Semilight"/>
-          <w:sz w:val="28"/>
-          <w:szCs w:val="28"/>
-          <w:u w:val="single"/>
+          <w:rtl/>
         </w:rPr>
       </w:pPr>
     </w:p>
@@ -5228,10 +9038,2500 @@
         <w:spacing w:line="360" w:lineRule="auto"/>
         <w:rPr>
           <w:rFonts w:ascii="Segoe UI Semilight" w:hAnsi="Segoe UI Semilight" w:cs="Segoe UI Semilight"/>
-          <w:sz w:val="28"/>
-          <w:szCs w:val="28"/>
+          <w:rtl/>
         </w:rPr>
       </w:pPr>
+    </w:p>
+    <w:p>
+      <w:pPr>
+        <w:bidi/>
+        <w:spacing w:line="360" w:lineRule="auto"/>
+        <w:rPr>
+          <w:rFonts w:ascii="Segoe UI Semilight" w:hAnsi="Segoe UI Semilight" w:cs="Segoe UI Semilight"/>
+          <w:rtl/>
+        </w:rPr>
+      </w:pPr>
+    </w:p>
+    <w:p>
+      <w:pPr>
+        <w:bidi/>
+        <w:spacing w:line="360" w:lineRule="auto"/>
+        <w:rPr>
+          <w:rFonts w:ascii="Segoe UI Semilight" w:hAnsi="Segoe UI Semilight" w:cs="Segoe UI Semilight"/>
+          <w:rtl/>
+        </w:rPr>
+      </w:pPr>
+      <w:r>
+        <w:rPr>
+          <w:rFonts w:ascii="Segoe UI Semilight" w:hAnsi="Segoe UI Semilight" w:cs="Segoe UI Semilight"/>
+          <w:rtl/>
+        </w:rPr>
+        <w:lastRenderedPageBreak/>
+        <w:t>התחלנו מרשימות ריקות , וכל פעם הכנסו לסוף הרשימה.</w:t>
+      </w:r>
+      <w:r>
+        <w:rPr>
+          <w:rFonts w:ascii="Segoe UI Semilight" w:hAnsi="Segoe UI Semilight" w:cs="Segoe UI Semilight"/>
+          <w:rtl/>
+        </w:rPr>
+        <w:br/>
+        <w:t xml:space="preserve">בחרנו לממש את הרשימה המקושרת ללא מצביע לסוף הרשימה, מאחר ועם מצביע לסוף הרשימה הדבר דומה קונספטואלית להכנסה לתחילת הרשימה, ורצינו להראות את התוצאות כשצריך לעבור ממש על כל הרשימה (שיערנו כי ברשימה במימוש </w:t>
+      </w:r>
+      <w:proofErr w:type="spellStart"/>
+      <w:r>
+        <w:rPr>
+          <w:rFonts w:ascii="Segoe UI Semilight" w:hAnsi="Segoe UI Semilight" w:cs="Segoe UI Semilight"/>
+          <w:rtl/>
+        </w:rPr>
+        <w:t>פייתון</w:t>
+      </w:r>
+      <w:proofErr w:type="spellEnd"/>
+      <w:r>
+        <w:rPr>
+          <w:rFonts w:ascii="Segoe UI Semilight" w:hAnsi="Segoe UI Semilight" w:cs="Segoe UI Semilight"/>
+          <w:rtl/>
+        </w:rPr>
+        <w:t xml:space="preserve"> לא נוכל לראות תוצאות אלה טוב).</w:t>
+      </w:r>
+      <w:r>
+        <w:rPr>
+          <w:rFonts w:ascii="Segoe UI Semilight" w:hAnsi="Segoe UI Semilight" w:cs="Segoe UI Semilight"/>
+          <w:rtl/>
+        </w:rPr>
+        <w:br/>
+        <w:t xml:space="preserve">ההכנסה לעץ </w:t>
+      </w:r>
+      <w:r>
+        <w:rPr>
+          <w:rFonts w:ascii="Segoe UI Semilight" w:hAnsi="Segoe UI Semilight" w:cs="Segoe UI Semilight"/>
+        </w:rPr>
+        <w:t>AVL</w:t>
+      </w:r>
+      <w:r>
+        <w:rPr>
+          <w:rFonts w:ascii="Segoe UI Semilight" w:hAnsi="Segoe UI Semilight" w:cs="Segoe UI Semilight"/>
+          <w:rtl/>
+        </w:rPr>
+        <w:t xml:space="preserve"> נעשתה באמצעות מצביע לאינדקס האחרון (איבר ה"מקסימום" בעץ)</w:t>
+      </w:r>
+    </w:p>
+    <w:p>
+      <w:pPr>
+        <w:bidi/>
+        <w:spacing w:line="360" w:lineRule="auto"/>
+        <w:rPr>
+          <w:rFonts w:ascii="Segoe UI Semilight" w:hAnsi="Segoe UI Semilight" w:cs="Segoe UI Semilight"/>
+        </w:rPr>
+      </w:pPr>
+      <w:r>
+        <w:rPr>
+          <w:rFonts w:ascii="Segoe UI Semilight" w:hAnsi="Segoe UI Semilight" w:cs="Segoe UI Semilight"/>
+          <w:rtl/>
+        </w:rPr>
+        <w:t xml:space="preserve">לכלל המימושים הוכנסו אותם ערכי </w:t>
+      </w:r>
+      <w:r>
+        <w:rPr>
+          <w:rFonts w:ascii="Segoe UI Semilight" w:hAnsi="Segoe UI Semilight" w:cs="Segoe UI Semilight"/>
+        </w:rPr>
+        <w:t>str</w:t>
+      </w:r>
+    </w:p>
+    <w:tbl>
+      <w:tblPr>
+        <w:tblStyle w:val="3-1"/>
+        <w:tblpPr w:leftFromText="180" w:rightFromText="180" w:vertAnchor="text" w:tblpXSpec="center" w:tblpY="1"/>
+        <w:tblOverlap w:val="never"/>
+        <w:bidiVisual/>
+        <w:tblW w:w="10408" w:type="dxa"/>
+        <w:jc w:val="center"/>
+        <w:tblBorders>
+          <w:top w:val="single" w:sz="4" w:space="0" w:color="auto"/>
+          <w:left w:val="single" w:sz="4" w:space="0" w:color="auto"/>
+          <w:bottom w:val="single" w:sz="4" w:space="0" w:color="auto"/>
+          <w:right w:val="single" w:sz="4" w:space="0" w:color="auto"/>
+          <w:insideH w:val="single" w:sz="4" w:space="0" w:color="auto"/>
+          <w:insideV w:val="single" w:sz="4" w:space="0" w:color="auto"/>
+        </w:tblBorders>
+        <w:tblLook w:val="04A0" w:firstRow="1" w:lastRow="0" w:firstColumn="1" w:lastColumn="0" w:noHBand="0" w:noVBand="1"/>
+      </w:tblPr>
+      <w:tblGrid>
+        <w:gridCol w:w="2194"/>
+        <w:gridCol w:w="2635"/>
+        <w:gridCol w:w="2934"/>
+        <w:gridCol w:w="2645"/>
+      </w:tblGrid>
+      <w:tr>
+        <w:trPr>
+          <w:cnfStyle w:val="100000000000" w:firstRow="1" w:lastRow="0" w:firstColumn="0" w:lastColumn="0" w:oddVBand="0" w:evenVBand="0" w:oddHBand="0" w:evenHBand="0" w:firstRowFirstColumn="0" w:firstRowLastColumn="0" w:lastRowFirstColumn="0" w:lastRowLastColumn="0"/>
+          <w:trHeight w:val="706"/>
+          <w:jc w:val="center"/>
+        </w:trPr>
+        <w:tc>
+          <w:tcPr>
+            <w:cnfStyle w:val="001000000100" w:firstRow="0" w:lastRow="0" w:firstColumn="1" w:lastColumn="0" w:oddVBand="0" w:evenVBand="0" w:oddHBand="0" w:evenHBand="0" w:firstRowFirstColumn="1" w:firstRowLastColumn="0" w:lastRowFirstColumn="0" w:lastRowLastColumn="0"/>
+            <w:tcW w:w="2194" w:type="dxa"/>
+            <w:tcBorders>
+              <w:top w:val="single" w:sz="4" w:space="0" w:color="auto"/>
+              <w:left w:val="single" w:sz="4" w:space="0" w:color="auto"/>
+              <w:bottom w:val="single" w:sz="4" w:space="0" w:color="auto"/>
+              <w:right w:val="single" w:sz="4" w:space="0" w:color="auto"/>
+              <w:tr2bl w:val="single" w:sz="4" w:space="0" w:color="auto"/>
+            </w:tcBorders>
+            <w:vAlign w:val="center"/>
+          </w:tcPr>
+          <w:p>
+            <w:pPr>
+              <w:bidi/>
+              <w:spacing w:line="360" w:lineRule="auto"/>
+              <w:jc w:val="both"/>
+              <w:rPr>
+                <w:rFonts w:ascii="Segoe UI Semilight" w:hAnsi="Segoe UI Semilight" w:cs="Segoe UI Semilight"/>
+                <w:i w:val="0"/>
+                <w:iCs w:val="0"/>
+                <w:sz w:val="22"/>
+                <w:szCs w:val="22"/>
+              </w:rPr>
+            </w:pPr>
+            <w:r>
+              <w:rPr>
+                <w:rFonts w:ascii="Segoe UI Semilight" w:hAnsi="Segoe UI Semilight" w:cs="Segoe UI Semilight"/>
+                <w:b w:val="0"/>
+                <w:bCs w:val="0"/>
+                <w:i w:val="0"/>
+                <w:iCs w:val="0"/>
+                <w:sz w:val="22"/>
+                <w:szCs w:val="22"/>
+                <w:rtl/>
+              </w:rPr>
+              <w:t xml:space="preserve">   </w:t>
+            </w:r>
+            <w:r>
+              <w:rPr>
+                <w:rFonts w:ascii="Segoe UI Semilight" w:hAnsi="Segoe UI Semilight" w:cs="Segoe UI Semilight" w:hint="cs"/>
+                <w:b w:val="0"/>
+                <w:bCs w:val="0"/>
+                <w:i w:val="0"/>
+                <w:iCs w:val="0"/>
+                <w:sz w:val="22"/>
+                <w:szCs w:val="22"/>
+                <w:rtl/>
+              </w:rPr>
+              <w:t xml:space="preserve">      </w:t>
+            </w:r>
+            <w:r>
+              <w:rPr>
+                <w:rFonts w:ascii="Segoe UI Semilight" w:hAnsi="Segoe UI Semilight" w:cs="Segoe UI Semilight"/>
+                <w:i w:val="0"/>
+                <w:iCs w:val="0"/>
+                <w:sz w:val="22"/>
+                <w:szCs w:val="22"/>
+                <w:rtl/>
+              </w:rPr>
+              <w:t>זמן ריצה ממוצע</w:t>
+            </w:r>
+            <w:r>
+              <w:rPr>
+                <w:rFonts w:ascii="Segoe UI Semilight" w:hAnsi="Segoe UI Semilight" w:cs="Segoe UI Semilight"/>
+                <w:sz w:val="22"/>
+                <w:szCs w:val="22"/>
+                <w:rtl/>
+              </w:rPr>
+              <w:br/>
+            </w:r>
+            <w:r>
+              <w:rPr>
+                <w:rFonts w:ascii="Segoe UI Semilight" w:hAnsi="Segoe UI Semilight" w:cs="Segoe UI Semilight"/>
+                <w:i w:val="0"/>
+                <w:iCs w:val="0"/>
+                <w:sz w:val="22"/>
+                <w:szCs w:val="22"/>
+                <w:rtl/>
+              </w:rPr>
+              <w:t xml:space="preserve">ערך </w:t>
+            </w:r>
+            <w:r>
+              <w:rPr>
+                <w:rFonts w:ascii="Segoe UI Semilight" w:hAnsi="Segoe UI Semilight" w:cs="Segoe UI Semilight"/>
+                <w:i w:val="0"/>
+                <w:iCs w:val="0"/>
+                <w:sz w:val="22"/>
+                <w:szCs w:val="22"/>
+              </w:rPr>
+              <w:t>i</w:t>
+            </w:r>
+          </w:p>
+        </w:tc>
+        <w:tc>
+          <w:tcPr>
+            <w:tcW w:w="2635" w:type="dxa"/>
+            <w:tcBorders>
+              <w:top w:val="single" w:sz="4" w:space="0" w:color="auto"/>
+              <w:left w:val="single" w:sz="4" w:space="0" w:color="auto"/>
+              <w:bottom w:val="single" w:sz="4" w:space="0" w:color="auto"/>
+              <w:right w:val="single" w:sz="4" w:space="0" w:color="auto"/>
+            </w:tcBorders>
+            <w:vAlign w:val="center"/>
+          </w:tcPr>
+          <w:p>
+            <w:pPr>
+              <w:bidi/>
+              <w:spacing w:line="360" w:lineRule="auto"/>
+              <w:jc w:val="center"/>
+              <w:cnfStyle w:val="100000000000" w:firstRow="1" w:lastRow="0" w:firstColumn="0" w:lastColumn="0" w:oddVBand="0" w:evenVBand="0" w:oddHBand="0" w:evenHBand="0" w:firstRowFirstColumn="0" w:firstRowLastColumn="0" w:lastRowFirstColumn="0" w:lastRowLastColumn="0"/>
+              <w:rPr>
+                <w:rFonts w:ascii="Segoe UI Semilight" w:hAnsi="Segoe UI Semilight" w:cs="Segoe UI Semilight"/>
+                <w:sz w:val="22"/>
+                <w:szCs w:val="22"/>
+                <w:rtl/>
+              </w:rPr>
+            </w:pPr>
+            <w:r>
+              <w:rPr>
+                <w:rFonts w:ascii="Segoe UI Semilight" w:hAnsi="Segoe UI Semilight" w:cs="Segoe UI Semilight"/>
+                <w:sz w:val="22"/>
+                <w:szCs w:val="22"/>
+                <w:rtl/>
+              </w:rPr>
+              <w:t xml:space="preserve">עץ </w:t>
+            </w:r>
+            <w:r>
+              <w:rPr>
+                <w:rFonts w:ascii="Segoe UI Semilight" w:hAnsi="Segoe UI Semilight" w:cs="Segoe UI Semilight"/>
+                <w:sz w:val="22"/>
+                <w:szCs w:val="22"/>
+              </w:rPr>
+              <w:t>AVL</w:t>
+            </w:r>
+            <w:r>
+              <w:rPr>
+                <w:rFonts w:ascii="Segoe UI Semilight" w:hAnsi="Segoe UI Semilight" w:cs="Segoe UI Semilight"/>
+                <w:sz w:val="22"/>
+                <w:szCs w:val="22"/>
+                <w:rtl/>
+              </w:rPr>
+              <w:t xml:space="preserve"> </w:t>
+            </w:r>
+            <w:r>
+              <w:rPr>
+                <w:rFonts w:ascii="Segoe UI Semilight" w:hAnsi="Segoe UI Semilight" w:cs="Segoe UI Semilight"/>
+                <w:sz w:val="22"/>
+                <w:szCs w:val="22"/>
+                <w:rtl/>
+              </w:rPr>
+              <w:br/>
+              <w:t>הכנסות בסוף</w:t>
+            </w:r>
+          </w:p>
+        </w:tc>
+        <w:tc>
+          <w:tcPr>
+            <w:tcW w:w="2934" w:type="dxa"/>
+            <w:tcBorders>
+              <w:top w:val="single" w:sz="4" w:space="0" w:color="auto"/>
+              <w:left w:val="single" w:sz="4" w:space="0" w:color="auto"/>
+              <w:bottom w:val="single" w:sz="4" w:space="0" w:color="auto"/>
+              <w:right w:val="single" w:sz="4" w:space="0" w:color="auto"/>
+            </w:tcBorders>
+            <w:vAlign w:val="center"/>
+          </w:tcPr>
+          <w:p>
+            <w:pPr>
+              <w:bidi/>
+              <w:spacing w:line="360" w:lineRule="auto"/>
+              <w:jc w:val="center"/>
+              <w:cnfStyle w:val="100000000000" w:firstRow="1" w:lastRow="0" w:firstColumn="0" w:lastColumn="0" w:oddVBand="0" w:evenVBand="0" w:oddHBand="0" w:evenHBand="0" w:firstRowFirstColumn="0" w:firstRowLastColumn="0" w:lastRowFirstColumn="0" w:lastRowLastColumn="0"/>
+              <w:rPr>
+                <w:rFonts w:ascii="Segoe UI Semilight" w:hAnsi="Segoe UI Semilight" w:cs="Segoe UI Semilight"/>
+                <w:sz w:val="22"/>
+                <w:szCs w:val="22"/>
+                <w:rtl/>
+              </w:rPr>
+            </w:pPr>
+            <w:r>
+              <w:rPr>
+                <w:rFonts w:ascii="Segoe UI Semilight" w:hAnsi="Segoe UI Semilight" w:cs="Segoe UI Semilight"/>
+                <w:sz w:val="22"/>
+                <w:szCs w:val="22"/>
+                <w:rtl/>
+              </w:rPr>
+              <w:t>רשימה מקושרת הכנסות  בסוף</w:t>
+            </w:r>
+          </w:p>
+        </w:tc>
+        <w:tc>
+          <w:tcPr>
+            <w:tcW w:w="2645" w:type="dxa"/>
+            <w:tcBorders>
+              <w:top w:val="single" w:sz="4" w:space="0" w:color="auto"/>
+              <w:left w:val="single" w:sz="4" w:space="0" w:color="auto"/>
+              <w:bottom w:val="single" w:sz="4" w:space="0" w:color="auto"/>
+              <w:right w:val="single" w:sz="4" w:space="0" w:color="auto"/>
+            </w:tcBorders>
+            <w:vAlign w:val="center"/>
+          </w:tcPr>
+          <w:p>
+            <w:pPr>
+              <w:bidi/>
+              <w:spacing w:line="360" w:lineRule="auto"/>
+              <w:jc w:val="center"/>
+              <w:cnfStyle w:val="100000000000" w:firstRow="1" w:lastRow="0" w:firstColumn="0" w:lastColumn="0" w:oddVBand="0" w:evenVBand="0" w:oddHBand="0" w:evenHBand="0" w:firstRowFirstColumn="0" w:firstRowLastColumn="0" w:lastRowFirstColumn="0" w:lastRowLastColumn="0"/>
+              <w:rPr>
+                <w:rFonts w:ascii="Segoe UI Semilight" w:hAnsi="Segoe UI Semilight" w:cs="Segoe UI Semilight"/>
+                <w:sz w:val="22"/>
+                <w:szCs w:val="22"/>
+              </w:rPr>
+            </w:pPr>
+            <w:r>
+              <w:rPr>
+                <w:rFonts w:ascii="Segoe UI Semilight" w:hAnsi="Segoe UI Semilight" w:cs="Segoe UI Semilight"/>
+                <w:sz w:val="22"/>
+                <w:szCs w:val="22"/>
+                <w:rtl/>
+              </w:rPr>
+              <w:t>מערך (רשימה) הכנסות  בסוף</w:t>
+            </w:r>
+          </w:p>
+        </w:tc>
+      </w:tr>
+      <w:tr>
+        <w:trPr>
+          <w:cnfStyle w:val="000000100000" w:firstRow="0" w:lastRow="0" w:firstColumn="0" w:lastColumn="0" w:oddVBand="0" w:evenVBand="0" w:oddHBand="1" w:evenHBand="0" w:firstRowFirstColumn="0" w:firstRowLastColumn="0" w:lastRowFirstColumn="0" w:lastRowLastColumn="0"/>
+          <w:trHeight w:val="676"/>
+          <w:jc w:val="center"/>
+        </w:trPr>
+        <w:tc>
+          <w:tcPr>
+            <w:cnfStyle w:val="001000000000" w:firstRow="0" w:lastRow="0" w:firstColumn="1" w:lastColumn="0" w:oddVBand="0" w:evenVBand="0" w:oddHBand="0" w:evenHBand="0" w:firstRowFirstColumn="0" w:firstRowLastColumn="0" w:lastRowFirstColumn="0" w:lastRowLastColumn="0"/>
+            <w:tcW w:w="2194" w:type="dxa"/>
+            <w:tcBorders>
+              <w:top w:val="single" w:sz="4" w:space="0" w:color="auto"/>
+              <w:left w:val="single" w:sz="4" w:space="0" w:color="auto"/>
+              <w:bottom w:val="single" w:sz="4" w:space="0" w:color="auto"/>
+            </w:tcBorders>
+            <w:vAlign w:val="center"/>
+          </w:tcPr>
+          <w:p>
+            <w:pPr>
+              <w:bidi/>
+              <w:spacing w:line="360" w:lineRule="auto"/>
+              <w:jc w:val="left"/>
+              <w:rPr>
+                <w:rFonts w:ascii="Segoe UI Semilight" w:hAnsi="Segoe UI Semilight" w:cs="Segoe UI Semilight"/>
+                <w:i w:val="0"/>
+                <w:iCs w:val="0"/>
+                <w:sz w:val="22"/>
+                <w:szCs w:val="22"/>
+                <w:rtl/>
+              </w:rPr>
+            </w:pPr>
+            <w:r>
+              <w:rPr>
+                <w:rFonts w:ascii="Segoe UI Semilight" w:hAnsi="Segoe UI Semilight" w:cs="Segoe UI Semilight"/>
+                <w:i w:val="0"/>
+                <w:iCs w:val="0"/>
+                <w:sz w:val="22"/>
+                <w:szCs w:val="22"/>
+                <w:rtl/>
+              </w:rPr>
+              <w:t>1</w:t>
+            </w:r>
+          </w:p>
+        </w:tc>
+        <w:tc>
+          <w:tcPr>
+            <w:tcW w:w="2635" w:type="dxa"/>
+            <w:tcBorders>
+              <w:top w:val="single" w:sz="4" w:space="0" w:color="auto"/>
+              <w:bottom w:val="single" w:sz="4" w:space="0" w:color="auto"/>
+            </w:tcBorders>
+            <w:vAlign w:val="center"/>
+          </w:tcPr>
+          <w:p>
+            <w:pPr>
+              <w:spacing w:line="360" w:lineRule="auto"/>
+              <w:jc w:val="center"/>
+              <w:cnfStyle w:val="000000100000" w:firstRow="0" w:lastRow="0" w:firstColumn="0" w:lastColumn="0" w:oddVBand="0" w:evenVBand="0" w:oddHBand="1" w:evenHBand="0" w:firstRowFirstColumn="0" w:firstRowLastColumn="0" w:lastRowFirstColumn="0" w:lastRowLastColumn="0"/>
+              <w:rPr>
+                <w:rFonts w:ascii="Segoe UI Semilight" w:hAnsi="Segoe UI Semilight" w:cs="Segoe UI Semilight"/>
+                <w:sz w:val="22"/>
+                <w:szCs w:val="22"/>
+              </w:rPr>
+            </w:pPr>
+            <w:r>
+              <w:rPr>
+                <w:rFonts w:ascii="Segoe UI Semilight" w:hAnsi="Segoe UI Semilight" w:cs="Segoe UI Semilight"/>
+                <w:sz w:val="22"/>
+                <w:szCs w:val="22"/>
+                <w:rtl/>
+              </w:rPr>
+              <w:t>2</w:t>
+            </w:r>
+            <w:r>
+              <w:rPr>
+                <w:rFonts w:ascii="Segoe UI Semilight" w:hAnsi="Segoe UI Semilight" w:cs="Segoe UI Semilight"/>
+                <w:sz w:val="22"/>
+                <w:szCs w:val="22"/>
+              </w:rPr>
+              <w:t>.5476395152509212e-05</w:t>
+            </w:r>
+          </w:p>
+        </w:tc>
+        <w:tc>
+          <w:tcPr>
+            <w:tcW w:w="2934" w:type="dxa"/>
+            <w:tcBorders>
+              <w:top w:val="single" w:sz="4" w:space="0" w:color="auto"/>
+              <w:bottom w:val="single" w:sz="4" w:space="0" w:color="auto"/>
+            </w:tcBorders>
+            <w:vAlign w:val="center"/>
+          </w:tcPr>
+          <w:p>
+            <w:pPr>
+              <w:spacing w:line="360" w:lineRule="auto"/>
+              <w:jc w:val="center"/>
+              <w:cnfStyle w:val="000000100000" w:firstRow="0" w:lastRow="0" w:firstColumn="0" w:lastColumn="0" w:oddVBand="0" w:evenVBand="0" w:oddHBand="1" w:evenHBand="0" w:firstRowFirstColumn="0" w:firstRowLastColumn="0" w:lastRowFirstColumn="0" w:lastRowLastColumn="0"/>
+              <w:rPr>
+                <w:rFonts w:ascii="Segoe UI Semilight" w:hAnsi="Segoe UI Semilight" w:cs="Segoe UI Semilight"/>
+                <w:sz w:val="22"/>
+                <w:szCs w:val="22"/>
+              </w:rPr>
+            </w:pPr>
+            <w:r>
+              <w:rPr>
+                <w:rFonts w:ascii="Segoe UI Semilight" w:hAnsi="Segoe UI Semilight" w:cs="Segoe UI Semilight"/>
+                <w:sz w:val="22"/>
+                <w:szCs w:val="22"/>
+                <w:rtl/>
+              </w:rPr>
+              <w:t>1</w:t>
+            </w:r>
+            <w:r>
+              <w:rPr>
+                <w:rFonts w:ascii="Segoe UI Semilight" w:hAnsi="Segoe UI Semilight" w:cs="Segoe UI Semilight"/>
+                <w:sz w:val="22"/>
+                <w:szCs w:val="22"/>
+              </w:rPr>
+              <w:t>.9032958263731383e-05</w:t>
+            </w:r>
+          </w:p>
+        </w:tc>
+        <w:tc>
+          <w:tcPr>
+            <w:tcW w:w="2645" w:type="dxa"/>
+            <w:tcBorders>
+              <w:top w:val="single" w:sz="4" w:space="0" w:color="auto"/>
+              <w:bottom w:val="single" w:sz="4" w:space="0" w:color="auto"/>
+            </w:tcBorders>
+            <w:vAlign w:val="center"/>
+          </w:tcPr>
+          <w:p>
+            <w:pPr>
+              <w:spacing w:line="360" w:lineRule="auto"/>
+              <w:jc w:val="center"/>
+              <w:cnfStyle w:val="000000100000" w:firstRow="0" w:lastRow="0" w:firstColumn="0" w:lastColumn="0" w:oddVBand="0" w:evenVBand="0" w:oddHBand="1" w:evenHBand="0" w:firstRowFirstColumn="0" w:firstRowLastColumn="0" w:lastRowFirstColumn="0" w:lastRowLastColumn="0"/>
+              <w:rPr>
+                <w:rFonts w:ascii="Segoe UI Semilight" w:hAnsi="Segoe UI Semilight" w:cs="Segoe UI Semilight"/>
+                <w:sz w:val="22"/>
+                <w:szCs w:val="22"/>
+                <w:rtl/>
+              </w:rPr>
+            </w:pPr>
+            <w:r>
+              <w:rPr>
+                <w:rFonts w:ascii="Segoe UI Semilight" w:hAnsi="Segoe UI Semilight" w:cs="Segoe UI Semilight"/>
+                <w:sz w:val="22"/>
+                <w:szCs w:val="22"/>
+                <w:rtl/>
+              </w:rPr>
+              <w:t>4</w:t>
+            </w:r>
+            <w:r>
+              <w:rPr>
+                <w:rFonts w:ascii="Segoe UI Semilight" w:hAnsi="Segoe UI Semilight" w:cs="Segoe UI Semilight"/>
+                <w:sz w:val="22"/>
+                <w:szCs w:val="22"/>
+              </w:rPr>
+              <w:t>.737991839647293e-07</w:t>
+            </w:r>
+          </w:p>
+        </w:tc>
+      </w:tr>
+      <w:tr>
+        <w:trPr>
+          <w:trHeight w:val="706"/>
+          <w:jc w:val="center"/>
+        </w:trPr>
+        <w:tc>
+          <w:tcPr>
+            <w:cnfStyle w:val="001000000000" w:firstRow="0" w:lastRow="0" w:firstColumn="1" w:lastColumn="0" w:oddVBand="0" w:evenVBand="0" w:oddHBand="0" w:evenHBand="0" w:firstRowFirstColumn="0" w:firstRowLastColumn="0" w:lastRowFirstColumn="0" w:lastRowLastColumn="0"/>
+            <w:tcW w:w="2194" w:type="dxa"/>
+            <w:tcBorders>
+              <w:top w:val="single" w:sz="4" w:space="0" w:color="auto"/>
+              <w:left w:val="single" w:sz="4" w:space="0" w:color="auto"/>
+              <w:bottom w:val="single" w:sz="4" w:space="0" w:color="auto"/>
+            </w:tcBorders>
+            <w:vAlign w:val="center"/>
+          </w:tcPr>
+          <w:p>
+            <w:pPr>
+              <w:bidi/>
+              <w:spacing w:line="360" w:lineRule="auto"/>
+              <w:jc w:val="left"/>
+              <w:rPr>
+                <w:rFonts w:ascii="Segoe UI Semilight" w:hAnsi="Segoe UI Semilight" w:cs="Segoe UI Semilight"/>
+                <w:i w:val="0"/>
+                <w:iCs w:val="0"/>
+                <w:sz w:val="22"/>
+                <w:szCs w:val="22"/>
+                <w:rtl/>
+              </w:rPr>
+            </w:pPr>
+            <w:r>
+              <w:rPr>
+                <w:rFonts w:ascii="Segoe UI Semilight" w:hAnsi="Segoe UI Semilight" w:cs="Segoe UI Semilight"/>
+                <w:i w:val="0"/>
+                <w:iCs w:val="0"/>
+                <w:sz w:val="22"/>
+                <w:szCs w:val="22"/>
+                <w:rtl/>
+              </w:rPr>
+              <w:t>2</w:t>
+            </w:r>
+          </w:p>
+        </w:tc>
+        <w:tc>
+          <w:tcPr>
+            <w:tcW w:w="2635" w:type="dxa"/>
+            <w:vAlign w:val="center"/>
+          </w:tcPr>
+          <w:p>
+            <w:pPr>
+              <w:spacing w:line="360" w:lineRule="auto"/>
+              <w:jc w:val="center"/>
+              <w:cnfStyle w:val="000000000000" w:firstRow="0" w:lastRow="0" w:firstColumn="0" w:lastColumn="0" w:oddVBand="0" w:evenVBand="0" w:oddHBand="0" w:evenHBand="0" w:firstRowFirstColumn="0" w:firstRowLastColumn="0" w:lastRowFirstColumn="0" w:lastRowLastColumn="0"/>
+              <w:rPr>
+                <w:rFonts w:ascii="Segoe UI Semilight" w:hAnsi="Segoe UI Semilight" w:cs="Segoe UI Semilight"/>
+                <w:sz w:val="22"/>
+                <w:szCs w:val="22"/>
+                <w:rtl/>
+              </w:rPr>
+            </w:pPr>
+            <w:r>
+              <w:rPr>
+                <w:rFonts w:ascii="Segoe UI Semilight" w:hAnsi="Segoe UI Semilight" w:cs="Segoe UI Semilight"/>
+                <w:sz w:val="22"/>
+                <w:szCs w:val="22"/>
+                <w:rtl/>
+              </w:rPr>
+              <w:t>2</w:t>
+            </w:r>
+            <w:r>
+              <w:rPr>
+                <w:rFonts w:ascii="Segoe UI Semilight" w:hAnsi="Segoe UI Semilight" w:cs="Segoe UI Semilight"/>
+                <w:sz w:val="22"/>
+                <w:szCs w:val="22"/>
+              </w:rPr>
+              <w:t>.231754067664345e-05</w:t>
+            </w:r>
+          </w:p>
+        </w:tc>
+        <w:tc>
+          <w:tcPr>
+            <w:tcW w:w="2934" w:type="dxa"/>
+            <w:vAlign w:val="center"/>
+          </w:tcPr>
+          <w:p>
+            <w:pPr>
+              <w:spacing w:line="360" w:lineRule="auto"/>
+              <w:jc w:val="center"/>
+              <w:cnfStyle w:val="000000000000" w:firstRow="0" w:lastRow="0" w:firstColumn="0" w:lastColumn="0" w:oddVBand="0" w:evenVBand="0" w:oddHBand="0" w:evenHBand="0" w:firstRowFirstColumn="0" w:firstRowLastColumn="0" w:lastRowFirstColumn="0" w:lastRowLastColumn="0"/>
+              <w:rPr>
+                <w:rFonts w:ascii="Segoe UI Semilight" w:hAnsi="Segoe UI Semilight" w:cs="Segoe UI Semilight"/>
+                <w:sz w:val="22"/>
+                <w:szCs w:val="22"/>
+              </w:rPr>
+            </w:pPr>
+            <w:r>
+              <w:rPr>
+                <w:rFonts w:ascii="Segoe UI Semilight" w:hAnsi="Segoe UI Semilight" w:cs="Segoe UI Semilight"/>
+                <w:sz w:val="22"/>
+                <w:szCs w:val="22"/>
+                <w:rtl/>
+              </w:rPr>
+              <w:t>2</w:t>
+            </w:r>
+            <w:r>
+              <w:rPr>
+                <w:rFonts w:ascii="Segoe UI Semilight" w:hAnsi="Segoe UI Semilight" w:cs="Segoe UI Semilight"/>
+                <w:sz w:val="22"/>
+                <w:szCs w:val="22"/>
+              </w:rPr>
+              <w:t>.9510106343593386e-05</w:t>
+            </w:r>
+          </w:p>
+        </w:tc>
+        <w:tc>
+          <w:tcPr>
+            <w:tcW w:w="2645" w:type="dxa"/>
+            <w:vAlign w:val="center"/>
+          </w:tcPr>
+          <w:p>
+            <w:pPr>
+              <w:spacing w:line="360" w:lineRule="auto"/>
+              <w:jc w:val="center"/>
+              <w:cnfStyle w:val="000000000000" w:firstRow="0" w:lastRow="0" w:firstColumn="0" w:lastColumn="0" w:oddVBand="0" w:evenVBand="0" w:oddHBand="0" w:evenHBand="0" w:firstRowFirstColumn="0" w:firstRowLastColumn="0" w:lastRowFirstColumn="0" w:lastRowLastColumn="0"/>
+              <w:rPr>
+                <w:rFonts w:ascii="Segoe UI Semilight" w:hAnsi="Segoe UI Semilight" w:cs="Segoe UI Semilight"/>
+                <w:sz w:val="22"/>
+                <w:szCs w:val="22"/>
+                <w:rtl/>
+              </w:rPr>
+            </w:pPr>
+            <w:r>
+              <w:rPr>
+                <w:rFonts w:ascii="Segoe UI Semilight" w:hAnsi="Segoe UI Semilight" w:cs="Segoe UI Semilight"/>
+                <w:sz w:val="22"/>
+                <w:szCs w:val="22"/>
+                <w:rtl/>
+              </w:rPr>
+              <w:t>2</w:t>
+            </w:r>
+            <w:r>
+              <w:rPr>
+                <w:rFonts w:ascii="Segoe UI Semilight" w:hAnsi="Segoe UI Semilight" w:cs="Segoe UI Semilight"/>
+                <w:sz w:val="22"/>
+                <w:szCs w:val="22"/>
+              </w:rPr>
+              <w:t>.2789944584170976e-07</w:t>
+            </w:r>
+          </w:p>
+        </w:tc>
+      </w:tr>
+      <w:tr>
+        <w:trPr>
+          <w:cnfStyle w:val="000000100000" w:firstRow="0" w:lastRow="0" w:firstColumn="0" w:lastColumn="0" w:oddVBand="0" w:evenVBand="0" w:oddHBand="1" w:evenHBand="0" w:firstRowFirstColumn="0" w:firstRowLastColumn="0" w:lastRowFirstColumn="0" w:lastRowLastColumn="0"/>
+          <w:trHeight w:val="676"/>
+          <w:jc w:val="center"/>
+        </w:trPr>
+        <w:tc>
+          <w:tcPr>
+            <w:cnfStyle w:val="001000000000" w:firstRow="0" w:lastRow="0" w:firstColumn="1" w:lastColumn="0" w:oddVBand="0" w:evenVBand="0" w:oddHBand="0" w:evenHBand="0" w:firstRowFirstColumn="0" w:firstRowLastColumn="0" w:lastRowFirstColumn="0" w:lastRowLastColumn="0"/>
+            <w:tcW w:w="2194" w:type="dxa"/>
+            <w:tcBorders>
+              <w:top w:val="single" w:sz="4" w:space="0" w:color="auto"/>
+              <w:left w:val="single" w:sz="4" w:space="0" w:color="auto"/>
+              <w:bottom w:val="single" w:sz="4" w:space="0" w:color="auto"/>
+            </w:tcBorders>
+            <w:vAlign w:val="center"/>
+          </w:tcPr>
+          <w:p>
+            <w:pPr>
+              <w:bidi/>
+              <w:spacing w:line="360" w:lineRule="auto"/>
+              <w:jc w:val="left"/>
+              <w:rPr>
+                <w:rFonts w:ascii="Segoe UI Semilight" w:hAnsi="Segoe UI Semilight" w:cs="Segoe UI Semilight"/>
+                <w:i w:val="0"/>
+                <w:iCs w:val="0"/>
+                <w:sz w:val="22"/>
+                <w:szCs w:val="22"/>
+                <w:rtl/>
+              </w:rPr>
+            </w:pPr>
+            <w:r>
+              <w:rPr>
+                <w:rFonts w:ascii="Segoe UI Semilight" w:hAnsi="Segoe UI Semilight" w:cs="Segoe UI Semilight"/>
+                <w:i w:val="0"/>
+                <w:iCs w:val="0"/>
+                <w:sz w:val="22"/>
+                <w:szCs w:val="22"/>
+                <w:rtl/>
+              </w:rPr>
+              <w:t>3</w:t>
+            </w:r>
+          </w:p>
+        </w:tc>
+        <w:tc>
+          <w:tcPr>
+            <w:tcW w:w="2635" w:type="dxa"/>
+            <w:tcBorders>
+              <w:top w:val="single" w:sz="4" w:space="0" w:color="auto"/>
+              <w:bottom w:val="single" w:sz="4" w:space="0" w:color="auto"/>
+            </w:tcBorders>
+            <w:vAlign w:val="center"/>
+          </w:tcPr>
+          <w:p>
+            <w:pPr>
+              <w:spacing w:line="360" w:lineRule="auto"/>
+              <w:jc w:val="center"/>
+              <w:cnfStyle w:val="000000100000" w:firstRow="0" w:lastRow="0" w:firstColumn="0" w:lastColumn="0" w:oddVBand="0" w:evenVBand="0" w:oddHBand="1" w:evenHBand="0" w:firstRowFirstColumn="0" w:firstRowLastColumn="0" w:lastRowFirstColumn="0" w:lastRowLastColumn="0"/>
+              <w:rPr>
+                <w:rFonts w:ascii="Segoe UI Semilight" w:hAnsi="Segoe UI Semilight" w:cs="Segoe UI Semilight"/>
+                <w:sz w:val="22"/>
+                <w:szCs w:val="22"/>
+                <w:rtl/>
+              </w:rPr>
+            </w:pPr>
+            <w:r>
+              <w:rPr>
+                <w:rFonts w:ascii="Segoe UI Semilight" w:hAnsi="Segoe UI Semilight" w:cs="Segoe UI Semilight"/>
+                <w:sz w:val="22"/>
+                <w:szCs w:val="22"/>
+                <w:rtl/>
+              </w:rPr>
+              <w:t>2</w:t>
+            </w:r>
+            <w:r>
+              <w:rPr>
+                <w:rFonts w:ascii="Segoe UI Semilight" w:hAnsi="Segoe UI Semilight" w:cs="Segoe UI Semilight"/>
+                <w:sz w:val="22"/>
+                <w:szCs w:val="22"/>
+              </w:rPr>
+              <w:t>.3441462467114132e-05</w:t>
+            </w:r>
+          </w:p>
+        </w:tc>
+        <w:tc>
+          <w:tcPr>
+            <w:tcW w:w="2934" w:type="dxa"/>
+            <w:tcBorders>
+              <w:top w:val="single" w:sz="4" w:space="0" w:color="auto"/>
+              <w:bottom w:val="single" w:sz="4" w:space="0" w:color="auto"/>
+            </w:tcBorders>
+            <w:vAlign w:val="center"/>
+          </w:tcPr>
+          <w:p>
+            <w:pPr>
+              <w:spacing w:line="360" w:lineRule="auto"/>
+              <w:jc w:val="center"/>
+              <w:cnfStyle w:val="000000100000" w:firstRow="0" w:lastRow="0" w:firstColumn="0" w:lastColumn="0" w:oddVBand="0" w:evenVBand="0" w:oddHBand="1" w:evenHBand="0" w:firstRowFirstColumn="0" w:firstRowLastColumn="0" w:lastRowFirstColumn="0" w:lastRowLastColumn="0"/>
+              <w:rPr>
+                <w:rFonts w:ascii="Segoe UI Semilight" w:hAnsi="Segoe UI Semilight" w:cs="Segoe UI Semilight"/>
+                <w:sz w:val="22"/>
+                <w:szCs w:val="22"/>
+              </w:rPr>
+            </w:pPr>
+            <w:r>
+              <w:rPr>
+                <w:rFonts w:ascii="Segoe UI Semilight" w:hAnsi="Segoe UI Semilight" w:cs="Segoe UI Semilight"/>
+                <w:sz w:val="22"/>
+                <w:szCs w:val="22"/>
+                <w:rtl/>
+              </w:rPr>
+              <w:t>4</w:t>
+            </w:r>
+            <w:r>
+              <w:rPr>
+                <w:rFonts w:ascii="Segoe UI Semilight" w:hAnsi="Segoe UI Semilight" w:cs="Segoe UI Semilight"/>
+                <w:sz w:val="22"/>
+                <w:szCs w:val="22"/>
+              </w:rPr>
+              <w:t>.7164705005863765e-05</w:t>
+            </w:r>
+          </w:p>
+        </w:tc>
+        <w:tc>
+          <w:tcPr>
+            <w:tcW w:w="2645" w:type="dxa"/>
+            <w:tcBorders>
+              <w:top w:val="single" w:sz="4" w:space="0" w:color="auto"/>
+              <w:bottom w:val="single" w:sz="4" w:space="0" w:color="auto"/>
+            </w:tcBorders>
+            <w:vAlign w:val="center"/>
+          </w:tcPr>
+          <w:p>
+            <w:pPr>
+              <w:spacing w:line="360" w:lineRule="auto"/>
+              <w:jc w:val="center"/>
+              <w:cnfStyle w:val="000000100000" w:firstRow="0" w:lastRow="0" w:firstColumn="0" w:lastColumn="0" w:oddVBand="0" w:evenVBand="0" w:oddHBand="1" w:evenHBand="0" w:firstRowFirstColumn="0" w:firstRowLastColumn="0" w:lastRowFirstColumn="0" w:lastRowLastColumn="0"/>
+              <w:rPr>
+                <w:rFonts w:ascii="Segoe UI Semilight" w:hAnsi="Segoe UI Semilight" w:cs="Segoe UI Semilight"/>
+                <w:sz w:val="22"/>
+                <w:szCs w:val="22"/>
+                <w:rtl/>
+              </w:rPr>
+            </w:pPr>
+            <w:r>
+              <w:rPr>
+                <w:rFonts w:ascii="Segoe UI Semilight" w:hAnsi="Segoe UI Semilight" w:cs="Segoe UI Semilight"/>
+                <w:sz w:val="22"/>
+                <w:szCs w:val="22"/>
+                <w:rtl/>
+              </w:rPr>
+              <w:t>2</w:t>
+            </w:r>
+            <w:r>
+              <w:rPr>
+                <w:rFonts w:ascii="Segoe UI Semilight" w:hAnsi="Segoe UI Semilight" w:cs="Segoe UI Semilight"/>
+                <w:sz w:val="22"/>
+                <w:szCs w:val="22"/>
+              </w:rPr>
+              <w:t>.371583961778217e-07</w:t>
+            </w:r>
+          </w:p>
+        </w:tc>
+      </w:tr>
+      <w:tr>
+        <w:trPr>
+          <w:trHeight w:val="706"/>
+          <w:jc w:val="center"/>
+        </w:trPr>
+        <w:tc>
+          <w:tcPr>
+            <w:cnfStyle w:val="001000000000" w:firstRow="0" w:lastRow="0" w:firstColumn="1" w:lastColumn="0" w:oddVBand="0" w:evenVBand="0" w:oddHBand="0" w:evenHBand="0" w:firstRowFirstColumn="0" w:firstRowLastColumn="0" w:lastRowFirstColumn="0" w:lastRowLastColumn="0"/>
+            <w:tcW w:w="2194" w:type="dxa"/>
+            <w:tcBorders>
+              <w:top w:val="single" w:sz="4" w:space="0" w:color="auto"/>
+              <w:left w:val="single" w:sz="4" w:space="0" w:color="auto"/>
+              <w:bottom w:val="single" w:sz="4" w:space="0" w:color="auto"/>
+            </w:tcBorders>
+            <w:vAlign w:val="center"/>
+          </w:tcPr>
+          <w:p>
+            <w:pPr>
+              <w:bidi/>
+              <w:spacing w:line="360" w:lineRule="auto"/>
+              <w:jc w:val="left"/>
+              <w:rPr>
+                <w:rFonts w:ascii="Segoe UI Semilight" w:hAnsi="Segoe UI Semilight" w:cs="Segoe UI Semilight"/>
+                <w:i w:val="0"/>
+                <w:iCs w:val="0"/>
+                <w:sz w:val="22"/>
+                <w:szCs w:val="22"/>
+                <w:rtl/>
+              </w:rPr>
+            </w:pPr>
+            <w:r>
+              <w:rPr>
+                <w:rFonts w:ascii="Segoe UI Semilight" w:hAnsi="Segoe UI Semilight" w:cs="Segoe UI Semilight"/>
+                <w:i w:val="0"/>
+                <w:iCs w:val="0"/>
+                <w:sz w:val="22"/>
+                <w:szCs w:val="22"/>
+                <w:rtl/>
+              </w:rPr>
+              <w:t>4</w:t>
+            </w:r>
+          </w:p>
+        </w:tc>
+        <w:tc>
+          <w:tcPr>
+            <w:tcW w:w="2635" w:type="dxa"/>
+            <w:vAlign w:val="center"/>
+          </w:tcPr>
+          <w:p>
+            <w:pPr>
+              <w:spacing w:line="360" w:lineRule="auto"/>
+              <w:jc w:val="center"/>
+              <w:cnfStyle w:val="000000000000" w:firstRow="0" w:lastRow="0" w:firstColumn="0" w:lastColumn="0" w:oddVBand="0" w:evenVBand="0" w:oddHBand="0" w:evenHBand="0" w:firstRowFirstColumn="0" w:firstRowLastColumn="0" w:lastRowFirstColumn="0" w:lastRowLastColumn="0"/>
+              <w:rPr>
+                <w:rFonts w:ascii="Segoe UI Semilight" w:hAnsi="Segoe UI Semilight" w:cs="Segoe UI Semilight"/>
+                <w:sz w:val="22"/>
+                <w:szCs w:val="22"/>
+                <w:rtl/>
+              </w:rPr>
+            </w:pPr>
+            <w:r>
+              <w:rPr>
+                <w:rFonts w:ascii="Segoe UI Semilight" w:hAnsi="Segoe UI Semilight" w:cs="Segoe UI Semilight"/>
+                <w:sz w:val="22"/>
+                <w:szCs w:val="22"/>
+                <w:rtl/>
+              </w:rPr>
+              <w:t>2</w:t>
+            </w:r>
+            <w:r>
+              <w:rPr>
+                <w:rFonts w:ascii="Segoe UI Semilight" w:hAnsi="Segoe UI Semilight" w:cs="Segoe UI Semilight"/>
+                <w:sz w:val="22"/>
+                <w:szCs w:val="22"/>
+              </w:rPr>
+              <w:t>.5591266031066577e-05</w:t>
+            </w:r>
+          </w:p>
+        </w:tc>
+        <w:tc>
+          <w:tcPr>
+            <w:tcW w:w="2934" w:type="dxa"/>
+            <w:vAlign w:val="center"/>
+          </w:tcPr>
+          <w:p>
+            <w:pPr>
+              <w:spacing w:line="360" w:lineRule="auto"/>
+              <w:jc w:val="center"/>
+              <w:cnfStyle w:val="000000000000" w:firstRow="0" w:lastRow="0" w:firstColumn="0" w:lastColumn="0" w:oddVBand="0" w:evenVBand="0" w:oddHBand="0" w:evenHBand="0" w:firstRowFirstColumn="0" w:firstRowLastColumn="0" w:lastRowFirstColumn="0" w:lastRowLastColumn="0"/>
+              <w:rPr>
+                <w:rFonts w:ascii="Segoe UI Semilight" w:hAnsi="Segoe UI Semilight" w:cs="Segoe UI Semilight"/>
+                <w:sz w:val="22"/>
+                <w:szCs w:val="22"/>
+              </w:rPr>
+            </w:pPr>
+            <w:r>
+              <w:rPr>
+                <w:rFonts w:ascii="Segoe UI Semilight" w:hAnsi="Segoe UI Semilight" w:cs="Segoe UI Semilight"/>
+                <w:sz w:val="22"/>
+                <w:szCs w:val="22"/>
+                <w:rtl/>
+              </w:rPr>
+              <w:t>6</w:t>
+            </w:r>
+            <w:r>
+              <w:rPr>
+                <w:rFonts w:ascii="Segoe UI Semilight" w:hAnsi="Segoe UI Semilight" w:cs="Segoe UI Semilight"/>
+                <w:sz w:val="22"/>
+                <w:szCs w:val="22"/>
+              </w:rPr>
+              <w:t>.042495320232377e-05</w:t>
+            </w:r>
+          </w:p>
+        </w:tc>
+        <w:tc>
+          <w:tcPr>
+            <w:tcW w:w="2645" w:type="dxa"/>
+            <w:vAlign w:val="center"/>
+          </w:tcPr>
+          <w:p>
+            <w:pPr>
+              <w:spacing w:line="360" w:lineRule="auto"/>
+              <w:jc w:val="center"/>
+              <w:cnfStyle w:val="000000000000" w:firstRow="0" w:lastRow="0" w:firstColumn="0" w:lastColumn="0" w:oddVBand="0" w:evenVBand="0" w:oddHBand="0" w:evenHBand="0" w:firstRowFirstColumn="0" w:firstRowLastColumn="0" w:lastRowFirstColumn="0" w:lastRowLastColumn="0"/>
+              <w:rPr>
+                <w:rFonts w:ascii="Segoe UI Semilight" w:hAnsi="Segoe UI Semilight" w:cs="Segoe UI Semilight"/>
+                <w:sz w:val="22"/>
+                <w:szCs w:val="22"/>
+                <w:rtl/>
+              </w:rPr>
+            </w:pPr>
+            <w:r>
+              <w:rPr>
+                <w:rFonts w:ascii="Segoe UI Semilight" w:hAnsi="Segoe UI Semilight" w:cs="Segoe UI Semilight"/>
+                <w:sz w:val="22"/>
+                <w:szCs w:val="22"/>
+                <w:rtl/>
+              </w:rPr>
+              <w:t>2</w:t>
+            </w:r>
+            <w:r>
+              <w:rPr>
+                <w:rFonts w:ascii="Segoe UI Semilight" w:hAnsi="Segoe UI Semilight" w:cs="Segoe UI Semilight"/>
+                <w:sz w:val="22"/>
+                <w:szCs w:val="22"/>
+              </w:rPr>
+              <w:t>.1831683504084747e-07</w:t>
+            </w:r>
+          </w:p>
+        </w:tc>
+      </w:tr>
+      <w:tr>
+        <w:trPr>
+          <w:cnfStyle w:val="000000100000" w:firstRow="0" w:lastRow="0" w:firstColumn="0" w:lastColumn="0" w:oddVBand="0" w:evenVBand="0" w:oddHBand="1" w:evenHBand="0" w:firstRowFirstColumn="0" w:firstRowLastColumn="0" w:lastRowFirstColumn="0" w:lastRowLastColumn="0"/>
+          <w:trHeight w:val="706"/>
+          <w:jc w:val="center"/>
+        </w:trPr>
+        <w:tc>
+          <w:tcPr>
+            <w:cnfStyle w:val="001000000000" w:firstRow="0" w:lastRow="0" w:firstColumn="1" w:lastColumn="0" w:oddVBand="0" w:evenVBand="0" w:oddHBand="0" w:evenHBand="0" w:firstRowFirstColumn="0" w:firstRowLastColumn="0" w:lastRowFirstColumn="0" w:lastRowLastColumn="0"/>
+            <w:tcW w:w="2194" w:type="dxa"/>
+            <w:tcBorders>
+              <w:top w:val="single" w:sz="4" w:space="0" w:color="auto"/>
+              <w:left w:val="single" w:sz="4" w:space="0" w:color="auto"/>
+              <w:bottom w:val="single" w:sz="4" w:space="0" w:color="auto"/>
+            </w:tcBorders>
+            <w:vAlign w:val="center"/>
+          </w:tcPr>
+          <w:p>
+            <w:pPr>
+              <w:bidi/>
+              <w:spacing w:line="360" w:lineRule="auto"/>
+              <w:jc w:val="left"/>
+              <w:rPr>
+                <w:rFonts w:ascii="Segoe UI Semilight" w:hAnsi="Segoe UI Semilight" w:cs="Segoe UI Semilight"/>
+                <w:i w:val="0"/>
+                <w:iCs w:val="0"/>
+                <w:sz w:val="22"/>
+                <w:szCs w:val="22"/>
+                <w:rtl/>
+              </w:rPr>
+            </w:pPr>
+            <w:r>
+              <w:rPr>
+                <w:rFonts w:ascii="Segoe UI Semilight" w:hAnsi="Segoe UI Semilight" w:cs="Segoe UI Semilight"/>
+                <w:i w:val="0"/>
+                <w:iCs w:val="0"/>
+                <w:sz w:val="22"/>
+                <w:szCs w:val="22"/>
+                <w:rtl/>
+              </w:rPr>
+              <w:t>5</w:t>
+            </w:r>
+          </w:p>
+        </w:tc>
+        <w:tc>
+          <w:tcPr>
+            <w:tcW w:w="2635" w:type="dxa"/>
+            <w:tcBorders>
+              <w:top w:val="single" w:sz="4" w:space="0" w:color="auto"/>
+              <w:bottom w:val="single" w:sz="4" w:space="0" w:color="auto"/>
+            </w:tcBorders>
+            <w:vAlign w:val="center"/>
+          </w:tcPr>
+          <w:p>
+            <w:pPr>
+              <w:spacing w:line="360" w:lineRule="auto"/>
+              <w:jc w:val="center"/>
+              <w:cnfStyle w:val="000000100000" w:firstRow="0" w:lastRow="0" w:firstColumn="0" w:lastColumn="0" w:oddVBand="0" w:evenVBand="0" w:oddHBand="1" w:evenHBand="0" w:firstRowFirstColumn="0" w:firstRowLastColumn="0" w:lastRowFirstColumn="0" w:lastRowLastColumn="0"/>
+              <w:rPr>
+                <w:rFonts w:ascii="Segoe UI Semilight" w:hAnsi="Segoe UI Semilight" w:cs="Segoe UI Semilight"/>
+                <w:sz w:val="22"/>
+                <w:szCs w:val="22"/>
+              </w:rPr>
+            </w:pPr>
+            <w:r>
+              <w:rPr>
+                <w:rFonts w:ascii="Segoe UI Semilight" w:hAnsi="Segoe UI Semilight" w:cs="Segoe UI Semilight"/>
+                <w:sz w:val="22"/>
+                <w:szCs w:val="22"/>
+                <w:rtl/>
+              </w:rPr>
+              <w:t>2</w:t>
+            </w:r>
+            <w:r>
+              <w:rPr>
+                <w:rFonts w:ascii="Segoe UI Semilight" w:hAnsi="Segoe UI Semilight" w:cs="Segoe UI Semilight"/>
+                <w:sz w:val="22"/>
+                <w:szCs w:val="22"/>
+              </w:rPr>
+              <w:t>.7160413935780527e-05</w:t>
+            </w:r>
+          </w:p>
+        </w:tc>
+        <w:tc>
+          <w:tcPr>
+            <w:tcW w:w="2934" w:type="dxa"/>
+            <w:tcBorders>
+              <w:top w:val="single" w:sz="4" w:space="0" w:color="auto"/>
+              <w:bottom w:val="single" w:sz="4" w:space="0" w:color="auto"/>
+            </w:tcBorders>
+            <w:vAlign w:val="center"/>
+          </w:tcPr>
+          <w:p>
+            <w:pPr>
+              <w:spacing w:line="360" w:lineRule="auto"/>
+              <w:jc w:val="center"/>
+              <w:cnfStyle w:val="000000100000" w:firstRow="0" w:lastRow="0" w:firstColumn="0" w:lastColumn="0" w:oddVBand="0" w:evenVBand="0" w:oddHBand="1" w:evenHBand="0" w:firstRowFirstColumn="0" w:firstRowLastColumn="0" w:lastRowFirstColumn="0" w:lastRowLastColumn="0"/>
+              <w:rPr>
+                <w:rFonts w:ascii="Segoe UI Semilight" w:hAnsi="Segoe UI Semilight" w:cs="Segoe UI Semilight"/>
+                <w:sz w:val="22"/>
+                <w:szCs w:val="22"/>
+              </w:rPr>
+            </w:pPr>
+            <w:r>
+              <w:rPr>
+                <w:rFonts w:ascii="Segoe UI Semilight" w:hAnsi="Segoe UI Semilight" w:cs="Segoe UI Semilight"/>
+                <w:sz w:val="22"/>
+                <w:szCs w:val="22"/>
+                <w:rtl/>
+              </w:rPr>
+              <w:t>7</w:t>
+            </w:r>
+            <w:r>
+              <w:rPr>
+                <w:rFonts w:ascii="Segoe UI Semilight" w:hAnsi="Segoe UI Semilight" w:cs="Segoe UI Semilight"/>
+                <w:sz w:val="22"/>
+                <w:szCs w:val="22"/>
+              </w:rPr>
+              <w:t>.901267144952731e-05</w:t>
+            </w:r>
+          </w:p>
+        </w:tc>
+        <w:tc>
+          <w:tcPr>
+            <w:tcW w:w="2645" w:type="dxa"/>
+            <w:tcBorders>
+              <w:top w:val="single" w:sz="4" w:space="0" w:color="auto"/>
+              <w:bottom w:val="single" w:sz="4" w:space="0" w:color="auto"/>
+            </w:tcBorders>
+            <w:vAlign w:val="center"/>
+          </w:tcPr>
+          <w:p>
+            <w:pPr>
+              <w:spacing w:line="360" w:lineRule="auto"/>
+              <w:jc w:val="center"/>
+              <w:cnfStyle w:val="000000100000" w:firstRow="0" w:lastRow="0" w:firstColumn="0" w:lastColumn="0" w:oddVBand="0" w:evenVBand="0" w:oddHBand="1" w:evenHBand="0" w:firstRowFirstColumn="0" w:firstRowLastColumn="0" w:lastRowFirstColumn="0" w:lastRowLastColumn="0"/>
+              <w:rPr>
+                <w:rFonts w:ascii="Segoe UI Semilight" w:hAnsi="Segoe UI Semilight" w:cs="Segoe UI Semilight"/>
+                <w:sz w:val="22"/>
+                <w:szCs w:val="22"/>
+                <w:rtl/>
+              </w:rPr>
+            </w:pPr>
+            <w:r>
+              <w:rPr>
+                <w:rFonts w:ascii="Segoe UI Semilight" w:hAnsi="Segoe UI Semilight" w:cs="Segoe UI Semilight"/>
+                <w:sz w:val="22"/>
+                <w:szCs w:val="22"/>
+                <w:rtl/>
+              </w:rPr>
+              <w:t>2</w:t>
+            </w:r>
+            <w:r>
+              <w:rPr>
+                <w:rFonts w:ascii="Segoe UI Semilight" w:hAnsi="Segoe UI Semilight" w:cs="Segoe UI Semilight"/>
+                <w:sz w:val="22"/>
+                <w:szCs w:val="22"/>
+              </w:rPr>
+              <w:t>.500830839077632e-07</w:t>
+            </w:r>
+          </w:p>
+        </w:tc>
+      </w:tr>
+      <w:tr>
+        <w:trPr>
+          <w:trHeight w:val="676"/>
+          <w:jc w:val="center"/>
+        </w:trPr>
+        <w:tc>
+          <w:tcPr>
+            <w:cnfStyle w:val="001000000000" w:firstRow="0" w:lastRow="0" w:firstColumn="1" w:lastColumn="0" w:oddVBand="0" w:evenVBand="0" w:oddHBand="0" w:evenHBand="0" w:firstRowFirstColumn="0" w:firstRowLastColumn="0" w:lastRowFirstColumn="0" w:lastRowLastColumn="0"/>
+            <w:tcW w:w="2194" w:type="dxa"/>
+            <w:tcBorders>
+              <w:top w:val="single" w:sz="4" w:space="0" w:color="auto"/>
+              <w:left w:val="single" w:sz="4" w:space="0" w:color="auto"/>
+              <w:bottom w:val="single" w:sz="4" w:space="0" w:color="auto"/>
+            </w:tcBorders>
+            <w:vAlign w:val="center"/>
+          </w:tcPr>
+          <w:p>
+            <w:pPr>
+              <w:bidi/>
+              <w:spacing w:line="360" w:lineRule="auto"/>
+              <w:jc w:val="left"/>
+              <w:rPr>
+                <w:rFonts w:ascii="Segoe UI Semilight" w:hAnsi="Segoe UI Semilight" w:cs="Segoe UI Semilight"/>
+                <w:i w:val="0"/>
+                <w:iCs w:val="0"/>
+                <w:sz w:val="22"/>
+                <w:szCs w:val="22"/>
+                <w:rtl/>
+              </w:rPr>
+            </w:pPr>
+            <w:r>
+              <w:rPr>
+                <w:rFonts w:ascii="Segoe UI Semilight" w:hAnsi="Segoe UI Semilight" w:cs="Segoe UI Semilight"/>
+                <w:i w:val="0"/>
+                <w:iCs w:val="0"/>
+                <w:sz w:val="22"/>
+                <w:szCs w:val="22"/>
+                <w:rtl/>
+              </w:rPr>
+              <w:t>6</w:t>
+            </w:r>
+          </w:p>
+        </w:tc>
+        <w:tc>
+          <w:tcPr>
+            <w:tcW w:w="2635" w:type="dxa"/>
+            <w:vAlign w:val="center"/>
+          </w:tcPr>
+          <w:p>
+            <w:pPr>
+              <w:spacing w:line="360" w:lineRule="auto"/>
+              <w:jc w:val="center"/>
+              <w:cnfStyle w:val="000000000000" w:firstRow="0" w:lastRow="0" w:firstColumn="0" w:lastColumn="0" w:oddVBand="0" w:evenVBand="0" w:oddHBand="0" w:evenHBand="0" w:firstRowFirstColumn="0" w:firstRowLastColumn="0" w:lastRowFirstColumn="0" w:lastRowLastColumn="0"/>
+              <w:rPr>
+                <w:rFonts w:ascii="Segoe UI Semilight" w:hAnsi="Segoe UI Semilight" w:cs="Segoe UI Semilight"/>
+                <w:sz w:val="22"/>
+                <w:szCs w:val="22"/>
+              </w:rPr>
+            </w:pPr>
+            <w:r>
+              <w:rPr>
+                <w:rFonts w:ascii="Segoe UI Semilight" w:hAnsi="Segoe UI Semilight" w:cs="Segoe UI Semilight"/>
+                <w:sz w:val="22"/>
+                <w:szCs w:val="22"/>
+              </w:rPr>
+              <w:t>2.5978793027914232e-05</w:t>
+            </w:r>
+          </w:p>
+        </w:tc>
+        <w:tc>
+          <w:tcPr>
+            <w:tcW w:w="2934" w:type="dxa"/>
+            <w:vAlign w:val="center"/>
+          </w:tcPr>
+          <w:p>
+            <w:pPr>
+              <w:spacing w:line="360" w:lineRule="auto"/>
+              <w:jc w:val="center"/>
+              <w:cnfStyle w:val="000000000000" w:firstRow="0" w:lastRow="0" w:firstColumn="0" w:lastColumn="0" w:oddVBand="0" w:evenVBand="0" w:oddHBand="0" w:evenHBand="0" w:firstRowFirstColumn="0" w:firstRowLastColumn="0" w:lastRowFirstColumn="0" w:lastRowLastColumn="0"/>
+              <w:rPr>
+                <w:rFonts w:ascii="Segoe UI Semilight" w:hAnsi="Segoe UI Semilight" w:cs="Segoe UI Semilight"/>
+                <w:sz w:val="22"/>
+                <w:szCs w:val="22"/>
+              </w:rPr>
+            </w:pPr>
+            <w:r>
+              <w:rPr>
+                <w:rFonts w:ascii="Segoe UI Semilight" w:hAnsi="Segoe UI Semilight" w:cs="Segoe UI Semilight"/>
+                <w:sz w:val="22"/>
+                <w:szCs w:val="22"/>
+                <w:rtl/>
+              </w:rPr>
+              <w:t>9</w:t>
+            </w:r>
+            <w:r>
+              <w:rPr>
+                <w:rFonts w:ascii="Segoe UI Semilight" w:hAnsi="Segoe UI Semilight" w:cs="Segoe UI Semilight"/>
+                <w:sz w:val="22"/>
+                <w:szCs w:val="22"/>
+              </w:rPr>
+              <w:t>.180866769683773e-05</w:t>
+            </w:r>
+          </w:p>
+        </w:tc>
+        <w:tc>
+          <w:tcPr>
+            <w:tcW w:w="2645" w:type="dxa"/>
+            <w:vAlign w:val="center"/>
+          </w:tcPr>
+          <w:p>
+            <w:pPr>
+              <w:spacing w:line="360" w:lineRule="auto"/>
+              <w:jc w:val="center"/>
+              <w:cnfStyle w:val="000000000000" w:firstRow="0" w:lastRow="0" w:firstColumn="0" w:lastColumn="0" w:oddVBand="0" w:evenVBand="0" w:oddHBand="0" w:evenHBand="0" w:firstRowFirstColumn="0" w:firstRowLastColumn="0" w:lastRowFirstColumn="0" w:lastRowLastColumn="0"/>
+              <w:rPr>
+                <w:rFonts w:ascii="Segoe UI Semilight" w:hAnsi="Segoe UI Semilight" w:cs="Segoe UI Semilight"/>
+                <w:sz w:val="22"/>
+                <w:szCs w:val="22"/>
+                <w:rtl/>
+              </w:rPr>
+            </w:pPr>
+            <w:r>
+              <w:rPr>
+                <w:rFonts w:ascii="Segoe UI Semilight" w:hAnsi="Segoe UI Semilight" w:cs="Segoe UI Semilight"/>
+                <w:sz w:val="22"/>
+                <w:szCs w:val="22"/>
+                <w:rtl/>
+              </w:rPr>
+              <w:t>2</w:t>
+            </w:r>
+            <w:r>
+              <w:rPr>
+                <w:rFonts w:ascii="Segoe UI Semilight" w:hAnsi="Segoe UI Semilight" w:cs="Segoe UI Semilight"/>
+                <w:sz w:val="22"/>
+                <w:szCs w:val="22"/>
+              </w:rPr>
+              <w:t>.191868196758959e-07</w:t>
+            </w:r>
+          </w:p>
+        </w:tc>
+      </w:tr>
+      <w:tr>
+        <w:trPr>
+          <w:cnfStyle w:val="000000100000" w:firstRow="0" w:lastRow="0" w:firstColumn="0" w:lastColumn="0" w:oddVBand="0" w:evenVBand="0" w:oddHBand="1" w:evenHBand="0" w:firstRowFirstColumn="0" w:firstRowLastColumn="0" w:lastRowFirstColumn="0" w:lastRowLastColumn="0"/>
+          <w:trHeight w:val="706"/>
+          <w:jc w:val="center"/>
+        </w:trPr>
+        <w:tc>
+          <w:tcPr>
+            <w:cnfStyle w:val="001000000000" w:firstRow="0" w:lastRow="0" w:firstColumn="1" w:lastColumn="0" w:oddVBand="0" w:evenVBand="0" w:oddHBand="0" w:evenHBand="0" w:firstRowFirstColumn="0" w:firstRowLastColumn="0" w:lastRowFirstColumn="0" w:lastRowLastColumn="0"/>
+            <w:tcW w:w="2194" w:type="dxa"/>
+            <w:tcBorders>
+              <w:top w:val="single" w:sz="4" w:space="0" w:color="auto"/>
+              <w:left w:val="single" w:sz="4" w:space="0" w:color="auto"/>
+              <w:bottom w:val="single" w:sz="4" w:space="0" w:color="auto"/>
+            </w:tcBorders>
+            <w:vAlign w:val="center"/>
+          </w:tcPr>
+          <w:p>
+            <w:pPr>
+              <w:bidi/>
+              <w:spacing w:line="360" w:lineRule="auto"/>
+              <w:jc w:val="left"/>
+              <w:rPr>
+                <w:rFonts w:ascii="Segoe UI Semilight" w:hAnsi="Segoe UI Semilight" w:cs="Segoe UI Semilight"/>
+                <w:i w:val="0"/>
+                <w:iCs w:val="0"/>
+                <w:sz w:val="22"/>
+                <w:szCs w:val="22"/>
+                <w:rtl/>
+              </w:rPr>
+            </w:pPr>
+            <w:r>
+              <w:rPr>
+                <w:rFonts w:ascii="Segoe UI Semilight" w:hAnsi="Segoe UI Semilight" w:cs="Segoe UI Semilight"/>
+                <w:i w:val="0"/>
+                <w:iCs w:val="0"/>
+                <w:sz w:val="22"/>
+                <w:szCs w:val="22"/>
+                <w:rtl/>
+              </w:rPr>
+              <w:t>7</w:t>
+            </w:r>
+          </w:p>
+        </w:tc>
+        <w:tc>
+          <w:tcPr>
+            <w:tcW w:w="2635" w:type="dxa"/>
+            <w:tcBorders>
+              <w:top w:val="single" w:sz="4" w:space="0" w:color="auto"/>
+              <w:bottom w:val="single" w:sz="4" w:space="0" w:color="auto"/>
+            </w:tcBorders>
+            <w:vAlign w:val="center"/>
+          </w:tcPr>
+          <w:p>
+            <w:pPr>
+              <w:spacing w:line="360" w:lineRule="auto"/>
+              <w:jc w:val="center"/>
+              <w:cnfStyle w:val="000000100000" w:firstRow="0" w:lastRow="0" w:firstColumn="0" w:lastColumn="0" w:oddVBand="0" w:evenVBand="0" w:oddHBand="1" w:evenHBand="0" w:firstRowFirstColumn="0" w:firstRowLastColumn="0" w:lastRowFirstColumn="0" w:lastRowLastColumn="0"/>
+              <w:rPr>
+                <w:rFonts w:ascii="Segoe UI Semilight" w:hAnsi="Segoe UI Semilight" w:cs="Segoe UI Semilight"/>
+                <w:sz w:val="22"/>
+                <w:szCs w:val="22"/>
+              </w:rPr>
+            </w:pPr>
+            <w:r>
+              <w:rPr>
+                <w:rFonts w:ascii="Segoe UI Semilight" w:hAnsi="Segoe UI Semilight" w:cs="Segoe UI Semilight"/>
+                <w:sz w:val="22"/>
+                <w:szCs w:val="22"/>
+                <w:rtl/>
+              </w:rPr>
+              <w:t>2</w:t>
+            </w:r>
+            <w:r>
+              <w:rPr>
+                <w:rFonts w:ascii="Segoe UI Semilight" w:hAnsi="Segoe UI Semilight" w:cs="Segoe UI Semilight"/>
+                <w:sz w:val="22"/>
+                <w:szCs w:val="22"/>
+              </w:rPr>
+              <w:t>.729517106144201e-05</w:t>
+            </w:r>
+          </w:p>
+        </w:tc>
+        <w:tc>
+          <w:tcPr>
+            <w:tcW w:w="2934" w:type="dxa"/>
+            <w:tcBorders>
+              <w:top w:val="single" w:sz="4" w:space="0" w:color="auto"/>
+              <w:bottom w:val="single" w:sz="4" w:space="0" w:color="auto"/>
+            </w:tcBorders>
+            <w:vAlign w:val="center"/>
+          </w:tcPr>
+          <w:p>
+            <w:pPr>
+              <w:spacing w:line="360" w:lineRule="auto"/>
+              <w:jc w:val="center"/>
+              <w:cnfStyle w:val="000000100000" w:firstRow="0" w:lastRow="0" w:firstColumn="0" w:lastColumn="0" w:oddVBand="0" w:evenVBand="0" w:oddHBand="1" w:evenHBand="0" w:firstRowFirstColumn="0" w:firstRowLastColumn="0" w:lastRowFirstColumn="0" w:lastRowLastColumn="0"/>
+              <w:rPr>
+                <w:rFonts w:ascii="Segoe UI Semilight" w:hAnsi="Segoe UI Semilight" w:cs="Segoe UI Semilight"/>
+                <w:sz w:val="22"/>
+                <w:szCs w:val="22"/>
+              </w:rPr>
+            </w:pPr>
+            <w:r>
+              <w:rPr>
+                <w:rFonts w:ascii="Segoe UI Semilight" w:hAnsi="Segoe UI Semilight" w:cs="Segoe UI Semilight"/>
+                <w:sz w:val="22"/>
+                <w:szCs w:val="22"/>
+                <w:rtl/>
+              </w:rPr>
+              <w:t>0</w:t>
+            </w:r>
+            <w:r>
+              <w:rPr>
+                <w:rFonts w:ascii="Segoe UI Semilight" w:hAnsi="Segoe UI Semilight" w:cs="Segoe UI Semilight"/>
+                <w:sz w:val="22"/>
+                <w:szCs w:val="22"/>
+              </w:rPr>
+              <w:t>.00010965462306203734</w:t>
+            </w:r>
+          </w:p>
+        </w:tc>
+        <w:tc>
+          <w:tcPr>
+            <w:tcW w:w="2645" w:type="dxa"/>
+            <w:tcBorders>
+              <w:top w:val="single" w:sz="4" w:space="0" w:color="auto"/>
+              <w:bottom w:val="single" w:sz="4" w:space="0" w:color="auto"/>
+            </w:tcBorders>
+            <w:vAlign w:val="center"/>
+          </w:tcPr>
+          <w:p>
+            <w:pPr>
+              <w:spacing w:line="360" w:lineRule="auto"/>
+              <w:jc w:val="center"/>
+              <w:cnfStyle w:val="000000100000" w:firstRow="0" w:lastRow="0" w:firstColumn="0" w:lastColumn="0" w:oddVBand="0" w:evenVBand="0" w:oddHBand="1" w:evenHBand="0" w:firstRowFirstColumn="0" w:firstRowLastColumn="0" w:lastRowFirstColumn="0" w:lastRowLastColumn="0"/>
+              <w:rPr>
+                <w:rFonts w:ascii="Segoe UI Semilight" w:hAnsi="Segoe UI Semilight" w:cs="Segoe UI Semilight"/>
+                <w:sz w:val="22"/>
+                <w:szCs w:val="22"/>
+                <w:rtl/>
+              </w:rPr>
+            </w:pPr>
+            <w:r>
+              <w:rPr>
+                <w:rFonts w:ascii="Segoe UI Semilight" w:hAnsi="Segoe UI Semilight" w:cs="Segoe UI Semilight"/>
+                <w:sz w:val="22"/>
+                <w:szCs w:val="22"/>
+                <w:rtl/>
+              </w:rPr>
+              <w:t>2</w:t>
+            </w:r>
+            <w:r>
+              <w:rPr>
+                <w:rFonts w:ascii="Segoe UI Semilight" w:hAnsi="Segoe UI Semilight" w:cs="Segoe UI Semilight"/>
+                <w:sz w:val="22"/>
+                <w:szCs w:val="22"/>
+              </w:rPr>
+              <w:t>.5371927767992017e-07</w:t>
+            </w:r>
+          </w:p>
+        </w:tc>
+      </w:tr>
+      <w:tr>
+        <w:trPr>
+          <w:trHeight w:val="706"/>
+          <w:jc w:val="center"/>
+        </w:trPr>
+        <w:tc>
+          <w:tcPr>
+            <w:cnfStyle w:val="001000000000" w:firstRow="0" w:lastRow="0" w:firstColumn="1" w:lastColumn="0" w:oddVBand="0" w:evenVBand="0" w:oddHBand="0" w:evenHBand="0" w:firstRowFirstColumn="0" w:firstRowLastColumn="0" w:lastRowFirstColumn="0" w:lastRowLastColumn="0"/>
+            <w:tcW w:w="2194" w:type="dxa"/>
+            <w:tcBorders>
+              <w:top w:val="single" w:sz="4" w:space="0" w:color="auto"/>
+              <w:left w:val="single" w:sz="4" w:space="0" w:color="auto"/>
+              <w:bottom w:val="single" w:sz="4" w:space="0" w:color="auto"/>
+            </w:tcBorders>
+            <w:vAlign w:val="center"/>
+          </w:tcPr>
+          <w:p>
+            <w:pPr>
+              <w:bidi/>
+              <w:spacing w:line="360" w:lineRule="auto"/>
+              <w:jc w:val="left"/>
+              <w:rPr>
+                <w:rFonts w:ascii="Segoe UI Semilight" w:hAnsi="Segoe UI Semilight" w:cs="Segoe UI Semilight"/>
+                <w:i w:val="0"/>
+                <w:iCs w:val="0"/>
+                <w:sz w:val="22"/>
+                <w:szCs w:val="22"/>
+                <w:rtl/>
+              </w:rPr>
+            </w:pPr>
+            <w:r>
+              <w:rPr>
+                <w:rFonts w:ascii="Segoe UI Semilight" w:hAnsi="Segoe UI Semilight" w:cs="Segoe UI Semilight"/>
+                <w:i w:val="0"/>
+                <w:iCs w:val="0"/>
+                <w:sz w:val="22"/>
+                <w:szCs w:val="22"/>
+                <w:rtl/>
+              </w:rPr>
+              <w:t>8</w:t>
+            </w:r>
+          </w:p>
+        </w:tc>
+        <w:tc>
+          <w:tcPr>
+            <w:tcW w:w="2635" w:type="dxa"/>
+            <w:tcBorders>
+              <w:top w:val="single" w:sz="4" w:space="0" w:color="auto"/>
+              <w:bottom w:val="single" w:sz="4" w:space="0" w:color="auto"/>
+            </w:tcBorders>
+            <w:vAlign w:val="center"/>
+          </w:tcPr>
+          <w:p>
+            <w:pPr>
+              <w:spacing w:line="360" w:lineRule="auto"/>
+              <w:jc w:val="center"/>
+              <w:cnfStyle w:val="000000000000" w:firstRow="0" w:lastRow="0" w:firstColumn="0" w:lastColumn="0" w:oddVBand="0" w:evenVBand="0" w:oddHBand="0" w:evenHBand="0" w:firstRowFirstColumn="0" w:firstRowLastColumn="0" w:lastRowFirstColumn="0" w:lastRowLastColumn="0"/>
+              <w:rPr>
+                <w:rFonts w:ascii="Segoe UI Semilight" w:hAnsi="Segoe UI Semilight" w:cs="Segoe UI Semilight"/>
+                <w:sz w:val="22"/>
+                <w:szCs w:val="22"/>
+              </w:rPr>
+            </w:pPr>
+            <w:r>
+              <w:rPr>
+                <w:rFonts w:ascii="Segoe UI Semilight" w:hAnsi="Segoe UI Semilight" w:cs="Segoe UI Semilight"/>
+                <w:sz w:val="22"/>
+                <w:szCs w:val="22"/>
+                <w:rtl/>
+              </w:rPr>
+              <w:t>2</w:t>
+            </w:r>
+            <w:r>
+              <w:rPr>
+                <w:rFonts w:ascii="Segoe UI Semilight" w:hAnsi="Segoe UI Semilight" w:cs="Segoe UI Semilight"/>
+                <w:sz w:val="22"/>
+                <w:szCs w:val="22"/>
+              </w:rPr>
+              <w:t>.664901661531379e-05</w:t>
+            </w:r>
+          </w:p>
+        </w:tc>
+        <w:tc>
+          <w:tcPr>
+            <w:tcW w:w="2934" w:type="dxa"/>
+            <w:tcBorders>
+              <w:top w:val="single" w:sz="4" w:space="0" w:color="auto"/>
+              <w:bottom w:val="single" w:sz="4" w:space="0" w:color="auto"/>
+            </w:tcBorders>
+            <w:vAlign w:val="center"/>
+          </w:tcPr>
+          <w:p>
+            <w:pPr>
+              <w:spacing w:line="360" w:lineRule="auto"/>
+              <w:jc w:val="center"/>
+              <w:cnfStyle w:val="000000000000" w:firstRow="0" w:lastRow="0" w:firstColumn="0" w:lastColumn="0" w:oddVBand="0" w:evenVBand="0" w:oddHBand="0" w:evenHBand="0" w:firstRowFirstColumn="0" w:firstRowLastColumn="0" w:lastRowFirstColumn="0" w:lastRowLastColumn="0"/>
+              <w:rPr>
+                <w:rFonts w:ascii="Segoe UI Semilight" w:hAnsi="Segoe UI Semilight" w:cs="Segoe UI Semilight"/>
+                <w:sz w:val="22"/>
+                <w:szCs w:val="22"/>
+              </w:rPr>
+            </w:pPr>
+            <w:r>
+              <w:rPr>
+                <w:rFonts w:ascii="Segoe UI Semilight" w:hAnsi="Segoe UI Semilight" w:cs="Segoe UI Semilight"/>
+                <w:sz w:val="22"/>
+                <w:szCs w:val="22"/>
+                <w:rtl/>
+              </w:rPr>
+              <w:t>0</w:t>
+            </w:r>
+            <w:r>
+              <w:rPr>
+                <w:rFonts w:ascii="Segoe UI Semilight" w:hAnsi="Segoe UI Semilight" w:cs="Segoe UI Semilight"/>
+                <w:sz w:val="22"/>
+                <w:szCs w:val="22"/>
+              </w:rPr>
+              <w:t>.0001421856733663215</w:t>
+            </w:r>
+          </w:p>
+        </w:tc>
+        <w:tc>
+          <w:tcPr>
+            <w:tcW w:w="2645" w:type="dxa"/>
+            <w:tcBorders>
+              <w:top w:val="single" w:sz="4" w:space="0" w:color="auto"/>
+              <w:bottom w:val="single" w:sz="4" w:space="0" w:color="auto"/>
+            </w:tcBorders>
+            <w:vAlign w:val="center"/>
+          </w:tcPr>
+          <w:p>
+            <w:pPr>
+              <w:spacing w:line="360" w:lineRule="auto"/>
+              <w:jc w:val="center"/>
+              <w:cnfStyle w:val="000000000000" w:firstRow="0" w:lastRow="0" w:firstColumn="0" w:lastColumn="0" w:oddVBand="0" w:evenVBand="0" w:oddHBand="0" w:evenHBand="0" w:firstRowFirstColumn="0" w:firstRowLastColumn="0" w:lastRowFirstColumn="0" w:lastRowLastColumn="0"/>
+              <w:rPr>
+                <w:rFonts w:ascii="Segoe UI Semilight" w:hAnsi="Segoe UI Semilight" w:cs="Segoe UI Semilight"/>
+                <w:sz w:val="22"/>
+                <w:szCs w:val="22"/>
+                <w:rtl/>
+              </w:rPr>
+            </w:pPr>
+            <w:r>
+              <w:rPr>
+                <w:rFonts w:ascii="Segoe UI Semilight" w:hAnsi="Segoe UI Semilight" w:cs="Segoe UI Semilight"/>
+                <w:sz w:val="22"/>
+                <w:szCs w:val="22"/>
+                <w:rtl/>
+              </w:rPr>
+              <w:t>2</w:t>
+            </w:r>
+            <w:r>
+              <w:rPr>
+                <w:rFonts w:ascii="Segoe UI Semilight" w:hAnsi="Segoe UI Semilight" w:cs="Segoe UI Semilight"/>
+                <w:sz w:val="22"/>
+                <w:szCs w:val="22"/>
+              </w:rPr>
+              <w:t>.8616255925347406e-07</w:t>
+            </w:r>
+          </w:p>
+        </w:tc>
+      </w:tr>
+      <w:tr>
+        <w:trPr>
+          <w:cnfStyle w:val="000000100000" w:firstRow="0" w:lastRow="0" w:firstColumn="0" w:lastColumn="0" w:oddVBand="0" w:evenVBand="0" w:oddHBand="1" w:evenHBand="0" w:firstRowFirstColumn="0" w:firstRowLastColumn="0" w:lastRowFirstColumn="0" w:lastRowLastColumn="0"/>
+          <w:trHeight w:val="706"/>
+          <w:jc w:val="center"/>
+        </w:trPr>
+        <w:tc>
+          <w:tcPr>
+            <w:cnfStyle w:val="001000000000" w:firstRow="0" w:lastRow="0" w:firstColumn="1" w:lastColumn="0" w:oddVBand="0" w:evenVBand="0" w:oddHBand="0" w:evenHBand="0" w:firstRowFirstColumn="0" w:firstRowLastColumn="0" w:lastRowFirstColumn="0" w:lastRowLastColumn="0"/>
+            <w:tcW w:w="2194" w:type="dxa"/>
+            <w:tcBorders>
+              <w:top w:val="single" w:sz="4" w:space="0" w:color="auto"/>
+              <w:left w:val="single" w:sz="4" w:space="0" w:color="auto"/>
+              <w:bottom w:val="single" w:sz="4" w:space="0" w:color="auto"/>
+            </w:tcBorders>
+            <w:vAlign w:val="center"/>
+          </w:tcPr>
+          <w:p>
+            <w:pPr>
+              <w:bidi/>
+              <w:spacing w:line="360" w:lineRule="auto"/>
+              <w:jc w:val="left"/>
+              <w:rPr>
+                <w:rFonts w:ascii="Segoe UI Semilight" w:hAnsi="Segoe UI Semilight" w:cs="Segoe UI Semilight"/>
+                <w:i w:val="0"/>
+                <w:iCs w:val="0"/>
+                <w:sz w:val="22"/>
+                <w:szCs w:val="22"/>
+                <w:rtl/>
+              </w:rPr>
+            </w:pPr>
+            <w:r>
+              <w:rPr>
+                <w:rFonts w:ascii="Segoe UI Semilight" w:hAnsi="Segoe UI Semilight" w:cs="Segoe UI Semilight"/>
+                <w:i w:val="0"/>
+                <w:iCs w:val="0"/>
+                <w:sz w:val="22"/>
+                <w:szCs w:val="22"/>
+                <w:rtl/>
+              </w:rPr>
+              <w:t>9</w:t>
+            </w:r>
+          </w:p>
+        </w:tc>
+        <w:tc>
+          <w:tcPr>
+            <w:tcW w:w="2635" w:type="dxa"/>
+            <w:tcBorders>
+              <w:top w:val="single" w:sz="4" w:space="0" w:color="auto"/>
+              <w:bottom w:val="single" w:sz="4" w:space="0" w:color="auto"/>
+            </w:tcBorders>
+            <w:vAlign w:val="center"/>
+          </w:tcPr>
+          <w:p>
+            <w:pPr>
+              <w:spacing w:line="360" w:lineRule="auto"/>
+              <w:jc w:val="center"/>
+              <w:cnfStyle w:val="000000100000" w:firstRow="0" w:lastRow="0" w:firstColumn="0" w:lastColumn="0" w:oddVBand="0" w:evenVBand="0" w:oddHBand="1" w:evenHBand="0" w:firstRowFirstColumn="0" w:firstRowLastColumn="0" w:lastRowFirstColumn="0" w:lastRowLastColumn="0"/>
+              <w:rPr>
+                <w:rFonts w:ascii="Segoe UI Semilight" w:hAnsi="Segoe UI Semilight" w:cs="Segoe UI Semilight"/>
+                <w:sz w:val="22"/>
+                <w:szCs w:val="22"/>
+                <w:rtl/>
+              </w:rPr>
+            </w:pPr>
+            <w:r>
+              <w:rPr>
+                <w:rFonts w:ascii="Segoe UI Semilight" w:hAnsi="Segoe UI Semilight" w:cs="Segoe UI Semilight"/>
+                <w:sz w:val="22"/>
+                <w:szCs w:val="22"/>
+                <w:rtl/>
+              </w:rPr>
+              <w:t>2</w:t>
+            </w:r>
+            <w:r>
+              <w:rPr>
+                <w:rFonts w:ascii="Segoe UI Semilight" w:hAnsi="Segoe UI Semilight" w:cs="Segoe UI Semilight"/>
+                <w:sz w:val="22"/>
+                <w:szCs w:val="22"/>
+              </w:rPr>
+              <w:t>.7889802913974832e-05</w:t>
+            </w:r>
+          </w:p>
+        </w:tc>
+        <w:tc>
+          <w:tcPr>
+            <w:tcW w:w="2934" w:type="dxa"/>
+            <w:tcBorders>
+              <w:top w:val="single" w:sz="4" w:space="0" w:color="auto"/>
+              <w:bottom w:val="single" w:sz="4" w:space="0" w:color="auto"/>
+            </w:tcBorders>
+            <w:vAlign w:val="center"/>
+          </w:tcPr>
+          <w:p>
+            <w:pPr>
+              <w:spacing w:line="360" w:lineRule="auto"/>
+              <w:jc w:val="center"/>
+              <w:cnfStyle w:val="000000100000" w:firstRow="0" w:lastRow="0" w:firstColumn="0" w:lastColumn="0" w:oddVBand="0" w:evenVBand="0" w:oddHBand="1" w:evenHBand="0" w:firstRowFirstColumn="0" w:firstRowLastColumn="0" w:lastRowFirstColumn="0" w:lastRowLastColumn="0"/>
+              <w:rPr>
+                <w:rFonts w:ascii="Segoe UI Semilight" w:hAnsi="Segoe UI Semilight" w:cs="Segoe UI Semilight"/>
+                <w:sz w:val="22"/>
+                <w:szCs w:val="22"/>
+              </w:rPr>
+            </w:pPr>
+            <w:r>
+              <w:rPr>
+                <w:rFonts w:ascii="Segoe UI Semilight" w:hAnsi="Segoe UI Semilight" w:cs="Segoe UI Semilight"/>
+                <w:sz w:val="22"/>
+                <w:szCs w:val="22"/>
+                <w:rtl/>
+              </w:rPr>
+              <w:t>0</w:t>
+            </w:r>
+            <w:r>
+              <w:rPr>
+                <w:rFonts w:ascii="Segoe UI Semilight" w:hAnsi="Segoe UI Semilight" w:cs="Segoe UI Semilight"/>
+                <w:sz w:val="22"/>
+                <w:szCs w:val="22"/>
+              </w:rPr>
+              <w:t>.00015759169364089887</w:t>
+            </w:r>
+          </w:p>
+        </w:tc>
+        <w:tc>
+          <w:tcPr>
+            <w:tcW w:w="2645" w:type="dxa"/>
+            <w:tcBorders>
+              <w:top w:val="single" w:sz="4" w:space="0" w:color="auto"/>
+              <w:bottom w:val="single" w:sz="4" w:space="0" w:color="auto"/>
+            </w:tcBorders>
+            <w:vAlign w:val="center"/>
+          </w:tcPr>
+          <w:p>
+            <w:pPr>
+              <w:spacing w:line="360" w:lineRule="auto"/>
+              <w:jc w:val="center"/>
+              <w:cnfStyle w:val="000000100000" w:firstRow="0" w:lastRow="0" w:firstColumn="0" w:lastColumn="0" w:oddVBand="0" w:evenVBand="0" w:oddHBand="1" w:evenHBand="0" w:firstRowFirstColumn="0" w:firstRowLastColumn="0" w:lastRowFirstColumn="0" w:lastRowLastColumn="0"/>
+              <w:rPr>
+                <w:rFonts w:ascii="Segoe UI Semilight" w:hAnsi="Segoe UI Semilight" w:cs="Segoe UI Semilight"/>
+                <w:sz w:val="22"/>
+                <w:szCs w:val="22"/>
+                <w:rtl/>
+              </w:rPr>
+            </w:pPr>
+            <w:r>
+              <w:rPr>
+                <w:rFonts w:ascii="Segoe UI Semilight" w:hAnsi="Segoe UI Semilight" w:cs="Segoe UI Semilight"/>
+                <w:sz w:val="22"/>
+                <w:szCs w:val="22"/>
+                <w:rtl/>
+              </w:rPr>
+              <w:t>2</w:t>
+            </w:r>
+            <w:r>
+              <w:rPr>
+                <w:rFonts w:ascii="Segoe UI Semilight" w:hAnsi="Segoe UI Semilight" w:cs="Segoe UI Semilight"/>
+                <w:sz w:val="22"/>
+                <w:szCs w:val="22"/>
+              </w:rPr>
+              <w:t>.158158631236465e-07</w:t>
+            </w:r>
+          </w:p>
+        </w:tc>
+      </w:tr>
+      <w:tr>
+        <w:trPr>
+          <w:trHeight w:val="706"/>
+          <w:jc w:val="center"/>
+        </w:trPr>
+        <w:tc>
+          <w:tcPr>
+            <w:cnfStyle w:val="001000000000" w:firstRow="0" w:lastRow="0" w:firstColumn="1" w:lastColumn="0" w:oddVBand="0" w:evenVBand="0" w:oddHBand="0" w:evenHBand="0" w:firstRowFirstColumn="0" w:firstRowLastColumn="0" w:lastRowFirstColumn="0" w:lastRowLastColumn="0"/>
+            <w:tcW w:w="2194" w:type="dxa"/>
+            <w:tcBorders>
+              <w:top w:val="single" w:sz="4" w:space="0" w:color="auto"/>
+              <w:left w:val="single" w:sz="4" w:space="0" w:color="auto"/>
+              <w:bottom w:val="single" w:sz="4" w:space="0" w:color="auto"/>
+            </w:tcBorders>
+            <w:vAlign w:val="center"/>
+          </w:tcPr>
+          <w:p>
+            <w:pPr>
+              <w:bidi/>
+              <w:spacing w:line="360" w:lineRule="auto"/>
+              <w:jc w:val="left"/>
+              <w:rPr>
+                <w:rFonts w:ascii="Segoe UI Semilight" w:hAnsi="Segoe UI Semilight" w:cs="Segoe UI Semilight"/>
+                <w:i w:val="0"/>
+                <w:iCs w:val="0"/>
+                <w:sz w:val="22"/>
+                <w:szCs w:val="22"/>
+                <w:rtl/>
+              </w:rPr>
+            </w:pPr>
+            <w:r>
+              <w:rPr>
+                <w:rFonts w:ascii="Segoe UI Semilight" w:hAnsi="Segoe UI Semilight" w:cs="Segoe UI Semilight"/>
+                <w:i w:val="0"/>
+                <w:iCs w:val="0"/>
+                <w:sz w:val="22"/>
+                <w:szCs w:val="22"/>
+                <w:rtl/>
+              </w:rPr>
+              <w:t>10</w:t>
+            </w:r>
+          </w:p>
+        </w:tc>
+        <w:tc>
+          <w:tcPr>
+            <w:tcW w:w="2635" w:type="dxa"/>
+            <w:tcBorders>
+              <w:top w:val="single" w:sz="4" w:space="0" w:color="auto"/>
+              <w:bottom w:val="single" w:sz="4" w:space="0" w:color="auto"/>
+            </w:tcBorders>
+            <w:vAlign w:val="center"/>
+          </w:tcPr>
+          <w:p>
+            <w:pPr>
+              <w:spacing w:line="360" w:lineRule="auto"/>
+              <w:jc w:val="center"/>
+              <w:cnfStyle w:val="000000000000" w:firstRow="0" w:lastRow="0" w:firstColumn="0" w:lastColumn="0" w:oddVBand="0" w:evenVBand="0" w:oddHBand="0" w:evenHBand="0" w:firstRowFirstColumn="0" w:firstRowLastColumn="0" w:lastRowFirstColumn="0" w:lastRowLastColumn="0"/>
+              <w:rPr>
+                <w:rFonts w:ascii="Segoe UI Semilight" w:hAnsi="Segoe UI Semilight" w:cs="Segoe UI Semilight"/>
+                <w:sz w:val="22"/>
+                <w:szCs w:val="22"/>
+              </w:rPr>
+            </w:pPr>
+            <w:r>
+              <w:rPr>
+                <w:rFonts w:ascii="Segoe UI Semilight" w:hAnsi="Segoe UI Semilight" w:cs="Segoe UI Semilight"/>
+                <w:sz w:val="22"/>
+                <w:szCs w:val="22"/>
+                <w:rtl/>
+              </w:rPr>
+              <w:t>2</w:t>
+            </w:r>
+            <w:r>
+              <w:rPr>
+                <w:rFonts w:ascii="Segoe UI Semilight" w:hAnsi="Segoe UI Semilight" w:cs="Segoe UI Semilight"/>
+                <w:sz w:val="22"/>
+                <w:szCs w:val="22"/>
+              </w:rPr>
+              <w:t>.752777300775051e-05</w:t>
+            </w:r>
+          </w:p>
+        </w:tc>
+        <w:tc>
+          <w:tcPr>
+            <w:tcW w:w="2934" w:type="dxa"/>
+            <w:tcBorders>
+              <w:top w:val="single" w:sz="4" w:space="0" w:color="auto"/>
+              <w:bottom w:val="single" w:sz="4" w:space="0" w:color="auto"/>
+            </w:tcBorders>
+            <w:vAlign w:val="center"/>
+          </w:tcPr>
+          <w:p>
+            <w:pPr>
+              <w:spacing w:line="360" w:lineRule="auto"/>
+              <w:jc w:val="center"/>
+              <w:cnfStyle w:val="000000000000" w:firstRow="0" w:lastRow="0" w:firstColumn="0" w:lastColumn="0" w:oddVBand="0" w:evenVBand="0" w:oddHBand="0" w:evenHBand="0" w:firstRowFirstColumn="0" w:firstRowLastColumn="0" w:lastRowFirstColumn="0" w:lastRowLastColumn="0"/>
+              <w:rPr>
+                <w:rFonts w:ascii="Segoe UI Semilight" w:hAnsi="Segoe UI Semilight" w:cs="Segoe UI Semilight"/>
+                <w:sz w:val="22"/>
+                <w:szCs w:val="22"/>
+              </w:rPr>
+            </w:pPr>
+            <w:r>
+              <w:rPr>
+                <w:rFonts w:ascii="Segoe UI Semilight" w:hAnsi="Segoe UI Semilight" w:cs="Segoe UI Semilight"/>
+                <w:sz w:val="22"/>
+                <w:szCs w:val="22"/>
+                <w:rtl/>
+              </w:rPr>
+              <w:t>0</w:t>
+            </w:r>
+            <w:r>
+              <w:rPr>
+                <w:rFonts w:ascii="Segoe UI Semilight" w:hAnsi="Segoe UI Semilight" w:cs="Segoe UI Semilight"/>
+                <w:sz w:val="22"/>
+                <w:szCs w:val="22"/>
+              </w:rPr>
+              <w:t>.0001637927483844514</w:t>
+            </w:r>
+          </w:p>
+        </w:tc>
+        <w:tc>
+          <w:tcPr>
+            <w:tcW w:w="2645" w:type="dxa"/>
+            <w:tcBorders>
+              <w:top w:val="single" w:sz="4" w:space="0" w:color="auto"/>
+              <w:bottom w:val="single" w:sz="4" w:space="0" w:color="auto"/>
+            </w:tcBorders>
+            <w:vAlign w:val="center"/>
+          </w:tcPr>
+          <w:p>
+            <w:pPr>
+              <w:spacing w:line="360" w:lineRule="auto"/>
+              <w:jc w:val="center"/>
+              <w:cnfStyle w:val="000000000000" w:firstRow="0" w:lastRow="0" w:firstColumn="0" w:lastColumn="0" w:oddVBand="0" w:evenVBand="0" w:oddHBand="0" w:evenHBand="0" w:firstRowFirstColumn="0" w:firstRowLastColumn="0" w:lastRowFirstColumn="0" w:lastRowLastColumn="0"/>
+              <w:rPr>
+                <w:rFonts w:ascii="Segoe UI Semilight" w:hAnsi="Segoe UI Semilight" w:cs="Segoe UI Semilight"/>
+                <w:sz w:val="22"/>
+                <w:szCs w:val="22"/>
+              </w:rPr>
+            </w:pPr>
+            <w:r>
+              <w:rPr>
+                <w:rFonts w:ascii="Segoe UI Semilight" w:hAnsi="Segoe UI Semilight" w:cs="Segoe UI Semilight"/>
+                <w:sz w:val="22"/>
+                <w:szCs w:val="22"/>
+                <w:rtl/>
+              </w:rPr>
+              <w:t>2</w:t>
+            </w:r>
+            <w:r>
+              <w:rPr>
+                <w:rFonts w:ascii="Segoe UI Semilight" w:hAnsi="Segoe UI Semilight" w:cs="Segoe UI Semilight"/>
+                <w:sz w:val="22"/>
+                <w:szCs w:val="22"/>
+              </w:rPr>
+              <w:t>.2011495505770047e-07</w:t>
+            </w:r>
+          </w:p>
+        </w:tc>
+      </w:tr>
+    </w:tbl>
+    <w:p>
+      <w:pPr>
+        <w:bidi/>
+        <w:spacing w:line="360" w:lineRule="auto"/>
+        <w:rPr>
+          <w:rFonts w:ascii="Segoe UI Semilight" w:hAnsi="Segoe UI Semilight" w:cs="Segoe UI Semilight"/>
+          <w:rtl/>
+        </w:rPr>
+      </w:pPr>
+    </w:p>
+    <w:p>
+      <w:pPr>
+        <w:bidi/>
+        <w:spacing w:line="360" w:lineRule="auto"/>
+        <w:rPr>
+          <w:rFonts w:ascii="Segoe UI Semilight" w:hAnsi="Segoe UI Semilight" w:cs="Segoe UI Semilight"/>
+          <w:rtl/>
+        </w:rPr>
+      </w:pPr>
+    </w:p>
+    <w:p>
+      <w:pPr>
+        <w:bidi/>
+        <w:spacing w:line="360" w:lineRule="auto"/>
+        <w:rPr>
+          <w:rFonts w:ascii="Segoe UI Semilight" w:hAnsi="Segoe UI Semilight" w:cs="Segoe UI Semilight"/>
+          <w:rtl/>
+        </w:rPr>
+      </w:pPr>
+    </w:p>
+    <w:p>
+      <w:pPr>
+        <w:bidi/>
+        <w:spacing w:line="360" w:lineRule="auto"/>
+        <w:rPr>
+          <w:rFonts w:ascii="Segoe UI Semilight" w:hAnsi="Segoe UI Semilight" w:cs="Segoe UI Semilight"/>
+          <w:rtl/>
+        </w:rPr>
+      </w:pPr>
+      <w:r>
+        <w:rPr>
+          <w:rFonts w:ascii="Segoe UI Semilight" w:hAnsi="Segoe UI Semilight" w:cs="Segoe UI Semilight"/>
+          <w:rtl/>
+        </w:rPr>
+        <w:lastRenderedPageBreak/>
+        <w:t>ניתוח תוצאות:</w:t>
+      </w:r>
+    </w:p>
+    <w:p>
+      <w:pPr>
+        <w:bidi/>
+        <w:spacing w:line="360" w:lineRule="auto"/>
+        <w:rPr>
+          <w:rFonts w:ascii="Segoe UI Semilight" w:hAnsi="Segoe UI Semilight" w:cs="Segoe UI Semilight"/>
+          <w:rtl/>
+        </w:rPr>
+      </w:pPr>
+      <w:r>
+        <w:rPr>
+          <w:rFonts w:ascii="Segoe UI Semilight" w:hAnsi="Segoe UI Semilight" w:cs="Segoe UI Semilight"/>
+          <w:rtl/>
+        </w:rPr>
+        <w:t xml:space="preserve">נשים לב כי בהכנסה בתחילת הרשימה, הרשימה במימוש מערך (של </w:t>
+      </w:r>
+      <w:proofErr w:type="spellStart"/>
+      <w:r>
+        <w:rPr>
+          <w:rFonts w:ascii="Segoe UI Semilight" w:hAnsi="Segoe UI Semilight" w:cs="Segoe UI Semilight"/>
+          <w:rtl/>
+        </w:rPr>
+        <w:t>פייתון</w:t>
+      </w:r>
+      <w:proofErr w:type="spellEnd"/>
+      <w:r>
+        <w:rPr>
+          <w:rFonts w:ascii="Segoe UI Semilight" w:hAnsi="Segoe UI Semilight" w:cs="Segoe UI Semilight"/>
+          <w:rtl/>
+        </w:rPr>
+        <w:t>) מבצעת את ההכנסה במהירות הטובה ביותר, בפער קטן אחריה מימוש הרשימה המקושרת ולאחר מכן רק המימוש שלנו.</w:t>
+      </w:r>
+    </w:p>
+    <w:p>
+      <w:pPr>
+        <w:bidi/>
+        <w:spacing w:line="360" w:lineRule="auto"/>
+        <w:rPr>
+          <w:rFonts w:ascii="Segoe UI Semilight" w:hAnsi="Segoe UI Semilight" w:cs="Segoe UI Semilight"/>
+          <w:rtl/>
+        </w:rPr>
+      </w:pPr>
+      <w:r>
+        <w:rPr>
+          <w:rFonts w:ascii="Segoe UI Semilight" w:hAnsi="Segoe UI Semilight" w:cs="Segoe UI Semilight"/>
+          <w:rtl/>
+        </w:rPr>
+        <w:t xml:space="preserve">בהכנסות אקראיות – כמו מקודם, מימוש </w:t>
+      </w:r>
+      <w:proofErr w:type="spellStart"/>
+      <w:r>
+        <w:rPr>
+          <w:rFonts w:ascii="Segoe UI Semilight" w:hAnsi="Segoe UI Semilight" w:cs="Segoe UI Semilight"/>
+          <w:rtl/>
+        </w:rPr>
+        <w:t>פייתון</w:t>
+      </w:r>
+      <w:proofErr w:type="spellEnd"/>
+      <w:r>
+        <w:rPr>
+          <w:rFonts w:ascii="Segoe UI Semilight" w:hAnsi="Segoe UI Semilight" w:cs="Segoe UI Semilight"/>
+          <w:rtl/>
+        </w:rPr>
+        <w:t xml:space="preserve"> היה הכי מהיר באופן עקבי בכל הגדלים, בגדלים הקטנים מאוד מימוש הרשימה המקושרת ועץ ה</w:t>
+      </w:r>
+      <w:r>
+        <w:rPr>
+          <w:rFonts w:ascii="Segoe UI Semilight" w:hAnsi="Segoe UI Semilight" w:cs="Segoe UI Semilight"/>
+        </w:rPr>
+        <w:t>AVL</w:t>
+      </w:r>
+      <w:r>
+        <w:rPr>
+          <w:rFonts w:ascii="Segoe UI Semilight" w:hAnsi="Segoe UI Semilight" w:cs="Segoe UI Semilight"/>
+          <w:rtl/>
+        </w:rPr>
+        <w:t xml:space="preserve"> היו יחסית דומים עם יתרון קטן ל</w:t>
+      </w:r>
+      <w:r>
+        <w:rPr>
+          <w:rFonts w:ascii="Segoe UI Semilight" w:hAnsi="Segoe UI Semilight" w:cs="Segoe UI Semilight"/>
+        </w:rPr>
+        <w:t>AVL</w:t>
+      </w:r>
+      <w:r>
+        <w:rPr>
+          <w:rFonts w:ascii="Segoe UI Semilight" w:hAnsi="Segoe UI Semilight" w:cs="Segoe UI Semilight"/>
+          <w:rtl/>
+        </w:rPr>
+        <w:br/>
+        <w:t>אך ככל שהגדלים גדלו, עץ ה</w:t>
+      </w:r>
+      <w:r>
+        <w:rPr>
+          <w:rFonts w:ascii="Segoe UI Semilight" w:hAnsi="Segoe UI Semilight" w:cs="Segoe UI Semilight"/>
+        </w:rPr>
+        <w:t>AVL</w:t>
+      </w:r>
+      <w:r>
+        <w:rPr>
+          <w:rFonts w:ascii="Segoe UI Semilight" w:hAnsi="Segoe UI Semilight" w:cs="Segoe UI Semilight"/>
+          <w:rtl/>
+        </w:rPr>
+        <w:t xml:space="preserve"> צבר יתרון על פני הרשימה המקושרת.</w:t>
+      </w:r>
+    </w:p>
+    <w:p>
+      <w:pPr>
+        <w:bidi/>
+        <w:spacing w:line="360" w:lineRule="auto"/>
+        <w:rPr>
+          <w:rFonts w:ascii="Segoe UI Semilight" w:hAnsi="Segoe UI Semilight" w:cs="Segoe UI Semilight"/>
+          <w:rtl/>
+        </w:rPr>
+      </w:pPr>
+      <w:r>
+        <w:rPr>
+          <w:rFonts w:ascii="Segoe UI Semilight" w:hAnsi="Segoe UI Semilight" w:cs="Segoe UI Semilight"/>
+          <w:rtl/>
+        </w:rPr>
+        <w:t xml:space="preserve">הכנסות בסוף- כמו מקודם, מימוש </w:t>
+      </w:r>
+      <w:proofErr w:type="spellStart"/>
+      <w:r>
+        <w:rPr>
+          <w:rFonts w:ascii="Segoe UI Semilight" w:hAnsi="Segoe UI Semilight" w:cs="Segoe UI Semilight"/>
+          <w:rtl/>
+        </w:rPr>
+        <w:t>פייתון</w:t>
+      </w:r>
+      <w:proofErr w:type="spellEnd"/>
+      <w:r>
+        <w:rPr>
+          <w:rFonts w:ascii="Segoe UI Semilight" w:hAnsi="Segoe UI Semilight" w:cs="Segoe UI Semilight"/>
+          <w:rtl/>
+        </w:rPr>
+        <w:t xml:space="preserve"> היה הכי מהיר באופן עקבי בכל הגדלים, כאן בשלב מוקדם מאוד כבר היה פער כך שמימוש ה</w:t>
+      </w:r>
+      <w:r>
+        <w:rPr>
+          <w:rFonts w:ascii="Segoe UI Semilight" w:hAnsi="Segoe UI Semilight" w:cs="Segoe UI Semilight"/>
+        </w:rPr>
+        <w:t>AVL</w:t>
+      </w:r>
+      <w:r>
+        <w:rPr>
+          <w:rFonts w:ascii="Segoe UI Semilight" w:hAnsi="Segoe UI Semilight" w:cs="Segoe UI Semilight"/>
+          <w:rtl/>
+        </w:rPr>
+        <w:t xml:space="preserve"> היה מהיר יותר מהרשימות המקושרות.</w:t>
+      </w:r>
+    </w:p>
+    <w:p>
+      <w:pPr>
+        <w:bidi/>
+        <w:spacing w:line="360" w:lineRule="auto"/>
+        <w:rPr>
+          <w:rFonts w:ascii="Segoe UI Semilight" w:hAnsi="Segoe UI Semilight" w:cs="Segoe UI Semilight"/>
+          <w:rtl/>
+        </w:rPr>
+      </w:pPr>
+    </w:p>
+    <w:p>
+      <w:pPr>
+        <w:bidi/>
+        <w:spacing w:line="360" w:lineRule="auto"/>
+        <w:rPr>
+          <w:rFonts w:ascii="Segoe UI Semilight" w:hAnsi="Segoe UI Semilight" w:cs="Segoe UI Semilight"/>
+          <w:rtl/>
+        </w:rPr>
+      </w:pPr>
+      <w:r>
+        <w:rPr>
+          <w:rFonts w:ascii="Segoe UI Semilight" w:hAnsi="Segoe UI Semilight" w:cs="Segoe UI Semilight"/>
+          <w:rtl/>
+        </w:rPr>
+        <w:t xml:space="preserve">באופן כללי לאורך כל סוגי ההכנסות, רשימת </w:t>
+      </w:r>
+      <w:proofErr w:type="spellStart"/>
+      <w:r>
+        <w:rPr>
+          <w:rFonts w:ascii="Segoe UI Semilight" w:hAnsi="Segoe UI Semilight" w:cs="Segoe UI Semilight"/>
+          <w:rtl/>
+        </w:rPr>
+        <w:t>פייתון</w:t>
+      </w:r>
+      <w:proofErr w:type="spellEnd"/>
+      <w:r>
+        <w:rPr>
+          <w:rFonts w:ascii="Segoe UI Semilight" w:hAnsi="Segoe UI Semilight" w:cs="Segoe UI Semilight"/>
+          <w:rtl/>
+        </w:rPr>
+        <w:t xml:space="preserve"> הייתה הכי מהירה, ובפרט בהכנסות בסוף, בהכנסות בהתחלה המהירות בין הרשימה </w:t>
+      </w:r>
+      <w:proofErr w:type="spellStart"/>
+      <w:r>
+        <w:rPr>
+          <w:rFonts w:ascii="Segoe UI Semilight" w:hAnsi="Segoe UI Semilight" w:cs="Segoe UI Semilight"/>
+          <w:rtl/>
+        </w:rPr>
+        <w:t>הפייתונית</w:t>
+      </w:r>
+      <w:proofErr w:type="spellEnd"/>
+      <w:r>
+        <w:rPr>
+          <w:rFonts w:ascii="Segoe UI Semilight" w:hAnsi="Segoe UI Semilight" w:cs="Segoe UI Semilight"/>
+          <w:rtl/>
+        </w:rPr>
+        <w:t xml:space="preserve"> לרשימה במימוש מקושר הייתה קטנה מאוד.</w:t>
+      </w:r>
+    </w:p>
+    <w:p>
+      <w:pPr>
+        <w:bidi/>
+        <w:spacing w:line="360" w:lineRule="auto"/>
+        <w:rPr>
+          <w:rFonts w:ascii="Segoe UI Semilight" w:hAnsi="Segoe UI Semilight" w:cs="Segoe UI Semilight"/>
+          <w:rtl/>
+        </w:rPr>
+      </w:pPr>
+      <w:r>
+        <w:rPr>
+          <w:rFonts w:ascii="Segoe UI Semilight" w:hAnsi="Segoe UI Semilight" w:cs="Segoe UI Semilight"/>
+          <w:rtl/>
+        </w:rPr>
+        <w:t>לאורך כל ההכנסות, מימוש ה</w:t>
+      </w:r>
+      <w:r>
+        <w:rPr>
+          <w:rFonts w:ascii="Segoe UI Semilight" w:hAnsi="Segoe UI Semilight" w:cs="Segoe UI Semilight"/>
+        </w:rPr>
+        <w:t>AVL</w:t>
+      </w:r>
+      <w:r>
+        <w:rPr>
+          <w:rFonts w:ascii="Segoe UI Semilight" w:hAnsi="Segoe UI Semilight" w:cs="Segoe UI Semilight"/>
+          <w:rtl/>
+        </w:rPr>
+        <w:t xml:space="preserve"> היה בעל אחידות יחסית מבחינת זמן ריצה.</w:t>
+      </w:r>
+    </w:p>
+    <w:p>
+      <w:pPr>
+        <w:bidi/>
+        <w:spacing w:line="360" w:lineRule="auto"/>
+        <w:rPr>
+          <w:rFonts w:ascii="Segoe UI Semilight" w:hAnsi="Segoe UI Semilight" w:cs="Segoe UI Semilight"/>
+          <w:rtl/>
+        </w:rPr>
+      </w:pPr>
+      <w:r>
+        <w:rPr>
+          <w:rFonts w:ascii="Segoe UI Semilight" w:hAnsi="Segoe UI Semilight" w:cs="Segoe UI Semilight"/>
+          <w:rtl/>
+        </w:rPr>
+        <w:t>הרשימה המקושרת הייתה מאוד מהירה בהכנסות לראש, אך בשאר ההכנסות הייתה יחסית איטית.</w:t>
+      </w:r>
+      <w:r>
+        <w:rPr>
+          <w:rFonts w:ascii="Segoe UI Semilight" w:hAnsi="Segoe UI Semilight" w:cs="Segoe UI Semilight"/>
+          <w:rtl/>
+        </w:rPr>
+        <w:br/>
+      </w:r>
+    </w:p>
+    <w:p>
+      <w:pPr>
+        <w:bidi/>
+        <w:spacing w:line="360" w:lineRule="auto"/>
+        <w:rPr>
+          <w:rFonts w:ascii="Segoe UI Semilight" w:hAnsi="Segoe UI Semilight" w:cs="Segoe UI Semilight"/>
+          <w:rtl/>
+        </w:rPr>
+      </w:pPr>
+      <w:r>
+        <w:rPr>
+          <w:rFonts w:ascii="Segoe UI Semilight" w:hAnsi="Segoe UI Semilight" w:cs="Segoe UI Semilight"/>
+          <w:rtl/>
+        </w:rPr>
+        <w:t>התוצאות יצאו כפי שצפינו,</w:t>
+      </w:r>
+    </w:p>
+    <w:p>
+      <w:pPr>
+        <w:bidi/>
+        <w:spacing w:line="360" w:lineRule="auto"/>
+        <w:rPr>
+          <w:rFonts w:ascii="Segoe UI Semilight" w:hAnsi="Segoe UI Semilight" w:cs="Segoe UI Semilight"/>
+          <w:rtl/>
+        </w:rPr>
+      </w:pPr>
+      <w:r>
+        <w:rPr>
+          <w:rFonts w:ascii="Segoe UI Semilight" w:hAnsi="Segoe UI Semilight" w:cs="Segoe UI Semilight"/>
+          <w:rtl/>
+        </w:rPr>
+        <w:t xml:space="preserve">אומנם רשימה של </w:t>
+      </w:r>
+      <w:proofErr w:type="spellStart"/>
+      <w:r>
+        <w:rPr>
+          <w:rFonts w:ascii="Segoe UI Semilight" w:hAnsi="Segoe UI Semilight" w:cs="Segoe UI Semilight"/>
+          <w:rtl/>
+        </w:rPr>
+        <w:t>פייתון</w:t>
+      </w:r>
+      <w:proofErr w:type="spellEnd"/>
+      <w:r>
+        <w:rPr>
+          <w:rFonts w:ascii="Segoe UI Semilight" w:hAnsi="Segoe UI Semilight" w:cs="Segoe UI Semilight"/>
+          <w:rtl/>
+        </w:rPr>
+        <w:t xml:space="preserve"> אמורה לבצע הכנסות </w:t>
+      </w:r>
+      <w:proofErr w:type="spellStart"/>
+      <w:r>
+        <w:rPr>
+          <w:rFonts w:ascii="Segoe UI Semilight" w:hAnsi="Segoe UI Semilight" w:cs="Segoe UI Semilight"/>
+          <w:rtl/>
+        </w:rPr>
+        <w:t>בתהחלה</w:t>
+      </w:r>
+      <w:proofErr w:type="spellEnd"/>
+      <w:r>
+        <w:rPr>
+          <w:rFonts w:ascii="Segoe UI Semilight" w:hAnsi="Segoe UI Semilight" w:cs="Segoe UI Semilight"/>
+          <w:rtl/>
+        </w:rPr>
+        <w:t xml:space="preserve"> ב</w:t>
+      </w:r>
+      <w:r>
+        <w:rPr>
+          <w:rFonts w:ascii="Segoe UI Semilight" w:hAnsi="Segoe UI Semilight" w:cs="Segoe UI Semilight"/>
+        </w:rPr>
+        <w:t>O(n)</w:t>
+      </w:r>
+      <w:r>
+        <w:rPr>
+          <w:rFonts w:ascii="Segoe UI Semilight" w:hAnsi="Segoe UI Semilight" w:cs="Segoe UI Semilight"/>
+          <w:rtl/>
+        </w:rPr>
+        <w:t xml:space="preserve"> וגם הכנסות רנדומליות ידרשו העתקה של איברים פיזית בזיכרון, אך </w:t>
+      </w:r>
+      <w:proofErr w:type="spellStart"/>
+      <w:r>
+        <w:rPr>
+          <w:rFonts w:ascii="Segoe UI Semilight" w:hAnsi="Segoe UI Semilight" w:cs="Segoe UI Semilight"/>
+          <w:rtl/>
+        </w:rPr>
+        <w:t>פייתון</w:t>
+      </w:r>
+      <w:proofErr w:type="spellEnd"/>
+      <w:r>
+        <w:rPr>
+          <w:rFonts w:ascii="Segoe UI Semilight" w:hAnsi="Segoe UI Semilight" w:cs="Segoe UI Semilight"/>
+          <w:rtl/>
+        </w:rPr>
+        <w:t xml:space="preserve"> ממש רשימה זו בעזרת קוד ב</w:t>
+      </w:r>
+      <w:r>
+        <w:rPr>
+          <w:rFonts w:ascii="Segoe UI Semilight" w:hAnsi="Segoe UI Semilight" w:cs="Segoe UI Semilight"/>
+        </w:rPr>
+        <w:t>C</w:t>
+      </w:r>
+      <w:r>
+        <w:rPr>
+          <w:rFonts w:ascii="Segoe UI Semilight" w:hAnsi="Segoe UI Semilight" w:cs="Segoe UI Semilight"/>
+          <w:rtl/>
+        </w:rPr>
+        <w:t xml:space="preserve"> שמהיר מאוד יחסית לקוד שנכתב </w:t>
+      </w:r>
+      <w:proofErr w:type="spellStart"/>
+      <w:r>
+        <w:rPr>
+          <w:rFonts w:ascii="Segoe UI Semilight" w:hAnsi="Segoe UI Semilight" w:cs="Segoe UI Semilight"/>
+          <w:rtl/>
+        </w:rPr>
+        <w:t>בפייתון</w:t>
+      </w:r>
+      <w:proofErr w:type="spellEnd"/>
+      <w:r>
+        <w:rPr>
+          <w:rFonts w:ascii="Segoe UI Semilight" w:hAnsi="Segoe UI Semilight" w:cs="Segoe UI Semilight"/>
+          <w:rtl/>
+        </w:rPr>
+        <w:t xml:space="preserve"> "טהור".</w:t>
+      </w:r>
+    </w:p>
+    <w:p>
+      <w:pPr>
+        <w:bidi/>
+        <w:spacing w:line="360" w:lineRule="auto"/>
+        <w:rPr>
+          <w:rFonts w:ascii="Segoe UI Semilight" w:hAnsi="Segoe UI Semilight" w:cs="Segoe UI Semilight"/>
+          <w:rtl/>
+        </w:rPr>
+      </w:pPr>
+      <w:r>
+        <w:rPr>
+          <w:rFonts w:ascii="Segoe UI Semilight" w:hAnsi="Segoe UI Semilight" w:cs="Segoe UI Semilight"/>
+          <w:rtl/>
+        </w:rPr>
+        <w:t xml:space="preserve">הרשימה המקושרת הייתה מאוד מהירה בהכנסות לראש, מאחר והיה לה מצביע לשם (ולמעשה כמעט השתוותה למהירות הרשימה </w:t>
+      </w:r>
+      <w:proofErr w:type="spellStart"/>
+      <w:r>
+        <w:rPr>
+          <w:rFonts w:ascii="Segoe UI Semilight" w:hAnsi="Segoe UI Semilight" w:cs="Segoe UI Semilight"/>
+          <w:rtl/>
+        </w:rPr>
+        <w:t>הפייתונית</w:t>
+      </w:r>
+      <w:proofErr w:type="spellEnd"/>
+      <w:r>
+        <w:rPr>
+          <w:rFonts w:ascii="Segoe UI Semilight" w:hAnsi="Segoe UI Semilight" w:cs="Segoe UI Semilight"/>
+          <w:rtl/>
+        </w:rPr>
+        <w:t>), אך שאר ההכנסות היו איטיות יחסית, בפרט לסוף הרשימה מכיוון שיש ממש צורך לעבור על כל איברי הרשימה המקושרת כדי להגיע לסופה.</w:t>
+      </w:r>
+    </w:p>
+    <w:p>
+      <w:pPr>
+        <w:bidi/>
+        <w:spacing w:line="360" w:lineRule="auto"/>
+        <w:rPr>
+          <w:rFonts w:ascii="Segoe UI Semilight" w:hAnsi="Segoe UI Semilight" w:cs="Segoe UI Semilight"/>
+        </w:rPr>
+      </w:pPr>
+      <w:r>
+        <w:rPr>
+          <w:rFonts w:ascii="Segoe UI Semilight" w:hAnsi="Segoe UI Semilight" w:cs="Segoe UI Semilight"/>
+          <w:rtl/>
+        </w:rPr>
+        <w:t xml:space="preserve">מהירות העץ </w:t>
+      </w:r>
+      <w:r>
+        <w:rPr>
+          <w:rFonts w:ascii="Segoe UI Semilight" w:hAnsi="Segoe UI Semilight" w:cs="Segoe UI Semilight"/>
+        </w:rPr>
+        <w:t>AVL</w:t>
+      </w:r>
+      <w:r>
+        <w:rPr>
+          <w:rFonts w:ascii="Segoe UI Semilight" w:hAnsi="Segoe UI Semilight" w:cs="Segoe UI Semilight"/>
+          <w:rtl/>
+        </w:rPr>
+        <w:t xml:space="preserve"> הייתה יחסית אחידה, מכיוון שבכל מקרה שנכניס, גם באמצעות המצביעים ל</w:t>
+      </w:r>
+      <w:r>
+        <w:rPr>
+          <w:rFonts w:ascii="Segoe UI Semilight" w:hAnsi="Segoe UI Semilight" w:cs="Segoe UI Semilight"/>
+        </w:rPr>
+        <w:t>min</w:t>
+      </w:r>
+      <w:r>
+        <w:rPr>
+          <w:rFonts w:ascii="Segoe UI Semilight" w:hAnsi="Segoe UI Semilight" w:cs="Segoe UI Semilight"/>
+          <w:rtl/>
+        </w:rPr>
+        <w:t xml:space="preserve"> ו </w:t>
+      </w:r>
+      <w:r>
+        <w:rPr>
+          <w:rFonts w:ascii="Segoe UI Semilight" w:hAnsi="Segoe UI Semilight" w:cs="Segoe UI Semilight"/>
+        </w:rPr>
+        <w:t>max</w:t>
+      </w:r>
+      <w:r>
+        <w:rPr>
+          <w:rFonts w:ascii="Segoe UI Semilight" w:hAnsi="Segoe UI Semilight" w:cs="Segoe UI Semilight"/>
+          <w:rtl/>
+        </w:rPr>
+        <w:t xml:space="preserve"> </w:t>
+      </w:r>
+      <w:proofErr w:type="spellStart"/>
+      <w:r>
+        <w:rPr>
+          <w:rFonts w:ascii="Segoe UI Semilight" w:hAnsi="Segoe UI Semilight" w:cs="Segoe UI Semilight"/>
+          <w:rtl/>
+        </w:rPr>
+        <w:t>שיצגו</w:t>
+      </w:r>
+      <w:proofErr w:type="spellEnd"/>
+      <w:r>
+        <w:rPr>
+          <w:rFonts w:ascii="Segoe UI Semilight" w:hAnsi="Segoe UI Semilight" w:cs="Segoe UI Semilight"/>
+          <w:rtl/>
+        </w:rPr>
+        <w:t xml:space="preserve"> את האינדקס הראשון והאחרון, אנו מבצעים עליה לאורך העץ לבדוק את הפרמטרים (ולמעשה זה </w:t>
+      </w:r>
+      <w:r>
+        <w:rPr>
+          <w:rFonts w:ascii="Segoe UI Semilight" w:hAnsi="Segoe UI Semilight" w:cs="Segoe UI Semilight"/>
+        </w:rPr>
+        <w:t>O(log n)</w:t>
+      </w:r>
+      <w:r>
+        <w:rPr>
+          <w:rFonts w:ascii="Segoe UI Semilight" w:hAnsi="Segoe UI Semilight" w:cs="Segoe UI Semilight"/>
+          <w:rtl/>
+        </w:rPr>
+        <w:t xml:space="preserve"> בשביל התיקונים).</w:t>
+      </w:r>
+      <w:bookmarkEnd w:id="0"/>
     </w:p>
     <w:sectPr>
       <w:pgSz w:w="12240" w:h="15840"/>
@@ -5699,6 +11999,147 @@
       <w:szCs w:val="20"/>
     </w:rPr>
   </w:style>
+  <w:style w:type="table" w:styleId="3-1">
+    <w:name w:val="Grid Table 3 Accent 1"/>
+    <w:basedOn w:val="a1"/>
+    <w:uiPriority w:val="48"/>
+    <w:rsid w:val="007161C7"/>
+    <w:pPr>
+      <w:spacing w:after="0" w:line="240" w:lineRule="auto"/>
+    </w:pPr>
+    <w:rPr>
+      <w:rFonts w:ascii="Times New Roman" w:hAnsi="Times New Roman" w:cs="David"/>
+      <w:sz w:val="24"/>
+      <w:szCs w:val="24"/>
+    </w:rPr>
+    <w:tblPr>
+      <w:tblStyleRowBandSize w:val="1"/>
+      <w:tblStyleColBandSize w:val="1"/>
+      <w:tblBorders>
+        <w:top w:val="single" w:sz="4" w:space="0" w:color="8EAADB" w:themeColor="accent1" w:themeTint="99"/>
+        <w:left w:val="single" w:sz="4" w:space="0" w:color="8EAADB" w:themeColor="accent1" w:themeTint="99"/>
+        <w:bottom w:val="single" w:sz="4" w:space="0" w:color="8EAADB" w:themeColor="accent1" w:themeTint="99"/>
+        <w:right w:val="single" w:sz="4" w:space="0" w:color="8EAADB" w:themeColor="accent1" w:themeTint="99"/>
+        <w:insideH w:val="single" w:sz="4" w:space="0" w:color="8EAADB" w:themeColor="accent1" w:themeTint="99"/>
+        <w:insideV w:val="single" w:sz="4" w:space="0" w:color="8EAADB" w:themeColor="accent1" w:themeTint="99"/>
+      </w:tblBorders>
+    </w:tblPr>
+    <w:tblStylePr w:type="firstRow">
+      <w:rPr>
+        <w:b/>
+        <w:bCs/>
+      </w:rPr>
+      <w:tblPr/>
+      <w:tcPr>
+        <w:tcBorders>
+          <w:top w:val="nil"/>
+          <w:left w:val="nil"/>
+          <w:right w:val="nil"/>
+          <w:insideH w:val="nil"/>
+          <w:insideV w:val="nil"/>
+        </w:tcBorders>
+        <w:shd w:val="clear" w:color="auto" w:fill="FFFFFF" w:themeFill="background1"/>
+      </w:tcPr>
+    </w:tblStylePr>
+    <w:tblStylePr w:type="lastRow">
+      <w:rPr>
+        <w:b/>
+        <w:bCs/>
+      </w:rPr>
+      <w:tblPr/>
+      <w:tcPr>
+        <w:tcBorders>
+          <w:left w:val="nil"/>
+          <w:bottom w:val="nil"/>
+          <w:right w:val="nil"/>
+          <w:insideH w:val="nil"/>
+          <w:insideV w:val="nil"/>
+        </w:tcBorders>
+        <w:shd w:val="clear" w:color="auto" w:fill="FFFFFF" w:themeFill="background1"/>
+      </w:tcPr>
+    </w:tblStylePr>
+    <w:tblStylePr w:type="firstCol">
+      <w:pPr>
+        <w:jc w:val="right"/>
+      </w:pPr>
+      <w:rPr>
+        <w:i/>
+        <w:iCs/>
+      </w:rPr>
+      <w:tblPr/>
+      <w:tcPr>
+        <w:tcBorders>
+          <w:top w:val="nil"/>
+          <w:left w:val="nil"/>
+          <w:bottom w:val="nil"/>
+          <w:insideH w:val="nil"/>
+          <w:insideV w:val="nil"/>
+        </w:tcBorders>
+        <w:shd w:val="clear" w:color="auto" w:fill="FFFFFF" w:themeFill="background1"/>
+      </w:tcPr>
+    </w:tblStylePr>
+    <w:tblStylePr w:type="lastCol">
+      <w:rPr>
+        <w:i/>
+        <w:iCs/>
+      </w:rPr>
+      <w:tblPr/>
+      <w:tcPr>
+        <w:tcBorders>
+          <w:top w:val="nil"/>
+          <w:bottom w:val="nil"/>
+          <w:right w:val="nil"/>
+          <w:insideH w:val="nil"/>
+          <w:insideV w:val="nil"/>
+        </w:tcBorders>
+        <w:shd w:val="clear" w:color="auto" w:fill="FFFFFF" w:themeFill="background1"/>
+      </w:tcPr>
+    </w:tblStylePr>
+    <w:tblStylePr w:type="band1Vert">
+      <w:tblPr/>
+      <w:tcPr>
+        <w:shd w:val="clear" w:color="auto" w:fill="D9E2F3" w:themeFill="accent1" w:themeFillTint="33"/>
+      </w:tcPr>
+    </w:tblStylePr>
+    <w:tblStylePr w:type="band1Horz">
+      <w:tblPr/>
+      <w:tcPr>
+        <w:shd w:val="clear" w:color="auto" w:fill="D9E2F3" w:themeFill="accent1" w:themeFillTint="33"/>
+      </w:tcPr>
+    </w:tblStylePr>
+    <w:tblStylePr w:type="neCell">
+      <w:tblPr/>
+      <w:tcPr>
+        <w:tcBorders>
+          <w:bottom w:val="single" w:sz="4" w:space="0" w:color="8EAADB" w:themeColor="accent1" w:themeTint="99"/>
+        </w:tcBorders>
+      </w:tcPr>
+    </w:tblStylePr>
+    <w:tblStylePr w:type="nwCell">
+      <w:tblPr/>
+      <w:tcPr>
+        <w:tcBorders>
+          <w:bottom w:val="single" w:sz="4" w:space="0" w:color="8EAADB" w:themeColor="accent1" w:themeTint="99"/>
+        </w:tcBorders>
+      </w:tcPr>
+    </w:tblStylePr>
+    <w:tblStylePr w:type="seCell">
+      <w:tblPr/>
+      <w:tcPr>
+        <w:tcBorders>
+          <w:top w:val="single" w:sz="4" w:space="0" w:color="8EAADB" w:themeColor="accent1" w:themeTint="99"/>
+        </w:tcBorders>
+      </w:tcPr>
+    </w:tblStylePr>
+    <w:tblStylePr w:type="swCell">
+      <w:tblPr/>
+      <w:tcPr>
+        <w:tcBorders>
+          <w:top w:val="single" w:sz="4" w:space="0" w:color="8EAADB" w:themeColor="accent1" w:themeTint="99"/>
+        </w:tcBorders>
+      </w:tcPr>
+    </w:tblStylePr>
+  </w:style>
 </w:styles>
 </file>
 

--- a/תיעוד מעשי 1.docx
+++ b/תיעוד מעשי 1.docx
@@ -1,6 +1,6 @@
 
 <file path=word/document.xml><?xml version="1.0" encoding="utf-8"?>
-<w:document xmlns:wpc="http://schemas.microsoft.com/office/word/2010/wordprocessingCanvas" xmlns:cx="http://schemas.microsoft.com/office/drawing/2014/chartex" xmlns:cx1="http://schemas.microsoft.com/office/drawing/2015/9/8/chartex" xmlns:cx2="http://schemas.microsoft.com/office/drawing/2015/10/21/chartex" xmlns:cx3="http://schemas.microsoft.com/office/drawing/2016/5/9/chartex" xmlns:cx4="http://schemas.microsoft.com/office/drawing/2016/5/10/chartex" xmlns:cx5="http://schemas.microsoft.com/office/drawing/2016/5/11/chartex" xmlns:cx6="http://schemas.microsoft.com/office/drawing/2016/5/12/chartex" xmlns:cx7="http://schemas.microsoft.com/office/drawing/2016/5/13/chartex" xmlns:cx8="http://schemas.microsoft.com/office/drawing/2016/5/14/chartex" xmlns:mc="http://schemas.openxmlformats.org/markup-compatibility/2006" xmlns:aink="http://schemas.microsoft.com/office/drawing/2016/ink" xmlns:am3d="http://schemas.microsoft.com/office/drawing/2017/model3d" xmlns:o="urn:schemas-microsoft-com:office:office" xmlns:r="http://schemas.openxmlformats.org/officeDocument/2006/relationships" xmlns:m="http://schemas.openxmlformats.org/officeDocument/2006/math" xmlns:v="urn:schemas-microsoft-com:vml" xmlns:wp14="http://schemas.microsoft.com/office/word/2010/wordprocessingDrawing" xmlns:wp="http://schemas.openxmlformats.org/drawingml/2006/wordprocessingDrawing" xmlns:w10="urn:schemas-microsoft-com:office:word" xmlns:w="http://schemas.openxmlformats.org/wordprocessingml/2006/main" xmlns:w14="http://schemas.microsoft.com/office/word/2010/wordml" xmlns:w15="http://schemas.microsoft.com/office/word/2012/wordml" xmlns:w16cex="http://schemas.microsoft.com/office/word/2018/wordml/cex" xmlns:w16cid="http://schemas.microsoft.com/office/word/2016/wordml/cid" xmlns:w16="http://schemas.microsoft.com/office/word/2018/wordml" xmlns:w16sdtdh="http://schemas.microsoft.com/office/word/2020/wordml/sdtdatahash" xmlns:w16se="http://schemas.microsoft.com/office/word/2015/wordml/symex" xmlns:wpg="http://schemas.microsoft.com/office/word/2010/wordprocessingGroup" xmlns:wpi="http://schemas.microsoft.com/office/word/2010/wordprocessingInk" xmlns:wne="http://schemas.microsoft.com/office/word/2006/wordml" xmlns:wps="http://schemas.microsoft.com/office/word/2010/wordprocessingShape" mc:Ignorable="w14 w15 w16se w16cid w16 w16cex w16sdtdh wp14">
+<w:document xmlns:wpc="http://schemas.microsoft.com/office/word/2010/wordprocessingCanvas" xmlns:cx="http://schemas.microsoft.com/office/drawing/2014/chartex" xmlns:cx1="http://schemas.microsoft.com/office/drawing/2015/9/8/chartex" xmlns:cx2="http://schemas.microsoft.com/office/drawing/2015/10/21/chartex" xmlns:cx3="http://schemas.microsoft.com/office/drawing/2016/5/9/chartex" xmlns:cx4="http://schemas.microsoft.com/office/drawing/2016/5/10/chartex" xmlns:cx5="http://schemas.microsoft.com/office/drawing/2016/5/11/chartex" xmlns:cx6="http://schemas.microsoft.com/office/drawing/2016/5/12/chartex" xmlns:cx7="http://schemas.microsoft.com/office/drawing/2016/5/13/chartex" xmlns:cx8="http://schemas.microsoft.com/office/drawing/2016/5/14/chartex" xmlns:mc="http://schemas.openxmlformats.org/markup-compatibility/2006" xmlns:aink="http://schemas.microsoft.com/office/drawing/2016/ink" xmlns:am3d="http://schemas.microsoft.com/office/drawing/2017/model3d" xmlns:o="urn:schemas-microsoft-com:office:office" xmlns:oel="http://schemas.microsoft.com/office/2019/extlst" xmlns:r="http://schemas.openxmlformats.org/officeDocument/2006/relationships" xmlns:m="http://schemas.openxmlformats.org/officeDocument/2006/math" xmlns:v="urn:schemas-microsoft-com:vml" xmlns:wp14="http://schemas.microsoft.com/office/word/2010/wordprocessingDrawing" xmlns:wp="http://schemas.openxmlformats.org/drawingml/2006/wordprocessingDrawing" xmlns:w10="urn:schemas-microsoft-com:office:word" xmlns:w="http://schemas.openxmlformats.org/wordprocessingml/2006/main" xmlns:w14="http://schemas.microsoft.com/office/word/2010/wordml" xmlns:w15="http://schemas.microsoft.com/office/word/2012/wordml" xmlns:w16cex="http://schemas.microsoft.com/office/word/2018/wordml/cex" xmlns:w16cid="http://schemas.microsoft.com/office/word/2016/wordml/cid" xmlns:w16="http://schemas.microsoft.com/office/word/2018/wordml" xmlns:w16sdtdh="http://schemas.microsoft.com/office/word/2020/wordml/sdtdatahash" xmlns:w16se="http://schemas.microsoft.com/office/word/2015/wordml/symex" xmlns:wpg="http://schemas.microsoft.com/office/word/2010/wordprocessingGroup" xmlns:wpi="http://schemas.microsoft.com/office/word/2010/wordprocessingInk" xmlns:wne="http://schemas.microsoft.com/office/word/2006/wordml" xmlns:wps="http://schemas.microsoft.com/office/word/2010/wordprocessingShape" mc:Ignorable="w14 w15 w16se w16cid w16 w16cex w16sdtdh wp14">
   <w:body>
     <w:p>
       <w:pPr>
@@ -102,7 +102,6 @@
         </w:rPr>
         <w:t xml:space="preserve">מחלקת </w:t>
       </w:r>
-      <w:proofErr w:type="spellStart"/>
       <w:r>
         <w:rPr>
           <w:rFonts w:ascii="Segoe UI Semilight" w:hAnsi="Segoe UI Semilight" w:cs="Segoe UI Semilight" w:hint="cs"/>
@@ -119,7 +118,6 @@
         </w:rPr>
         <w:t>Node</w:t>
       </w:r>
-      <w:proofErr w:type="spellEnd"/>
     </w:p>
     <w:p>
       <w:pPr>
@@ -132,7 +130,6 @@
           <w:rtl/>
         </w:rPr>
       </w:pPr>
-      <w:proofErr w:type="spellStart"/>
       <w:r>
         <w:rPr>
           <w:rFonts w:ascii="Segoe UI Semilight" w:hAnsi="Segoe UI Semilight" w:cs="Segoe UI Semilight"/>
@@ -141,7 +138,6 @@
         </w:rPr>
         <w:t>getLeft</w:t>
       </w:r>
-      <w:proofErr w:type="spellEnd"/>
       <w:r>
         <w:rPr>
           <w:rFonts w:ascii="Segoe UI Semilight" w:hAnsi="Segoe UI Semilight" w:cs="Segoe UI Semilight"/>
@@ -831,7 +827,6 @@
           <w:rtl/>
         </w:rPr>
       </w:pPr>
-      <w:proofErr w:type="spellStart"/>
       <w:r>
         <w:rPr>
           <w:rFonts w:ascii="Segoe UI Semilight" w:hAnsi="Segoe UI Semilight" w:cs="Segoe UI Semilight"/>
@@ -839,29 +834,8 @@
           <w:szCs w:val="24"/>
           <w:u w:val="single"/>
         </w:rPr>
-        <w:t>if_node_is_left</w:t>
-      </w:r>
-      <w:proofErr w:type="spellEnd"/>
-      <w:r>
-        <w:rPr>
-          <w:rFonts w:ascii="Segoe UI Semilight" w:hAnsi="Segoe UI Semilight" w:cs="Segoe UI Semilight"/>
-          <w:sz w:val="24"/>
-          <w:szCs w:val="24"/>
-          <w:u w:val="single"/>
-        </w:rPr>
-        <w:t>/</w:t>
-      </w:r>
-      <w:proofErr w:type="spellStart"/>
-      <w:r>
-        <w:rPr>
-          <w:rFonts w:ascii="Segoe UI Semilight" w:hAnsi="Segoe UI Semilight" w:cs="Segoe UI Semilight"/>
-          <w:sz w:val="24"/>
-          <w:szCs w:val="24"/>
-          <w:u w:val="single"/>
-        </w:rPr>
-        <w:t>right_child</w:t>
-      </w:r>
-      <w:proofErr w:type="spellEnd"/>
+        <w:t>if_node_is_left/right_child</w:t>
+      </w:r>
       <w:r>
         <w:rPr>
           <w:rFonts w:ascii="Segoe UI Semilight" w:hAnsi="Segoe UI Semilight" w:cs="Segoe UI Semilight"/>
@@ -883,7 +857,6 @@
           <w:rtl/>
         </w:rPr>
       </w:pPr>
-      <w:proofErr w:type="spellStart"/>
       <w:r>
         <w:rPr>
           <w:rFonts w:ascii="Segoe UI Semilight" w:hAnsi="Segoe UI Semilight" w:cs="Segoe UI Semilight"/>
@@ -892,7 +865,6 @@
         </w:rPr>
         <w:t>replace_to_virtual</w:t>
       </w:r>
-      <w:proofErr w:type="spellEnd"/>
       <w:r>
         <w:rPr>
           <w:rFonts w:ascii="Segoe UI Semilight" w:hAnsi="Segoe UI Semilight" w:cs="Segoe UI Semilight"/>
@@ -1143,6 +1115,1048 @@
         <w:bidi/>
         <w:spacing w:line="360" w:lineRule="auto"/>
         <w:rPr>
+          <w:rFonts w:ascii="Segoe UI Semilight" w:hAnsi="Segoe UI Semilight" w:cs="Segoe UI Semilight" w:hint="cs"/>
+          <w:sz w:val="24"/>
+          <w:szCs w:val="24"/>
+          <w:rtl/>
+        </w:rPr>
+      </w:pPr>
+      <w:r>
+        <w:rPr>
+          <w:rFonts w:ascii="Segoe UI Semilight" w:hAnsi="Segoe UI Semilight" w:cs="Segoe UI Semilight"/>
+          <w:sz w:val="24"/>
+          <w:szCs w:val="24"/>
+        </w:rPr>
+        <w:t>getRoot</w:t>
+      </w:r>
+      <w:r>
+        <w:rPr>
+          <w:rFonts w:ascii="Segoe UI Semilight" w:hAnsi="Segoe UI Semilight" w:cs="Segoe UI Semilight" w:hint="cs"/>
+          <w:sz w:val="24"/>
+          <w:szCs w:val="24"/>
+          <w:rtl/>
+        </w:rPr>
+        <w:t xml:space="preserve">: פונקציה המקבלת עץ, ומחזירה את שורשו, משתמשת בשדה המתוחזק- </w:t>
+      </w:r>
+      <w:r>
+        <w:rPr>
+          <w:rFonts w:ascii="Segoe UI Semilight" w:hAnsi="Segoe UI Semilight" w:cs="Segoe UI Semilight"/>
+          <w:sz w:val="24"/>
+          <w:szCs w:val="24"/>
+        </w:rPr>
+        <w:t>O(1)</w:t>
+      </w:r>
+    </w:p>
+    <w:p>
+      <w:pPr>
+        <w:bidi/>
+        <w:spacing w:line="360" w:lineRule="auto"/>
+        <w:rPr>
+          <w:rFonts w:ascii="Segoe UI Semilight" w:hAnsi="Segoe UI Semilight" w:cs="Segoe UI Semilight"/>
+          <w:sz w:val="24"/>
+          <w:szCs w:val="24"/>
+          <w:rtl/>
+        </w:rPr>
+      </w:pPr>
+      <w:r>
+        <w:rPr>
+          <w:rFonts w:ascii="Segoe UI Semilight" w:hAnsi="Segoe UI Semilight" w:cs="Segoe UI Semilight"/>
+          <w:sz w:val="24"/>
+          <w:szCs w:val="24"/>
+          <w:u w:val="single"/>
+        </w:rPr>
+        <w:t>Retrieve</w:t>
+      </w:r>
+      <w:r>
+        <w:rPr>
+          <w:rFonts w:ascii="Segoe UI Semilight" w:hAnsi="Segoe UI Semilight" w:cs="Segoe UI Semilight"/>
+          <w:sz w:val="24"/>
+          <w:szCs w:val="24"/>
+          <w:u w:val="single"/>
+          <w:rtl/>
+        </w:rPr>
+        <w:t xml:space="preserve"> : </w:t>
+      </w:r>
+      <w:r>
+        <w:rPr>
+          <w:rFonts w:ascii="Segoe UI Semilight" w:hAnsi="Segoe UI Semilight" w:cs="Segoe UI Semilight"/>
+          <w:sz w:val="24"/>
+          <w:szCs w:val="24"/>
+          <w:rtl/>
+        </w:rPr>
+        <w:t>פוקנציה שמחזירה את הערך של האיבר במקום ה-</w:t>
+      </w:r>
+      <w:r>
+        <w:rPr>
+          <w:rFonts w:ascii="Segoe UI Semilight" w:hAnsi="Segoe UI Semilight" w:cs="Segoe UI Semilight"/>
+          <w:sz w:val="24"/>
+          <w:szCs w:val="24"/>
+        </w:rPr>
+        <w:t>i</w:t>
+      </w:r>
+      <w:r>
+        <w:rPr>
+          <w:rFonts w:ascii="Segoe UI Semilight" w:hAnsi="Segoe UI Semilight" w:cs="Segoe UI Semilight"/>
+          <w:sz w:val="24"/>
+          <w:szCs w:val="24"/>
+          <w:rtl/>
+        </w:rPr>
+        <w:t xml:space="preserve"> . הפונקציה נעזרת בפונקציה </w:t>
+      </w:r>
+      <w:r>
+        <w:rPr>
+          <w:rFonts w:ascii="Segoe UI Semilight" w:hAnsi="Segoe UI Semilight" w:cs="Segoe UI Semilight"/>
+          <w:sz w:val="24"/>
+          <w:szCs w:val="24"/>
+        </w:rPr>
+        <w:t>TreeSelect</w:t>
+      </w:r>
+      <w:r>
+        <w:rPr>
+          <w:rFonts w:ascii="Segoe UI Semilight" w:hAnsi="Segoe UI Semilight" w:cs="Segoe UI Semilight"/>
+          <w:sz w:val="24"/>
+          <w:szCs w:val="24"/>
+          <w:rtl/>
+        </w:rPr>
+        <w:t xml:space="preserve">. </w:t>
+      </w:r>
+      <w:r>
+        <w:rPr>
+          <w:rFonts w:ascii="Segoe UI Semilight" w:hAnsi="Segoe UI Semilight" w:cs="Segoe UI Semilight"/>
+          <w:sz w:val="24"/>
+          <w:szCs w:val="24"/>
+          <w:rtl/>
+        </w:rPr>
+        <w:t xml:space="preserve">היא בודקת האם העץ ריק, ומחזירה </w:t>
+      </w:r>
+      <w:r>
+        <w:rPr>
+          <w:rFonts w:ascii="Segoe UI Semilight" w:hAnsi="Segoe UI Semilight" w:cs="Segoe UI Semilight"/>
+          <w:sz w:val="24"/>
+          <w:szCs w:val="24"/>
+        </w:rPr>
+        <w:t>None</w:t>
+      </w:r>
+      <w:r>
+        <w:rPr>
+          <w:rFonts w:ascii="Segoe UI Semilight" w:hAnsi="Segoe UI Semilight" w:cs="Segoe UI Semilight"/>
+          <w:sz w:val="24"/>
+          <w:szCs w:val="24"/>
+          <w:rtl/>
+        </w:rPr>
+        <w:t xml:space="preserve"> אם כן. אם לא, בודקת האם זה האיבר המינימלי או המקסימלי, אם לא משתמשת בפונקציה שתיארנו. הסיבוכיות זהה ל</w:t>
+      </w:r>
+      <w:r>
+        <w:rPr>
+          <w:rFonts w:ascii="Segoe UI Semilight" w:hAnsi="Segoe UI Semilight" w:cs="Segoe UI Semilight"/>
+          <w:sz w:val="24"/>
+          <w:szCs w:val="24"/>
+        </w:rPr>
+        <w:t>select</w:t>
+      </w:r>
+      <w:r>
+        <w:rPr>
+          <w:rFonts w:ascii="Segoe UI Semilight" w:hAnsi="Segoe UI Semilight" w:cs="Segoe UI Semilight"/>
+          <w:sz w:val="24"/>
+          <w:szCs w:val="24"/>
+          <w:rtl/>
+        </w:rPr>
+        <w:t xml:space="preserve"> שזה </w:t>
+      </w:r>
+      <w:r>
+        <w:rPr>
+          <w:rFonts w:ascii="Segoe UI Semilight" w:hAnsi="Segoe UI Semilight" w:cs="Segoe UI Semilight"/>
+          <w:sz w:val="24"/>
+          <w:szCs w:val="24"/>
+        </w:rPr>
+        <w:t>O(log n )</w:t>
+      </w:r>
+      <w:r>
+        <w:rPr>
+          <w:rFonts w:ascii="Segoe UI Semilight" w:hAnsi="Segoe UI Semilight" w:cs="Segoe UI Semilight"/>
+          <w:sz w:val="24"/>
+          <w:szCs w:val="24"/>
+          <w:rtl/>
+        </w:rPr>
+        <w:t>.</w:t>
+      </w:r>
+    </w:p>
+    <w:p>
+      <w:pPr>
+        <w:bidi/>
+        <w:spacing w:line="360" w:lineRule="auto"/>
+        <w:rPr>
+          <w:rFonts w:ascii="Segoe UI Semilight" w:hAnsi="Segoe UI Semilight" w:cs="Segoe UI Semilight"/>
+          <w:sz w:val="24"/>
+          <w:szCs w:val="24"/>
+          <w:rtl/>
+        </w:rPr>
+      </w:pPr>
+      <w:r>
+        <w:rPr>
+          <w:rFonts w:ascii="Segoe UI Semilight" w:hAnsi="Segoe UI Semilight" w:cs="Segoe UI Semilight"/>
+          <w:sz w:val="24"/>
+          <w:szCs w:val="24"/>
+        </w:rPr>
+        <w:t>Insert</w:t>
+      </w:r>
+      <w:r>
+        <w:rPr>
+          <w:rFonts w:ascii="Segoe UI Semilight" w:hAnsi="Segoe UI Semilight" w:cs="Segoe UI Semilight"/>
+          <w:sz w:val="24"/>
+          <w:szCs w:val="24"/>
+          <w:rtl/>
+        </w:rPr>
+        <w:t xml:space="preserve">: פונקציה המקבלת ערך ומיקום, ומכניסה את האיבר למיקום ברשימה. הפונקציה מחזירה את מספר פעולות הגלגול שנדרשו כדי לממש את עץ ה </w:t>
+      </w:r>
+      <w:r>
+        <w:rPr>
+          <w:rFonts w:ascii="Segoe UI Semilight" w:hAnsi="Segoe UI Semilight" w:cs="Segoe UI Semilight"/>
+          <w:sz w:val="24"/>
+          <w:szCs w:val="24"/>
+        </w:rPr>
+        <w:t>AVL</w:t>
+      </w:r>
+      <w:r>
+        <w:rPr>
+          <w:rFonts w:ascii="Segoe UI Semilight" w:hAnsi="Segoe UI Semilight" w:cs="Segoe UI Semilight"/>
+          <w:sz w:val="24"/>
+          <w:szCs w:val="24"/>
+          <w:rtl/>
+        </w:rPr>
+        <w:t xml:space="preserve"> המממש את הרשימה.</w:t>
+      </w:r>
+      <w:r>
+        <w:rPr>
+          <w:rFonts w:ascii="Segoe UI Semilight" w:hAnsi="Segoe UI Semilight" w:cs="Segoe UI Semilight"/>
+          <w:sz w:val="24"/>
+          <w:szCs w:val="24"/>
+          <w:rtl/>
+        </w:rPr>
+        <w:br/>
+        <w:t xml:space="preserve">הפונקציה מתייחסת לארבעה מקרים – אם העץ ריק, פשוט מכניסה את הצומת כשורש העץ הריק ומחזירה 0  - סיבוכיות של </w:t>
+      </w:r>
+      <w:r>
+        <w:rPr>
+          <w:rFonts w:ascii="Segoe UI Semilight" w:hAnsi="Segoe UI Semilight" w:cs="Segoe UI Semilight"/>
+          <w:sz w:val="24"/>
+          <w:szCs w:val="24"/>
+        </w:rPr>
+        <w:t>O(1)</w:t>
+      </w:r>
+      <w:r>
+        <w:rPr>
+          <w:rFonts w:ascii="Segoe UI Semilight" w:hAnsi="Segoe UI Semilight" w:cs="Segoe UI Semilight"/>
+          <w:sz w:val="24"/>
+          <w:szCs w:val="24"/>
+          <w:rtl/>
+        </w:rPr>
+        <w:br/>
+        <w:t>אם ההכנסה היא לאינדקס "0" ברשימה, היא מגיעה להורה המתאים באמצעות פוינטר שמתוחזק לאיבר ה"מינימום" בעץ, מבצעת את ההכנסה ולאחר מכן מבצעת תיקון ערכים וגלגולים בהתאם לצורך.</w:t>
+      </w:r>
+      <w:r>
+        <w:rPr>
+          <w:rFonts w:ascii="Segoe UI Semilight" w:hAnsi="Segoe UI Semilight" w:cs="Segoe UI Semilight"/>
+          <w:sz w:val="24"/>
+          <w:szCs w:val="24"/>
+          <w:rtl/>
+        </w:rPr>
+        <w:br/>
+        <w:t>אם ההכנסה היא לסוף הרשימה, באופן סימטרי באמצעות פוינטר לאיבר ה"מקסימום".</w:t>
+      </w:r>
+      <w:r>
+        <w:rPr>
+          <w:rFonts w:ascii="Segoe UI Semilight" w:hAnsi="Segoe UI Semilight" w:cs="Segoe UI Semilight"/>
+          <w:sz w:val="24"/>
+          <w:szCs w:val="24"/>
+          <w:rtl/>
+        </w:rPr>
+        <w:br/>
+        <w:t xml:space="preserve">אחרת – מוצאים את המיקום הנכון להכנסה באמצעות פונקציית </w:t>
+      </w:r>
+      <w:r>
+        <w:rPr>
+          <w:rFonts w:ascii="Segoe UI Semilight" w:hAnsi="Segoe UI Semilight" w:cs="Segoe UI Semilight"/>
+          <w:sz w:val="24"/>
+          <w:szCs w:val="24"/>
+        </w:rPr>
+        <w:t>TreeSelect</w:t>
+      </w:r>
+      <w:r>
+        <w:rPr>
+          <w:rFonts w:ascii="Segoe UI Semilight" w:hAnsi="Segoe UI Semilight" w:cs="Segoe UI Semilight"/>
+          <w:sz w:val="24"/>
+          <w:szCs w:val="24"/>
+          <w:rtl/>
+        </w:rPr>
+        <w:t xml:space="preserve"> (שסיבוכיותה הוא </w:t>
+      </w:r>
+      <w:r>
+        <w:rPr>
+          <w:rFonts w:ascii="Segoe UI Semilight" w:hAnsi="Segoe UI Semilight" w:cs="Segoe UI Semilight"/>
+          <w:sz w:val="24"/>
+          <w:szCs w:val="24"/>
+        </w:rPr>
+        <w:t>O(log n)</w:t>
+      </w:r>
+      <w:r>
+        <w:rPr>
+          <w:rFonts w:ascii="Segoe UI Semilight" w:hAnsi="Segoe UI Semilight" w:cs="Segoe UI Semilight"/>
+          <w:sz w:val="24"/>
+          <w:szCs w:val="24"/>
+          <w:rtl/>
+        </w:rPr>
+        <w:t xml:space="preserve">) מבצעים את ההכנסה, ומתחילים לעלות מהעלה באמצעות הפונקציה </w:t>
+      </w:r>
+      <w:r>
+        <w:rPr>
+          <w:rFonts w:ascii="Segoe UI Semilight" w:hAnsi="Segoe UI Semilight" w:cs="Segoe UI Semilight"/>
+          <w:sz w:val="24"/>
+          <w:szCs w:val="24"/>
+        </w:rPr>
+        <w:t>CheckInsertion</w:t>
+      </w:r>
+      <w:r>
+        <w:rPr>
+          <w:rFonts w:ascii="Segoe UI Semilight" w:hAnsi="Segoe UI Semilight" w:cs="Segoe UI Semilight"/>
+          <w:sz w:val="24"/>
+          <w:szCs w:val="24"/>
+          <w:rtl/>
+        </w:rPr>
+        <w:t xml:space="preserve"> (שסיבוכיותה הוא </w:t>
+      </w:r>
+      <w:r>
+        <w:rPr>
+          <w:rFonts w:ascii="Segoe UI Semilight" w:hAnsi="Segoe UI Semilight" w:cs="Segoe UI Semilight"/>
+          <w:sz w:val="24"/>
+          <w:szCs w:val="24"/>
+        </w:rPr>
+        <w:t>O(log n)</w:t>
+      </w:r>
+      <w:r>
+        <w:rPr>
+          <w:rFonts w:ascii="Segoe UI Semilight" w:hAnsi="Segoe UI Semilight" w:cs="Segoe UI Semilight"/>
+          <w:sz w:val="24"/>
+          <w:szCs w:val="24"/>
+          <w:rtl/>
+        </w:rPr>
+        <w:t xml:space="preserve">)אשר מתקנת את גובה וגודל כל צומת עד לשורש, סיבוכיות פעולה זו הוא סה"כ </w:t>
+      </w:r>
+      <w:r>
+        <w:rPr>
+          <w:rFonts w:ascii="Segoe UI Semilight" w:hAnsi="Segoe UI Semilight" w:cs="Segoe UI Semilight"/>
+          <w:sz w:val="24"/>
+          <w:szCs w:val="24"/>
+        </w:rPr>
+        <w:t>O(log n)</w:t>
+      </w:r>
+      <w:r>
+        <w:rPr>
+          <w:rFonts w:ascii="Segoe UI Semilight" w:hAnsi="Segoe UI Semilight" w:cs="Segoe UI Semilight"/>
+          <w:sz w:val="24"/>
+          <w:szCs w:val="24"/>
+          <w:rtl/>
+        </w:rPr>
+        <w:t xml:space="preserve"> .</w:t>
+      </w:r>
+      <w:r>
+        <w:rPr>
+          <w:rFonts w:ascii="Segoe UI Semilight" w:hAnsi="Segoe UI Semilight" w:cs="Segoe UI Semilight"/>
+          <w:sz w:val="24"/>
+          <w:szCs w:val="24"/>
+          <w:rtl/>
+        </w:rPr>
+        <w:br/>
+      </w:r>
+    </w:p>
+    <w:p>
+      <w:pPr>
+        <w:bidi/>
+        <w:spacing w:line="360" w:lineRule="auto"/>
+        <w:rPr>
+          <w:rFonts w:ascii="Segoe UI Semilight" w:hAnsi="Segoe UI Semilight" w:cs="Segoe UI Semilight"/>
+          <w:sz w:val="24"/>
+          <w:szCs w:val="24"/>
+        </w:rPr>
+      </w:pPr>
+      <w:r>
+        <w:rPr>
+          <w:rFonts w:ascii="Segoe UI Semilight" w:hAnsi="Segoe UI Semilight" w:cs="Segoe UI Semilight"/>
+          <w:sz w:val="24"/>
+          <w:szCs w:val="24"/>
+          <w:u w:val="single"/>
+        </w:rPr>
+        <w:t>help_tree</w:t>
+      </w:r>
+      <w:r>
+        <w:rPr>
+          <w:rFonts w:ascii="Segoe UI Semilight" w:hAnsi="Segoe UI Semilight" w:cs="Segoe UI Semilight"/>
+          <w:sz w:val="24"/>
+          <w:szCs w:val="24"/>
+          <w:u w:val="single"/>
+          <w:rtl/>
+        </w:rPr>
+        <w:t>:</w:t>
+      </w:r>
+      <w:r>
+        <w:rPr>
+          <w:rFonts w:ascii="Segoe UI Semilight" w:hAnsi="Segoe UI Semilight" w:cs="Segoe UI Semilight"/>
+          <w:sz w:val="24"/>
+          <w:szCs w:val="24"/>
+          <w:rtl/>
+        </w:rPr>
+        <w:t xml:space="preserve"> פוקנציית עזר למחיקה. מקבלת צומת ועץ, והיא "מסדרת" את העץ לכדי עץ תקין, ומחזירה את מספר הגלגולים שלקח לצומת לעשות את זה. </w:t>
+      </w:r>
+      <w:r>
+        <w:rPr>
+          <w:rFonts w:ascii="Segoe UI Semilight" w:hAnsi="Segoe UI Semilight" w:cs="Segoe UI Semilight"/>
+          <w:sz w:val="24"/>
+          <w:szCs w:val="24"/>
+          <w:rtl/>
+        </w:rPr>
+        <w:t xml:space="preserve">הסיבוכיות בהתאם לפונקציות שמסדרות, </w:t>
+      </w:r>
+      <w:r>
+        <w:rPr>
+          <w:rFonts w:ascii="Segoe UI Semilight" w:hAnsi="Segoe UI Semilight" w:cs="Segoe UI Semilight"/>
+          <w:sz w:val="24"/>
+          <w:szCs w:val="24"/>
+        </w:rPr>
+        <w:t>O(log n)</w:t>
+      </w:r>
+    </w:p>
+    <w:p>
+      <w:pPr>
+        <w:bidi/>
+        <w:spacing w:line="360" w:lineRule="auto"/>
+        <w:rPr>
+          <w:rFonts w:ascii="Segoe UI Semilight" w:hAnsi="Segoe UI Semilight" w:cs="Segoe UI Semilight"/>
+          <w:sz w:val="24"/>
+          <w:szCs w:val="24"/>
+          <w:rtl/>
+        </w:rPr>
+      </w:pPr>
+      <w:r>
+        <w:rPr>
+          <w:rFonts w:ascii="Segoe UI Semilight" w:hAnsi="Segoe UI Semilight" w:cs="Segoe UI Semilight"/>
+          <w:sz w:val="24"/>
+          <w:szCs w:val="24"/>
+          <w:u w:val="single"/>
+        </w:rPr>
+        <w:lastRenderedPageBreak/>
+        <w:t>delete</w:t>
+      </w:r>
+      <w:r>
+        <w:rPr>
+          <w:rFonts w:ascii="Segoe UI Semilight" w:hAnsi="Segoe UI Semilight" w:cs="Segoe UI Semilight"/>
+          <w:sz w:val="24"/>
+          <w:szCs w:val="24"/>
+          <w:u w:val="single"/>
+          <w:rtl/>
+        </w:rPr>
+        <w:t>:</w:t>
+      </w:r>
+      <w:r>
+        <w:rPr>
+          <w:rFonts w:ascii="Segoe UI Semilight" w:hAnsi="Segoe UI Semilight" w:cs="Segoe UI Semilight"/>
+          <w:sz w:val="24"/>
+          <w:szCs w:val="24"/>
+          <w:rtl/>
+        </w:rPr>
+        <w:t xml:space="preserve"> פונקציה אשר </w:t>
+      </w:r>
+      <w:r>
+        <w:rPr>
+          <w:rFonts w:ascii="Segoe UI Semilight" w:hAnsi="Segoe UI Semilight" w:cs="Segoe UI Semilight"/>
+          <w:sz w:val="24"/>
+          <w:szCs w:val="24"/>
+          <w:rtl/>
+        </w:rPr>
+        <w:t>מוחקת את האיבר ה-</w:t>
+      </w:r>
+      <w:r>
+        <w:rPr>
+          <w:rFonts w:ascii="Segoe UI Semilight" w:hAnsi="Segoe UI Semilight" w:cs="Segoe UI Semilight"/>
+          <w:sz w:val="24"/>
+          <w:szCs w:val="24"/>
+        </w:rPr>
+        <w:t>i</w:t>
+      </w:r>
+      <w:r>
+        <w:rPr>
+          <w:rFonts w:ascii="Segoe UI Semilight" w:hAnsi="Segoe UI Semilight" w:cs="Segoe UI Semilight"/>
+          <w:sz w:val="24"/>
+          <w:szCs w:val="24"/>
+          <w:rtl/>
+        </w:rPr>
+        <w:t xml:space="preserve"> ומחזירה את מספר הגלגולים שלוקח לעץ בכדי לעמוד בהגדרת עץ </w:t>
+      </w:r>
+      <w:r>
+        <w:rPr>
+          <w:rFonts w:ascii="Segoe UI Semilight" w:hAnsi="Segoe UI Semilight" w:cs="Segoe UI Semilight"/>
+          <w:sz w:val="24"/>
+          <w:szCs w:val="24"/>
+        </w:rPr>
+        <w:t>AVL</w:t>
+      </w:r>
+      <w:r>
+        <w:rPr>
+          <w:rFonts w:ascii="Segoe UI Semilight" w:hAnsi="Segoe UI Semilight" w:cs="Segoe UI Semilight"/>
+          <w:sz w:val="24"/>
+          <w:szCs w:val="24"/>
+          <w:rtl/>
+        </w:rPr>
+        <w:t xml:space="preserve">. הפונקציה מתחילה בכך שהיא בודקת האם האיבר שרוצים למחוק הוא מינימלי או מקסימלי ומעדכנת את הערך בעץ בהתאם. לאחר מכן מחלקת הפונקציה את המקרים ל-3: מקרה ראשון הוא שהצומת הוא עלה, כך שנותר רק למחוק אותו לסדר. המקרה השני הוא שהוא עם בן ימני או שמאלי. במקרה זה נחליף את הצומת בבן שלו, "ננתק" את איפה שהיה הבן מלפני, ונסדר. המקרה השלישי הוא שלצומת יש גם בן ימני וגם בן שמאלי, כלומר הוא צומת פנימי. </w:t>
+      </w:r>
+      <w:r>
+        <w:rPr>
+          <w:rFonts w:ascii="Segoe UI Semilight" w:hAnsi="Segoe UI Semilight" w:cs="Segoe UI Semilight"/>
+          <w:sz w:val="24"/>
+          <w:szCs w:val="24"/>
+          <w:rtl/>
+        </w:rPr>
+        <w:t xml:space="preserve">במקרה הזה נחפש את היורש שלנו בעזרת פונקציה שתועדה כאן, ולאחר מכן נחלק גם כן לשני מקרים אפשריים – שהיורש הוא עלה ואז פשוט ננתק את הצומת המקורית שלו ונחליף. מקרה שני זה שיש לו בן ימני, ואז נחליף בין המקום הקודם שלו </w:t>
+      </w:r>
+      <w:r>
+        <w:rPr>
+          <w:rFonts w:ascii="Segoe UI Semilight" w:hAnsi="Segoe UI Semilight" w:cs="Segoe UI Semilight"/>
+          <w:sz w:val="24"/>
+          <w:szCs w:val="24"/>
+          <w:rtl/>
+        </w:rPr>
+        <w:t xml:space="preserve">לבין הבן הימני. בסוף נסדר ונחזיר את כמות הגלגולים. כל הפונקציות שהובאו פה כולן בתיעוד הן </w:t>
+      </w:r>
+      <w:r>
+        <w:rPr>
+          <w:rFonts w:ascii="Segoe UI Semilight" w:hAnsi="Segoe UI Semilight" w:cs="Segoe UI Semilight"/>
+          <w:sz w:val="24"/>
+          <w:szCs w:val="24"/>
+        </w:rPr>
+        <w:t>O(log n)</w:t>
+      </w:r>
+      <w:r>
+        <w:rPr>
+          <w:rFonts w:ascii="Segoe UI Semilight" w:hAnsi="Segoe UI Semilight" w:cs="Segoe UI Semilight"/>
+          <w:sz w:val="24"/>
+          <w:szCs w:val="24"/>
+          <w:rtl/>
+        </w:rPr>
+        <w:t xml:space="preserve"> , לכן </w:t>
+      </w:r>
+      <w:r>
+        <w:rPr>
+          <w:rFonts w:ascii="Segoe UI Semilight" w:hAnsi="Segoe UI Semilight" w:cs="Segoe UI Semilight"/>
+          <w:sz w:val="24"/>
+          <w:szCs w:val="24"/>
+          <w:rtl/>
+        </w:rPr>
+        <w:t xml:space="preserve">בכל מחיקה במקרה הגרוע נצטרך למצוא יורש, להחליף אותו בבן שלו, לגלגל עד לסידור חוקי ולהחזיר. זה פעולות מקבילות של </w:t>
+      </w:r>
+      <w:r>
+        <w:rPr>
+          <w:rFonts w:ascii="Segoe UI Semilight" w:hAnsi="Segoe UI Semilight" w:cs="Segoe UI Semilight"/>
+          <w:sz w:val="24"/>
+          <w:szCs w:val="24"/>
+        </w:rPr>
+        <w:t>O(log n)</w:t>
+      </w:r>
+      <w:r>
+        <w:rPr>
+          <w:rFonts w:ascii="Segoe UI Semilight" w:hAnsi="Segoe UI Semilight" w:cs="Segoe UI Semilight"/>
+          <w:sz w:val="24"/>
+          <w:szCs w:val="24"/>
+          <w:rtl/>
+        </w:rPr>
+        <w:t xml:space="preserve"> ולכן המחיקה היא </w:t>
+      </w:r>
+      <w:r>
+        <w:rPr>
+          <w:rFonts w:ascii="Segoe UI Semilight" w:hAnsi="Segoe UI Semilight" w:cs="Segoe UI Semilight"/>
+          <w:sz w:val="24"/>
+          <w:szCs w:val="24"/>
+        </w:rPr>
+        <w:t>O(log n )</w:t>
+      </w:r>
+      <w:r>
+        <w:rPr>
+          <w:rFonts w:ascii="Segoe UI Semilight" w:hAnsi="Segoe UI Semilight" w:cs="Segoe UI Semilight"/>
+          <w:sz w:val="24"/>
+          <w:szCs w:val="24"/>
+          <w:rtl/>
+        </w:rPr>
+        <w:t xml:space="preserve">. </w:t>
+      </w:r>
+    </w:p>
+    <w:p>
+      <w:pPr>
+        <w:bidi/>
+        <w:spacing w:line="360" w:lineRule="auto"/>
+        <w:rPr>
+          <w:rFonts w:ascii="Segoe UI Semilight" w:hAnsi="Segoe UI Semilight" w:cs="Segoe UI Semilight"/>
+          <w:sz w:val="24"/>
+          <w:szCs w:val="24"/>
+          <w:rtl/>
+        </w:rPr>
+      </w:pPr>
+      <w:r>
+        <w:rPr>
+          <w:rFonts w:ascii="Segoe UI Semilight" w:hAnsi="Segoe UI Semilight" w:cs="Segoe UI Semilight"/>
+          <w:sz w:val="24"/>
+          <w:szCs w:val="24"/>
+        </w:rPr>
+        <w:t>First</w:t>
+      </w:r>
+      <w:r>
+        <w:rPr>
+          <w:rFonts w:ascii="Segoe UI Semilight" w:hAnsi="Segoe UI Semilight" w:cs="Segoe UI Semilight"/>
+          <w:sz w:val="24"/>
+          <w:szCs w:val="24"/>
+          <w:rtl/>
+        </w:rPr>
+        <w:t xml:space="preserve">: פונקציה שמחזירה את ערך האיבר הראשון ברשימה – </w:t>
+      </w:r>
+      <w:r>
+        <w:rPr>
+          <w:rFonts w:ascii="Segoe UI Semilight" w:hAnsi="Segoe UI Semilight" w:cs="Segoe UI Semilight"/>
+          <w:sz w:val="24"/>
+          <w:szCs w:val="24"/>
+        </w:rPr>
+        <w:t>O(1)</w:t>
+      </w:r>
+      <w:r>
+        <w:rPr>
+          <w:rFonts w:ascii="Segoe UI Semilight" w:hAnsi="Segoe UI Semilight" w:cs="Segoe UI Semilight"/>
+          <w:sz w:val="24"/>
+          <w:szCs w:val="24"/>
+          <w:rtl/>
+        </w:rPr>
+        <w:t>.</w:t>
+      </w:r>
+    </w:p>
+    <w:p>
+      <w:pPr>
+        <w:bidi/>
+        <w:spacing w:line="360" w:lineRule="auto"/>
+        <w:rPr>
+          <w:rFonts w:ascii="Segoe UI Semilight" w:hAnsi="Segoe UI Semilight" w:cs="Segoe UI Semilight"/>
+          <w:sz w:val="24"/>
+          <w:szCs w:val="24"/>
+          <w:rtl/>
+        </w:rPr>
+      </w:pPr>
+      <w:r>
+        <w:rPr>
+          <w:rFonts w:ascii="Segoe UI Semilight" w:hAnsi="Segoe UI Semilight" w:cs="Segoe UI Semilight"/>
+          <w:sz w:val="24"/>
+          <w:szCs w:val="24"/>
+        </w:rPr>
+        <w:t>Last</w:t>
+      </w:r>
+      <w:r>
+        <w:rPr>
+          <w:rFonts w:ascii="Segoe UI Semilight" w:hAnsi="Segoe UI Semilight" w:cs="Segoe UI Semilight"/>
+          <w:sz w:val="24"/>
+          <w:szCs w:val="24"/>
+          <w:rtl/>
+        </w:rPr>
+        <w:t xml:space="preserve">: פונקציה שמחזירה את ערך האיבר האחרון ברשימה – </w:t>
+      </w:r>
+      <w:r>
+        <w:rPr>
+          <w:rFonts w:ascii="Segoe UI Semilight" w:hAnsi="Segoe UI Semilight" w:cs="Segoe UI Semilight"/>
+          <w:sz w:val="24"/>
+          <w:szCs w:val="24"/>
+        </w:rPr>
+        <w:t>O(1)</w:t>
+      </w:r>
+      <w:r>
+        <w:rPr>
+          <w:rFonts w:ascii="Segoe UI Semilight" w:hAnsi="Segoe UI Semilight" w:cs="Segoe UI Semilight"/>
+          <w:sz w:val="24"/>
+          <w:szCs w:val="24"/>
+          <w:rtl/>
+        </w:rPr>
+        <w:t>.</w:t>
+      </w:r>
+    </w:p>
+    <w:p>
+      <w:pPr>
+        <w:bidi/>
+        <w:spacing w:line="360" w:lineRule="auto"/>
+        <w:rPr>
+          <w:rFonts w:ascii="Segoe UI Semilight" w:hAnsi="Segoe UI Semilight" w:cs="Segoe UI Semilight"/>
+          <w:sz w:val="24"/>
+          <w:szCs w:val="24"/>
+          <w:rtl/>
+        </w:rPr>
+      </w:pPr>
+      <w:r>
+        <w:rPr>
+          <w:rFonts w:ascii="Segoe UI Semilight" w:hAnsi="Segoe UI Semilight" w:cs="Segoe UI Semilight"/>
+          <w:sz w:val="24"/>
+          <w:szCs w:val="24"/>
+        </w:rPr>
+        <w:t>ListToArray</w:t>
+      </w:r>
+      <w:r>
+        <w:rPr>
+          <w:rFonts w:ascii="Segoe UI Semilight" w:hAnsi="Segoe UI Semilight" w:cs="Segoe UI Semilight"/>
+          <w:sz w:val="24"/>
+          <w:szCs w:val="24"/>
+          <w:rtl/>
+        </w:rPr>
+        <w:t xml:space="preserve">: פונקציה שמחזירה את הרשימה שממומשת באמצעות עץ </w:t>
+      </w:r>
+      <w:r>
+        <w:rPr>
+          <w:rFonts w:ascii="Segoe UI Semilight" w:hAnsi="Segoe UI Semilight" w:cs="Segoe UI Semilight"/>
+          <w:sz w:val="24"/>
+          <w:szCs w:val="24"/>
+        </w:rPr>
+        <w:t>AVL</w:t>
+      </w:r>
+      <w:r>
+        <w:rPr>
+          <w:rFonts w:ascii="Segoe UI Semilight" w:hAnsi="Segoe UI Semilight" w:cs="Segoe UI Semilight"/>
+          <w:sz w:val="24"/>
+          <w:szCs w:val="24"/>
+          <w:rtl/>
+        </w:rPr>
+        <w:t xml:space="preserve"> כטיפוס מערך (רשימה) של פייתון, סיבוכיות הפונקציה היא </w:t>
+      </w:r>
+      <w:r>
+        <w:rPr>
+          <w:rFonts w:ascii="Segoe UI Semilight" w:hAnsi="Segoe UI Semilight" w:cs="Segoe UI Semilight"/>
+          <w:sz w:val="24"/>
+          <w:szCs w:val="24"/>
+        </w:rPr>
+        <w:t>O(n)</w:t>
+      </w:r>
+      <w:r>
+        <w:rPr>
+          <w:rFonts w:ascii="Segoe UI Semilight" w:hAnsi="Segoe UI Semilight" w:cs="Segoe UI Semilight"/>
+          <w:sz w:val="24"/>
+          <w:szCs w:val="24"/>
+          <w:rtl/>
+        </w:rPr>
+        <w:t xml:space="preserve"> מאחר והיא קוראת לפונקצית עזר </w:t>
+      </w:r>
+      <w:r>
+        <w:rPr>
+          <w:rFonts w:ascii="Segoe UI Semilight" w:hAnsi="Segoe UI Semilight" w:cs="Segoe UI Semilight"/>
+          <w:sz w:val="24"/>
+          <w:szCs w:val="24"/>
+        </w:rPr>
+        <w:t>inOrder</w:t>
+      </w:r>
+      <w:r>
+        <w:rPr>
+          <w:rFonts w:ascii="Segoe UI Semilight" w:hAnsi="Segoe UI Semilight" w:cs="Segoe UI Semilight"/>
+          <w:sz w:val="24"/>
+          <w:szCs w:val="24"/>
+          <w:rtl/>
+        </w:rPr>
+        <w:t xml:space="preserve"> אשר זו סיבוכיותה.</w:t>
+      </w:r>
+      <w:r>
+        <w:rPr>
+          <w:rFonts w:ascii="Segoe UI Semilight" w:hAnsi="Segoe UI Semilight" w:cs="Segoe UI Semilight"/>
+          <w:sz w:val="24"/>
+          <w:szCs w:val="24"/>
+          <w:rtl/>
+        </w:rPr>
+        <w:br/>
+      </w:r>
+    </w:p>
+    <w:p>
+      <w:pPr>
+        <w:bidi/>
+        <w:spacing w:line="360" w:lineRule="auto"/>
+        <w:rPr>
+          <w:rFonts w:ascii="Segoe UI Semilight" w:hAnsi="Segoe UI Semilight" w:cs="Segoe UI Semilight"/>
+          <w:sz w:val="24"/>
+          <w:szCs w:val="24"/>
+          <w:rtl/>
+        </w:rPr>
+      </w:pPr>
+      <w:r>
+        <w:rPr>
+          <w:rFonts w:ascii="Segoe UI Semilight" w:hAnsi="Segoe UI Semilight" w:cs="Segoe UI Semilight"/>
+          <w:sz w:val="24"/>
+          <w:szCs w:val="24"/>
+        </w:rPr>
+        <w:t>InOrder</w:t>
+      </w:r>
+      <w:r>
+        <w:rPr>
+          <w:rFonts w:ascii="Segoe UI Semilight" w:hAnsi="Segoe UI Semilight" w:cs="Segoe UI Semilight"/>
+          <w:sz w:val="24"/>
+          <w:szCs w:val="24"/>
+          <w:rtl/>
+        </w:rPr>
+        <w:t xml:space="preserve">: פונקציה זו מקבלת מערך ריק ואת שורש העץ, ומבצעת טיול </w:t>
+      </w:r>
+      <w:r>
+        <w:rPr>
+          <w:rFonts w:ascii="Segoe UI Semilight" w:hAnsi="Segoe UI Semilight" w:cs="Segoe UI Semilight"/>
+          <w:sz w:val="24"/>
+          <w:szCs w:val="24"/>
+        </w:rPr>
+        <w:t>inOrder</w:t>
+      </w:r>
+      <w:r>
+        <w:rPr>
+          <w:rFonts w:ascii="Segoe UI Semilight" w:hAnsi="Segoe UI Semilight" w:cs="Segoe UI Semilight"/>
+          <w:sz w:val="24"/>
+          <w:szCs w:val="24"/>
+          <w:rtl/>
+        </w:rPr>
+        <w:t xml:space="preserve"> על העץ, כאשר הפעולה המתבצעת היא הוספת ערך הצמתים של העץ למערך(באמצעות </w:t>
+      </w:r>
+      <w:r>
+        <w:rPr>
+          <w:rFonts w:ascii="Segoe UI Semilight" w:hAnsi="Segoe UI Semilight" w:cs="Segoe UI Semilight"/>
+          <w:sz w:val="24"/>
+          <w:szCs w:val="24"/>
+        </w:rPr>
+        <w:t>append</w:t>
+      </w:r>
+      <w:r>
+        <w:rPr>
+          <w:rFonts w:ascii="Segoe UI Semilight" w:hAnsi="Segoe UI Semilight" w:cs="Segoe UI Semilight"/>
+          <w:sz w:val="24"/>
+          <w:szCs w:val="24"/>
+          <w:rtl/>
+        </w:rPr>
+        <w:t xml:space="preserve">, שסיבוכיותה זמן קבוע), מכיוון שהפונקציה מבקרת בכל צומת פעם אחת (וכפי שהוכחנו בכיתה ובתרגול) סיבוכיותה הינו </w:t>
+      </w:r>
+      <w:r>
+        <w:rPr>
+          <w:rFonts w:ascii="Segoe UI Semilight" w:hAnsi="Segoe UI Semilight" w:cs="Segoe UI Semilight"/>
+          <w:sz w:val="24"/>
+          <w:szCs w:val="24"/>
+        </w:rPr>
+        <w:t>O(1)</w:t>
+      </w:r>
+      <w:r>
+        <w:rPr>
+          <w:rFonts w:ascii="Segoe UI Semilight" w:hAnsi="Segoe UI Semilight" w:cs="Segoe UI Semilight"/>
+          <w:sz w:val="24"/>
+          <w:szCs w:val="24"/>
+          <w:rtl/>
+        </w:rPr>
+        <w:t>.</w:t>
+      </w:r>
+    </w:p>
+    <w:p>
+      <w:pPr>
+        <w:bidi/>
+        <w:spacing w:line="360" w:lineRule="auto"/>
+        <w:rPr>
+          <w:rFonts w:ascii="Segoe UI Semilight" w:hAnsi="Segoe UI Semilight" w:cs="Segoe UI Semilight"/>
+          <w:sz w:val="24"/>
+          <w:szCs w:val="24"/>
+          <w:rtl/>
+        </w:rPr>
+      </w:pPr>
+      <w:r>
+        <w:rPr>
+          <w:rFonts w:ascii="Segoe UI Semilight" w:hAnsi="Segoe UI Semilight" w:cs="Segoe UI Semilight"/>
+          <w:sz w:val="24"/>
+          <w:szCs w:val="24"/>
+        </w:rPr>
+        <w:t>Length</w:t>
+      </w:r>
+      <w:r>
+        <w:rPr>
+          <w:rFonts w:ascii="Segoe UI Semilight" w:hAnsi="Segoe UI Semilight" w:cs="Segoe UI Semilight"/>
+          <w:sz w:val="24"/>
+          <w:szCs w:val="24"/>
+          <w:rtl/>
+        </w:rPr>
+        <w:t xml:space="preserve">: הפונקציה מחזירה את אורך הרשימה – </w:t>
+      </w:r>
+      <w:r>
+        <w:rPr>
+          <w:rFonts w:ascii="Segoe UI Semilight" w:hAnsi="Segoe UI Semilight" w:cs="Segoe UI Semilight"/>
+          <w:sz w:val="24"/>
+          <w:szCs w:val="24"/>
+        </w:rPr>
+        <w:t>O(1)</w:t>
+      </w:r>
+    </w:p>
+    <w:p>
+      <w:pPr>
+        <w:bidi/>
+        <w:spacing w:line="360" w:lineRule="auto"/>
+        <w:rPr>
+          <w:rFonts w:ascii="Segoe UI Semilight" w:hAnsi="Segoe UI Semilight" w:cs="Segoe UI Semilight"/>
+          <w:sz w:val="24"/>
+          <w:szCs w:val="24"/>
+          <w:rtl/>
+        </w:rPr>
+      </w:pPr>
+      <w:r>
+        <w:rPr>
+          <w:rFonts w:ascii="Segoe UI Semilight" w:hAnsi="Segoe UI Semilight" w:cs="Segoe UI Semilight"/>
+          <w:sz w:val="24"/>
+          <w:szCs w:val="24"/>
+          <w:u w:val="single"/>
+        </w:rPr>
+        <w:t>Sort</w:t>
+      </w:r>
+      <w:r>
+        <w:rPr>
+          <w:rFonts w:ascii="Segoe UI Semilight" w:hAnsi="Segoe UI Semilight" w:cs="Segoe UI Semilight"/>
+          <w:sz w:val="24"/>
+          <w:szCs w:val="24"/>
+          <w:rtl/>
+        </w:rPr>
+        <w:t xml:space="preserve">: פוקנציה שממיינת את העץ מקטן לגדול. הפונקציה משתמשת בפונקציה </w:t>
+      </w:r>
+      <w:r>
+        <w:rPr>
+          <w:rFonts w:ascii="Segoe UI Semilight" w:hAnsi="Segoe UI Semilight" w:cs="Segoe UI Semilight"/>
+          <w:sz w:val="24"/>
+          <w:szCs w:val="24"/>
+        </w:rPr>
+        <w:t>listToArray</w:t>
+      </w:r>
+      <w:r>
+        <w:rPr>
+          <w:rFonts w:ascii="Segoe UI Semilight" w:hAnsi="Segoe UI Semilight" w:cs="Segoe UI Semilight"/>
+          <w:sz w:val="24"/>
+          <w:szCs w:val="24"/>
+          <w:rtl/>
+        </w:rPr>
+        <w:t xml:space="preserve"> שמתועדת פה, והופכת את העץ למערך ממוין. לאחר מכן ממיינת את המערך בעזרת </w:t>
+      </w:r>
+      <w:r>
+        <w:rPr>
+          <w:rFonts w:ascii="Segoe UI Semilight" w:hAnsi="Segoe UI Semilight" w:cs="Segoe UI Semilight"/>
+          <w:sz w:val="24"/>
+          <w:szCs w:val="24"/>
+        </w:rPr>
+        <w:lastRenderedPageBreak/>
+        <w:t>Mergesort</w:t>
+      </w:r>
+      <w:r>
+        <w:rPr>
+          <w:rFonts w:ascii="Segoe UI Semilight" w:hAnsi="Segoe UI Semilight" w:cs="Segoe UI Semilight"/>
+          <w:sz w:val="24"/>
+          <w:szCs w:val="24"/>
+          <w:rtl/>
+        </w:rPr>
+        <w:t xml:space="preserve">, שהמימוש שלו גם כן נמצא בתיעוד. לאחר המיון מכניסים לעץ חדש בעזרת </w:t>
+      </w:r>
+      <w:r>
+        <w:rPr>
+          <w:rFonts w:ascii="Segoe UI Semilight" w:hAnsi="Segoe UI Semilight" w:cs="Segoe UI Semilight"/>
+          <w:sz w:val="24"/>
+          <w:szCs w:val="24"/>
+        </w:rPr>
+        <w:t>insert</w:t>
+      </w:r>
+      <w:r>
+        <w:rPr>
+          <w:rFonts w:ascii="Segoe UI Semilight" w:hAnsi="Segoe UI Semilight" w:cs="Segoe UI Semilight"/>
+          <w:sz w:val="24"/>
+          <w:szCs w:val="24"/>
+          <w:rtl/>
+        </w:rPr>
+        <w:t xml:space="preserve"> לפי המערך הממוין ומחזירים את העץ. הסיבוכיות של העברת העץ למערך הוא </w:t>
+      </w:r>
+      <w:r>
+        <w:rPr>
+          <w:rFonts w:ascii="Segoe UI Semilight" w:hAnsi="Segoe UI Semilight" w:cs="Segoe UI Semilight"/>
+          <w:sz w:val="24"/>
+          <w:szCs w:val="24"/>
+        </w:rPr>
+        <w:t>O(n)</w:t>
+      </w:r>
+      <w:r>
+        <w:rPr>
+          <w:rFonts w:ascii="Segoe UI Semilight" w:hAnsi="Segoe UI Semilight" w:cs="Segoe UI Semilight"/>
+          <w:sz w:val="24"/>
+          <w:szCs w:val="24"/>
+          <w:rtl/>
+        </w:rPr>
+        <w:t xml:space="preserve"> , והמיון של </w:t>
+      </w:r>
+      <w:r>
+        <w:rPr>
+          <w:rFonts w:ascii="Segoe UI Semilight" w:hAnsi="Segoe UI Semilight" w:cs="Segoe UI Semilight"/>
+          <w:sz w:val="24"/>
+          <w:szCs w:val="24"/>
+        </w:rPr>
+        <w:t>mergesort</w:t>
+      </w:r>
+      <w:r>
+        <w:rPr>
+          <w:rFonts w:ascii="Segoe UI Semilight" w:hAnsi="Segoe UI Semilight" w:cs="Segoe UI Semilight"/>
+          <w:sz w:val="24"/>
+          <w:szCs w:val="24"/>
+          <w:rtl/>
+        </w:rPr>
+        <w:t xml:space="preserve"> הוא </w:t>
+      </w:r>
+      <w:r>
+        <w:rPr>
+          <w:rFonts w:ascii="Segoe UI Semilight" w:hAnsi="Segoe UI Semilight" w:cs="Segoe UI Semilight"/>
+          <w:sz w:val="24"/>
+          <w:szCs w:val="24"/>
+        </w:rPr>
+        <w:t>O(n log n)</w:t>
+      </w:r>
+      <w:r>
+        <w:rPr>
+          <w:rFonts w:ascii="Segoe UI Semilight" w:hAnsi="Segoe UI Semilight" w:cs="Segoe UI Semilight"/>
+          <w:sz w:val="24"/>
+          <w:szCs w:val="24"/>
+          <w:rtl/>
+        </w:rPr>
+        <w:t xml:space="preserve"> , וההכנסה היא </w:t>
+      </w:r>
+      <w:r>
+        <w:rPr>
+          <w:rFonts w:ascii="Segoe UI Semilight" w:hAnsi="Segoe UI Semilight" w:cs="Segoe UI Semilight"/>
+          <w:sz w:val="24"/>
+          <w:szCs w:val="24"/>
+        </w:rPr>
+        <w:t>O(log(n)</w:t>
+      </w:r>
+      <w:r>
+        <w:rPr>
+          <w:rFonts w:ascii="Segoe UI Semilight" w:hAnsi="Segoe UI Semilight" w:cs="Segoe UI Semilight"/>
+          <w:sz w:val="24"/>
+          <w:szCs w:val="24"/>
+          <w:rtl/>
+        </w:rPr>
+        <w:t xml:space="preserve"> . סה"כ מאחר והפוקנציות פועלות במקביל נקבל סיבוכיות של </w:t>
+      </w:r>
+      <w:r>
+        <w:rPr>
+          <w:rFonts w:ascii="Segoe UI Semilight" w:hAnsi="Segoe UI Semilight" w:cs="Segoe UI Semilight"/>
+          <w:sz w:val="24"/>
+          <w:szCs w:val="24"/>
+        </w:rPr>
+        <w:t>O(n log n)</w:t>
+      </w:r>
+      <w:r>
+        <w:rPr>
+          <w:rFonts w:ascii="Segoe UI Semilight" w:hAnsi="Segoe UI Semilight" w:cs="Segoe UI Semilight"/>
+          <w:sz w:val="24"/>
+          <w:szCs w:val="24"/>
+          <w:rtl/>
+        </w:rPr>
+        <w:t>.</w:t>
+      </w:r>
+    </w:p>
+    <w:p>
+      <w:pPr>
+        <w:bidi/>
+        <w:spacing w:line="360" w:lineRule="auto"/>
+        <w:rPr>
           <w:rFonts w:ascii="Segoe UI Semilight" w:hAnsi="Segoe UI Semilight" w:cs="Segoe UI Semilight"/>
           <w:sz w:val="24"/>
           <w:szCs w:val="24"/>
@@ -1166,124 +2180,180 @@
           <w:rFonts w:ascii="Segoe UI Semilight" w:hAnsi="Segoe UI Semilight" w:cs="Segoe UI Semilight"/>
           <w:sz w:val="24"/>
           <w:szCs w:val="24"/>
-          <w:u w:val="single"/>
-        </w:rPr>
-        <w:t>Retrieve</w:t>
-      </w:r>
-      <w:r>
-        <w:rPr>
-          <w:rFonts w:ascii="Segoe UI Semilight" w:hAnsi="Segoe UI Semilight" w:cs="Segoe UI Semilight"/>
-          <w:sz w:val="24"/>
-          <w:szCs w:val="24"/>
-          <w:u w:val="single"/>
-          <w:rtl/>
-        </w:rPr>
-        <w:t xml:space="preserve"> : </w:t>
-      </w:r>
-      <w:r>
-        <w:rPr>
-          <w:rFonts w:ascii="Segoe UI Semilight" w:hAnsi="Segoe UI Semilight" w:cs="Segoe UI Semilight"/>
-          <w:sz w:val="24"/>
-          <w:szCs w:val="24"/>
-          <w:rtl/>
-        </w:rPr>
-        <w:t>פוקנציה שמחזירה את הערך של האיבר במקום ה-</w:t>
-      </w:r>
-      <w:r>
-        <w:rPr>
-          <w:rFonts w:ascii="Segoe UI Semilight" w:hAnsi="Segoe UI Semilight" w:cs="Segoe UI Semilight"/>
-          <w:sz w:val="24"/>
-          <w:szCs w:val="24"/>
-        </w:rPr>
-        <w:t>i</w:t>
-      </w:r>
-      <w:r>
-        <w:rPr>
-          <w:rFonts w:ascii="Segoe UI Semilight" w:hAnsi="Segoe UI Semilight" w:cs="Segoe UI Semilight"/>
-          <w:sz w:val="24"/>
-          <w:szCs w:val="24"/>
-          <w:rtl/>
-        </w:rPr>
-        <w:t xml:space="preserve"> . הפונקציה נעזרת בפונקציה </w:t>
-      </w:r>
-      <w:proofErr w:type="spellStart"/>
-      <w:r>
-        <w:rPr>
-          <w:rFonts w:ascii="Segoe UI Semilight" w:hAnsi="Segoe UI Semilight" w:cs="Segoe UI Semilight"/>
-          <w:sz w:val="24"/>
-          <w:szCs w:val="24"/>
-        </w:rPr>
-        <w:t>TreeSelect</w:t>
-      </w:r>
-      <w:proofErr w:type="spellEnd"/>
-      <w:r>
-        <w:rPr>
-          <w:rFonts w:ascii="Segoe UI Semilight" w:hAnsi="Segoe UI Semilight" w:cs="Segoe UI Semilight"/>
-          <w:sz w:val="24"/>
-          <w:szCs w:val="24"/>
-          <w:rtl/>
-        </w:rPr>
-        <w:t xml:space="preserve">. </w:t>
-      </w:r>
-      <w:r>
-        <w:rPr>
-          <w:rFonts w:ascii="Segoe UI Semilight" w:hAnsi="Segoe UI Semilight" w:cs="Segoe UI Semilight"/>
-          <w:sz w:val="24"/>
-          <w:szCs w:val="24"/>
-          <w:rtl/>
-        </w:rPr>
-        <w:t xml:space="preserve">היא בודקת האם העץ ריק, ומחזירה </w:t>
-      </w:r>
-      <w:r>
-        <w:rPr>
-          <w:rFonts w:ascii="Segoe UI Semilight" w:hAnsi="Segoe UI Semilight" w:cs="Segoe UI Semilight"/>
-          <w:sz w:val="24"/>
-          <w:szCs w:val="24"/>
-        </w:rPr>
-        <w:t>None</w:t>
-      </w:r>
-      <w:r>
-        <w:rPr>
-          <w:rFonts w:ascii="Segoe UI Semilight" w:hAnsi="Segoe UI Semilight" w:cs="Segoe UI Semilight"/>
-          <w:sz w:val="24"/>
-          <w:szCs w:val="24"/>
-          <w:rtl/>
-        </w:rPr>
-        <w:t xml:space="preserve"> אם כן. אם לא, בודקת האם זה האיבר המינימלי או המקסימלי, אם לא משתמשת בפונקציה שתיארנו. הסיבוכיות זהה ל</w:t>
-      </w:r>
-      <w:r>
-        <w:rPr>
-          <w:rFonts w:ascii="Segoe UI Semilight" w:hAnsi="Segoe UI Semilight" w:cs="Segoe UI Semilight"/>
-          <w:sz w:val="24"/>
-          <w:szCs w:val="24"/>
-        </w:rPr>
-        <w:t>select</w:t>
-      </w:r>
-      <w:r>
-        <w:rPr>
-          <w:rFonts w:ascii="Segoe UI Semilight" w:hAnsi="Segoe UI Semilight" w:cs="Segoe UI Semilight"/>
-          <w:sz w:val="24"/>
-          <w:szCs w:val="24"/>
-          <w:rtl/>
-        </w:rPr>
-        <w:t xml:space="preserve"> שזה </w:t>
-      </w:r>
-      <w:r>
-        <w:rPr>
-          <w:rFonts w:ascii="Segoe UI Semilight" w:hAnsi="Segoe UI Semilight" w:cs="Segoe UI Semilight"/>
-          <w:sz w:val="24"/>
-          <w:szCs w:val="24"/>
-        </w:rPr>
-        <w:t>O(log n )</w:t>
-      </w:r>
-      <w:r>
-        <w:rPr>
-          <w:rFonts w:ascii="Segoe UI Semilight" w:hAnsi="Segoe UI Semilight" w:cs="Segoe UI Semilight"/>
-          <w:sz w:val="24"/>
-          <w:szCs w:val="24"/>
-          <w:rtl/>
-        </w:rPr>
-        <w:t>.</w:t>
+        </w:rPr>
+        <w:t>Permutation</w:t>
+      </w:r>
+      <w:r>
+        <w:rPr>
+          <w:rFonts w:ascii="Segoe UI Semilight" w:hAnsi="Segoe UI Semilight" w:cs="Segoe UI Semilight"/>
+          <w:sz w:val="24"/>
+          <w:szCs w:val="24"/>
+          <w:rtl/>
+        </w:rPr>
+        <w:t xml:space="preserve">: פונקציה המחזירה עץ חדש שערכיו "מעורבבים" בצורה רנדומלית,  הפונקציה מקבלת את המערך </w:t>
+      </w:r>
+      <w:r>
+        <w:rPr>
+          <w:rFonts w:ascii="Segoe UI Semilight" w:hAnsi="Segoe UI Semilight" w:cs="Segoe UI Semilight"/>
+          <w:sz w:val="24"/>
+          <w:szCs w:val="24"/>
+        </w:rPr>
+        <w:t>ListToArray</w:t>
+      </w:r>
+      <w:r>
+        <w:rPr>
+          <w:rFonts w:ascii="Segoe UI Semilight" w:hAnsi="Segoe UI Semilight" w:cs="Segoe UI Semilight"/>
+          <w:sz w:val="24"/>
+          <w:szCs w:val="24"/>
+          <w:rtl/>
+        </w:rPr>
+        <w:t xml:space="preserve"> של העץ, קוראת לפונקציה </w:t>
+      </w:r>
+      <w:r>
+        <w:rPr>
+          <w:rFonts w:ascii="Segoe UI Semilight" w:hAnsi="Segoe UI Semilight" w:cs="Segoe UI Semilight"/>
+          <w:sz w:val="24"/>
+          <w:szCs w:val="24"/>
+        </w:rPr>
+        <w:t>ShuffleList</w:t>
+      </w:r>
+      <w:r>
+        <w:rPr>
+          <w:rFonts w:ascii="Segoe UI Semilight" w:hAnsi="Segoe UI Semilight" w:cs="Segoe UI Semilight"/>
+          <w:sz w:val="24"/>
+          <w:szCs w:val="24"/>
+          <w:rtl/>
+        </w:rPr>
+        <w:t xml:space="preserve"> כדי לערבב את ערכי המערך, ולאחר מכאן משתמשת בפונקציה </w:t>
+      </w:r>
+      <w:r>
+        <w:rPr>
+          <w:rFonts w:ascii="Segoe UI Semilight" w:hAnsi="Segoe UI Semilight" w:cs="Segoe UI Semilight"/>
+          <w:sz w:val="24"/>
+          <w:szCs w:val="24"/>
+        </w:rPr>
+        <w:t>BuildTree</w:t>
+      </w:r>
+      <w:r>
+        <w:rPr>
+          <w:rFonts w:ascii="Segoe UI Semilight" w:hAnsi="Segoe UI Semilight" w:cs="Segoe UI Semilight"/>
+          <w:sz w:val="24"/>
+          <w:szCs w:val="24"/>
+          <w:rtl/>
+        </w:rPr>
+        <w:t xml:space="preserve"> כדי לבנות עץ </w:t>
+      </w:r>
+      <w:r>
+        <w:rPr>
+          <w:rFonts w:ascii="Segoe UI Semilight" w:hAnsi="Segoe UI Semilight" w:cs="Segoe UI Semilight"/>
+          <w:sz w:val="24"/>
+          <w:szCs w:val="24"/>
+        </w:rPr>
+        <w:t>avl</w:t>
+      </w:r>
+      <w:r>
+        <w:rPr>
+          <w:rFonts w:ascii="Segoe UI Semilight" w:hAnsi="Segoe UI Semilight" w:cs="Segoe UI Semilight"/>
+          <w:sz w:val="24"/>
+          <w:szCs w:val="24"/>
+          <w:rtl/>
+        </w:rPr>
+        <w:t xml:space="preserve"> חוקי מהמערך, סיבוכיות כל פונקציות העזר האלו הינם </w:t>
+      </w:r>
+      <w:r>
+        <w:rPr>
+          <w:rFonts w:ascii="Segoe UI Semilight" w:hAnsi="Segoe UI Semilight" w:cs="Segoe UI Semilight"/>
+          <w:sz w:val="24"/>
+          <w:szCs w:val="24"/>
+        </w:rPr>
+        <w:t>O(n)</w:t>
+      </w:r>
+      <w:r>
+        <w:rPr>
+          <w:rFonts w:ascii="Segoe UI Semilight" w:hAnsi="Segoe UI Semilight" w:cs="Segoe UI Semilight"/>
+          <w:sz w:val="24"/>
+          <w:szCs w:val="24"/>
+          <w:rtl/>
+        </w:rPr>
+        <w:t xml:space="preserve"> כמו כן הפונקציה משתמשת ב</w:t>
+      </w:r>
+      <w:r>
+        <w:rPr>
+          <w:rFonts w:ascii="Segoe UI Semilight" w:hAnsi="Segoe UI Semilight" w:cs="Segoe UI Semilight"/>
+          <w:sz w:val="24"/>
+          <w:szCs w:val="24"/>
+        </w:rPr>
+        <w:t>findMaxMin</w:t>
+      </w:r>
+      <w:r>
+        <w:rPr>
+          <w:rFonts w:ascii="Segoe UI Semilight" w:hAnsi="Segoe UI Semilight" w:cs="Segoe UI Semilight"/>
+          <w:sz w:val="24"/>
+          <w:szCs w:val="24"/>
+          <w:rtl/>
+        </w:rPr>
+        <w:t xml:space="preserve"> בשביל למצוא את איברי המקסימום/מינימום חדשים, סיבוכיות פונקצית עזר זו הינה </w:t>
+      </w:r>
+      <w:r>
+        <w:rPr>
+          <w:rFonts w:ascii="Segoe UI Semilight" w:hAnsi="Segoe UI Semilight" w:cs="Segoe UI Semilight"/>
+          <w:sz w:val="24"/>
+          <w:szCs w:val="24"/>
+        </w:rPr>
+        <w:t>O(log n)</w:t>
+      </w:r>
+      <w:r>
+        <w:rPr>
+          <w:rFonts w:ascii="Segoe UI Semilight" w:hAnsi="Segoe UI Semilight" w:cs="Segoe UI Semilight"/>
+          <w:sz w:val="24"/>
+          <w:szCs w:val="24"/>
+          <w:rtl/>
+        </w:rPr>
+        <w:t xml:space="preserve"> ולכן סיבוכיות</w:t>
+      </w:r>
+      <w:r>
+        <w:rPr>
+          <w:rFonts w:ascii="Segoe UI Semilight" w:hAnsi="Segoe UI Semilight" w:cs="Segoe UI Semilight"/>
+          <w:sz w:val="24"/>
+          <w:szCs w:val="24"/>
+          <w:rtl/>
+        </w:rPr>
+        <w:t xml:space="preserve"> כוללת</w:t>
+      </w:r>
+      <w:r>
+        <w:rPr>
+          <w:rFonts w:ascii="Segoe UI Semilight" w:hAnsi="Segoe UI Semilight" w:cs="Segoe UI Semilight"/>
+          <w:sz w:val="24"/>
+          <w:szCs w:val="24"/>
+          <w:rtl/>
+        </w:rPr>
+        <w:t xml:space="preserve"> הינ</w:t>
+      </w:r>
+      <w:r>
+        <w:rPr>
+          <w:rFonts w:ascii="Segoe UI Semilight" w:hAnsi="Segoe UI Semilight" w:cs="Segoe UI Semilight"/>
+          <w:sz w:val="24"/>
+          <w:szCs w:val="24"/>
+          <w:rtl/>
+        </w:rPr>
+        <w:t>ה</w:t>
+      </w:r>
+      <w:r>
+        <w:rPr>
+          <w:rFonts w:ascii="Segoe UI Semilight" w:hAnsi="Segoe UI Semilight" w:cs="Segoe UI Semilight"/>
+          <w:sz w:val="24"/>
+          <w:szCs w:val="24"/>
+          <w:rtl/>
+        </w:rPr>
+        <w:t xml:space="preserve"> </w:t>
+      </w:r>
+      <w:r>
+        <w:rPr>
+          <w:rFonts w:ascii="Segoe UI Semilight" w:hAnsi="Segoe UI Semilight" w:cs="Segoe UI Semilight"/>
+          <w:sz w:val="24"/>
+          <w:szCs w:val="24"/>
+        </w:rPr>
+        <w:t>O(n)</w:t>
       </w:r>
     </w:p>
     <w:p>
@@ -1303,43 +2373,33 @@
           <w:sz w:val="24"/>
           <w:szCs w:val="24"/>
         </w:rPr>
-        <w:t>Insert</w:t>
-      </w:r>
-      <w:r>
-        <w:rPr>
-          <w:rFonts w:ascii="Segoe UI Semilight" w:hAnsi="Segoe UI Semilight" w:cs="Segoe UI Semilight"/>
-          <w:sz w:val="24"/>
-          <w:szCs w:val="24"/>
-          <w:rtl/>
-        </w:rPr>
-        <w:t xml:space="preserve">: פונקציה המקבלת ערך ומיקום, ומכניסה את האיבר למיקום ברשימה. הפונקציה מחזירה את מספר פעולות הגלגול שנדרשו כדי לממש את עץ ה </w:t>
-      </w:r>
-      <w:r>
-        <w:rPr>
-          <w:rFonts w:ascii="Segoe UI Semilight" w:hAnsi="Segoe UI Semilight" w:cs="Segoe UI Semilight"/>
-          <w:sz w:val="24"/>
-          <w:szCs w:val="24"/>
-        </w:rPr>
-        <w:t>AVL</w:t>
-      </w:r>
-      <w:r>
-        <w:rPr>
-          <w:rFonts w:ascii="Segoe UI Semilight" w:hAnsi="Segoe UI Semilight" w:cs="Segoe UI Semilight"/>
-          <w:sz w:val="24"/>
-          <w:szCs w:val="24"/>
-          <w:rtl/>
-        </w:rPr>
-        <w:t xml:space="preserve"> המממש את הרשימה.</w:t>
-      </w:r>
-      <w:r>
-        <w:rPr>
-          <w:rFonts w:ascii="Segoe UI Semilight" w:hAnsi="Segoe UI Semilight" w:cs="Segoe UI Semilight"/>
-          <w:sz w:val="24"/>
-          <w:szCs w:val="24"/>
-          <w:rtl/>
-        </w:rPr>
-        <w:br/>
-        <w:t xml:space="preserve">הפונקציה מתייחסת לארבעה מקרים – אם העץ ריק, פשוט מכניסה את הצומת כשורש העץ הריק ומחזירה 0  - סיבוכיות של </w:t>
+        <w:t>ShuffleList</w:t>
+      </w:r>
+      <w:r>
+        <w:rPr>
+          <w:rFonts w:ascii="Segoe UI Semilight" w:hAnsi="Segoe UI Semilight" w:cs="Segoe UI Semilight"/>
+          <w:sz w:val="24"/>
+          <w:szCs w:val="24"/>
+          <w:rtl/>
+        </w:rPr>
+        <w:t xml:space="preserve">: הפונקציה מקבלת מערך, ועוברת על המערך באמצעות לולאה, כאשר בכל מיקום היא מגרילה אינדקס (הגרלת מספר באמצעות </w:t>
+      </w:r>
+      <w:r>
+        <w:rPr>
+          <w:rFonts w:ascii="Segoe UI Semilight" w:hAnsi="Segoe UI Semilight" w:cs="Segoe UI Semilight"/>
+          <w:sz w:val="24"/>
+          <w:szCs w:val="24"/>
+        </w:rPr>
+        <w:t>randInt</w:t>
+      </w:r>
+      <w:r>
+        <w:rPr>
+          <w:rFonts w:ascii="Segoe UI Semilight" w:hAnsi="Segoe UI Semilight" w:cs="Segoe UI Semilight"/>
+          <w:sz w:val="24"/>
+          <w:szCs w:val="24"/>
+          <w:rtl/>
+        </w:rPr>
+        <w:t xml:space="preserve"> ) ומחליפה בין האיבר הנוכחי לאיבר באינדקס המוגרל, עוברים על כל המערך פעם אחת ומבצעים פעולות ב</w:t>
       </w:r>
       <w:r>
         <w:rPr>
@@ -1356,126 +2416,15 @@
           <w:szCs w:val="24"/>
           <w:rtl/>
         </w:rPr>
-        <w:br/>
-        <w:t>אם ההכנסה היא לאינדקס "0" ברשימה, היא מגיעה להורה המתאים באמצעות פוינטר שמתוחזק לאיבר ה"מינימום" בעץ, מבצעת את ההכנסה ולאחר מכן מבצעת תיקון ערכים וגלגולים בהתאם לצורך.</w:t>
-      </w:r>
-      <w:r>
-        <w:rPr>
-          <w:rFonts w:ascii="Segoe UI Semilight" w:hAnsi="Segoe UI Semilight" w:cs="Segoe UI Semilight"/>
-          <w:sz w:val="24"/>
-          <w:szCs w:val="24"/>
-          <w:rtl/>
-        </w:rPr>
-        <w:br/>
-        <w:t>אם ההכנסה היא לסוף הרשימה, באופן סימטרי באמצעות פוינטר לאיבר ה"מקסימום".</w:t>
-      </w:r>
-      <w:r>
-        <w:rPr>
-          <w:rFonts w:ascii="Segoe UI Semilight" w:hAnsi="Segoe UI Semilight" w:cs="Segoe UI Semilight"/>
-          <w:sz w:val="24"/>
-          <w:szCs w:val="24"/>
-          <w:rtl/>
-        </w:rPr>
-        <w:br/>
-        <w:t xml:space="preserve">אחרת – מוצאים את המיקום הנכון להכנסה באמצעות פונקציית </w:t>
-      </w:r>
-      <w:proofErr w:type="spellStart"/>
-      <w:r>
-        <w:rPr>
-          <w:rFonts w:ascii="Segoe UI Semilight" w:hAnsi="Segoe UI Semilight" w:cs="Segoe UI Semilight"/>
-          <w:sz w:val="24"/>
-          <w:szCs w:val="24"/>
-        </w:rPr>
-        <w:t>TreeSelect</w:t>
-      </w:r>
-      <w:proofErr w:type="spellEnd"/>
-      <w:r>
-        <w:rPr>
-          <w:rFonts w:ascii="Segoe UI Semilight" w:hAnsi="Segoe UI Semilight" w:cs="Segoe UI Semilight"/>
-          <w:sz w:val="24"/>
-          <w:szCs w:val="24"/>
-          <w:rtl/>
-        </w:rPr>
-        <w:t xml:space="preserve"> (שסיבוכיותה הוא </w:t>
-      </w:r>
-      <w:r>
-        <w:rPr>
-          <w:rFonts w:ascii="Segoe UI Semilight" w:hAnsi="Segoe UI Semilight" w:cs="Segoe UI Semilight"/>
-          <w:sz w:val="24"/>
-          <w:szCs w:val="24"/>
-        </w:rPr>
-        <w:t>O(log n)</w:t>
-      </w:r>
-      <w:r>
-        <w:rPr>
-          <w:rFonts w:ascii="Segoe UI Semilight" w:hAnsi="Segoe UI Semilight" w:cs="Segoe UI Semilight"/>
-          <w:sz w:val="24"/>
-          <w:szCs w:val="24"/>
-          <w:rtl/>
-        </w:rPr>
-        <w:t xml:space="preserve">) מבצעים את ההכנסה, ומתחילים לעלות מהעלה באמצעות הפונקציה </w:t>
-      </w:r>
-      <w:proofErr w:type="spellStart"/>
-      <w:r>
-        <w:rPr>
-          <w:rFonts w:ascii="Segoe UI Semilight" w:hAnsi="Segoe UI Semilight" w:cs="Segoe UI Semilight"/>
-          <w:sz w:val="24"/>
-          <w:szCs w:val="24"/>
-        </w:rPr>
-        <w:t>CheckInsertion</w:t>
-      </w:r>
-      <w:proofErr w:type="spellEnd"/>
-      <w:r>
-        <w:rPr>
-          <w:rFonts w:ascii="Segoe UI Semilight" w:hAnsi="Segoe UI Semilight" w:cs="Segoe UI Semilight"/>
-          <w:sz w:val="24"/>
-          <w:szCs w:val="24"/>
-          <w:rtl/>
-        </w:rPr>
-        <w:t xml:space="preserve"> (שסיבוכיותה הוא </w:t>
-      </w:r>
-      <w:r>
-        <w:rPr>
-          <w:rFonts w:ascii="Segoe UI Semilight" w:hAnsi="Segoe UI Semilight" w:cs="Segoe UI Semilight"/>
-          <w:sz w:val="24"/>
-          <w:szCs w:val="24"/>
-        </w:rPr>
-        <w:t>O(log n)</w:t>
-      </w:r>
-      <w:r>
-        <w:rPr>
-          <w:rFonts w:ascii="Segoe UI Semilight" w:hAnsi="Segoe UI Semilight" w:cs="Segoe UI Semilight"/>
-          <w:sz w:val="24"/>
-          <w:szCs w:val="24"/>
-          <w:rtl/>
-        </w:rPr>
-        <w:t xml:space="preserve">)אשר מתקנת את גובה וגודל כל צומת עד לשורש, סיבוכיות פעולה זו הוא סה"כ </w:t>
-      </w:r>
-      <w:r>
-        <w:rPr>
-          <w:rFonts w:ascii="Segoe UI Semilight" w:hAnsi="Segoe UI Semilight" w:cs="Segoe UI Semilight"/>
-          <w:sz w:val="24"/>
-          <w:szCs w:val="24"/>
-        </w:rPr>
-        <w:t>O(log n)</w:t>
-      </w:r>
-      <w:r>
-        <w:rPr>
-          <w:rFonts w:ascii="Segoe UI Semilight" w:hAnsi="Segoe UI Semilight" w:cs="Segoe UI Semilight"/>
-          <w:sz w:val="24"/>
-          <w:szCs w:val="24"/>
-          <w:rtl/>
-        </w:rPr>
-        <w:t xml:space="preserve"> .</w:t>
-      </w:r>
-      <w:r>
-        <w:rPr>
-          <w:rFonts w:ascii="Segoe UI Semilight" w:hAnsi="Segoe UI Semilight" w:cs="Segoe UI Semilight"/>
-          <w:sz w:val="24"/>
-          <w:szCs w:val="24"/>
-          <w:rtl/>
-        </w:rPr>
-        <w:br/>
+        <w:t xml:space="preserve"> לכן סיבוכיות כוללת הינה </w:t>
+      </w:r>
+      <w:r>
+        <w:rPr>
+          <w:rFonts w:ascii="Segoe UI Semilight" w:hAnsi="Segoe UI Semilight" w:cs="Segoe UI Semilight"/>
+          <w:sz w:val="24"/>
+          <w:szCs w:val="24"/>
+        </w:rPr>
+        <w:t>O(n)</w:t>
       </w:r>
     </w:p>
     <w:p>
@@ -1486,54 +2435,94 @@
           <w:rFonts w:ascii="Segoe UI Semilight" w:hAnsi="Segoe UI Semilight" w:cs="Segoe UI Semilight"/>
           <w:sz w:val="24"/>
           <w:szCs w:val="24"/>
+          <w:rtl/>
         </w:rPr>
       </w:pPr>
-      <w:proofErr w:type="spellStart"/>
-      <w:r>
-        <w:rPr>
-          <w:rFonts w:ascii="Segoe UI Semilight" w:hAnsi="Segoe UI Semilight" w:cs="Segoe UI Semilight"/>
-          <w:sz w:val="24"/>
-          <w:szCs w:val="24"/>
-          <w:u w:val="single"/>
-        </w:rPr>
-        <w:t>help_tree</w:t>
-      </w:r>
-      <w:proofErr w:type="spellEnd"/>
-      <w:r>
-        <w:rPr>
-          <w:rFonts w:ascii="Segoe UI Semilight" w:hAnsi="Segoe UI Semilight" w:cs="Segoe UI Semilight"/>
-          <w:sz w:val="24"/>
-          <w:szCs w:val="24"/>
-          <w:u w:val="single"/>
-          <w:rtl/>
-        </w:rPr>
-        <w:t>:</w:t>
-      </w:r>
-      <w:r>
-        <w:rPr>
-          <w:rFonts w:ascii="Segoe UI Semilight" w:hAnsi="Segoe UI Semilight" w:cs="Segoe UI Semilight"/>
-          <w:sz w:val="24"/>
-          <w:szCs w:val="24"/>
-          <w:rtl/>
-        </w:rPr>
-        <w:t xml:space="preserve"> פוקנציית עזר למחיקה. מקבלת צומת ועץ, והיא "מסדרת" את העץ לכדי עץ תקין, ומחזירה את מספר הגלגולים שלקח לצומת לעשות את זה. </w:t>
-      </w:r>
-      <w:r>
-        <w:rPr>
-          <w:rFonts w:ascii="Segoe UI Semilight" w:hAnsi="Segoe UI Semilight" w:cs="Segoe UI Semilight"/>
-          <w:sz w:val="24"/>
-          <w:szCs w:val="24"/>
-          <w:rtl/>
-        </w:rPr>
-        <w:t xml:space="preserve">הסיבוכיות בהתאם לפונקציות שמסדרות, </w:t>
-      </w:r>
-      <w:r>
-        <w:rPr>
-          <w:rFonts w:ascii="Segoe UI Semilight" w:hAnsi="Segoe UI Semilight" w:cs="Segoe UI Semilight"/>
-          <w:sz w:val="24"/>
-          <w:szCs w:val="24"/>
-        </w:rPr>
-        <w:t>O(log n)</w:t>
+      <w:r>
+        <w:rPr>
+          <w:rFonts w:ascii="Segoe UI Semilight" w:hAnsi="Segoe UI Semilight" w:cs="Segoe UI Semilight"/>
+          <w:sz w:val="24"/>
+          <w:szCs w:val="24"/>
+        </w:rPr>
+        <w:t>BuildTree</w:t>
+      </w:r>
+      <w:r>
+        <w:rPr>
+          <w:rFonts w:ascii="Segoe UI Semilight" w:hAnsi="Segoe UI Semilight" w:cs="Segoe UI Semilight"/>
+          <w:sz w:val="24"/>
+          <w:szCs w:val="24"/>
+          <w:rtl/>
+        </w:rPr>
+        <w:t xml:space="preserve">: פונקציה המקבלת מערך, ובונה ממנו עץ </w:t>
+      </w:r>
+      <w:r>
+        <w:rPr>
+          <w:rFonts w:ascii="Segoe UI Semilight" w:hAnsi="Segoe UI Semilight" w:cs="Segoe UI Semilight"/>
+          <w:sz w:val="24"/>
+          <w:szCs w:val="24"/>
+        </w:rPr>
+        <w:t>AVL</w:t>
+      </w:r>
+      <w:r>
+        <w:rPr>
+          <w:rFonts w:ascii="Segoe UI Semilight" w:hAnsi="Segoe UI Semilight" w:cs="Segoe UI Semilight"/>
+          <w:sz w:val="24"/>
+          <w:szCs w:val="24"/>
+          <w:rtl/>
+        </w:rPr>
+        <w:t xml:space="preserve"> תקין. אנו למעשה מתייחסים למערך כמערך "ממויין" ומשתמשים באלגוריתם שראינו והוכחנו בתרגול</w:t>
+      </w:r>
+      <w:r>
+        <w:rPr>
+          <w:rFonts w:ascii="Segoe UI Semilight" w:hAnsi="Segoe UI Semilight" w:cs="Segoe UI Semilight"/>
+          <w:sz w:val="24"/>
+          <w:szCs w:val="24"/>
+          <w:rtl/>
+        </w:rPr>
+        <w:t xml:space="preserve"> (לקיחת חציון הרשימה בתור "שורש", בניית בן שמאלי בצורה רקורסיבית מהחצי השמאלי של הרשימה, ובן ימני מהחצי הימני לחציון של הרשימה)</w:t>
+      </w:r>
+      <w:r>
+        <w:rPr>
+          <w:rFonts w:ascii="Segoe UI Semilight" w:hAnsi="Segoe UI Semilight" w:cs="Segoe UI Semilight"/>
+          <w:sz w:val="24"/>
+          <w:szCs w:val="24"/>
+          <w:rtl/>
+        </w:rPr>
+        <w:t xml:space="preserve"> לבניית עץ </w:t>
+      </w:r>
+      <w:r>
+        <w:rPr>
+          <w:rFonts w:ascii="Segoe UI Semilight" w:hAnsi="Segoe UI Semilight" w:cs="Segoe UI Semilight"/>
+          <w:sz w:val="24"/>
+          <w:szCs w:val="24"/>
+        </w:rPr>
+        <w:t>AVL</w:t>
+      </w:r>
+      <w:r>
+        <w:rPr>
+          <w:rFonts w:ascii="Segoe UI Semilight" w:hAnsi="Segoe UI Semilight" w:cs="Segoe UI Semilight"/>
+          <w:sz w:val="24"/>
+          <w:szCs w:val="24"/>
+          <w:rtl/>
+        </w:rPr>
+        <w:t xml:space="preserve"> ב</w:t>
+      </w:r>
+      <w:r>
+        <w:rPr>
+          <w:rFonts w:ascii="Segoe UI Semilight" w:hAnsi="Segoe UI Semilight" w:cs="Segoe UI Semilight"/>
+          <w:sz w:val="24"/>
+          <w:szCs w:val="24"/>
+        </w:rPr>
+        <w:t>O(n)</w:t>
+      </w:r>
+      <w:r>
+        <w:rPr>
+          <w:rFonts w:ascii="Segoe UI Semilight" w:hAnsi="Segoe UI Semilight" w:cs="Segoe UI Semilight"/>
+          <w:sz w:val="24"/>
+          <w:szCs w:val="24"/>
+          <w:rtl/>
+        </w:rPr>
+        <w:t>.</w:t>
       </w:r>
     </w:p>
     <w:p>
@@ -1552,55 +2541,17 @@
           <w:rFonts w:ascii="Segoe UI Semilight" w:hAnsi="Segoe UI Semilight" w:cs="Segoe UI Semilight"/>
           <w:sz w:val="24"/>
           <w:szCs w:val="24"/>
-          <w:u w:val="single"/>
-        </w:rPr>
-        <w:lastRenderedPageBreak/>
-        <w:t>delete</w:t>
-      </w:r>
-      <w:r>
-        <w:rPr>
-          <w:rFonts w:ascii="Segoe UI Semilight" w:hAnsi="Segoe UI Semilight" w:cs="Segoe UI Semilight"/>
-          <w:sz w:val="24"/>
-          <w:szCs w:val="24"/>
-          <w:u w:val="single"/>
-          <w:rtl/>
-        </w:rPr>
-        <w:t>:</w:t>
-      </w:r>
-      <w:r>
-        <w:rPr>
-          <w:rFonts w:ascii="Segoe UI Semilight" w:hAnsi="Segoe UI Semilight" w:cs="Segoe UI Semilight"/>
-          <w:sz w:val="24"/>
-          <w:szCs w:val="24"/>
-          <w:rtl/>
-        </w:rPr>
-        <w:t xml:space="preserve"> פונקציה אשר </w:t>
-      </w:r>
-      <w:r>
-        <w:rPr>
-          <w:rFonts w:ascii="Segoe UI Semilight" w:hAnsi="Segoe UI Semilight" w:cs="Segoe UI Semilight"/>
-          <w:sz w:val="24"/>
-          <w:szCs w:val="24"/>
-          <w:rtl/>
-        </w:rPr>
-        <w:t>מוחקת את האיבר ה-</w:t>
-      </w:r>
-      <w:r>
-        <w:rPr>
-          <w:rFonts w:ascii="Segoe UI Semilight" w:hAnsi="Segoe UI Semilight" w:cs="Segoe UI Semilight"/>
-          <w:sz w:val="24"/>
-          <w:szCs w:val="24"/>
-        </w:rPr>
-        <w:t>i</w:t>
-      </w:r>
-      <w:r>
-        <w:rPr>
-          <w:rFonts w:ascii="Segoe UI Semilight" w:hAnsi="Segoe UI Semilight" w:cs="Segoe UI Semilight"/>
-          <w:sz w:val="24"/>
-          <w:szCs w:val="24"/>
-          <w:rtl/>
-        </w:rPr>
-        <w:t xml:space="preserve"> ומחזירה את מספר הגלגולים שלוקח לעץ בכדי לעמוד בהגדרת עץ </w:t>
+        </w:rPr>
+        <w:t>Concat</w:t>
+      </w:r>
+      <w:r>
+        <w:rPr>
+          <w:rFonts w:ascii="Segoe UI Semilight" w:hAnsi="Segoe UI Semilight" w:cs="Segoe UI Semilight"/>
+          <w:sz w:val="24"/>
+          <w:szCs w:val="24"/>
+          <w:rtl/>
+        </w:rPr>
+        <w:t xml:space="preserve">: הפונקציה מקבלת רשימה במימוש </w:t>
       </w:r>
       <w:r>
         <w:rPr>
@@ -1617,85 +2568,7 @@
           <w:szCs w:val="24"/>
           <w:rtl/>
         </w:rPr>
-        <w:t xml:space="preserve">. הפונקציה מתחילה בכך שהיא בודקת האם האיבר שרוצים למחוק הוא מינימלי או מקסימלי ומעדכנת את הערך בעץ בהתאם. לאחר מכן מחלקת הפונקציה את המקרים ל-3: מקרה ראשון הוא שהצומת הוא עלה, כך שנותר רק למחוק אותו לסדר. המקרה השני הוא שהוא עם בן ימני או שמאלי. במקרה זה נחליף את הצומת בבן שלו, "ננתק" את איפה שהיה הבן מלפני, ונסדר. המקרה השלישי הוא שלצומת יש גם בן ימני וגם בן שמאלי, כלומר הוא צומת פנימי. </w:t>
-      </w:r>
-      <w:r>
-        <w:rPr>
-          <w:rFonts w:ascii="Segoe UI Semilight" w:hAnsi="Segoe UI Semilight" w:cs="Segoe UI Semilight"/>
-          <w:sz w:val="24"/>
-          <w:szCs w:val="24"/>
-          <w:rtl/>
-        </w:rPr>
-        <w:t xml:space="preserve">במקרה הזה נחפש את היורש שלנו בעזרת פונקציה שתועדה כאן, ולאחר מכן נחלק גם כן לשני מקרים אפשריים – שהיורש הוא עלה ואז פשוט ננתק את הצומת המקורית שלו ונחליף. מקרה שני זה שיש לו בן ימני, ואז נחליף בין המקום הקודם שלו </w:t>
-      </w:r>
-      <w:r>
-        <w:rPr>
-          <w:rFonts w:ascii="Segoe UI Semilight" w:hAnsi="Segoe UI Semilight" w:cs="Segoe UI Semilight"/>
-          <w:sz w:val="24"/>
-          <w:szCs w:val="24"/>
-          <w:rtl/>
-        </w:rPr>
-        <w:t xml:space="preserve">לבין הבן הימני. בסוף נסדר ונחזיר את כמות הגלגולים. כל הפונקציות שהובאו פה כולן בתיעוד הן </w:t>
-      </w:r>
-      <w:r>
-        <w:rPr>
-          <w:rFonts w:ascii="Segoe UI Semilight" w:hAnsi="Segoe UI Semilight" w:cs="Segoe UI Semilight"/>
-          <w:sz w:val="24"/>
-          <w:szCs w:val="24"/>
-        </w:rPr>
-        <w:t>O(log n)</w:t>
-      </w:r>
-      <w:r>
-        <w:rPr>
-          <w:rFonts w:ascii="Segoe UI Semilight" w:hAnsi="Segoe UI Semilight" w:cs="Segoe UI Semilight"/>
-          <w:sz w:val="24"/>
-          <w:szCs w:val="24"/>
-          <w:rtl/>
-        </w:rPr>
-        <w:t xml:space="preserve"> , לכן </w:t>
-      </w:r>
-      <w:r>
-        <w:rPr>
-          <w:rFonts w:ascii="Segoe UI Semilight" w:hAnsi="Segoe UI Semilight" w:cs="Segoe UI Semilight"/>
-          <w:sz w:val="24"/>
-          <w:szCs w:val="24"/>
-          <w:rtl/>
-        </w:rPr>
-        <w:t xml:space="preserve">בכל מחיקה במקרה הגרוע נצטרך למצוא יורש, להחליף אותו בבן שלו, לגלגל עד לסידור חוקי ולהחזיר. זה פעולות מקבילות של </w:t>
-      </w:r>
-      <w:r>
-        <w:rPr>
-          <w:rFonts w:ascii="Segoe UI Semilight" w:hAnsi="Segoe UI Semilight" w:cs="Segoe UI Semilight"/>
-          <w:sz w:val="24"/>
-          <w:szCs w:val="24"/>
-        </w:rPr>
-        <w:t>O(log n)</w:t>
-      </w:r>
-      <w:r>
-        <w:rPr>
-          <w:rFonts w:ascii="Segoe UI Semilight" w:hAnsi="Segoe UI Semilight" w:cs="Segoe UI Semilight"/>
-          <w:sz w:val="24"/>
-          <w:szCs w:val="24"/>
-          <w:rtl/>
-        </w:rPr>
-        <w:t xml:space="preserve"> ולכן המחיקה היא </w:t>
-      </w:r>
-      <w:r>
-        <w:rPr>
-          <w:rFonts w:ascii="Segoe UI Semilight" w:hAnsi="Segoe UI Semilight" w:cs="Segoe UI Semilight"/>
-          <w:sz w:val="24"/>
-          <w:szCs w:val="24"/>
-        </w:rPr>
-        <w:t>O(log n )</w:t>
-      </w:r>
-      <w:r>
-        <w:rPr>
-          <w:rFonts w:ascii="Segoe UI Semilight" w:hAnsi="Segoe UI Semilight" w:cs="Segoe UI Semilight"/>
-          <w:sz w:val="24"/>
-          <w:szCs w:val="24"/>
-          <w:rtl/>
-        </w:rPr>
-        <w:t xml:space="preserve">. </w:t>
+        <w:t>, ומאחדת אותה לסוף הרשימה הנוכחית, הפונקציה מחזירה את הפרש הגבהים בין העצים. גם כאן המימוש הוא באמצעות חלוקה למקרים:</w:t>
       </w:r>
     </w:p>
     <w:p>
@@ -1714,34 +2587,60 @@
           <w:rFonts w:ascii="Segoe UI Semilight" w:hAnsi="Segoe UI Semilight" w:cs="Segoe UI Semilight"/>
           <w:sz w:val="24"/>
           <w:szCs w:val="24"/>
-        </w:rPr>
-        <w:t>First</w:t>
-      </w:r>
-      <w:r>
-        <w:rPr>
-          <w:rFonts w:ascii="Segoe UI Semilight" w:hAnsi="Segoe UI Semilight" w:cs="Segoe UI Semilight"/>
-          <w:sz w:val="24"/>
-          <w:szCs w:val="24"/>
-          <w:rtl/>
-        </w:rPr>
-        <w:t xml:space="preserve">: פונקציה שמחזירה את ערך האיבר הראשון ברשימה – </w:t>
-      </w:r>
-      <w:r>
-        <w:rPr>
-          <w:rFonts w:ascii="Segoe UI Semilight" w:hAnsi="Segoe UI Semilight" w:cs="Segoe UI Semilight"/>
-          <w:sz w:val="24"/>
-          <w:szCs w:val="24"/>
-        </w:rPr>
-        <w:t>O(1)</w:t>
-      </w:r>
-      <w:r>
-        <w:rPr>
-          <w:rFonts w:ascii="Segoe UI Semilight" w:hAnsi="Segoe UI Semilight" w:cs="Segoe UI Semilight"/>
-          <w:sz w:val="24"/>
-          <w:szCs w:val="24"/>
-          <w:rtl/>
-        </w:rPr>
-        <w:t>.</w:t>
+          <w:rtl/>
+        </w:rPr>
+        <w:t xml:space="preserve">אם הרשימה </w:t>
+      </w:r>
+      <w:r>
+        <w:rPr>
+          <w:rFonts w:ascii="Segoe UI Semilight" w:hAnsi="Segoe UI Semilight" w:cs="Segoe UI Semilight"/>
+          <w:sz w:val="24"/>
+          <w:szCs w:val="24"/>
+        </w:rPr>
+        <w:t>self</w:t>
+      </w:r>
+      <w:r>
+        <w:rPr>
+          <w:rFonts w:ascii="Segoe UI Semilight" w:hAnsi="Segoe UI Semilight" w:cs="Segoe UI Semilight"/>
+          <w:sz w:val="24"/>
+          <w:szCs w:val="24"/>
+          <w:rtl/>
+        </w:rPr>
+        <w:t xml:space="preserve"> ריקה – פשוט נהפוך את </w:t>
+      </w:r>
+      <w:r>
+        <w:rPr>
+          <w:rFonts w:ascii="Segoe UI Semilight" w:hAnsi="Segoe UI Semilight" w:cs="Segoe UI Semilight"/>
+          <w:sz w:val="24"/>
+          <w:szCs w:val="24"/>
+        </w:rPr>
+        <w:t>self</w:t>
+      </w:r>
+      <w:r>
+        <w:rPr>
+          <w:rFonts w:ascii="Segoe UI Semilight" w:hAnsi="Segoe UI Semilight" w:cs="Segoe UI Semilight"/>
+          <w:sz w:val="24"/>
+          <w:szCs w:val="24"/>
+          <w:rtl/>
+        </w:rPr>
+        <w:t xml:space="preserve"> להיות </w:t>
+      </w:r>
+      <w:r>
+        <w:rPr>
+          <w:rFonts w:ascii="Segoe UI Semilight" w:hAnsi="Segoe UI Semilight" w:cs="Segoe UI Semilight"/>
+          <w:sz w:val="24"/>
+          <w:szCs w:val="24"/>
+        </w:rPr>
+        <w:t>Other</w:t>
+      </w:r>
+      <w:r>
+        <w:rPr>
+          <w:rFonts w:ascii="Segoe UI Semilight" w:hAnsi="Segoe UI Semilight" w:cs="Segoe UI Semilight"/>
+          <w:sz w:val="24"/>
+          <w:szCs w:val="24"/>
+          <w:rtl/>
+        </w:rPr>
+        <w:t xml:space="preserve"> ונחזיר את גובה העץ (נשים לב שהדבר עובד גם אם שני הרשימות ריקות סימולטנית).</w:t>
       </w:r>
     </w:p>
     <w:p>
@@ -1760,17 +2659,37 @@
           <w:rFonts w:ascii="Segoe UI Semilight" w:hAnsi="Segoe UI Semilight" w:cs="Segoe UI Semilight"/>
           <w:sz w:val="24"/>
           <w:szCs w:val="24"/>
-        </w:rPr>
-        <w:t>Last</w:t>
-      </w:r>
-      <w:r>
-        <w:rPr>
-          <w:rFonts w:ascii="Segoe UI Semilight" w:hAnsi="Segoe UI Semilight" w:cs="Segoe UI Semilight"/>
-          <w:sz w:val="24"/>
-          <w:szCs w:val="24"/>
-          <w:rtl/>
-        </w:rPr>
-        <w:t xml:space="preserve">: פונקציה שמחזירה את ערך האיבר האחרון ברשימה – </w:t>
+          <w:rtl/>
+        </w:rPr>
+        <w:lastRenderedPageBreak/>
+        <w:t xml:space="preserve">אם הרשימה </w:t>
+      </w:r>
+      <w:r>
+        <w:rPr>
+          <w:rFonts w:ascii="Segoe UI Semilight" w:hAnsi="Segoe UI Semilight" w:cs="Segoe UI Semilight"/>
+          <w:sz w:val="24"/>
+          <w:szCs w:val="24"/>
+        </w:rPr>
+        <w:t>Other</w:t>
+      </w:r>
+      <w:r>
+        <w:rPr>
+          <w:rFonts w:ascii="Segoe UI Semilight" w:hAnsi="Segoe UI Semilight" w:cs="Segoe UI Semilight"/>
+          <w:sz w:val="24"/>
+          <w:szCs w:val="24"/>
+          <w:rtl/>
+        </w:rPr>
+        <w:t xml:space="preserve"> ריקה – אין מה לחבר, פשוט נחזיר את גובה העץ הנוכחי.</w:t>
+      </w:r>
+      <w:r>
+        <w:rPr>
+          <w:rFonts w:ascii="Segoe UI Semilight" w:hAnsi="Segoe UI Semilight" w:cs="Segoe UI Semilight"/>
+          <w:sz w:val="24"/>
+          <w:szCs w:val="24"/>
+          <w:rtl/>
+        </w:rPr>
+        <w:br/>
+        <w:t xml:space="preserve">בשני המקרים הללו הסיבוכיות הינה </w:t>
       </w:r>
       <w:r>
         <w:rPr>
@@ -1779,15 +2698,6 @@
           <w:szCs w:val="24"/>
         </w:rPr>
         <w:t>O(1)</w:t>
-      </w:r>
-      <w:r>
-        <w:rPr>
-          <w:rFonts w:ascii="Segoe UI Semilight" w:hAnsi="Segoe UI Semilight" w:cs="Segoe UI Semilight"/>
-          <w:sz w:val="24"/>
-          <w:szCs w:val="24"/>
-          <w:rtl/>
-        </w:rPr>
-        <w:t>.</w:t>
       </w:r>
     </w:p>
     <w:p>
@@ -1801,77 +2711,270 @@
           <w:rtl/>
         </w:rPr>
       </w:pPr>
-      <w:proofErr w:type="spellStart"/>
-      <w:r>
-        <w:rPr>
-          <w:rFonts w:ascii="Segoe UI Semilight" w:hAnsi="Segoe UI Semilight" w:cs="Segoe UI Semilight"/>
-          <w:sz w:val="24"/>
-          <w:szCs w:val="24"/>
-        </w:rPr>
-        <w:t>ListToArray</w:t>
-      </w:r>
-      <w:proofErr w:type="spellEnd"/>
-      <w:r>
-        <w:rPr>
-          <w:rFonts w:ascii="Segoe UI Semilight" w:hAnsi="Segoe UI Semilight" w:cs="Segoe UI Semilight"/>
-          <w:sz w:val="24"/>
-          <w:szCs w:val="24"/>
-          <w:rtl/>
-        </w:rPr>
-        <w:t xml:space="preserve">: פונקציה שמחזירה את הרשימה שממומשת באמצעות עץ </w:t>
-      </w:r>
-      <w:r>
-        <w:rPr>
-          <w:rFonts w:ascii="Segoe UI Semilight" w:hAnsi="Segoe UI Semilight" w:cs="Segoe UI Semilight"/>
-          <w:sz w:val="24"/>
-          <w:szCs w:val="24"/>
-        </w:rPr>
-        <w:t>AVL</w:t>
-      </w:r>
-      <w:r>
-        <w:rPr>
-          <w:rFonts w:ascii="Segoe UI Semilight" w:hAnsi="Segoe UI Semilight" w:cs="Segoe UI Semilight"/>
-          <w:sz w:val="24"/>
-          <w:szCs w:val="24"/>
-          <w:rtl/>
-        </w:rPr>
-        <w:t xml:space="preserve"> כטיפוס מערך (רשימה) של פייתון, סיבוכיות הפונקציה היא </w:t>
-      </w:r>
-      <w:r>
-        <w:rPr>
-          <w:rFonts w:ascii="Segoe UI Semilight" w:hAnsi="Segoe UI Semilight" w:cs="Segoe UI Semilight"/>
-          <w:sz w:val="24"/>
-          <w:szCs w:val="24"/>
-        </w:rPr>
-        <w:t>O(n)</w:t>
-      </w:r>
-      <w:r>
-        <w:rPr>
-          <w:rFonts w:ascii="Segoe UI Semilight" w:hAnsi="Segoe UI Semilight" w:cs="Segoe UI Semilight"/>
-          <w:sz w:val="24"/>
-          <w:szCs w:val="24"/>
-          <w:rtl/>
-        </w:rPr>
-        <w:t xml:space="preserve"> מאחר והיא קוראת לפונקצית עזר </w:t>
-      </w:r>
-      <w:proofErr w:type="spellStart"/>
-      <w:r>
-        <w:rPr>
-          <w:rFonts w:ascii="Segoe UI Semilight" w:hAnsi="Segoe UI Semilight" w:cs="Segoe UI Semilight"/>
-          <w:sz w:val="24"/>
-          <w:szCs w:val="24"/>
-        </w:rPr>
-        <w:t>inOrder</w:t>
-      </w:r>
-      <w:proofErr w:type="spellEnd"/>
-      <w:r>
-        <w:rPr>
-          <w:rFonts w:ascii="Segoe UI Semilight" w:hAnsi="Segoe UI Semilight" w:cs="Segoe UI Semilight"/>
-          <w:sz w:val="24"/>
-          <w:szCs w:val="24"/>
-          <w:rtl/>
-        </w:rPr>
-        <w:t xml:space="preserve"> אשר זו סיבוכיותה.</w:t>
+      <w:r>
+        <w:rPr>
+          <w:rFonts w:ascii="Segoe UI Semilight" w:hAnsi="Segoe UI Semilight" w:cs="Segoe UI Semilight"/>
+          <w:sz w:val="24"/>
+          <w:szCs w:val="24"/>
+          <w:rtl/>
+        </w:rPr>
+        <w:t xml:space="preserve">אם גובה אחד מהעצים הינו 1 – נתלה את הצומת הבודדת על העץ ונחזיר את הפרש הגבהים. (אם </w:t>
+      </w:r>
+      <w:r>
+        <w:rPr>
+          <w:rFonts w:ascii="Segoe UI Semilight" w:hAnsi="Segoe UI Semilight" w:cs="Segoe UI Semilight"/>
+          <w:sz w:val="24"/>
+          <w:szCs w:val="24"/>
+        </w:rPr>
+        <w:t>self</w:t>
+      </w:r>
+      <w:r>
+        <w:rPr>
+          <w:rFonts w:ascii="Segoe UI Semilight" w:hAnsi="Segoe UI Semilight" w:cs="Segoe UI Semilight"/>
+          <w:sz w:val="24"/>
+          <w:szCs w:val="24"/>
+          <w:rtl/>
+        </w:rPr>
+        <w:t xml:space="preserve"> בגובה 1, נתלה את הצומת על </w:t>
+      </w:r>
+      <w:r>
+        <w:rPr>
+          <w:rFonts w:ascii="Segoe UI Semilight" w:hAnsi="Segoe UI Semilight" w:cs="Segoe UI Semilight"/>
+          <w:sz w:val="24"/>
+          <w:szCs w:val="24"/>
+        </w:rPr>
+        <w:t>other</w:t>
+      </w:r>
+      <w:r>
+        <w:rPr>
+          <w:rFonts w:ascii="Segoe UI Semilight" w:hAnsi="Segoe UI Semilight" w:cs="Segoe UI Semilight"/>
+          <w:sz w:val="24"/>
+          <w:szCs w:val="24"/>
+          <w:rtl/>
+        </w:rPr>
+        <w:t xml:space="preserve"> באינדקס הראשון, ונהפוך את </w:t>
+      </w:r>
+      <w:r>
+        <w:rPr>
+          <w:rFonts w:ascii="Segoe UI Semilight" w:hAnsi="Segoe UI Semilight" w:cs="Segoe UI Semilight"/>
+          <w:sz w:val="24"/>
+          <w:szCs w:val="24"/>
+        </w:rPr>
+        <w:t>self</w:t>
+      </w:r>
+      <w:r>
+        <w:rPr>
+          <w:rFonts w:ascii="Segoe UI Semilight" w:hAnsi="Segoe UI Semilight" w:cs="Segoe UI Semilight"/>
+          <w:sz w:val="24"/>
+          <w:szCs w:val="24"/>
+          <w:rtl/>
+        </w:rPr>
+        <w:t xml:space="preserve"> להיות </w:t>
+      </w:r>
+      <w:r>
+        <w:rPr>
+          <w:rFonts w:ascii="Segoe UI Semilight" w:hAnsi="Segoe UI Semilight" w:cs="Segoe UI Semilight"/>
+          <w:sz w:val="24"/>
+          <w:szCs w:val="24"/>
+        </w:rPr>
+        <w:t>other</w:t>
+      </w:r>
+      <w:r>
+        <w:rPr>
+          <w:rFonts w:ascii="Segoe UI Semilight" w:hAnsi="Segoe UI Semilight" w:cs="Segoe UI Semilight"/>
+          <w:sz w:val="24"/>
+          <w:szCs w:val="24"/>
+          <w:rtl/>
+        </w:rPr>
+        <w:t xml:space="preserve">, אם </w:t>
+      </w:r>
+      <w:r>
+        <w:rPr>
+          <w:rFonts w:ascii="Segoe UI Semilight" w:hAnsi="Segoe UI Semilight" w:cs="Segoe UI Semilight"/>
+          <w:sz w:val="24"/>
+          <w:szCs w:val="24"/>
+        </w:rPr>
+        <w:t>other</w:t>
+      </w:r>
+      <w:r>
+        <w:rPr>
+          <w:rFonts w:ascii="Segoe UI Semilight" w:hAnsi="Segoe UI Semilight" w:cs="Segoe UI Semilight"/>
+          <w:sz w:val="24"/>
+          <w:szCs w:val="24"/>
+          <w:rtl/>
+        </w:rPr>
+        <w:t xml:space="preserve"> בגובה 1, פשוט נתלה את שורשו באינדקס האחרון), נשים לב ששני המקרים הללו השימוש פשוט הינו ב</w:t>
+      </w:r>
+      <w:r>
+        <w:rPr>
+          <w:rFonts w:ascii="Segoe UI Semilight" w:hAnsi="Segoe UI Semilight" w:cs="Segoe UI Semilight"/>
+          <w:sz w:val="24"/>
+          <w:szCs w:val="24"/>
+        </w:rPr>
+        <w:t>insert</w:t>
+      </w:r>
+      <w:r>
+        <w:rPr>
+          <w:rFonts w:ascii="Segoe UI Semilight" w:hAnsi="Segoe UI Semilight" w:cs="Segoe UI Semilight"/>
+          <w:sz w:val="24"/>
+          <w:szCs w:val="24"/>
+          <w:rtl/>
+        </w:rPr>
+        <w:t xml:space="preserve"> ולכן הסיבוכיות הינה </w:t>
+      </w:r>
+      <w:r>
+        <w:rPr>
+          <w:rFonts w:ascii="Segoe UI Semilight" w:hAnsi="Segoe UI Semilight" w:cs="Segoe UI Semilight"/>
+          <w:sz w:val="24"/>
+          <w:szCs w:val="24"/>
+        </w:rPr>
+        <w:t>O(log n)</w:t>
+      </w:r>
+      <w:r>
+        <w:rPr>
+          <w:rFonts w:ascii="Segoe UI Semilight" w:hAnsi="Segoe UI Semilight" w:cs="Segoe UI Semilight"/>
+          <w:sz w:val="24"/>
+          <w:szCs w:val="24"/>
+          <w:rtl/>
+        </w:rPr>
+        <w:t xml:space="preserve"> </w:t>
+      </w:r>
+      <w:r>
+        <w:rPr>
+          <w:rFonts w:ascii="Segoe UI Semilight" w:hAnsi="Segoe UI Semilight" w:cs="Segoe UI Semilight"/>
+          <w:sz w:val="24"/>
+          <w:szCs w:val="24"/>
+          <w:rtl/>
+        </w:rPr>
+        <w:br/>
+        <w:t>אחרת – נלך לצומת הימנית ביותר של</w:t>
+      </w:r>
+      <w:r>
+        <w:rPr>
+          <w:rFonts w:ascii="Segoe UI Semilight" w:hAnsi="Segoe UI Semilight" w:cs="Segoe UI Semilight"/>
+          <w:sz w:val="24"/>
+          <w:szCs w:val="24"/>
+        </w:rPr>
+        <w:t xml:space="preserve"> self</w:t>
+      </w:r>
+      <w:r>
+        <w:rPr>
+          <w:rFonts w:ascii="Segoe UI Semilight" w:hAnsi="Segoe UI Semilight" w:cs="Segoe UI Semilight"/>
+          <w:sz w:val="24"/>
+          <w:szCs w:val="24"/>
+          <w:rtl/>
+        </w:rPr>
+        <w:t xml:space="preserve">, נשמור את הצומת ונמחק אותה מהעץ (סיבוכיות של </w:t>
+      </w:r>
+      <w:r>
+        <w:rPr>
+          <w:rFonts w:ascii="Segoe UI Semilight" w:hAnsi="Segoe UI Semilight" w:cs="Segoe UI Semilight"/>
+          <w:sz w:val="24"/>
+          <w:szCs w:val="24"/>
+        </w:rPr>
+        <w:t>Log n</w:t>
+      </w:r>
+      <w:r>
+        <w:rPr>
+          <w:rFonts w:ascii="Segoe UI Semilight" w:hAnsi="Segoe UI Semilight" w:cs="Segoe UI Semilight"/>
+          <w:sz w:val="24"/>
+          <w:szCs w:val="24"/>
+          <w:rtl/>
+        </w:rPr>
+        <w:t xml:space="preserve"> ), כעת נשווה בין הגדלים ונקרא לפונקצית עזר מתאימה </w:t>
+      </w:r>
+      <w:r>
+        <w:rPr>
+          <w:rFonts w:ascii="Segoe UI Semilight" w:hAnsi="Segoe UI Semilight" w:cs="Segoe UI Semilight"/>
+          <w:sz w:val="24"/>
+          <w:szCs w:val="24"/>
+        </w:rPr>
+        <w:t>joinBigger</w:t>
+      </w:r>
+      <w:r>
+        <w:rPr>
+          <w:rFonts w:ascii="Segoe UI Semilight" w:hAnsi="Segoe UI Semilight" w:cs="Segoe UI Semilight"/>
+          <w:sz w:val="24"/>
+          <w:szCs w:val="24"/>
+          <w:rtl/>
+        </w:rPr>
+        <w:t xml:space="preserve"> או </w:t>
+      </w:r>
+      <w:r>
+        <w:rPr>
+          <w:rFonts w:ascii="Segoe UI Semilight" w:hAnsi="Segoe UI Semilight" w:cs="Segoe UI Semilight"/>
+          <w:sz w:val="24"/>
+          <w:szCs w:val="24"/>
+        </w:rPr>
+        <w:t>joinSmaller</w:t>
+      </w:r>
+      <w:r>
+        <w:rPr>
+          <w:rFonts w:ascii="Segoe UI Semilight" w:hAnsi="Segoe UI Semilight" w:cs="Segoe UI Semilight"/>
+          <w:sz w:val="24"/>
+          <w:szCs w:val="24"/>
+          <w:rtl/>
+        </w:rPr>
+        <w:t xml:space="preserve"> עם הצומת השמורה בצד, סיבוכיות פונקציות אלה הינם </w:t>
+      </w:r>
+      <w:r>
+        <w:rPr>
+          <w:rFonts w:ascii="Segoe UI Semilight" w:hAnsi="Segoe UI Semilight" w:cs="Segoe UI Semilight"/>
+          <w:sz w:val="24"/>
+          <w:szCs w:val="24"/>
+        </w:rPr>
+        <w:t>O(log n)</w:t>
+      </w:r>
+      <w:r>
+        <w:rPr>
+          <w:rFonts w:ascii="Segoe UI Semilight" w:hAnsi="Segoe UI Semilight" w:cs="Segoe UI Semilight"/>
+          <w:sz w:val="24"/>
+          <w:szCs w:val="24"/>
+          <w:rtl/>
+        </w:rPr>
+        <w:t xml:space="preserve"> לאחר המיזוג, נעלה במעלה העץ נתקן פרמטרים וגלגולים באמצעות </w:t>
+      </w:r>
+      <w:r>
+        <w:rPr>
+          <w:rFonts w:ascii="Segoe UI Semilight" w:hAnsi="Segoe UI Semilight" w:cs="Segoe UI Semilight"/>
+          <w:sz w:val="24"/>
+          <w:szCs w:val="24"/>
+        </w:rPr>
+        <w:t>Check</w:t>
+      </w:r>
+      <w:r>
+        <w:rPr>
+          <w:rFonts w:ascii="Segoe UI Semilight" w:hAnsi="Segoe UI Semilight" w:cs="Segoe UI Semilight"/>
+          <w:sz w:val="24"/>
+          <w:szCs w:val="24"/>
+          <w:rtl/>
+        </w:rPr>
+        <w:t xml:space="preserve"> במקרה הצורך – סיבוכיות הינה </w:t>
+      </w:r>
+      <w:r>
+        <w:rPr>
+          <w:rFonts w:ascii="Segoe UI Semilight" w:hAnsi="Segoe UI Semilight" w:cs="Segoe UI Semilight"/>
+          <w:sz w:val="24"/>
+          <w:szCs w:val="24"/>
+        </w:rPr>
+        <w:t>O(log n)</w:t>
+      </w:r>
+      <w:r>
+        <w:rPr>
+          <w:rFonts w:ascii="Segoe UI Semilight" w:hAnsi="Segoe UI Semilight" w:cs="Segoe UI Semilight"/>
+          <w:sz w:val="24"/>
+          <w:szCs w:val="24"/>
+          <w:rtl/>
+        </w:rPr>
+        <w:t xml:space="preserve">, לכן סה"כ סיבוכיות הפעולה </w:t>
+      </w:r>
+      <w:r>
+        <w:rPr>
+          <w:rFonts w:ascii="Segoe UI Semilight" w:hAnsi="Segoe UI Semilight" w:cs="Segoe UI Semilight"/>
+          <w:sz w:val="24"/>
+          <w:szCs w:val="24"/>
+        </w:rPr>
+        <w:t>O(log n)</w:t>
       </w:r>
       <w:r>
         <w:rPr>
@@ -1894,77 +2997,193 @@
           <w:rtl/>
         </w:rPr>
       </w:pPr>
-      <w:proofErr w:type="spellStart"/>
-      <w:r>
-        <w:rPr>
-          <w:rFonts w:ascii="Segoe UI Semilight" w:hAnsi="Segoe UI Semilight" w:cs="Segoe UI Semilight"/>
-          <w:sz w:val="24"/>
-          <w:szCs w:val="24"/>
-        </w:rPr>
-        <w:t>InOrder</w:t>
-      </w:r>
-      <w:proofErr w:type="spellEnd"/>
-      <w:r>
-        <w:rPr>
-          <w:rFonts w:ascii="Segoe UI Semilight" w:hAnsi="Segoe UI Semilight" w:cs="Segoe UI Semilight"/>
-          <w:sz w:val="24"/>
-          <w:szCs w:val="24"/>
-          <w:rtl/>
-        </w:rPr>
-        <w:t xml:space="preserve">: פונקציה זו מקבלת מערך ריק ואת שורש העץ, ומבצעת טיול </w:t>
-      </w:r>
-      <w:proofErr w:type="spellStart"/>
-      <w:r>
-        <w:rPr>
-          <w:rFonts w:ascii="Segoe UI Semilight" w:hAnsi="Segoe UI Semilight" w:cs="Segoe UI Semilight"/>
-          <w:sz w:val="24"/>
-          <w:szCs w:val="24"/>
-        </w:rPr>
-        <w:t>inOrder</w:t>
-      </w:r>
-      <w:proofErr w:type="spellEnd"/>
-      <w:r>
-        <w:rPr>
-          <w:rFonts w:ascii="Segoe UI Semilight" w:hAnsi="Segoe UI Semilight" w:cs="Segoe UI Semilight"/>
-          <w:sz w:val="24"/>
-          <w:szCs w:val="24"/>
-          <w:rtl/>
-        </w:rPr>
-        <w:t xml:space="preserve"> על העץ, כאשר הפעולה המתבצעת היא הוספת ערך הצמתים של העץ למערך(באמצעות </w:t>
-      </w:r>
-      <w:r>
-        <w:rPr>
-          <w:rFonts w:ascii="Segoe UI Semilight" w:hAnsi="Segoe UI Semilight" w:cs="Segoe UI Semilight"/>
-          <w:sz w:val="24"/>
-          <w:szCs w:val="24"/>
-        </w:rPr>
-        <w:t>append</w:t>
-      </w:r>
-      <w:r>
-        <w:rPr>
-          <w:rFonts w:ascii="Segoe UI Semilight" w:hAnsi="Segoe UI Semilight" w:cs="Segoe UI Semilight"/>
-          <w:sz w:val="24"/>
-          <w:szCs w:val="24"/>
-          <w:rtl/>
-        </w:rPr>
-        <w:t xml:space="preserve">, שסיבוכיותה זמן קבוע), מכיוון שהפונקציה מבקרת בכל צומת פעם אחת (וכפי שהוכחנו בכיתה ובתרגול) סיבוכיותה הינו </w:t>
-      </w:r>
-      <w:r>
-        <w:rPr>
-          <w:rFonts w:ascii="Segoe UI Semilight" w:hAnsi="Segoe UI Semilight" w:cs="Segoe UI Semilight"/>
-          <w:sz w:val="24"/>
-          <w:szCs w:val="24"/>
-        </w:rPr>
-        <w:t>O(1)</w:t>
-      </w:r>
-      <w:r>
-        <w:rPr>
-          <w:rFonts w:ascii="Segoe UI Semilight" w:hAnsi="Segoe UI Semilight" w:cs="Segoe UI Semilight"/>
-          <w:sz w:val="24"/>
-          <w:szCs w:val="24"/>
-          <w:rtl/>
-        </w:rPr>
-        <w:t>.</w:t>
+      <w:r>
+        <w:rPr>
+          <w:rFonts w:ascii="Segoe UI Semilight" w:hAnsi="Segoe UI Semilight" w:cs="Segoe UI Semilight"/>
+          <w:sz w:val="24"/>
+          <w:szCs w:val="24"/>
+        </w:rPr>
+        <w:t>JoinBigger</w:t>
+      </w:r>
+      <w:r>
+        <w:rPr>
+          <w:rFonts w:ascii="Segoe UI Semilight" w:hAnsi="Segoe UI Semilight" w:cs="Segoe UI Semilight"/>
+          <w:sz w:val="24"/>
+          <w:szCs w:val="24"/>
+          <w:rtl/>
+        </w:rPr>
+        <w:t>:</w:t>
+      </w:r>
+      <w:r>
+        <w:rPr>
+          <w:rFonts w:ascii="Segoe UI Semilight" w:hAnsi="Segoe UI Semilight" w:cs="Segoe UI Semilight"/>
+          <w:sz w:val="24"/>
+          <w:szCs w:val="24"/>
+          <w:rtl/>
+        </w:rPr>
+        <w:t xml:space="preserve"> פונקציה זו מקבלת שני עצים, וצומת כך ש </w:t>
+      </w:r>
+      <w:r>
+        <w:rPr>
+          <w:rFonts w:ascii="Segoe UI Semilight" w:hAnsi="Segoe UI Semilight" w:cs="Segoe UI Semilight"/>
+          <w:sz w:val="24"/>
+          <w:szCs w:val="24"/>
+        </w:rPr>
+        <w:t>self&lt;x&lt;other</w:t>
+      </w:r>
+      <w:r>
+        <w:rPr>
+          <w:rFonts w:ascii="Segoe UI Semilight" w:hAnsi="Segoe UI Semilight" w:cs="Segoe UI Semilight"/>
+          <w:sz w:val="24"/>
+          <w:szCs w:val="24"/>
+          <w:rtl/>
+        </w:rPr>
+        <w:t xml:space="preserve"> לכל ערכי העצים,</w:t>
+      </w:r>
+      <w:r>
+        <w:rPr>
+          <w:rFonts w:ascii="Segoe UI Semilight" w:hAnsi="Segoe UI Semilight" w:cs="Segoe UI Semilight"/>
+          <w:sz w:val="24"/>
+          <w:szCs w:val="24"/>
+          <w:rtl/>
+        </w:rPr>
+        <w:t xml:space="preserve"> </w:t>
+      </w:r>
+      <w:r>
+        <w:rPr>
+          <w:rFonts w:ascii="Segoe UI Semilight" w:hAnsi="Segoe UI Semilight" w:cs="Segoe UI Semilight"/>
+          <w:sz w:val="24"/>
+          <w:szCs w:val="24"/>
+          <w:rtl/>
+        </w:rPr>
+        <w:t xml:space="preserve">נקרא לפונקציה זו במקרה שגובה </w:t>
+      </w:r>
+      <w:r>
+        <w:rPr>
+          <w:rFonts w:ascii="Segoe UI Semilight" w:hAnsi="Segoe UI Semilight" w:cs="Segoe UI Semilight"/>
+          <w:sz w:val="24"/>
+          <w:szCs w:val="24"/>
+        </w:rPr>
+        <w:t>Self</w:t>
+      </w:r>
+      <w:r>
+        <w:rPr>
+          <w:rFonts w:ascii="Segoe UI Semilight" w:hAnsi="Segoe UI Semilight" w:cs="Segoe UI Semilight"/>
+          <w:sz w:val="24"/>
+          <w:szCs w:val="24"/>
+          <w:rtl/>
+        </w:rPr>
+        <w:t xml:space="preserve"> הינו קטן מגובה </w:t>
+      </w:r>
+      <w:r>
+        <w:rPr>
+          <w:rFonts w:ascii="Segoe UI Semilight" w:hAnsi="Segoe UI Semilight" w:cs="Segoe UI Semilight"/>
+          <w:sz w:val="24"/>
+          <w:szCs w:val="24"/>
+        </w:rPr>
+        <w:t>Other</w:t>
+      </w:r>
+      <w:r>
+        <w:rPr>
+          <w:rFonts w:ascii="Segoe UI Semilight" w:hAnsi="Segoe UI Semilight" w:cs="Segoe UI Semilight"/>
+          <w:sz w:val="24"/>
+          <w:szCs w:val="24"/>
+          <w:rtl/>
+        </w:rPr>
+        <w:t xml:space="preserve">, בפונקציה זו קוראים לפונקצית עזר </w:t>
+      </w:r>
+      <w:r>
+        <w:rPr>
+          <w:rFonts w:ascii="Segoe UI Semilight" w:hAnsi="Segoe UI Semilight" w:cs="Segoe UI Semilight"/>
+          <w:sz w:val="24"/>
+          <w:szCs w:val="24"/>
+        </w:rPr>
+        <w:t>findOnRIghtH</w:t>
+      </w:r>
+      <w:r>
+        <w:rPr>
+          <w:rFonts w:ascii="Segoe UI Semilight" w:hAnsi="Segoe UI Semilight" w:cs="Segoe UI Semilight"/>
+          <w:sz w:val="24"/>
+          <w:szCs w:val="24"/>
+          <w:rtl/>
+        </w:rPr>
+        <w:t xml:space="preserve"> (עם סיבוכיות </w:t>
+      </w:r>
+      <w:r>
+        <w:rPr>
+          <w:rFonts w:ascii="Segoe UI Semilight" w:hAnsi="Segoe UI Semilight" w:cs="Segoe UI Semilight"/>
+          <w:sz w:val="24"/>
+          <w:szCs w:val="24"/>
+        </w:rPr>
+        <w:t>O(log n)</w:t>
+      </w:r>
+      <w:r>
+        <w:rPr>
+          <w:rFonts w:ascii="Segoe UI Semilight" w:hAnsi="Segoe UI Semilight" w:cs="Segoe UI Semilight"/>
+          <w:sz w:val="24"/>
+          <w:szCs w:val="24"/>
+          <w:rtl/>
+        </w:rPr>
+        <w:t xml:space="preserve"> ) שמוצאת את האינדקס הראשון על המסלול הימני של </w:t>
+      </w:r>
+      <w:r>
+        <w:rPr>
+          <w:rFonts w:ascii="Segoe UI Semilight" w:hAnsi="Segoe UI Semilight" w:cs="Segoe UI Semilight"/>
+          <w:sz w:val="24"/>
+          <w:szCs w:val="24"/>
+        </w:rPr>
+        <w:t>self</w:t>
+      </w:r>
+      <w:r>
+        <w:rPr>
+          <w:rFonts w:ascii="Segoe UI Semilight" w:hAnsi="Segoe UI Semilight" w:cs="Segoe UI Semilight"/>
+          <w:sz w:val="24"/>
+          <w:szCs w:val="24"/>
+          <w:rtl/>
+        </w:rPr>
+        <w:t xml:space="preserve"> כך שגובה גדול או שווה לגודל שורש </w:t>
+      </w:r>
+      <w:r>
+        <w:rPr>
+          <w:rFonts w:ascii="Segoe UI Semilight" w:hAnsi="Segoe UI Semilight" w:cs="Segoe UI Semilight"/>
+          <w:sz w:val="24"/>
+          <w:szCs w:val="24"/>
+        </w:rPr>
+        <w:t>other</w:t>
+      </w:r>
+      <w:r>
+        <w:rPr>
+          <w:rFonts w:ascii="Segoe UI Semilight" w:hAnsi="Segoe UI Semilight" w:cs="Segoe UI Semilight"/>
+          <w:sz w:val="24"/>
+          <w:szCs w:val="24"/>
+          <w:rtl/>
+        </w:rPr>
+        <w:t xml:space="preserve">, ומחזירה את העץ מחובר בצורה זהה למה שראינו בהרצאה, ולכן הסיבוכיות הינה </w:t>
+      </w:r>
+      <w:r>
+        <w:rPr>
+          <w:rFonts w:ascii="Segoe UI Semilight" w:hAnsi="Segoe UI Semilight" w:cs="Segoe UI Semilight"/>
+          <w:sz w:val="24"/>
+          <w:szCs w:val="24"/>
+        </w:rPr>
+        <w:t>O(log n)</w:t>
+      </w:r>
+      <w:r>
+        <w:rPr>
+          <w:rFonts w:ascii="Segoe UI Semilight" w:hAnsi="Segoe UI Semilight" w:cs="Segoe UI Semilight"/>
+          <w:sz w:val="24"/>
+          <w:szCs w:val="24"/>
+          <w:rtl/>
+        </w:rPr>
+        <w:t xml:space="preserve"> או בצורה הדוקה יותר </w:t>
+      </w:r>
+      <w:r>
+        <w:rPr>
+          <w:rFonts w:ascii="Segoe UI Semilight" w:hAnsi="Segoe UI Semilight" w:cs="Segoe UI Semilight"/>
+          <w:sz w:val="24"/>
+          <w:szCs w:val="24"/>
+        </w:rPr>
+        <w:t>O(h2-h1)</w:t>
       </w:r>
     </w:p>
     <w:p>
@@ -1984,24 +3203,135 @@
           <w:sz w:val="24"/>
           <w:szCs w:val="24"/>
         </w:rPr>
-        <w:t>Length</w:t>
-      </w:r>
-      <w:r>
-        <w:rPr>
-          <w:rFonts w:ascii="Segoe UI Semilight" w:hAnsi="Segoe UI Semilight" w:cs="Segoe UI Semilight"/>
-          <w:sz w:val="24"/>
-          <w:szCs w:val="24"/>
-          <w:rtl/>
-        </w:rPr>
-        <w:t xml:space="preserve">: הפונקציה מחזירה את אורך הרשימה – </w:t>
-      </w:r>
-      <w:r>
-        <w:rPr>
-          <w:rFonts w:ascii="Segoe UI Semilight" w:hAnsi="Segoe UI Semilight" w:cs="Segoe UI Semilight"/>
-          <w:sz w:val="24"/>
-          <w:szCs w:val="24"/>
-        </w:rPr>
-        <w:t>O(1)</w:t>
+        <w:t>JoinSmaller</w:t>
+      </w:r>
+      <w:r>
+        <w:rPr>
+          <w:rFonts w:ascii="Segoe UI Semilight" w:hAnsi="Segoe UI Semilight" w:cs="Segoe UI Semilight"/>
+          <w:sz w:val="24"/>
+          <w:szCs w:val="24"/>
+          <w:rtl/>
+        </w:rPr>
+        <w:t xml:space="preserve">: הפונקציה זהה למה שראינו בהרצאה ובתרגול ומחזירה את העץ מחובר בהתאם,היא הפעולה הסימטרית ל </w:t>
+      </w:r>
+      <w:r>
+        <w:rPr>
+          <w:rFonts w:ascii="Segoe UI Semilight" w:hAnsi="Segoe UI Semilight" w:cs="Segoe UI Semilight"/>
+          <w:sz w:val="24"/>
+          <w:szCs w:val="24"/>
+        </w:rPr>
+        <w:t>JoinBigger</w:t>
+      </w:r>
+      <w:r>
+        <w:rPr>
+          <w:rFonts w:ascii="Segoe UI Semilight" w:hAnsi="Segoe UI Semilight" w:cs="Segoe UI Semilight"/>
+          <w:sz w:val="24"/>
+          <w:szCs w:val="24"/>
+          <w:rtl/>
+        </w:rPr>
+        <w:t xml:space="preserve">, כאשר גובה </w:t>
+      </w:r>
+      <w:r>
+        <w:rPr>
+          <w:rFonts w:ascii="Segoe UI Semilight" w:hAnsi="Segoe UI Semilight" w:cs="Segoe UI Semilight"/>
+          <w:sz w:val="24"/>
+          <w:szCs w:val="24"/>
+        </w:rPr>
+        <w:t>self</w:t>
+      </w:r>
+      <w:r>
+        <w:rPr>
+          <w:rFonts w:ascii="Segoe UI Semilight" w:hAnsi="Segoe UI Semilight" w:cs="Segoe UI Semilight"/>
+          <w:sz w:val="24"/>
+          <w:szCs w:val="24"/>
+          <w:rtl/>
+        </w:rPr>
+        <w:t xml:space="preserve"> גדול מגובה </w:t>
+      </w:r>
+      <w:r>
+        <w:rPr>
+          <w:rFonts w:ascii="Segoe UI Semilight" w:hAnsi="Segoe UI Semilight" w:cs="Segoe UI Semilight"/>
+          <w:sz w:val="24"/>
+          <w:szCs w:val="24"/>
+        </w:rPr>
+        <w:t>other</w:t>
+      </w:r>
+      <w:r>
+        <w:rPr>
+          <w:rFonts w:ascii="Segoe UI Semilight" w:hAnsi="Segoe UI Semilight" w:cs="Segoe UI Semilight"/>
+          <w:sz w:val="24"/>
+          <w:szCs w:val="24"/>
+          <w:rtl/>
+        </w:rPr>
+        <w:t xml:space="preserve">, נמצא את הצומת הראשונה על השרשרת השמאלית של </w:t>
+      </w:r>
+      <w:r>
+        <w:rPr>
+          <w:rFonts w:ascii="Segoe UI Semilight" w:hAnsi="Segoe UI Semilight" w:cs="Segoe UI Semilight"/>
+          <w:sz w:val="24"/>
+          <w:szCs w:val="24"/>
+        </w:rPr>
+        <w:t>other</w:t>
+      </w:r>
+      <w:r>
+        <w:rPr>
+          <w:rFonts w:ascii="Segoe UI Semilight" w:hAnsi="Segoe UI Semilight" w:cs="Segoe UI Semilight"/>
+          <w:sz w:val="24"/>
+          <w:szCs w:val="24"/>
+          <w:rtl/>
+        </w:rPr>
+        <w:t xml:space="preserve"> כך שגובה מתאים באמצעות פונקצית</w:t>
+      </w:r>
+      <w:r>
+        <w:rPr>
+          <w:rFonts w:ascii="Segoe UI Semilight" w:hAnsi="Segoe UI Semilight" w:cs="Segoe UI Semilight"/>
+          <w:sz w:val="24"/>
+          <w:szCs w:val="24"/>
+        </w:rPr>
+        <w:t xml:space="preserve"> findOnLeftH</w:t>
+      </w:r>
+      <w:r>
+        <w:rPr>
+          <w:rFonts w:ascii="Segoe UI Semilight" w:hAnsi="Segoe UI Semilight" w:cs="Segoe UI Semilight"/>
+          <w:sz w:val="24"/>
+          <w:szCs w:val="24"/>
+          <w:rtl/>
+        </w:rPr>
+        <w:t xml:space="preserve"> סיבוכיותה היא </w:t>
+      </w:r>
+      <w:r>
+        <w:rPr>
+          <w:rFonts w:ascii="Segoe UI Semilight" w:hAnsi="Segoe UI Semilight" w:cs="Segoe UI Semilight"/>
+          <w:sz w:val="24"/>
+          <w:szCs w:val="24"/>
+        </w:rPr>
+        <w:t>O(log n)</w:t>
+      </w:r>
+      <w:r>
+        <w:rPr>
+          <w:rFonts w:ascii="Segoe UI Semilight" w:hAnsi="Segoe UI Semilight" w:cs="Segoe UI Semilight"/>
+          <w:sz w:val="24"/>
+          <w:szCs w:val="24"/>
+          <w:rtl/>
+        </w:rPr>
+        <w:t xml:space="preserve"> לכן הסיבוכיות הכוללת הינה </w:t>
+      </w:r>
+      <w:r>
+        <w:rPr>
+          <w:rFonts w:ascii="Segoe UI Semilight" w:hAnsi="Segoe UI Semilight" w:cs="Segoe UI Semilight"/>
+          <w:sz w:val="24"/>
+          <w:szCs w:val="24"/>
+        </w:rPr>
+        <w:t>O(log n)</w:t>
+      </w:r>
+      <w:r>
+        <w:rPr>
+          <w:rFonts w:ascii="Segoe UI Semilight" w:hAnsi="Segoe UI Semilight" w:cs="Segoe UI Semilight"/>
+          <w:sz w:val="24"/>
+          <w:szCs w:val="24"/>
+          <w:rtl/>
+        </w:rPr>
+        <w:t xml:space="preserve"> כפי שהוכחנו בהרצאה.</w:t>
       </w:r>
     </w:p>
     <w:p>
@@ -2020,161 +3350,25 @@
           <w:rFonts w:ascii="Segoe UI Semilight" w:hAnsi="Segoe UI Semilight" w:cs="Segoe UI Semilight"/>
           <w:sz w:val="24"/>
           <w:szCs w:val="24"/>
-          <w:u w:val="single"/>
-        </w:rPr>
-        <w:t>Sort</w:t>
-      </w:r>
-      <w:r>
-        <w:rPr>
-          <w:rFonts w:ascii="Segoe UI Semilight" w:hAnsi="Segoe UI Semilight" w:cs="Segoe UI Semilight"/>
-          <w:sz w:val="24"/>
-          <w:szCs w:val="24"/>
-          <w:rtl/>
-        </w:rPr>
-        <w:t xml:space="preserve">: פוקנציה שממיינת את העץ מקטן לגדול. הפונקציה משתמשת בפונקציה </w:t>
-      </w:r>
-      <w:proofErr w:type="spellStart"/>
-      <w:r>
-        <w:rPr>
-          <w:rFonts w:ascii="Segoe UI Semilight" w:hAnsi="Segoe UI Semilight" w:cs="Segoe UI Semilight"/>
-          <w:sz w:val="24"/>
-          <w:szCs w:val="24"/>
-        </w:rPr>
-        <w:t>listToArray</w:t>
-      </w:r>
-      <w:proofErr w:type="spellEnd"/>
-      <w:r>
-        <w:rPr>
-          <w:rFonts w:ascii="Segoe UI Semilight" w:hAnsi="Segoe UI Semilight" w:cs="Segoe UI Semilight"/>
-          <w:sz w:val="24"/>
-          <w:szCs w:val="24"/>
-          <w:rtl/>
-        </w:rPr>
-        <w:t xml:space="preserve"> שמתועדת פה, והופכת את העץ למערך ממוין. לאחר מכן ממיינת את המערך בעזרת </w:t>
-      </w:r>
-      <w:proofErr w:type="spellStart"/>
-      <w:r>
-        <w:rPr>
-          <w:rFonts w:ascii="Segoe UI Semilight" w:hAnsi="Segoe UI Semilight" w:cs="Segoe UI Semilight"/>
-          <w:sz w:val="24"/>
-          <w:szCs w:val="24"/>
-        </w:rPr>
-        <w:lastRenderedPageBreak/>
-        <w:t>Mergesort</w:t>
-      </w:r>
-      <w:proofErr w:type="spellEnd"/>
-      <w:r>
-        <w:rPr>
-          <w:rFonts w:ascii="Segoe UI Semilight" w:hAnsi="Segoe UI Semilight" w:cs="Segoe UI Semilight"/>
-          <w:sz w:val="24"/>
-          <w:szCs w:val="24"/>
-          <w:rtl/>
-        </w:rPr>
-        <w:t xml:space="preserve">, שהמימוש שלו גם כן נמצא בתיעוד. לאחר המיון מכניסים לעץ חדש בעזרת </w:t>
-      </w:r>
-      <w:r>
-        <w:rPr>
-          <w:rFonts w:ascii="Segoe UI Semilight" w:hAnsi="Segoe UI Semilight" w:cs="Segoe UI Semilight"/>
-          <w:sz w:val="24"/>
-          <w:szCs w:val="24"/>
-        </w:rPr>
-        <w:t>insert</w:t>
-      </w:r>
-      <w:r>
-        <w:rPr>
-          <w:rFonts w:ascii="Segoe UI Semilight" w:hAnsi="Segoe UI Semilight" w:cs="Segoe UI Semilight"/>
-          <w:sz w:val="24"/>
-          <w:szCs w:val="24"/>
-          <w:rtl/>
-        </w:rPr>
-        <w:t xml:space="preserve"> לפי המערך הממוין ומחזירים את העץ. הסיבוכיות של העברת העץ למערך הוא </w:t>
-      </w:r>
-      <w:r>
-        <w:rPr>
-          <w:rFonts w:ascii="Segoe UI Semilight" w:hAnsi="Segoe UI Semilight" w:cs="Segoe UI Semilight"/>
-          <w:sz w:val="24"/>
-          <w:szCs w:val="24"/>
-        </w:rPr>
-        <w:t>O(n)</w:t>
-      </w:r>
-      <w:r>
-        <w:rPr>
-          <w:rFonts w:ascii="Segoe UI Semilight" w:hAnsi="Segoe UI Semilight" w:cs="Segoe UI Semilight"/>
-          <w:sz w:val="24"/>
-          <w:szCs w:val="24"/>
-          <w:rtl/>
-        </w:rPr>
-        <w:t xml:space="preserve"> , והמיון של </w:t>
-      </w:r>
-      <w:proofErr w:type="spellStart"/>
-      <w:r>
-        <w:rPr>
-          <w:rFonts w:ascii="Segoe UI Semilight" w:hAnsi="Segoe UI Semilight" w:cs="Segoe UI Semilight"/>
-          <w:sz w:val="24"/>
-          <w:szCs w:val="24"/>
-        </w:rPr>
-        <w:t>mergesort</w:t>
-      </w:r>
-      <w:proofErr w:type="spellEnd"/>
-      <w:r>
-        <w:rPr>
-          <w:rFonts w:ascii="Segoe UI Semilight" w:hAnsi="Segoe UI Semilight" w:cs="Segoe UI Semilight"/>
-          <w:sz w:val="24"/>
-          <w:szCs w:val="24"/>
-          <w:rtl/>
-        </w:rPr>
-        <w:t xml:space="preserve"> הוא </w:t>
-      </w:r>
-      <w:r>
-        <w:rPr>
-          <w:rFonts w:ascii="Segoe UI Semilight" w:hAnsi="Segoe UI Semilight" w:cs="Segoe UI Semilight"/>
-          <w:sz w:val="24"/>
-          <w:szCs w:val="24"/>
-        </w:rPr>
-        <w:t>O(n log n)</w:t>
-      </w:r>
-      <w:r>
-        <w:rPr>
-          <w:rFonts w:ascii="Segoe UI Semilight" w:hAnsi="Segoe UI Semilight" w:cs="Segoe UI Semilight"/>
-          <w:sz w:val="24"/>
-          <w:szCs w:val="24"/>
-          <w:rtl/>
-        </w:rPr>
-        <w:t xml:space="preserve"> , וההכנסה היא </w:t>
-      </w:r>
-      <w:r>
-        <w:rPr>
-          <w:rFonts w:ascii="Segoe UI Semilight" w:hAnsi="Segoe UI Semilight" w:cs="Segoe UI Semilight"/>
-          <w:sz w:val="24"/>
-          <w:szCs w:val="24"/>
-        </w:rPr>
-        <w:t>O(log(n)</w:t>
-      </w:r>
-      <w:r>
-        <w:rPr>
-          <w:rFonts w:ascii="Segoe UI Semilight" w:hAnsi="Segoe UI Semilight" w:cs="Segoe UI Semilight"/>
-          <w:sz w:val="24"/>
-          <w:szCs w:val="24"/>
-          <w:rtl/>
-        </w:rPr>
-        <w:t xml:space="preserve"> . סה"כ מאחר והפוקנציות פועלות במקביל נקבל סיבוכיות של </w:t>
-      </w:r>
-      <w:r>
-        <w:rPr>
-          <w:rFonts w:ascii="Segoe UI Semilight" w:hAnsi="Segoe UI Semilight" w:cs="Segoe UI Semilight"/>
-          <w:sz w:val="24"/>
-          <w:szCs w:val="24"/>
-        </w:rPr>
-        <w:t>O(n log n)</w:t>
-      </w:r>
-      <w:r>
-        <w:rPr>
-          <w:rFonts w:ascii="Segoe UI Semilight" w:hAnsi="Segoe UI Semilight" w:cs="Segoe UI Semilight"/>
-          <w:sz w:val="24"/>
-          <w:szCs w:val="24"/>
-          <w:rtl/>
-        </w:rPr>
-        <w:t>.</w:t>
+        </w:rPr>
+        <w:t>findOnLeftH</w:t>
+      </w:r>
+      <w:r>
+        <w:rPr>
+          <w:rFonts w:ascii="Segoe UI Semilight" w:hAnsi="Segoe UI Semilight" w:cs="Segoe UI Semilight"/>
+          <w:sz w:val="24"/>
+          <w:szCs w:val="24"/>
+          <w:rtl/>
+        </w:rPr>
+        <w:t>: פונקציה המקבלת גובה ועץ, ומחזירה את הצומת הראשונה בשדרה השמאלית של העץ ככה שגובה גדול מהגובה שהתקבל, במקרה הגרוע ביותר נגיע עד לשורש, וזוהי סיבוכיות</w:t>
+      </w:r>
+      <w:r>
+        <w:rPr>
+          <w:rFonts w:ascii="Segoe UI Semilight" w:hAnsi="Segoe UI Semilight" w:cs="Segoe UI Semilight"/>
+          <w:sz w:val="24"/>
+          <w:szCs w:val="24"/>
+        </w:rPr>
+        <w:t xml:space="preserve"> O(log n)</w:t>
       </w:r>
     </w:p>
     <w:p>
@@ -2188,6 +3382,32 @@
           <w:rtl/>
         </w:rPr>
       </w:pPr>
+      <w:r>
+        <w:rPr>
+          <w:rFonts w:ascii="Segoe UI Semilight" w:hAnsi="Segoe UI Semilight" w:cs="Segoe UI Semilight"/>
+          <w:sz w:val="24"/>
+          <w:szCs w:val="24"/>
+        </w:rPr>
+        <w:lastRenderedPageBreak/>
+        <w:t>findOnRIghtH</w:t>
+      </w:r>
+      <w:r>
+        <w:rPr>
+          <w:rFonts w:ascii="Segoe UI Semilight" w:hAnsi="Segoe UI Semilight" w:cs="Segoe UI Semilight"/>
+          <w:sz w:val="24"/>
+          <w:szCs w:val="24"/>
+          <w:rtl/>
+        </w:rPr>
+        <w:t xml:space="preserve">: פונקציה זהה לעיל, פשוט מחזירה על השדרה הימנית של העץ – </w:t>
+      </w:r>
+      <w:r>
+        <w:rPr>
+          <w:rFonts w:ascii="Segoe UI Semilight" w:hAnsi="Segoe UI Semilight" w:cs="Segoe UI Semilight"/>
+          <w:sz w:val="24"/>
+          <w:szCs w:val="24"/>
+        </w:rPr>
+        <w:t>O(log n)</w:t>
+      </w:r>
     </w:p>
     <w:p>
       <w:pPr>
@@ -2205,93 +3425,54 @@
           <w:rFonts w:ascii="Segoe UI Semilight" w:hAnsi="Segoe UI Semilight" w:cs="Segoe UI Semilight"/>
           <w:sz w:val="24"/>
           <w:szCs w:val="24"/>
-        </w:rPr>
-        <w:t>Permutation</w:t>
-      </w:r>
-      <w:r>
-        <w:rPr>
-          <w:rFonts w:ascii="Segoe UI Semilight" w:hAnsi="Segoe UI Semilight" w:cs="Segoe UI Semilight"/>
-          <w:sz w:val="24"/>
-          <w:szCs w:val="24"/>
-          <w:rtl/>
-        </w:rPr>
-        <w:t xml:space="preserve">: פונקציה המחזירה עץ חדש שערכיו "מעורבבים" בצורה רנדומלית,  הפונקציה מקבלת את המערך </w:t>
-      </w:r>
-      <w:proofErr w:type="spellStart"/>
-      <w:r>
-        <w:rPr>
-          <w:rFonts w:ascii="Segoe UI Semilight" w:hAnsi="Segoe UI Semilight" w:cs="Segoe UI Semilight"/>
-          <w:sz w:val="24"/>
-          <w:szCs w:val="24"/>
-        </w:rPr>
-        <w:t>ListToArray</w:t>
-      </w:r>
-      <w:proofErr w:type="spellEnd"/>
-      <w:r>
-        <w:rPr>
-          <w:rFonts w:ascii="Segoe UI Semilight" w:hAnsi="Segoe UI Semilight" w:cs="Segoe UI Semilight"/>
-          <w:sz w:val="24"/>
-          <w:szCs w:val="24"/>
-          <w:rtl/>
-        </w:rPr>
-        <w:t xml:space="preserve"> של העץ, קוראת לפונקציה </w:t>
-      </w:r>
-      <w:proofErr w:type="spellStart"/>
-      <w:r>
-        <w:rPr>
-          <w:rFonts w:ascii="Segoe UI Semilight" w:hAnsi="Segoe UI Semilight" w:cs="Segoe UI Semilight"/>
-          <w:sz w:val="24"/>
-          <w:szCs w:val="24"/>
-        </w:rPr>
-        <w:t>ShuffleList</w:t>
-      </w:r>
-      <w:proofErr w:type="spellEnd"/>
-      <w:r>
-        <w:rPr>
-          <w:rFonts w:ascii="Segoe UI Semilight" w:hAnsi="Segoe UI Semilight" w:cs="Segoe UI Semilight"/>
-          <w:sz w:val="24"/>
-          <w:szCs w:val="24"/>
-          <w:rtl/>
-        </w:rPr>
-        <w:t xml:space="preserve"> כדי לערבב את ערכי המערך, ולאחר מכאן משתמשת בפונקציה </w:t>
-      </w:r>
-      <w:proofErr w:type="spellStart"/>
-      <w:r>
-        <w:rPr>
-          <w:rFonts w:ascii="Segoe UI Semilight" w:hAnsi="Segoe UI Semilight" w:cs="Segoe UI Semilight"/>
-          <w:sz w:val="24"/>
-          <w:szCs w:val="24"/>
-        </w:rPr>
-        <w:t>BuildTree</w:t>
-      </w:r>
-      <w:proofErr w:type="spellEnd"/>
-      <w:r>
-        <w:rPr>
-          <w:rFonts w:ascii="Segoe UI Semilight" w:hAnsi="Segoe UI Semilight" w:cs="Segoe UI Semilight"/>
-          <w:sz w:val="24"/>
-          <w:szCs w:val="24"/>
-          <w:rtl/>
-        </w:rPr>
-        <w:t xml:space="preserve"> כדי לבנות עץ </w:t>
-      </w:r>
-      <w:proofErr w:type="spellStart"/>
-      <w:r>
-        <w:rPr>
-          <w:rFonts w:ascii="Segoe UI Semilight" w:hAnsi="Segoe UI Semilight" w:cs="Segoe UI Semilight"/>
-          <w:sz w:val="24"/>
-          <w:szCs w:val="24"/>
-        </w:rPr>
-        <w:t>avl</w:t>
-      </w:r>
-      <w:proofErr w:type="spellEnd"/>
-      <w:r>
-        <w:rPr>
-          <w:rFonts w:ascii="Segoe UI Semilight" w:hAnsi="Segoe UI Semilight" w:cs="Segoe UI Semilight"/>
-          <w:sz w:val="24"/>
-          <w:szCs w:val="24"/>
-          <w:rtl/>
-        </w:rPr>
-        <w:t xml:space="preserve"> חוקי מהמערך, סיבוכיות כל פונקציות העזר האלו הינם </w:t>
+          <w:u w:val="single"/>
+        </w:rPr>
+        <w:t>Search</w:t>
+      </w:r>
+      <w:r>
+        <w:rPr>
+          <w:rFonts w:ascii="Segoe UI Semilight" w:hAnsi="Segoe UI Semilight" w:cs="Segoe UI Semilight"/>
+          <w:sz w:val="24"/>
+          <w:szCs w:val="24"/>
+          <w:u w:val="single"/>
+          <w:rtl/>
+        </w:rPr>
+        <w:t>:</w:t>
+      </w:r>
+      <w:r>
+        <w:rPr>
+          <w:rFonts w:ascii="Segoe UI Semilight" w:hAnsi="Segoe UI Semilight" w:cs="Segoe UI Semilight"/>
+          <w:sz w:val="24"/>
+          <w:szCs w:val="24"/>
+          <w:rtl/>
+        </w:rPr>
+        <w:t xml:space="preserve"> פונקציה שמקבלת ערך של צומת ומחפשת אותו בעץ. אם זה נמצא בעץ נחזיר את האינדקס שלו בעץ, אם לא נחזיר </w:t>
+      </w:r>
+      <w:r>
+        <w:rPr>
+          <w:rFonts w:ascii="Segoe UI Semilight" w:hAnsi="Segoe UI Semilight" w:cs="Segoe UI Semilight"/>
+          <w:sz w:val="24"/>
+          <w:szCs w:val="24"/>
+        </w:rPr>
+        <w:t>-1</w:t>
+      </w:r>
+      <w:r>
+        <w:rPr>
+          <w:rFonts w:ascii="Segoe UI Semilight" w:hAnsi="Segoe UI Semilight" w:cs="Segoe UI Semilight"/>
+          <w:sz w:val="24"/>
+          <w:szCs w:val="24"/>
+          <w:rtl/>
+        </w:rPr>
+        <w:t xml:space="preserve"> . הפונקציה מעבירה את העץ למערך, ואחר מכן עושה חיפוש על המערך הלא ממוין כך שהיא עוברת איבר איבר במערך ובודקת האם הערך שלו שווה לערך המבוקש. אם כן, מחזירה את האינקדס שלו במערך.</w:t>
+      </w:r>
+      <w:r>
+        <w:rPr>
+          <w:rFonts w:ascii="Segoe UI Semilight" w:hAnsi="Segoe UI Semilight" w:cs="Segoe UI Semilight"/>
+          <w:sz w:val="24"/>
+          <w:szCs w:val="24"/>
+          <w:rtl/>
+        </w:rPr>
+        <w:t xml:space="preserve"> הסיבוכיות של העברת העץ למערך היא </w:t>
       </w:r>
       <w:r>
         <w:rPr>
@@ -2308,79 +3489,7 @@
           <w:szCs w:val="24"/>
           <w:rtl/>
         </w:rPr>
-        <w:t xml:space="preserve"> כמו כן הפונקציה משתמשת ב</w:t>
-      </w:r>
-      <w:proofErr w:type="spellStart"/>
-      <w:r>
-        <w:rPr>
-          <w:rFonts w:ascii="Segoe UI Semilight" w:hAnsi="Segoe UI Semilight" w:cs="Segoe UI Semilight"/>
-          <w:sz w:val="24"/>
-          <w:szCs w:val="24"/>
-        </w:rPr>
-        <w:t>findMaxMin</w:t>
-      </w:r>
-      <w:proofErr w:type="spellEnd"/>
-      <w:r>
-        <w:rPr>
-          <w:rFonts w:ascii="Segoe UI Semilight" w:hAnsi="Segoe UI Semilight" w:cs="Segoe UI Semilight"/>
-          <w:sz w:val="24"/>
-          <w:szCs w:val="24"/>
-          <w:rtl/>
-        </w:rPr>
-        <w:t xml:space="preserve"> בשביל למצוא את איברי המקסימום/מינימום חדשים, סיבוכיות פונקצית עזר זו הינה </w:t>
-      </w:r>
-      <w:r>
-        <w:rPr>
-          <w:rFonts w:ascii="Segoe UI Semilight" w:hAnsi="Segoe UI Semilight" w:cs="Segoe UI Semilight"/>
-          <w:sz w:val="24"/>
-          <w:szCs w:val="24"/>
-        </w:rPr>
-        <w:t>O(log n)</w:t>
-      </w:r>
-      <w:r>
-        <w:rPr>
-          <w:rFonts w:ascii="Segoe UI Semilight" w:hAnsi="Segoe UI Semilight" w:cs="Segoe UI Semilight"/>
-          <w:sz w:val="24"/>
-          <w:szCs w:val="24"/>
-          <w:rtl/>
-        </w:rPr>
-        <w:t xml:space="preserve"> ולכן סיבוכיות</w:t>
-      </w:r>
-      <w:r>
-        <w:rPr>
-          <w:rFonts w:ascii="Segoe UI Semilight" w:hAnsi="Segoe UI Semilight" w:cs="Segoe UI Semilight"/>
-          <w:sz w:val="24"/>
-          <w:szCs w:val="24"/>
-          <w:rtl/>
-        </w:rPr>
-        <w:t xml:space="preserve"> כוללת</w:t>
-      </w:r>
-      <w:r>
-        <w:rPr>
-          <w:rFonts w:ascii="Segoe UI Semilight" w:hAnsi="Segoe UI Semilight" w:cs="Segoe UI Semilight"/>
-          <w:sz w:val="24"/>
-          <w:szCs w:val="24"/>
-          <w:rtl/>
-        </w:rPr>
-        <w:t xml:space="preserve"> הינ</w:t>
-      </w:r>
-      <w:r>
-        <w:rPr>
-          <w:rFonts w:ascii="Segoe UI Semilight" w:hAnsi="Segoe UI Semilight" w:cs="Segoe UI Semilight"/>
-          <w:sz w:val="24"/>
-          <w:szCs w:val="24"/>
-          <w:rtl/>
-        </w:rPr>
-        <w:t>ה</w:t>
-      </w:r>
-      <w:r>
-        <w:rPr>
-          <w:rFonts w:ascii="Segoe UI Semilight" w:hAnsi="Segoe UI Semilight" w:cs="Segoe UI Semilight"/>
-          <w:sz w:val="24"/>
-          <w:szCs w:val="24"/>
-          <w:rtl/>
-        </w:rPr>
-        <w:t xml:space="preserve"> </w:t>
+        <w:t xml:space="preserve"> ומעברעל כל האיברים במקרה הגרוע היא גם </w:t>
       </w:r>
       <w:r>
         <w:rPr>
@@ -2389,6 +3498,50 @@
           <w:szCs w:val="24"/>
         </w:rPr>
         <w:t>O(n)</w:t>
+      </w:r>
+      <w:r>
+        <w:rPr>
+          <w:rFonts w:ascii="Segoe UI Semilight" w:hAnsi="Segoe UI Semilight" w:cs="Segoe UI Semilight"/>
+          <w:sz w:val="24"/>
+          <w:szCs w:val="24"/>
+          <w:rtl/>
+        </w:rPr>
+        <w:t xml:space="preserve"> . לכן סה"כ סיבו</w:t>
+      </w:r>
+      <w:r>
+        <w:rPr>
+          <w:rFonts w:ascii="Segoe UI Semilight" w:hAnsi="Segoe UI Semilight" w:cs="Segoe UI Semilight"/>
+          <w:sz w:val="24"/>
+          <w:szCs w:val="24"/>
+          <w:rtl/>
+        </w:rPr>
+        <w:t xml:space="preserve">כיות </w:t>
+      </w:r>
+      <w:r>
+        <w:rPr>
+          <w:rFonts w:ascii="Segoe UI Semilight" w:hAnsi="Segoe UI Semilight" w:cs="Segoe UI Semilight"/>
+          <w:sz w:val="24"/>
+          <w:szCs w:val="24"/>
+          <w:rtl/>
+        </w:rPr>
+        <w:t xml:space="preserve">היא </w:t>
+      </w:r>
+      <w:r>
+        <w:rPr>
+          <w:rFonts w:ascii="Segoe UI Semilight" w:hAnsi="Segoe UI Semilight" w:cs="Segoe UI Semilight"/>
+          <w:sz w:val="24"/>
+          <w:szCs w:val="24"/>
+        </w:rPr>
+        <w:t>O(n)</w:t>
+      </w:r>
+      <w:r>
+        <w:rPr>
+          <w:rFonts w:ascii="Segoe UI Semilight" w:hAnsi="Segoe UI Semilight" w:cs="Segoe UI Semilight"/>
+          <w:sz w:val="24"/>
+          <w:szCs w:val="24"/>
+          <w:rtl/>
+        </w:rPr>
+        <w:t>.</w:t>
       </w:r>
     </w:p>
     <w:p>
@@ -2402,68 +3555,56 @@
           <w:rtl/>
         </w:rPr>
       </w:pPr>
-      <w:proofErr w:type="spellStart"/>
-      <w:r>
-        <w:rPr>
-          <w:rFonts w:ascii="Segoe UI Semilight" w:hAnsi="Segoe UI Semilight" w:cs="Segoe UI Semilight"/>
-          <w:sz w:val="24"/>
-          <w:szCs w:val="24"/>
-        </w:rPr>
-        <w:t>ShuffleList</w:t>
-      </w:r>
-      <w:proofErr w:type="spellEnd"/>
-      <w:r>
-        <w:rPr>
-          <w:rFonts w:ascii="Segoe UI Semilight" w:hAnsi="Segoe UI Semilight" w:cs="Segoe UI Semilight"/>
-          <w:sz w:val="24"/>
-          <w:szCs w:val="24"/>
-          <w:rtl/>
-        </w:rPr>
-        <w:t xml:space="preserve">: הפונקציה מקבלת מערך, ועוברת על המערך באמצעות לולאה, כאשר בכל מיקום היא מגרילה אינדקס (הגרלת מספר באמצעות </w:t>
-      </w:r>
-      <w:proofErr w:type="spellStart"/>
-      <w:r>
-        <w:rPr>
-          <w:rFonts w:ascii="Segoe UI Semilight" w:hAnsi="Segoe UI Semilight" w:cs="Segoe UI Semilight"/>
-          <w:sz w:val="24"/>
-          <w:szCs w:val="24"/>
-        </w:rPr>
-        <w:t>randInt</w:t>
-      </w:r>
-      <w:proofErr w:type="spellEnd"/>
-      <w:r>
-        <w:rPr>
-          <w:rFonts w:ascii="Segoe UI Semilight" w:hAnsi="Segoe UI Semilight" w:cs="Segoe UI Semilight"/>
-          <w:sz w:val="24"/>
-          <w:szCs w:val="24"/>
-          <w:rtl/>
-        </w:rPr>
-        <w:t xml:space="preserve"> ) ומחליפה בין האיבר הנוכחי לאיבר באינדקס המוגרל, עוברים על כל המערך פעם אחת ומבצעים פעולות ב</w:t>
-      </w:r>
-      <w:r>
-        <w:rPr>
-          <w:rFonts w:ascii="Segoe UI Semilight" w:hAnsi="Segoe UI Semilight" w:cs="Segoe UI Semilight"/>
-          <w:sz w:val="24"/>
-          <w:szCs w:val="24"/>
-        </w:rPr>
-        <w:t>O(1)</w:t>
-      </w:r>
-      <w:r>
-        <w:rPr>
-          <w:rFonts w:ascii="Segoe UI Semilight" w:hAnsi="Segoe UI Semilight" w:cs="Segoe UI Semilight"/>
-          <w:sz w:val="24"/>
-          <w:szCs w:val="24"/>
-          <w:rtl/>
-        </w:rPr>
-        <w:t xml:space="preserve"> לכן סיבוכיות כוללת הינה </w:t>
-      </w:r>
-      <w:r>
-        <w:rPr>
-          <w:rFonts w:ascii="Segoe UI Semilight" w:hAnsi="Segoe UI Semilight" w:cs="Segoe UI Semilight"/>
-          <w:sz w:val="24"/>
-          <w:szCs w:val="24"/>
-        </w:rPr>
-        <w:t>O(n)</w:t>
+      <w:r>
+        <w:rPr>
+          <w:rFonts w:ascii="Segoe UI Semilight" w:hAnsi="Segoe UI Semilight" w:cs="Segoe UI Semilight"/>
+          <w:sz w:val="24"/>
+          <w:szCs w:val="24"/>
+        </w:rPr>
+        <w:t>PredNode</w:t>
+      </w:r>
+      <w:r>
+        <w:rPr>
+          <w:rFonts w:ascii="Segoe UI Semilight" w:hAnsi="Segoe UI Semilight" w:cs="Segoe UI Semilight"/>
+          <w:sz w:val="24"/>
+          <w:szCs w:val="24"/>
+          <w:rtl/>
+        </w:rPr>
+        <w:t>: פונקציה המוצאת את ה</w:t>
+      </w:r>
+      <w:r>
+        <w:rPr>
+          <w:rFonts w:ascii="Segoe UI Semilight" w:hAnsi="Segoe UI Semilight" w:cs="Segoe UI Semilight"/>
+          <w:sz w:val="24"/>
+          <w:szCs w:val="24"/>
+        </w:rPr>
+        <w:t>predecessor</w:t>
+      </w:r>
+      <w:r>
+        <w:rPr>
+          <w:rFonts w:ascii="Segoe UI Semilight" w:hAnsi="Segoe UI Semilight" w:cs="Segoe UI Semilight"/>
+          <w:sz w:val="24"/>
+          <w:szCs w:val="24"/>
+          <w:rtl/>
+        </w:rPr>
+        <w:t xml:space="preserve"> של הצומת בעץ, הפונקציה ממומשת  כפי שראינו בהרצאות ותרגולים בעלת סיבוכיות </w:t>
+      </w:r>
+      <w:r>
+        <w:rPr>
+          <w:rFonts w:ascii="Segoe UI Semilight" w:hAnsi="Segoe UI Semilight" w:cs="Segoe UI Semilight"/>
+          <w:sz w:val="24"/>
+          <w:szCs w:val="24"/>
+        </w:rPr>
+        <w:t>O(log n)</w:t>
+      </w:r>
+      <w:r>
+        <w:rPr>
+          <w:rFonts w:ascii="Segoe UI Semilight" w:hAnsi="Segoe UI Semilight" w:cs="Segoe UI Semilight"/>
+          <w:sz w:val="24"/>
+          <w:szCs w:val="24"/>
+          <w:rtl/>
+        </w:rPr>
+        <w:t>.</w:t>
       </w:r>
     </w:p>
     <w:p>
@@ -2477,93 +3618,39 @@
           <w:rtl/>
         </w:rPr>
       </w:pPr>
-      <w:proofErr w:type="spellStart"/>
-      <w:r>
-        <w:rPr>
-          <w:rFonts w:ascii="Segoe UI Semilight" w:hAnsi="Segoe UI Semilight" w:cs="Segoe UI Semilight"/>
-          <w:sz w:val="24"/>
-          <w:szCs w:val="24"/>
-        </w:rPr>
-        <w:t>BuildTree</w:t>
-      </w:r>
-      <w:proofErr w:type="spellEnd"/>
-      <w:r>
-        <w:rPr>
-          <w:rFonts w:ascii="Segoe UI Semilight" w:hAnsi="Segoe UI Semilight" w:cs="Segoe UI Semilight"/>
-          <w:sz w:val="24"/>
-          <w:szCs w:val="24"/>
-          <w:rtl/>
-        </w:rPr>
-        <w:t xml:space="preserve">: פונקציה המקבלת מערך, ובונה ממנו עץ </w:t>
-      </w:r>
-      <w:r>
-        <w:rPr>
-          <w:rFonts w:ascii="Segoe UI Semilight" w:hAnsi="Segoe UI Semilight" w:cs="Segoe UI Semilight"/>
-          <w:sz w:val="24"/>
-          <w:szCs w:val="24"/>
-        </w:rPr>
-        <w:t>AVL</w:t>
-      </w:r>
-      <w:r>
-        <w:rPr>
-          <w:rFonts w:ascii="Segoe UI Semilight" w:hAnsi="Segoe UI Semilight" w:cs="Segoe UI Semilight"/>
-          <w:sz w:val="24"/>
-          <w:szCs w:val="24"/>
-          <w:rtl/>
-        </w:rPr>
-        <w:t xml:space="preserve"> תקין. אנו למעשה מתייחסים למערך כמערך "ממויין" ומשתמשים באלגוריתם שראינו והוכחנו בתרגול</w:t>
-      </w:r>
-      <w:r>
-        <w:rPr>
-          <w:rFonts w:ascii="Segoe UI Semilight" w:hAnsi="Segoe UI Semilight" w:cs="Segoe UI Semilight"/>
-          <w:sz w:val="24"/>
-          <w:szCs w:val="24"/>
-          <w:rtl/>
-        </w:rPr>
-        <w:t xml:space="preserve"> (לקיחת חציון הרשימה בתור "שורש", בניית בן שמאלי בצורה רקורסיבית מהחצי השמאלי של הרשימה, ובן ימני מהחצי הימני לחציון של הרשימה)</w:t>
-      </w:r>
-      <w:r>
-        <w:rPr>
-          <w:rFonts w:ascii="Segoe UI Semilight" w:hAnsi="Segoe UI Semilight" w:cs="Segoe UI Semilight"/>
-          <w:sz w:val="24"/>
-          <w:szCs w:val="24"/>
-          <w:rtl/>
-        </w:rPr>
-        <w:t xml:space="preserve"> לבניית עץ </w:t>
-      </w:r>
-      <w:r>
-        <w:rPr>
-          <w:rFonts w:ascii="Segoe UI Semilight" w:hAnsi="Segoe UI Semilight" w:cs="Segoe UI Semilight"/>
-          <w:sz w:val="24"/>
-          <w:szCs w:val="24"/>
-        </w:rPr>
-        <w:t>AVL</w:t>
-      </w:r>
-      <w:r>
-        <w:rPr>
-          <w:rFonts w:ascii="Segoe UI Semilight" w:hAnsi="Segoe UI Semilight" w:cs="Segoe UI Semilight"/>
-          <w:sz w:val="24"/>
-          <w:szCs w:val="24"/>
-          <w:rtl/>
-        </w:rPr>
-        <w:t xml:space="preserve"> ב</w:t>
-      </w:r>
-      <w:r>
-        <w:rPr>
-          <w:rFonts w:ascii="Segoe UI Semilight" w:hAnsi="Segoe UI Semilight" w:cs="Segoe UI Semilight"/>
-          <w:sz w:val="24"/>
-          <w:szCs w:val="24"/>
-        </w:rPr>
-        <w:t>O(n)</w:t>
-      </w:r>
-      <w:r>
-        <w:rPr>
-          <w:rFonts w:ascii="Segoe UI Semilight" w:hAnsi="Segoe UI Semilight" w:cs="Segoe UI Semilight"/>
-          <w:sz w:val="24"/>
-          <w:szCs w:val="24"/>
-          <w:rtl/>
-        </w:rPr>
-        <w:t>.</w:t>
+      <w:r>
+        <w:rPr>
+          <w:rFonts w:ascii="Segoe UI Semilight" w:hAnsi="Segoe UI Semilight" w:cs="Segoe UI Semilight"/>
+          <w:sz w:val="24"/>
+          <w:szCs w:val="24"/>
+        </w:rPr>
+        <w:t>TreeSelectRec</w:t>
+      </w:r>
+      <w:r>
+        <w:rPr>
+          <w:rFonts w:ascii="Segoe UI Semilight" w:hAnsi="Segoe UI Semilight" w:cs="Segoe UI Semilight"/>
+          <w:sz w:val="24"/>
+          <w:szCs w:val="24"/>
+          <w:rtl/>
+        </w:rPr>
+        <w:t xml:space="preserve">: </w:t>
+      </w:r>
+      <w:r>
+        <w:rPr>
+          <w:rFonts w:ascii="Segoe UI Semilight" w:hAnsi="Segoe UI Semilight" w:cs="Segoe UI Semilight"/>
+          <w:sz w:val="24"/>
+          <w:szCs w:val="24"/>
+          <w:rtl/>
+        </w:rPr>
+        <w:t xml:space="preserve">פונקצית מעטפת הקוראת ל </w:t>
+      </w:r>
+      <w:r>
+        <w:rPr>
+          <w:rFonts w:ascii="Segoe UI Semilight" w:hAnsi="Segoe UI Semilight" w:cs="Segoe UI Semilight"/>
+          <w:sz w:val="24"/>
+          <w:szCs w:val="24"/>
+        </w:rPr>
+        <w:t>TreeSelectRec</w:t>
       </w:r>
     </w:p>
     <w:p>
@@ -2577,41 +3664,73 @@
           <w:rtl/>
         </w:rPr>
       </w:pPr>
-      <w:proofErr w:type="spellStart"/>
-      <w:r>
-        <w:rPr>
-          <w:rFonts w:ascii="Segoe UI Semilight" w:hAnsi="Segoe UI Semilight" w:cs="Segoe UI Semilight"/>
-          <w:sz w:val="24"/>
-          <w:szCs w:val="24"/>
-        </w:rPr>
-        <w:t>Concat</w:t>
-      </w:r>
-      <w:proofErr w:type="spellEnd"/>
-      <w:r>
-        <w:rPr>
-          <w:rFonts w:ascii="Segoe UI Semilight" w:hAnsi="Segoe UI Semilight" w:cs="Segoe UI Semilight"/>
-          <w:sz w:val="24"/>
-          <w:szCs w:val="24"/>
-          <w:rtl/>
-        </w:rPr>
-        <w:t xml:space="preserve">: הפונקציה מקבלת רשימה במימוש </w:t>
-      </w:r>
-      <w:r>
-        <w:rPr>
-          <w:rFonts w:ascii="Segoe UI Semilight" w:hAnsi="Segoe UI Semilight" w:cs="Segoe UI Semilight"/>
-          <w:sz w:val="24"/>
-          <w:szCs w:val="24"/>
-        </w:rPr>
-        <w:t>AVL</w:t>
-      </w:r>
-      <w:r>
-        <w:rPr>
-          <w:rFonts w:ascii="Segoe UI Semilight" w:hAnsi="Segoe UI Semilight" w:cs="Segoe UI Semilight"/>
-          <w:sz w:val="24"/>
-          <w:szCs w:val="24"/>
-          <w:rtl/>
-        </w:rPr>
-        <w:t>, ומאחדת אותה לסוף הרשימה הנוכחית, הפונקציה מחזירה את הפרש הגבהים בין העצים. גם כאן המימוש הוא באמצעות חלוקה למקרים:</w:t>
+      <w:r>
+        <w:rPr>
+          <w:rFonts w:ascii="Segoe UI Semilight" w:hAnsi="Segoe UI Semilight" w:cs="Segoe UI Semilight"/>
+          <w:sz w:val="24"/>
+          <w:szCs w:val="24"/>
+        </w:rPr>
+        <w:t>TreeSelect</w:t>
+      </w:r>
+      <w:r>
+        <w:rPr>
+          <w:rFonts w:ascii="Segoe UI Semilight" w:hAnsi="Segoe UI Semilight" w:cs="Segoe UI Semilight"/>
+          <w:sz w:val="24"/>
+          <w:szCs w:val="24"/>
+          <w:rtl/>
+        </w:rPr>
+        <w:t xml:space="preserve">: פונקציה המקבלת </w:t>
+      </w:r>
+      <w:r>
+        <w:rPr>
+          <w:rFonts w:ascii="Segoe UI Semilight" w:hAnsi="Segoe UI Semilight" w:cs="Segoe UI Semilight"/>
+          <w:sz w:val="24"/>
+          <w:szCs w:val="24"/>
+          <w:rtl/>
+        </w:rPr>
+        <w:t xml:space="preserve">צומת (בהתחלה שורש) ומספר </w:t>
+      </w:r>
+      <w:r>
+        <w:rPr>
+          <w:rFonts w:ascii="Segoe UI Semilight" w:hAnsi="Segoe UI Semilight" w:cs="Segoe UI Semilight"/>
+          <w:sz w:val="24"/>
+          <w:szCs w:val="24"/>
+        </w:rPr>
+        <w:t>i</w:t>
+      </w:r>
+      <w:r>
+        <w:rPr>
+          <w:rFonts w:ascii="Segoe UI Semilight" w:hAnsi="Segoe UI Semilight" w:cs="Segoe UI Semilight"/>
+          <w:sz w:val="24"/>
+          <w:szCs w:val="24"/>
+          <w:rtl/>
+        </w:rPr>
+        <w:t>, הפונקציה מחזירה את האיבר ה</w:t>
+      </w:r>
+      <w:r>
+        <w:rPr>
+          <w:rFonts w:ascii="Segoe UI Semilight" w:hAnsi="Segoe UI Semilight" w:cs="Segoe UI Semilight"/>
+          <w:sz w:val="24"/>
+          <w:szCs w:val="24"/>
+        </w:rPr>
+        <w:t>i</w:t>
+      </w:r>
+      <w:r>
+        <w:rPr>
+          <w:rFonts w:ascii="Segoe UI Semilight" w:hAnsi="Segoe UI Semilight" w:cs="Segoe UI Semilight"/>
+          <w:sz w:val="24"/>
+          <w:szCs w:val="24"/>
+          <w:rtl/>
+        </w:rPr>
+        <w:t xml:space="preserve"> הכי קטן. כפי שראינו בהרצאות סיבוכיות של </w:t>
+      </w:r>
+      <w:r>
+        <w:rPr>
+          <w:rFonts w:ascii="Segoe UI Semilight" w:hAnsi="Segoe UI Semilight" w:cs="Segoe UI Semilight"/>
+          <w:sz w:val="24"/>
+          <w:szCs w:val="24"/>
+        </w:rPr>
+        <w:t>O(log n)</w:t>
       </w:r>
     </w:p>
     <w:p>
@@ -2622,7 +3741,6 @@
           <w:rFonts w:ascii="Segoe UI Semilight" w:hAnsi="Segoe UI Semilight" w:cs="Segoe UI Semilight"/>
           <w:sz w:val="24"/>
           <w:szCs w:val="24"/>
-          <w:rtl/>
         </w:rPr>
       </w:pPr>
       <w:r>
@@ -2630,60 +3748,85 @@
           <w:rFonts w:ascii="Segoe UI Semilight" w:hAnsi="Segoe UI Semilight" w:cs="Segoe UI Semilight"/>
           <w:sz w:val="24"/>
           <w:szCs w:val="24"/>
-          <w:rtl/>
-        </w:rPr>
-        <w:t xml:space="preserve">אם הרשימה </w:t>
-      </w:r>
-      <w:r>
-        <w:rPr>
-          <w:rFonts w:ascii="Segoe UI Semilight" w:hAnsi="Segoe UI Semilight" w:cs="Segoe UI Semilight"/>
-          <w:sz w:val="24"/>
-          <w:szCs w:val="24"/>
-        </w:rPr>
-        <w:t>self</w:t>
-      </w:r>
-      <w:r>
-        <w:rPr>
-          <w:rFonts w:ascii="Segoe UI Semilight" w:hAnsi="Segoe UI Semilight" w:cs="Segoe UI Semilight"/>
-          <w:sz w:val="24"/>
-          <w:szCs w:val="24"/>
-          <w:rtl/>
-        </w:rPr>
-        <w:t xml:space="preserve"> ריקה – פשוט נהפוך את </w:t>
-      </w:r>
-      <w:r>
-        <w:rPr>
-          <w:rFonts w:ascii="Segoe UI Semilight" w:hAnsi="Segoe UI Semilight" w:cs="Segoe UI Semilight"/>
-          <w:sz w:val="24"/>
-          <w:szCs w:val="24"/>
-        </w:rPr>
-        <w:t>self</w:t>
-      </w:r>
-      <w:r>
-        <w:rPr>
-          <w:rFonts w:ascii="Segoe UI Semilight" w:hAnsi="Segoe UI Semilight" w:cs="Segoe UI Semilight"/>
-          <w:sz w:val="24"/>
-          <w:szCs w:val="24"/>
-          <w:rtl/>
-        </w:rPr>
-        <w:t xml:space="preserve"> להיות </w:t>
-      </w:r>
-      <w:r>
-        <w:rPr>
-          <w:rFonts w:ascii="Segoe UI Semilight" w:hAnsi="Segoe UI Semilight" w:cs="Segoe UI Semilight"/>
-          <w:sz w:val="24"/>
-          <w:szCs w:val="24"/>
-        </w:rPr>
-        <w:t>Other</w:t>
-      </w:r>
-      <w:r>
-        <w:rPr>
-          <w:rFonts w:ascii="Segoe UI Semilight" w:hAnsi="Segoe UI Semilight" w:cs="Segoe UI Semilight"/>
-          <w:sz w:val="24"/>
-          <w:szCs w:val="24"/>
-          <w:rtl/>
-        </w:rPr>
-        <w:t xml:space="preserve"> ונחזיר את גובה העץ (נשים לב שהדבר עובד גם אם שני הרשימות ריקות סימולטנית).</w:t>
+        </w:rPr>
+        <w:t>CheckInsertion</w:t>
+      </w:r>
+      <w:r>
+        <w:rPr>
+          <w:rFonts w:ascii="Segoe UI Semilight" w:hAnsi="Segoe UI Semilight" w:cs="Segoe UI Semilight"/>
+          <w:sz w:val="24"/>
+          <w:szCs w:val="24"/>
+          <w:rtl/>
+        </w:rPr>
+        <w:t xml:space="preserve">: הפונקציה מאזנת את העץ באמצעות גלגולים, ועולה מהצומת שהוכנסה עד לשורש לטובת עדכון שדות/פרמטרים וביצוע גלגולים נדרשים. הפונקציה ממומשת באופן זהה לפונקציה לתיקון עץ לאחר </w:t>
+      </w:r>
+      <w:r>
+        <w:rPr>
+          <w:rFonts w:ascii="Segoe UI Semilight" w:hAnsi="Segoe UI Semilight" w:cs="Segoe UI Semilight"/>
+          <w:sz w:val="24"/>
+          <w:szCs w:val="24"/>
+        </w:rPr>
+        <w:t>delete</w:t>
+      </w:r>
+      <w:r>
+        <w:rPr>
+          <w:rFonts w:ascii="Segoe UI Semilight" w:hAnsi="Segoe UI Semilight" w:cs="Segoe UI Semilight"/>
+          <w:sz w:val="24"/>
+          <w:szCs w:val="24"/>
+          <w:rtl/>
+        </w:rPr>
+        <w:t xml:space="preserve"> שראינו בהרצאה, כאשר התוספת הינה קריאה לפונקצית עזר </w:t>
+      </w:r>
+      <w:r>
+        <w:rPr>
+          <w:rFonts w:ascii="Segoe UI Semilight" w:hAnsi="Segoe UI Semilight" w:cs="Segoe UI Semilight"/>
+          <w:sz w:val="24"/>
+          <w:szCs w:val="24"/>
+        </w:rPr>
+        <w:t>FixHS</w:t>
+      </w:r>
+      <w:r>
+        <w:rPr>
+          <w:rFonts w:ascii="Segoe UI Semilight" w:hAnsi="Segoe UI Semilight" w:cs="Segoe UI Semilight"/>
+          <w:sz w:val="24"/>
+          <w:szCs w:val="24"/>
+          <w:rtl/>
+        </w:rPr>
+        <w:t xml:space="preserve"> אשר מתקנת את הפרמטרים </w:t>
+      </w:r>
+      <w:r>
+        <w:rPr>
+          <w:rFonts w:ascii="Segoe UI Semilight" w:hAnsi="Segoe UI Semilight" w:cs="Segoe UI Semilight"/>
+          <w:sz w:val="24"/>
+          <w:szCs w:val="24"/>
+          <w:rtl/>
+        </w:rPr>
+        <w:t>ב</w:t>
+      </w:r>
+      <w:r>
+        <w:rPr>
+          <w:rFonts w:ascii="Segoe UI Semilight" w:hAnsi="Segoe UI Semilight" w:cs="Segoe UI Semilight"/>
+          <w:sz w:val="24"/>
+          <w:szCs w:val="24"/>
+        </w:rPr>
+        <w:t>O(1)</w:t>
+      </w:r>
+      <w:r>
+        <w:rPr>
+          <w:rFonts w:ascii="Segoe UI Semilight" w:hAnsi="Segoe UI Semilight" w:cs="Segoe UI Semilight"/>
+          <w:sz w:val="24"/>
+          <w:szCs w:val="24"/>
+          <w:rtl/>
+        </w:rPr>
+        <w:t xml:space="preserve">– לכן הסיבוכיות הינה </w:t>
+      </w:r>
+      <w:r>
+        <w:rPr>
+          <w:rFonts w:ascii="Segoe UI Semilight" w:hAnsi="Segoe UI Semilight" w:cs="Segoe UI Semilight"/>
+          <w:sz w:val="24"/>
+          <w:szCs w:val="24"/>
+        </w:rPr>
+        <w:t>O(log n)</w:t>
       </w:r>
     </w:p>
     <w:p>
@@ -2702,37 +3845,60 @@
           <w:rFonts w:ascii="Segoe UI Semilight" w:hAnsi="Segoe UI Semilight" w:cs="Segoe UI Semilight"/>
           <w:sz w:val="24"/>
           <w:szCs w:val="24"/>
-          <w:rtl/>
-        </w:rPr>
-        <w:lastRenderedPageBreak/>
-        <w:t xml:space="preserve">אם הרשימה </w:t>
-      </w:r>
-      <w:r>
-        <w:rPr>
-          <w:rFonts w:ascii="Segoe UI Semilight" w:hAnsi="Segoe UI Semilight" w:cs="Segoe UI Semilight"/>
-          <w:sz w:val="24"/>
-          <w:szCs w:val="24"/>
-        </w:rPr>
-        <w:t>Other</w:t>
-      </w:r>
-      <w:r>
-        <w:rPr>
-          <w:rFonts w:ascii="Segoe UI Semilight" w:hAnsi="Segoe UI Semilight" w:cs="Segoe UI Semilight"/>
-          <w:sz w:val="24"/>
-          <w:szCs w:val="24"/>
-          <w:rtl/>
-        </w:rPr>
-        <w:t xml:space="preserve"> ריקה – אין מה לחבר, פשוט נחזיר את גובה העץ הנוכחי.</w:t>
-      </w:r>
-      <w:r>
-        <w:rPr>
-          <w:rFonts w:ascii="Segoe UI Semilight" w:hAnsi="Segoe UI Semilight" w:cs="Segoe UI Semilight"/>
-          <w:sz w:val="24"/>
-          <w:szCs w:val="24"/>
-          <w:rtl/>
-        </w:rPr>
-        <w:br/>
-        <w:t xml:space="preserve">בשני המקרים הללו הסיבוכיות הינה </w:t>
+        </w:rPr>
+        <w:t>Left/RightRotate</w:t>
+      </w:r>
+      <w:r>
+        <w:rPr>
+          <w:rFonts w:ascii="Segoe UI Semilight" w:hAnsi="Segoe UI Semilight" w:cs="Segoe UI Semilight"/>
+          <w:sz w:val="24"/>
+          <w:szCs w:val="24"/>
+          <w:rtl/>
+        </w:rPr>
+        <w:t>:</w:t>
+      </w:r>
+      <w:r>
+        <w:rPr>
+          <w:rFonts w:ascii="Segoe UI Semilight" w:hAnsi="Segoe UI Semilight" w:cs="Segoe UI Semilight"/>
+          <w:sz w:val="24"/>
+          <w:szCs w:val="24"/>
+          <w:rtl/>
+        </w:rPr>
+        <w:t xml:space="preserve"> הפונקציה מקבלת צומת ומבצעת לה גלגול כנדרש, הפונקציה ממומשת באופן זהה לנראה בהרצאה/תרגול, למעט קריאה לפונקצית עזר </w:t>
+      </w:r>
+      <w:r>
+        <w:rPr>
+          <w:rFonts w:ascii="Segoe UI Semilight" w:hAnsi="Segoe UI Semilight" w:cs="Segoe UI Semilight"/>
+          <w:sz w:val="24"/>
+          <w:szCs w:val="24"/>
+        </w:rPr>
+        <w:t>FixHS</w:t>
+      </w:r>
+      <w:r>
+        <w:rPr>
+          <w:rFonts w:ascii="Segoe UI Semilight" w:hAnsi="Segoe UI Semilight" w:cs="Segoe UI Semilight"/>
+          <w:sz w:val="24"/>
+          <w:szCs w:val="24"/>
+          <w:rtl/>
+        </w:rPr>
+        <w:t xml:space="preserve"> שהיא בעלת </w:t>
+      </w:r>
+      <w:r>
+        <w:rPr>
+          <w:rFonts w:ascii="Segoe UI Semilight" w:hAnsi="Segoe UI Semilight" w:cs="Segoe UI Semilight"/>
+          <w:sz w:val="24"/>
+          <w:szCs w:val="24"/>
+        </w:rPr>
+        <w:t>O(1)</w:t>
+      </w:r>
+      <w:r>
+        <w:rPr>
+          <w:rFonts w:ascii="Segoe UI Semilight" w:hAnsi="Segoe UI Semilight" w:cs="Segoe UI Semilight"/>
+          <w:sz w:val="24"/>
+          <w:szCs w:val="24"/>
+          <w:rtl/>
+        </w:rPr>
+        <w:t xml:space="preserve"> ולכן סיבוכיות הכוללת הינה </w:t>
       </w:r>
       <w:r>
         <w:rPr>
@@ -2759,278 +3925,34 @@
           <w:rFonts w:ascii="Segoe UI Semilight" w:hAnsi="Segoe UI Semilight" w:cs="Segoe UI Semilight"/>
           <w:sz w:val="24"/>
           <w:szCs w:val="24"/>
-          <w:rtl/>
-        </w:rPr>
-        <w:t xml:space="preserve">אם גובה אחד מהעצים הינו 1 – נתלה את הצומת הבודדת על העץ ונחזיר את הפרש הגבהים. (אם </w:t>
-      </w:r>
-      <w:r>
-        <w:rPr>
-          <w:rFonts w:ascii="Segoe UI Semilight" w:hAnsi="Segoe UI Semilight" w:cs="Segoe UI Semilight"/>
-          <w:sz w:val="24"/>
-          <w:szCs w:val="24"/>
-        </w:rPr>
-        <w:t>self</w:t>
-      </w:r>
-      <w:r>
-        <w:rPr>
-          <w:rFonts w:ascii="Segoe UI Semilight" w:hAnsi="Segoe UI Semilight" w:cs="Segoe UI Semilight"/>
-          <w:sz w:val="24"/>
-          <w:szCs w:val="24"/>
-          <w:rtl/>
-        </w:rPr>
-        <w:t xml:space="preserve"> בגובה 1, נתלה את הצומת על </w:t>
-      </w:r>
-      <w:r>
-        <w:rPr>
-          <w:rFonts w:ascii="Segoe UI Semilight" w:hAnsi="Segoe UI Semilight" w:cs="Segoe UI Semilight"/>
-          <w:sz w:val="24"/>
-          <w:szCs w:val="24"/>
-        </w:rPr>
-        <w:t>other</w:t>
-      </w:r>
-      <w:r>
-        <w:rPr>
-          <w:rFonts w:ascii="Segoe UI Semilight" w:hAnsi="Segoe UI Semilight" w:cs="Segoe UI Semilight"/>
-          <w:sz w:val="24"/>
-          <w:szCs w:val="24"/>
-          <w:rtl/>
-        </w:rPr>
-        <w:t xml:space="preserve"> באינדקס הראשון, ונהפוך את </w:t>
-      </w:r>
-      <w:r>
-        <w:rPr>
-          <w:rFonts w:ascii="Segoe UI Semilight" w:hAnsi="Segoe UI Semilight" w:cs="Segoe UI Semilight"/>
-          <w:sz w:val="24"/>
-          <w:szCs w:val="24"/>
-        </w:rPr>
-        <w:t>self</w:t>
-      </w:r>
-      <w:r>
-        <w:rPr>
-          <w:rFonts w:ascii="Segoe UI Semilight" w:hAnsi="Segoe UI Semilight" w:cs="Segoe UI Semilight"/>
-          <w:sz w:val="24"/>
-          <w:szCs w:val="24"/>
-          <w:rtl/>
-        </w:rPr>
-        <w:t xml:space="preserve"> להיות </w:t>
-      </w:r>
-      <w:r>
-        <w:rPr>
-          <w:rFonts w:ascii="Segoe UI Semilight" w:hAnsi="Segoe UI Semilight" w:cs="Segoe UI Semilight"/>
-          <w:sz w:val="24"/>
-          <w:szCs w:val="24"/>
-        </w:rPr>
-        <w:t>other</w:t>
-      </w:r>
-      <w:r>
-        <w:rPr>
-          <w:rFonts w:ascii="Segoe UI Semilight" w:hAnsi="Segoe UI Semilight" w:cs="Segoe UI Semilight"/>
-          <w:sz w:val="24"/>
-          <w:szCs w:val="24"/>
-          <w:rtl/>
-        </w:rPr>
-        <w:t xml:space="preserve">, אם </w:t>
-      </w:r>
-      <w:r>
-        <w:rPr>
-          <w:rFonts w:ascii="Segoe UI Semilight" w:hAnsi="Segoe UI Semilight" w:cs="Segoe UI Semilight"/>
-          <w:sz w:val="24"/>
-          <w:szCs w:val="24"/>
-        </w:rPr>
-        <w:t>other</w:t>
-      </w:r>
-      <w:r>
-        <w:rPr>
-          <w:rFonts w:ascii="Segoe UI Semilight" w:hAnsi="Segoe UI Semilight" w:cs="Segoe UI Semilight"/>
-          <w:sz w:val="24"/>
-          <w:szCs w:val="24"/>
-          <w:rtl/>
-        </w:rPr>
-        <w:t xml:space="preserve"> בגובה 1, פשוט נתלה את שורשו באינדקס האחרון), נשים לב ששני המקרים הללו השימוש פשוט הינו ב</w:t>
-      </w:r>
-      <w:r>
-        <w:rPr>
-          <w:rFonts w:ascii="Segoe UI Semilight" w:hAnsi="Segoe UI Semilight" w:cs="Segoe UI Semilight"/>
-          <w:sz w:val="24"/>
-          <w:szCs w:val="24"/>
-        </w:rPr>
-        <w:t>insert</w:t>
-      </w:r>
-      <w:r>
-        <w:rPr>
-          <w:rFonts w:ascii="Segoe UI Semilight" w:hAnsi="Segoe UI Semilight" w:cs="Segoe UI Semilight"/>
-          <w:sz w:val="24"/>
-          <w:szCs w:val="24"/>
-          <w:rtl/>
-        </w:rPr>
-        <w:t xml:space="preserve"> ולכן הסיבוכיות הינה </w:t>
-      </w:r>
-      <w:r>
-        <w:rPr>
-          <w:rFonts w:ascii="Segoe UI Semilight" w:hAnsi="Segoe UI Semilight" w:cs="Segoe UI Semilight"/>
-          <w:sz w:val="24"/>
-          <w:szCs w:val="24"/>
-        </w:rPr>
-        <w:t>O(log n)</w:t>
-      </w:r>
-      <w:r>
-        <w:rPr>
-          <w:rFonts w:ascii="Segoe UI Semilight" w:hAnsi="Segoe UI Semilight" w:cs="Segoe UI Semilight"/>
-          <w:sz w:val="24"/>
-          <w:szCs w:val="24"/>
-          <w:rtl/>
-        </w:rPr>
-        <w:t xml:space="preserve"> </w:t>
-      </w:r>
-      <w:r>
-        <w:rPr>
-          <w:rFonts w:ascii="Segoe UI Semilight" w:hAnsi="Segoe UI Semilight" w:cs="Segoe UI Semilight"/>
-          <w:sz w:val="24"/>
-          <w:szCs w:val="24"/>
-          <w:rtl/>
-        </w:rPr>
-        <w:br/>
-        <w:t>אחרת – נלך לצומת הימנית ביותר של</w:t>
-      </w:r>
-      <w:r>
-        <w:rPr>
-          <w:rFonts w:ascii="Segoe UI Semilight" w:hAnsi="Segoe UI Semilight" w:cs="Segoe UI Semilight"/>
-          <w:sz w:val="24"/>
-          <w:szCs w:val="24"/>
-        </w:rPr>
-        <w:t xml:space="preserve"> self</w:t>
-      </w:r>
-      <w:r>
-        <w:rPr>
-          <w:rFonts w:ascii="Segoe UI Semilight" w:hAnsi="Segoe UI Semilight" w:cs="Segoe UI Semilight"/>
-          <w:sz w:val="24"/>
-          <w:szCs w:val="24"/>
-          <w:rtl/>
-        </w:rPr>
-        <w:t xml:space="preserve">, נשמור את הצומת ונמחק אותה מהעץ (סיבוכיות של </w:t>
-      </w:r>
-      <w:r>
-        <w:rPr>
-          <w:rFonts w:ascii="Segoe UI Semilight" w:hAnsi="Segoe UI Semilight" w:cs="Segoe UI Semilight"/>
-          <w:sz w:val="24"/>
-          <w:szCs w:val="24"/>
-        </w:rPr>
-        <w:t>Log n</w:t>
-      </w:r>
-      <w:r>
-        <w:rPr>
-          <w:rFonts w:ascii="Segoe UI Semilight" w:hAnsi="Segoe UI Semilight" w:cs="Segoe UI Semilight"/>
-          <w:sz w:val="24"/>
-          <w:szCs w:val="24"/>
-          <w:rtl/>
-        </w:rPr>
-        <w:t xml:space="preserve"> ), כעת נשווה בין הגדלים ונקרא לפונקצית עזר מתאימה </w:t>
-      </w:r>
-      <w:proofErr w:type="spellStart"/>
-      <w:r>
-        <w:rPr>
-          <w:rFonts w:ascii="Segoe UI Semilight" w:hAnsi="Segoe UI Semilight" w:cs="Segoe UI Semilight"/>
-          <w:sz w:val="24"/>
-          <w:szCs w:val="24"/>
-        </w:rPr>
-        <w:t>joinBigger</w:t>
-      </w:r>
-      <w:proofErr w:type="spellEnd"/>
-      <w:r>
-        <w:rPr>
-          <w:rFonts w:ascii="Segoe UI Semilight" w:hAnsi="Segoe UI Semilight" w:cs="Segoe UI Semilight"/>
-          <w:sz w:val="24"/>
-          <w:szCs w:val="24"/>
-          <w:rtl/>
-        </w:rPr>
-        <w:t xml:space="preserve"> או </w:t>
-      </w:r>
-      <w:proofErr w:type="spellStart"/>
-      <w:r>
-        <w:rPr>
-          <w:rFonts w:ascii="Segoe UI Semilight" w:hAnsi="Segoe UI Semilight" w:cs="Segoe UI Semilight"/>
-          <w:sz w:val="24"/>
-          <w:szCs w:val="24"/>
-        </w:rPr>
-        <w:t>joinSmaller</w:t>
-      </w:r>
-      <w:proofErr w:type="spellEnd"/>
-      <w:r>
-        <w:rPr>
-          <w:rFonts w:ascii="Segoe UI Semilight" w:hAnsi="Segoe UI Semilight" w:cs="Segoe UI Semilight"/>
-          <w:sz w:val="24"/>
-          <w:szCs w:val="24"/>
-          <w:rtl/>
-        </w:rPr>
-        <w:t xml:space="preserve"> עם הצומת השמורה בצד, סיבוכיות פונקציות אלה הינם </w:t>
-      </w:r>
-      <w:r>
-        <w:rPr>
-          <w:rFonts w:ascii="Segoe UI Semilight" w:hAnsi="Segoe UI Semilight" w:cs="Segoe UI Semilight"/>
-          <w:sz w:val="24"/>
-          <w:szCs w:val="24"/>
-        </w:rPr>
-        <w:t>O(log n)</w:t>
-      </w:r>
-      <w:r>
-        <w:rPr>
-          <w:rFonts w:ascii="Segoe UI Semilight" w:hAnsi="Segoe UI Semilight" w:cs="Segoe UI Semilight"/>
-          <w:sz w:val="24"/>
-          <w:szCs w:val="24"/>
-          <w:rtl/>
-        </w:rPr>
-        <w:t xml:space="preserve"> לאחר המיזוג, נעלה במעלה העץ נתקן פרמטרים וגלגולים באמצעות </w:t>
-      </w:r>
-      <w:r>
-        <w:rPr>
-          <w:rFonts w:ascii="Segoe UI Semilight" w:hAnsi="Segoe UI Semilight" w:cs="Segoe UI Semilight"/>
-          <w:sz w:val="24"/>
-          <w:szCs w:val="24"/>
-        </w:rPr>
-        <w:t>Check</w:t>
-      </w:r>
-      <w:r>
-        <w:rPr>
-          <w:rFonts w:ascii="Segoe UI Semilight" w:hAnsi="Segoe UI Semilight" w:cs="Segoe UI Semilight"/>
-          <w:sz w:val="24"/>
-          <w:szCs w:val="24"/>
-          <w:rtl/>
-        </w:rPr>
-        <w:t xml:space="preserve"> במקרה הצורך – סיבוכיות הינה </w:t>
-      </w:r>
-      <w:r>
-        <w:rPr>
-          <w:rFonts w:ascii="Segoe UI Semilight" w:hAnsi="Segoe UI Semilight" w:cs="Segoe UI Semilight"/>
-          <w:sz w:val="24"/>
-          <w:szCs w:val="24"/>
-        </w:rPr>
-        <w:t>O(log n)</w:t>
-      </w:r>
-      <w:r>
-        <w:rPr>
-          <w:rFonts w:ascii="Segoe UI Semilight" w:hAnsi="Segoe UI Semilight" w:cs="Segoe UI Semilight"/>
-          <w:sz w:val="24"/>
-          <w:szCs w:val="24"/>
-          <w:rtl/>
-        </w:rPr>
-        <w:t xml:space="preserve">, לכן סה"כ סיבוכיות הפעולה </w:t>
-      </w:r>
-      <w:r>
-        <w:rPr>
-          <w:rFonts w:ascii="Segoe UI Semilight" w:hAnsi="Segoe UI Semilight" w:cs="Segoe UI Semilight"/>
-          <w:sz w:val="24"/>
-          <w:szCs w:val="24"/>
-        </w:rPr>
-        <w:t>O(log n)</w:t>
-      </w:r>
-      <w:r>
-        <w:rPr>
-          <w:rFonts w:ascii="Segoe UI Semilight" w:hAnsi="Segoe UI Semilight" w:cs="Segoe UI Semilight"/>
-          <w:sz w:val="24"/>
-          <w:szCs w:val="24"/>
-          <w:rtl/>
-        </w:rPr>
-        <w:br/>
+        </w:rPr>
+        <w:t>FixHS</w:t>
+      </w:r>
+      <w:r>
+        <w:rPr>
+          <w:rFonts w:ascii="Segoe UI Semilight" w:hAnsi="Segoe UI Semilight" w:cs="Segoe UI Semilight"/>
+          <w:sz w:val="24"/>
+          <w:szCs w:val="24"/>
+          <w:rtl/>
+        </w:rPr>
+        <w:t xml:space="preserve">: פונקציה המקבלת צומת ומתקנת את ערך הגובה והגודל, סיבוכיות </w:t>
+      </w:r>
+      <w:r>
+        <w:rPr>
+          <w:rFonts w:ascii="Segoe UI Semilight" w:hAnsi="Segoe UI Semilight" w:cs="Segoe UI Semilight"/>
+          <w:sz w:val="24"/>
+          <w:szCs w:val="24"/>
+        </w:rPr>
+        <w:t>O(1)</w:t>
+      </w:r>
+      <w:r>
+        <w:rPr>
+          <w:rFonts w:ascii="Segoe UI Semilight" w:hAnsi="Segoe UI Semilight" w:cs="Segoe UI Semilight"/>
+          <w:sz w:val="24"/>
+          <w:szCs w:val="24"/>
+          <w:rtl/>
+        </w:rPr>
+        <w:t>.</w:t>
       </w:r>
     </w:p>
     <w:p>
@@ -3044,131 +3966,57 @@
           <w:rtl/>
         </w:rPr>
       </w:pPr>
-      <w:proofErr w:type="spellStart"/>
-      <w:r>
-        <w:rPr>
-          <w:rFonts w:ascii="Segoe UI Semilight" w:hAnsi="Segoe UI Semilight" w:cs="Segoe UI Semilight"/>
-          <w:sz w:val="24"/>
-          <w:szCs w:val="24"/>
-        </w:rPr>
-        <w:t>JoinBigger</w:t>
-      </w:r>
-      <w:proofErr w:type="spellEnd"/>
-      <w:r>
-        <w:rPr>
-          <w:rFonts w:ascii="Segoe UI Semilight" w:hAnsi="Segoe UI Semilight" w:cs="Segoe UI Semilight"/>
-          <w:sz w:val="24"/>
-          <w:szCs w:val="24"/>
-          <w:rtl/>
-        </w:rPr>
-        <w:t>:</w:t>
-      </w:r>
-      <w:r>
-        <w:rPr>
-          <w:rFonts w:ascii="Segoe UI Semilight" w:hAnsi="Segoe UI Semilight" w:cs="Segoe UI Semilight"/>
-          <w:sz w:val="24"/>
-          <w:szCs w:val="24"/>
-          <w:rtl/>
-        </w:rPr>
-        <w:t xml:space="preserve"> פונקציה זו מקבלת שני עצים, וצומת כך ש </w:t>
-      </w:r>
-      <w:proofErr w:type="spellStart"/>
-      <w:r>
-        <w:rPr>
-          <w:rFonts w:ascii="Segoe UI Semilight" w:hAnsi="Segoe UI Semilight" w:cs="Segoe UI Semilight"/>
-          <w:sz w:val="24"/>
-          <w:szCs w:val="24"/>
-        </w:rPr>
-        <w:t>self</w:t>
-      </w:r>
-      <w:proofErr w:type="spellEnd"/>
-      <w:r>
-        <w:rPr>
-          <w:rFonts w:ascii="Segoe UI Semilight" w:hAnsi="Segoe UI Semilight" w:cs="Segoe UI Semilight"/>
-          <w:sz w:val="24"/>
-          <w:szCs w:val="24"/>
-        </w:rPr>
-        <w:t>&lt;x&lt;other</w:t>
-      </w:r>
-      <w:r>
-        <w:rPr>
-          <w:rFonts w:ascii="Segoe UI Semilight" w:hAnsi="Segoe UI Semilight" w:cs="Segoe UI Semilight"/>
-          <w:sz w:val="24"/>
-          <w:szCs w:val="24"/>
-          <w:rtl/>
-        </w:rPr>
-        <w:t xml:space="preserve"> לכל ערכי העצים,</w:t>
-      </w:r>
-      <w:r>
-        <w:rPr>
-          <w:rFonts w:ascii="Segoe UI Semilight" w:hAnsi="Segoe UI Semilight" w:cs="Segoe UI Semilight"/>
-          <w:sz w:val="24"/>
-          <w:szCs w:val="24"/>
-          <w:rtl/>
-        </w:rPr>
-        <w:t xml:space="preserve"> </w:t>
-      </w:r>
-      <w:r>
-        <w:rPr>
-          <w:rFonts w:ascii="Segoe UI Semilight" w:hAnsi="Segoe UI Semilight" w:cs="Segoe UI Semilight"/>
-          <w:sz w:val="24"/>
-          <w:szCs w:val="24"/>
-          <w:rtl/>
-        </w:rPr>
-        <w:t xml:space="preserve">נקרא לפונקציה זו במקרה שגובה </w:t>
-      </w:r>
-      <w:r>
-        <w:rPr>
-          <w:rFonts w:ascii="Segoe UI Semilight" w:hAnsi="Segoe UI Semilight" w:cs="Segoe UI Semilight"/>
-          <w:sz w:val="24"/>
-          <w:szCs w:val="24"/>
-        </w:rPr>
-        <w:t>Self</w:t>
-      </w:r>
-      <w:r>
-        <w:rPr>
-          <w:rFonts w:ascii="Segoe UI Semilight" w:hAnsi="Segoe UI Semilight" w:cs="Segoe UI Semilight"/>
-          <w:sz w:val="24"/>
-          <w:szCs w:val="24"/>
-          <w:rtl/>
-        </w:rPr>
-        <w:t xml:space="preserve"> הינו קטן מגובה </w:t>
-      </w:r>
-      <w:r>
-        <w:rPr>
-          <w:rFonts w:ascii="Segoe UI Semilight" w:hAnsi="Segoe UI Semilight" w:cs="Segoe UI Semilight"/>
-          <w:sz w:val="24"/>
-          <w:szCs w:val="24"/>
-        </w:rPr>
-        <w:t>Other</w:t>
-      </w:r>
-      <w:r>
-        <w:rPr>
-          <w:rFonts w:ascii="Segoe UI Semilight" w:hAnsi="Segoe UI Semilight" w:cs="Segoe UI Semilight"/>
-          <w:sz w:val="24"/>
-          <w:szCs w:val="24"/>
-          <w:rtl/>
-        </w:rPr>
-        <w:t xml:space="preserve">, בפונקציה זו קוראים לפונקצית עזר </w:t>
-      </w:r>
-      <w:proofErr w:type="spellStart"/>
-      <w:r>
-        <w:rPr>
-          <w:rFonts w:ascii="Segoe UI Semilight" w:hAnsi="Segoe UI Semilight" w:cs="Segoe UI Semilight"/>
-          <w:sz w:val="24"/>
-          <w:szCs w:val="24"/>
-        </w:rPr>
-        <w:t>findOnRIghtH</w:t>
-      </w:r>
-      <w:proofErr w:type="spellEnd"/>
-      <w:r>
-        <w:rPr>
-          <w:rFonts w:ascii="Segoe UI Semilight" w:hAnsi="Segoe UI Semilight" w:cs="Segoe UI Semilight"/>
-          <w:sz w:val="24"/>
-          <w:szCs w:val="24"/>
-          <w:rtl/>
-        </w:rPr>
-        <w:t xml:space="preserve"> (עם סיבוכיות </w:t>
+      <w:r>
+        <w:rPr>
+          <w:rFonts w:ascii="Segoe UI Semilight" w:hAnsi="Segoe UI Semilight" w:cs="Segoe UI Semilight"/>
+          <w:sz w:val="24"/>
+          <w:szCs w:val="24"/>
+        </w:rPr>
+        <w:t>findMaxMin</w:t>
+      </w:r>
+      <w:r>
+        <w:rPr>
+          <w:rFonts w:ascii="Segoe UI Semilight" w:hAnsi="Segoe UI Semilight" w:cs="Segoe UI Semilight"/>
+          <w:sz w:val="24"/>
+          <w:szCs w:val="24"/>
+          <w:rtl/>
+        </w:rPr>
+        <w:t xml:space="preserve">: פונקציה שמוצאת את האיבר שמייצג את ה"מקסימום" או ה"מינימום" בעץ (אינדקס ראשון ואחרון ברשימה), הפונקציה הינה פונקציית עזר ל </w:t>
+      </w:r>
+      <w:r>
+        <w:rPr>
+          <w:rFonts w:ascii="Segoe UI Semilight" w:hAnsi="Segoe UI Semilight" w:cs="Segoe UI Semilight"/>
+          <w:sz w:val="24"/>
+          <w:szCs w:val="24"/>
+        </w:rPr>
+        <w:t>permutation</w:t>
+      </w:r>
+      <w:r>
+        <w:rPr>
+          <w:rFonts w:ascii="Segoe UI Semilight" w:hAnsi="Segoe UI Semilight" w:cs="Segoe UI Semilight"/>
+          <w:sz w:val="24"/>
+          <w:szCs w:val="24"/>
+          <w:rtl/>
+        </w:rPr>
+        <w:t xml:space="preserve">, מכיוון שהפונקציה רצה מהשורש </w:t>
+      </w:r>
+      <w:r>
+        <w:rPr>
+          <w:rFonts w:ascii="Segoe UI Semilight" w:hAnsi="Segoe UI Semilight" w:cs="Segoe UI Semilight"/>
+          <w:sz w:val="24"/>
+          <w:szCs w:val="24"/>
+          <w:rtl/>
+        </w:rPr>
+        <w:t xml:space="preserve">עד לעלה, </w:t>
+      </w:r>
+      <w:r>
+        <w:rPr>
+          <w:rFonts w:ascii="Segoe UI Semilight" w:hAnsi="Segoe UI Semilight" w:cs="Segoe UI Semilight"/>
+          <w:sz w:val="24"/>
+          <w:szCs w:val="24"/>
+          <w:rtl/>
+        </w:rPr>
+        <w:t xml:space="preserve">ללא חזרות אחורה, הסיבוכיות הינה </w:t>
       </w:r>
       <w:r>
         <w:rPr>
@@ -3177,74 +4025,6 @@
           <w:szCs w:val="24"/>
         </w:rPr>
         <w:t>O(log n)</w:t>
-      </w:r>
-      <w:r>
-        <w:rPr>
-          <w:rFonts w:ascii="Segoe UI Semilight" w:hAnsi="Segoe UI Semilight" w:cs="Segoe UI Semilight"/>
-          <w:sz w:val="24"/>
-          <w:szCs w:val="24"/>
-          <w:rtl/>
-        </w:rPr>
-        <w:t xml:space="preserve"> ) שמוצאת את האינדקס הראשון על המסלול הימני של </w:t>
-      </w:r>
-      <w:r>
-        <w:rPr>
-          <w:rFonts w:ascii="Segoe UI Semilight" w:hAnsi="Segoe UI Semilight" w:cs="Segoe UI Semilight"/>
-          <w:sz w:val="24"/>
-          <w:szCs w:val="24"/>
-        </w:rPr>
-        <w:t>self</w:t>
-      </w:r>
-      <w:r>
-        <w:rPr>
-          <w:rFonts w:ascii="Segoe UI Semilight" w:hAnsi="Segoe UI Semilight" w:cs="Segoe UI Semilight"/>
-          <w:sz w:val="24"/>
-          <w:szCs w:val="24"/>
-          <w:rtl/>
-        </w:rPr>
-        <w:t xml:space="preserve"> כך שגובה גדול או שווה לגודל שורש </w:t>
-      </w:r>
-      <w:r>
-        <w:rPr>
-          <w:rFonts w:ascii="Segoe UI Semilight" w:hAnsi="Segoe UI Semilight" w:cs="Segoe UI Semilight"/>
-          <w:sz w:val="24"/>
-          <w:szCs w:val="24"/>
-        </w:rPr>
-        <w:t>other</w:t>
-      </w:r>
-      <w:r>
-        <w:rPr>
-          <w:rFonts w:ascii="Segoe UI Semilight" w:hAnsi="Segoe UI Semilight" w:cs="Segoe UI Semilight"/>
-          <w:sz w:val="24"/>
-          <w:szCs w:val="24"/>
-          <w:rtl/>
-        </w:rPr>
-        <w:t xml:space="preserve">, ומחזירה את העץ מחובר בצורה זהה למה שראינו בהרצאה, ולכן הסיבוכיות הינה </w:t>
-      </w:r>
-      <w:r>
-        <w:rPr>
-          <w:rFonts w:ascii="Segoe UI Semilight" w:hAnsi="Segoe UI Semilight" w:cs="Segoe UI Semilight"/>
-          <w:sz w:val="24"/>
-          <w:szCs w:val="24"/>
-        </w:rPr>
-        <w:t>O(log n)</w:t>
-      </w:r>
-      <w:r>
-        <w:rPr>
-          <w:rFonts w:ascii="Segoe UI Semilight" w:hAnsi="Segoe UI Semilight" w:cs="Segoe UI Semilight"/>
-          <w:sz w:val="24"/>
-          <w:szCs w:val="24"/>
-          <w:rtl/>
-        </w:rPr>
-        <w:t xml:space="preserve"> או בצורה הדוקה יותר </w:t>
-      </w:r>
-      <w:r>
-        <w:rPr>
-          <w:rFonts w:ascii="Segoe UI Semilight" w:hAnsi="Segoe UI Semilight" w:cs="Segoe UI Semilight"/>
-          <w:sz w:val="24"/>
-          <w:szCs w:val="24"/>
-        </w:rPr>
-        <w:t>O(h2-h1)</w:t>
       </w:r>
     </w:p>
     <w:p>
@@ -3258,155 +4038,84 @@
           <w:rtl/>
         </w:rPr>
       </w:pPr>
-      <w:proofErr w:type="spellStart"/>
-      <w:r>
-        <w:rPr>
-          <w:rFonts w:ascii="Segoe UI Semilight" w:hAnsi="Segoe UI Semilight" w:cs="Segoe UI Semilight"/>
-          <w:sz w:val="24"/>
-          <w:szCs w:val="24"/>
-        </w:rPr>
-        <w:t>JoinSmaller</w:t>
-      </w:r>
-      <w:proofErr w:type="spellEnd"/>
-      <w:r>
-        <w:rPr>
-          <w:rFonts w:ascii="Segoe UI Semilight" w:hAnsi="Segoe UI Semilight" w:cs="Segoe UI Semilight"/>
-          <w:sz w:val="24"/>
-          <w:szCs w:val="24"/>
-          <w:rtl/>
-        </w:rPr>
-        <w:t xml:space="preserve">: הפונקציה זהה למה שראינו בהרצאה ובתרגול ומחזירה את העץ מחובר בהתאם,היא הפעולה הסימטרית ל </w:t>
-      </w:r>
-      <w:proofErr w:type="spellStart"/>
-      <w:r>
-        <w:rPr>
-          <w:rFonts w:ascii="Segoe UI Semilight" w:hAnsi="Segoe UI Semilight" w:cs="Segoe UI Semilight"/>
-          <w:sz w:val="24"/>
-          <w:szCs w:val="24"/>
-        </w:rPr>
-        <w:t>JoinBigger</w:t>
-      </w:r>
-      <w:proofErr w:type="spellEnd"/>
-      <w:r>
-        <w:rPr>
-          <w:rFonts w:ascii="Segoe UI Semilight" w:hAnsi="Segoe UI Semilight" w:cs="Segoe UI Semilight"/>
-          <w:sz w:val="24"/>
-          <w:szCs w:val="24"/>
-          <w:rtl/>
-        </w:rPr>
-        <w:t xml:space="preserve">, כאשר גובה </w:t>
-      </w:r>
-      <w:r>
-        <w:rPr>
-          <w:rFonts w:ascii="Segoe UI Semilight" w:hAnsi="Segoe UI Semilight" w:cs="Segoe UI Semilight"/>
-          <w:sz w:val="24"/>
-          <w:szCs w:val="24"/>
-        </w:rPr>
-        <w:t>self</w:t>
-      </w:r>
-      <w:r>
-        <w:rPr>
-          <w:rFonts w:ascii="Segoe UI Semilight" w:hAnsi="Segoe UI Semilight" w:cs="Segoe UI Semilight"/>
-          <w:sz w:val="24"/>
-          <w:szCs w:val="24"/>
-          <w:rtl/>
-        </w:rPr>
-        <w:t xml:space="preserve"> גדול מגובה </w:t>
-      </w:r>
-      <w:r>
-        <w:rPr>
-          <w:rFonts w:ascii="Segoe UI Semilight" w:hAnsi="Segoe UI Semilight" w:cs="Segoe UI Semilight"/>
-          <w:sz w:val="24"/>
-          <w:szCs w:val="24"/>
-        </w:rPr>
-        <w:t>other</w:t>
-      </w:r>
-      <w:r>
-        <w:rPr>
-          <w:rFonts w:ascii="Segoe UI Semilight" w:hAnsi="Segoe UI Semilight" w:cs="Segoe UI Semilight"/>
-          <w:sz w:val="24"/>
-          <w:szCs w:val="24"/>
-          <w:rtl/>
-        </w:rPr>
-        <w:t xml:space="preserve">, נמצא את הצומת הראשונה על השרשרת השמאלית של </w:t>
-      </w:r>
-      <w:r>
-        <w:rPr>
-          <w:rFonts w:ascii="Segoe UI Semilight" w:hAnsi="Segoe UI Semilight" w:cs="Segoe UI Semilight"/>
-          <w:sz w:val="24"/>
-          <w:szCs w:val="24"/>
-        </w:rPr>
-        <w:t>other</w:t>
-      </w:r>
-      <w:r>
-        <w:rPr>
-          <w:rFonts w:ascii="Segoe UI Semilight" w:hAnsi="Segoe UI Semilight" w:cs="Segoe UI Semilight"/>
-          <w:sz w:val="24"/>
-          <w:szCs w:val="24"/>
-          <w:rtl/>
-        </w:rPr>
-        <w:t xml:space="preserve"> כך שגובה מתאים באמצעות פונקצית</w:t>
-      </w:r>
-      <w:r>
-        <w:rPr>
-          <w:rFonts w:ascii="Segoe UI Semilight" w:hAnsi="Segoe UI Semilight" w:cs="Segoe UI Semilight"/>
-          <w:sz w:val="24"/>
-          <w:szCs w:val="24"/>
-        </w:rPr>
-        <w:t xml:space="preserve"> </w:t>
-      </w:r>
-      <w:proofErr w:type="spellStart"/>
-      <w:r>
-        <w:rPr>
-          <w:rFonts w:ascii="Segoe UI Semilight" w:hAnsi="Segoe UI Semilight" w:cs="Segoe UI Semilight"/>
-          <w:sz w:val="24"/>
-          <w:szCs w:val="24"/>
-        </w:rPr>
-        <w:t>findOnLeftH</w:t>
-      </w:r>
-      <w:proofErr w:type="spellEnd"/>
-      <w:r>
-        <w:rPr>
-          <w:rFonts w:ascii="Segoe UI Semilight" w:hAnsi="Segoe UI Semilight" w:cs="Segoe UI Semilight"/>
-          <w:sz w:val="24"/>
-          <w:szCs w:val="24"/>
-          <w:rtl/>
-        </w:rPr>
-        <w:t xml:space="preserve"> סיבוכיותה היא </w:t>
-      </w:r>
-      <w:r>
-        <w:rPr>
-          <w:rFonts w:ascii="Segoe UI Semilight" w:hAnsi="Segoe UI Semilight" w:cs="Segoe UI Semilight"/>
-          <w:sz w:val="24"/>
-          <w:szCs w:val="24"/>
-        </w:rPr>
-        <w:t>O(log n)</w:t>
-      </w:r>
-      <w:r>
-        <w:rPr>
-          <w:rFonts w:ascii="Segoe UI Semilight" w:hAnsi="Segoe UI Semilight" w:cs="Segoe UI Semilight"/>
-          <w:sz w:val="24"/>
-          <w:szCs w:val="24"/>
-          <w:rtl/>
-        </w:rPr>
-        <w:t xml:space="preserve"> לכן הסיבוכיות הכוללת הינה </w:t>
-      </w:r>
-      <w:r>
-        <w:rPr>
-          <w:rFonts w:ascii="Segoe UI Semilight" w:hAnsi="Segoe UI Semilight" w:cs="Segoe UI Semilight"/>
-          <w:sz w:val="24"/>
-          <w:szCs w:val="24"/>
-        </w:rPr>
-        <w:t>O(log n)</w:t>
-      </w:r>
-      <w:r>
-        <w:rPr>
-          <w:rFonts w:ascii="Segoe UI Semilight" w:hAnsi="Segoe UI Semilight" w:cs="Segoe UI Semilight"/>
-          <w:sz w:val="24"/>
-          <w:szCs w:val="24"/>
-          <w:rtl/>
-        </w:rPr>
-        <w:t xml:space="preserve"> כפי שהוכחנו בהרצאה.</w:t>
+      <w:r>
+        <w:rPr>
+          <w:rFonts w:ascii="Segoe UI Semilight" w:hAnsi="Segoe UI Semilight" w:cs="Segoe UI Semilight"/>
+          <w:sz w:val="24"/>
+          <w:szCs w:val="24"/>
+          <w:u w:val="single"/>
+        </w:rPr>
+        <w:t>Merge+MergeSort</w:t>
+      </w:r>
+      <w:r>
+        <w:rPr>
+          <w:rFonts w:ascii="Segoe UI Semilight" w:hAnsi="Segoe UI Semilight" w:cs="Segoe UI Semilight"/>
+          <w:sz w:val="24"/>
+          <w:szCs w:val="24"/>
+          <w:u w:val="single"/>
+          <w:rtl/>
+        </w:rPr>
+        <w:t>:</w:t>
+      </w:r>
+      <w:r>
+        <w:rPr>
+          <w:rFonts w:ascii="Segoe UI Semilight" w:hAnsi="Segoe UI Semilight" w:cs="Segoe UI Semilight"/>
+          <w:sz w:val="24"/>
+          <w:szCs w:val="24"/>
+          <w:rtl/>
+        </w:rPr>
+        <w:t xml:space="preserve"> פוקנציות עזר לפונקציית </w:t>
+      </w:r>
+      <w:r>
+        <w:rPr>
+          <w:rFonts w:ascii="Segoe UI Semilight" w:hAnsi="Segoe UI Semilight" w:cs="Segoe UI Semilight"/>
+          <w:sz w:val="24"/>
+          <w:szCs w:val="24"/>
+        </w:rPr>
+        <w:t>sort</w:t>
+      </w:r>
+      <w:r>
+        <w:rPr>
+          <w:rFonts w:ascii="Segoe UI Semilight" w:hAnsi="Segoe UI Semilight" w:cs="Segoe UI Semilight"/>
+          <w:sz w:val="24"/>
+          <w:szCs w:val="24"/>
+          <w:rtl/>
+        </w:rPr>
+        <w:t xml:space="preserve"> , בעצם עושות </w:t>
+      </w:r>
+      <w:r>
+        <w:rPr>
+          <w:rFonts w:ascii="Segoe UI Semilight" w:hAnsi="Segoe UI Semilight" w:cs="Segoe UI Semilight"/>
+          <w:sz w:val="24"/>
+          <w:szCs w:val="24"/>
+        </w:rPr>
+        <w:t>Mergesort</w:t>
+      </w:r>
+      <w:r>
+        <w:rPr>
+          <w:rFonts w:ascii="Segoe UI Semilight" w:hAnsi="Segoe UI Semilight" w:cs="Segoe UI Semilight"/>
+          <w:sz w:val="24"/>
+          <w:szCs w:val="24"/>
+          <w:rtl/>
+        </w:rPr>
+        <w:t xml:space="preserve"> בעזרת רקורסיה כפי שנלמד בכיתה ולפי האינטרנט. סה"כ סיבוכיות </w:t>
+      </w:r>
+      <w:r>
+        <w:rPr>
+          <w:rFonts w:ascii="Segoe UI Semilight" w:hAnsi="Segoe UI Semilight" w:cs="Segoe UI Semilight"/>
+          <w:sz w:val="24"/>
+          <w:szCs w:val="24"/>
+        </w:rPr>
+        <w:t>O(n log n)</w:t>
+      </w:r>
+      <w:r>
+        <w:rPr>
+          <w:rFonts w:ascii="Segoe UI Semilight" w:hAnsi="Segoe UI Semilight" w:cs="Segoe UI Semilight"/>
+          <w:sz w:val="24"/>
+          <w:szCs w:val="24"/>
+          <w:rtl/>
+        </w:rPr>
+        <w:t xml:space="preserve"> . </w:t>
       </w:r>
     </w:p>
     <w:p>
@@ -3420,826 +4129,6 @@
           <w:rtl/>
         </w:rPr>
       </w:pPr>
-      <w:proofErr w:type="spellStart"/>
-      <w:r>
-        <w:rPr>
-          <w:rFonts w:ascii="Segoe UI Semilight" w:hAnsi="Segoe UI Semilight" w:cs="Segoe UI Semilight"/>
-          <w:sz w:val="24"/>
-          <w:szCs w:val="24"/>
-        </w:rPr>
-        <w:t>findOnLeftH</w:t>
-      </w:r>
-      <w:proofErr w:type="spellEnd"/>
-      <w:r>
-        <w:rPr>
-          <w:rFonts w:ascii="Segoe UI Semilight" w:hAnsi="Segoe UI Semilight" w:cs="Segoe UI Semilight"/>
-          <w:sz w:val="24"/>
-          <w:szCs w:val="24"/>
-          <w:rtl/>
-        </w:rPr>
-        <w:t>: פונקציה המקבלת גובה ועץ, ומחזירה את הצומת הראשונה בשדרה השמאלית של העץ ככה שגובה גדול מהגובה שהתקבל, במקרה הגרוע ביותר נגיע עד לשורש, וזוהי סיבוכיות</w:t>
-      </w:r>
-      <w:r>
-        <w:rPr>
-          <w:rFonts w:ascii="Segoe UI Semilight" w:hAnsi="Segoe UI Semilight" w:cs="Segoe UI Semilight"/>
-          <w:sz w:val="24"/>
-          <w:szCs w:val="24"/>
-        </w:rPr>
-        <w:t xml:space="preserve"> O(log n)</w:t>
-      </w:r>
-    </w:p>
-    <w:p>
-      <w:pPr>
-        <w:bidi/>
-        <w:spacing w:line="360" w:lineRule="auto"/>
-        <w:rPr>
-          <w:rFonts w:ascii="Segoe UI Semilight" w:hAnsi="Segoe UI Semilight" w:cs="Segoe UI Semilight"/>
-          <w:sz w:val="24"/>
-          <w:szCs w:val="24"/>
-          <w:rtl/>
-        </w:rPr>
-      </w:pPr>
-      <w:proofErr w:type="spellStart"/>
-      <w:r>
-        <w:rPr>
-          <w:rFonts w:ascii="Segoe UI Semilight" w:hAnsi="Segoe UI Semilight" w:cs="Segoe UI Semilight"/>
-          <w:sz w:val="24"/>
-          <w:szCs w:val="24"/>
-        </w:rPr>
-        <w:lastRenderedPageBreak/>
-        <w:t>findOnRIghtH</w:t>
-      </w:r>
-      <w:proofErr w:type="spellEnd"/>
-      <w:r>
-        <w:rPr>
-          <w:rFonts w:ascii="Segoe UI Semilight" w:hAnsi="Segoe UI Semilight" w:cs="Segoe UI Semilight"/>
-          <w:sz w:val="24"/>
-          <w:szCs w:val="24"/>
-          <w:rtl/>
-        </w:rPr>
-        <w:t xml:space="preserve">: פונקציה זהה לעיל, פשוט מחזירה על השדרה הימנית של העץ – </w:t>
-      </w:r>
-      <w:r>
-        <w:rPr>
-          <w:rFonts w:ascii="Segoe UI Semilight" w:hAnsi="Segoe UI Semilight" w:cs="Segoe UI Semilight"/>
-          <w:sz w:val="24"/>
-          <w:szCs w:val="24"/>
-        </w:rPr>
-        <w:t>O(log n)</w:t>
-      </w:r>
-    </w:p>
-    <w:p>
-      <w:pPr>
-        <w:bidi/>
-        <w:spacing w:line="360" w:lineRule="auto"/>
-        <w:rPr>
-          <w:rFonts w:ascii="Segoe UI Semilight" w:hAnsi="Segoe UI Semilight" w:cs="Segoe UI Semilight"/>
-          <w:sz w:val="24"/>
-          <w:szCs w:val="24"/>
-          <w:rtl/>
-        </w:rPr>
-      </w:pPr>
-      <w:r>
-        <w:rPr>
-          <w:rFonts w:ascii="Segoe UI Semilight" w:hAnsi="Segoe UI Semilight" w:cs="Segoe UI Semilight"/>
-          <w:sz w:val="24"/>
-          <w:szCs w:val="24"/>
-          <w:u w:val="single"/>
-        </w:rPr>
-        <w:t>Search</w:t>
-      </w:r>
-      <w:r>
-        <w:rPr>
-          <w:rFonts w:ascii="Segoe UI Semilight" w:hAnsi="Segoe UI Semilight" w:cs="Segoe UI Semilight"/>
-          <w:sz w:val="24"/>
-          <w:szCs w:val="24"/>
-          <w:u w:val="single"/>
-          <w:rtl/>
-        </w:rPr>
-        <w:t>:</w:t>
-      </w:r>
-      <w:r>
-        <w:rPr>
-          <w:rFonts w:ascii="Segoe UI Semilight" w:hAnsi="Segoe UI Semilight" w:cs="Segoe UI Semilight"/>
-          <w:sz w:val="24"/>
-          <w:szCs w:val="24"/>
-          <w:rtl/>
-        </w:rPr>
-        <w:t xml:space="preserve"> פונקציה שמקבלת ערך של צומת ומחפשת אותו בעץ. אם זה נמצא בעץ נחזיר את האינדקס שלו בעץ, אם לא נחזיר </w:t>
-      </w:r>
-      <w:r>
-        <w:rPr>
-          <w:rFonts w:ascii="Segoe UI Semilight" w:hAnsi="Segoe UI Semilight" w:cs="Segoe UI Semilight"/>
-          <w:sz w:val="24"/>
-          <w:szCs w:val="24"/>
-        </w:rPr>
-        <w:t>-1</w:t>
-      </w:r>
-      <w:r>
-        <w:rPr>
-          <w:rFonts w:ascii="Segoe UI Semilight" w:hAnsi="Segoe UI Semilight" w:cs="Segoe UI Semilight"/>
-          <w:sz w:val="24"/>
-          <w:szCs w:val="24"/>
-          <w:rtl/>
-        </w:rPr>
-        <w:t xml:space="preserve"> . הפונקציה מעבירה את העץ למערך, ואחר מכן עושה חיפוש על המערך הלא ממוין כך שהיא עוברת איבר איבר במערך ובודקת האם הערך שלו שווה לערך המבוקש. אם כן, מחזירה את האינקדס שלו במערך.</w:t>
-      </w:r>
-      <w:r>
-        <w:rPr>
-          <w:rFonts w:ascii="Segoe UI Semilight" w:hAnsi="Segoe UI Semilight" w:cs="Segoe UI Semilight"/>
-          <w:sz w:val="24"/>
-          <w:szCs w:val="24"/>
-          <w:rtl/>
-        </w:rPr>
-        <w:t xml:space="preserve"> הסיבוכיות של העברת העץ למערך היא </w:t>
-      </w:r>
-      <w:r>
-        <w:rPr>
-          <w:rFonts w:ascii="Segoe UI Semilight" w:hAnsi="Segoe UI Semilight" w:cs="Segoe UI Semilight"/>
-          <w:sz w:val="24"/>
-          <w:szCs w:val="24"/>
-        </w:rPr>
-        <w:t>O(n)</w:t>
-      </w:r>
-      <w:r>
-        <w:rPr>
-          <w:rFonts w:ascii="Segoe UI Semilight" w:hAnsi="Segoe UI Semilight" w:cs="Segoe UI Semilight"/>
-          <w:sz w:val="24"/>
-          <w:szCs w:val="24"/>
-          <w:rtl/>
-        </w:rPr>
-        <w:t xml:space="preserve"> ומעברעל כל האיברים במקרה הגרוע היא גם </w:t>
-      </w:r>
-      <w:r>
-        <w:rPr>
-          <w:rFonts w:ascii="Segoe UI Semilight" w:hAnsi="Segoe UI Semilight" w:cs="Segoe UI Semilight"/>
-          <w:sz w:val="24"/>
-          <w:szCs w:val="24"/>
-        </w:rPr>
-        <w:t>O(n)</w:t>
-      </w:r>
-      <w:r>
-        <w:rPr>
-          <w:rFonts w:ascii="Segoe UI Semilight" w:hAnsi="Segoe UI Semilight" w:cs="Segoe UI Semilight"/>
-          <w:sz w:val="24"/>
-          <w:szCs w:val="24"/>
-          <w:rtl/>
-        </w:rPr>
-        <w:t xml:space="preserve"> . לכן סה"כ סיבו</w:t>
-      </w:r>
-      <w:r>
-        <w:rPr>
-          <w:rFonts w:ascii="Segoe UI Semilight" w:hAnsi="Segoe UI Semilight" w:cs="Segoe UI Semilight"/>
-          <w:sz w:val="24"/>
-          <w:szCs w:val="24"/>
-          <w:rtl/>
-        </w:rPr>
-        <w:t xml:space="preserve">כיות </w:t>
-      </w:r>
-      <w:r>
-        <w:rPr>
-          <w:rFonts w:ascii="Segoe UI Semilight" w:hAnsi="Segoe UI Semilight" w:cs="Segoe UI Semilight"/>
-          <w:sz w:val="24"/>
-          <w:szCs w:val="24"/>
-          <w:rtl/>
-        </w:rPr>
-        <w:t xml:space="preserve">היא </w:t>
-      </w:r>
-      <w:r>
-        <w:rPr>
-          <w:rFonts w:ascii="Segoe UI Semilight" w:hAnsi="Segoe UI Semilight" w:cs="Segoe UI Semilight"/>
-          <w:sz w:val="24"/>
-          <w:szCs w:val="24"/>
-        </w:rPr>
-        <w:t>O(n)</w:t>
-      </w:r>
-      <w:r>
-        <w:rPr>
-          <w:rFonts w:ascii="Segoe UI Semilight" w:hAnsi="Segoe UI Semilight" w:cs="Segoe UI Semilight"/>
-          <w:sz w:val="24"/>
-          <w:szCs w:val="24"/>
-          <w:rtl/>
-        </w:rPr>
-        <w:t>.</w:t>
-      </w:r>
-    </w:p>
-    <w:p>
-      <w:pPr>
-        <w:bidi/>
-        <w:spacing w:line="360" w:lineRule="auto"/>
-        <w:rPr>
-          <w:rFonts w:ascii="Segoe UI Semilight" w:hAnsi="Segoe UI Semilight" w:cs="Segoe UI Semilight"/>
-          <w:sz w:val="24"/>
-          <w:szCs w:val="24"/>
-          <w:rtl/>
-        </w:rPr>
-      </w:pPr>
-      <w:proofErr w:type="spellStart"/>
-      <w:r>
-        <w:rPr>
-          <w:rFonts w:ascii="Segoe UI Semilight" w:hAnsi="Segoe UI Semilight" w:cs="Segoe UI Semilight"/>
-          <w:sz w:val="24"/>
-          <w:szCs w:val="24"/>
-        </w:rPr>
-        <w:t>PredNode</w:t>
-      </w:r>
-      <w:proofErr w:type="spellEnd"/>
-      <w:r>
-        <w:rPr>
-          <w:rFonts w:ascii="Segoe UI Semilight" w:hAnsi="Segoe UI Semilight" w:cs="Segoe UI Semilight"/>
-          <w:sz w:val="24"/>
-          <w:szCs w:val="24"/>
-          <w:rtl/>
-        </w:rPr>
-        <w:t>: פונקציה המוצאת את ה</w:t>
-      </w:r>
-      <w:r>
-        <w:rPr>
-          <w:rFonts w:ascii="Segoe UI Semilight" w:hAnsi="Segoe UI Semilight" w:cs="Segoe UI Semilight"/>
-          <w:sz w:val="24"/>
-          <w:szCs w:val="24"/>
-        </w:rPr>
-        <w:t>predecessor</w:t>
-      </w:r>
-      <w:r>
-        <w:rPr>
-          <w:rFonts w:ascii="Segoe UI Semilight" w:hAnsi="Segoe UI Semilight" w:cs="Segoe UI Semilight"/>
-          <w:sz w:val="24"/>
-          <w:szCs w:val="24"/>
-          <w:rtl/>
-        </w:rPr>
-        <w:t xml:space="preserve"> של הצומת בעץ, הפונקציה ממומשת  כפי שראינו בהרצאות ותרגולים בעלת סיבוכיות </w:t>
-      </w:r>
-      <w:r>
-        <w:rPr>
-          <w:rFonts w:ascii="Segoe UI Semilight" w:hAnsi="Segoe UI Semilight" w:cs="Segoe UI Semilight"/>
-          <w:sz w:val="24"/>
-          <w:szCs w:val="24"/>
-        </w:rPr>
-        <w:t>O(log n)</w:t>
-      </w:r>
-      <w:r>
-        <w:rPr>
-          <w:rFonts w:ascii="Segoe UI Semilight" w:hAnsi="Segoe UI Semilight" w:cs="Segoe UI Semilight"/>
-          <w:sz w:val="24"/>
-          <w:szCs w:val="24"/>
-          <w:rtl/>
-        </w:rPr>
-        <w:t>.</w:t>
-      </w:r>
-    </w:p>
-    <w:p>
-      <w:pPr>
-        <w:bidi/>
-        <w:spacing w:line="360" w:lineRule="auto"/>
-        <w:rPr>
-          <w:rFonts w:ascii="Segoe UI Semilight" w:hAnsi="Segoe UI Semilight" w:cs="Segoe UI Semilight"/>
-          <w:sz w:val="24"/>
-          <w:szCs w:val="24"/>
-          <w:rtl/>
-        </w:rPr>
-      </w:pPr>
-      <w:proofErr w:type="spellStart"/>
-      <w:r>
-        <w:rPr>
-          <w:rFonts w:ascii="Segoe UI Semilight" w:hAnsi="Segoe UI Semilight" w:cs="Segoe UI Semilight"/>
-          <w:sz w:val="24"/>
-          <w:szCs w:val="24"/>
-        </w:rPr>
-        <w:t>TreeSelectRec</w:t>
-      </w:r>
-      <w:proofErr w:type="spellEnd"/>
-      <w:r>
-        <w:rPr>
-          <w:rFonts w:ascii="Segoe UI Semilight" w:hAnsi="Segoe UI Semilight" w:cs="Segoe UI Semilight"/>
-          <w:sz w:val="24"/>
-          <w:szCs w:val="24"/>
-          <w:rtl/>
-        </w:rPr>
-        <w:t xml:space="preserve">: </w:t>
-      </w:r>
-      <w:r>
-        <w:rPr>
-          <w:rFonts w:ascii="Segoe UI Semilight" w:hAnsi="Segoe UI Semilight" w:cs="Segoe UI Semilight"/>
-          <w:sz w:val="24"/>
-          <w:szCs w:val="24"/>
-          <w:rtl/>
-        </w:rPr>
-        <w:t xml:space="preserve">פונקצית מעטפת הקוראת ל </w:t>
-      </w:r>
-      <w:proofErr w:type="spellStart"/>
-      <w:r>
-        <w:rPr>
-          <w:rFonts w:ascii="Segoe UI Semilight" w:hAnsi="Segoe UI Semilight" w:cs="Segoe UI Semilight"/>
-          <w:sz w:val="24"/>
-          <w:szCs w:val="24"/>
-        </w:rPr>
-        <w:t>TreeSelectRec</w:t>
-      </w:r>
-      <w:proofErr w:type="spellEnd"/>
-    </w:p>
-    <w:p>
-      <w:pPr>
-        <w:bidi/>
-        <w:spacing w:line="360" w:lineRule="auto"/>
-        <w:rPr>
-          <w:rFonts w:ascii="Segoe UI Semilight" w:hAnsi="Segoe UI Semilight" w:cs="Segoe UI Semilight"/>
-          <w:sz w:val="24"/>
-          <w:szCs w:val="24"/>
-          <w:rtl/>
-        </w:rPr>
-      </w:pPr>
-      <w:proofErr w:type="spellStart"/>
-      <w:r>
-        <w:rPr>
-          <w:rFonts w:ascii="Segoe UI Semilight" w:hAnsi="Segoe UI Semilight" w:cs="Segoe UI Semilight"/>
-          <w:sz w:val="24"/>
-          <w:szCs w:val="24"/>
-        </w:rPr>
-        <w:t>TreeSelect</w:t>
-      </w:r>
-      <w:proofErr w:type="spellEnd"/>
-      <w:r>
-        <w:rPr>
-          <w:rFonts w:ascii="Segoe UI Semilight" w:hAnsi="Segoe UI Semilight" w:cs="Segoe UI Semilight"/>
-          <w:sz w:val="24"/>
-          <w:szCs w:val="24"/>
-          <w:rtl/>
-        </w:rPr>
-        <w:t xml:space="preserve">: פונקציה המקבלת </w:t>
-      </w:r>
-      <w:r>
-        <w:rPr>
-          <w:rFonts w:ascii="Segoe UI Semilight" w:hAnsi="Segoe UI Semilight" w:cs="Segoe UI Semilight"/>
-          <w:sz w:val="24"/>
-          <w:szCs w:val="24"/>
-          <w:rtl/>
-        </w:rPr>
-        <w:t xml:space="preserve">צומת (בהתחלה שורש) ומספר </w:t>
-      </w:r>
-      <w:r>
-        <w:rPr>
-          <w:rFonts w:ascii="Segoe UI Semilight" w:hAnsi="Segoe UI Semilight" w:cs="Segoe UI Semilight"/>
-          <w:sz w:val="24"/>
-          <w:szCs w:val="24"/>
-        </w:rPr>
-        <w:t>i</w:t>
-      </w:r>
-      <w:r>
-        <w:rPr>
-          <w:rFonts w:ascii="Segoe UI Semilight" w:hAnsi="Segoe UI Semilight" w:cs="Segoe UI Semilight"/>
-          <w:sz w:val="24"/>
-          <w:szCs w:val="24"/>
-          <w:rtl/>
-        </w:rPr>
-        <w:t>, הפונקציה מחזירה את האיבר ה</w:t>
-      </w:r>
-      <w:r>
-        <w:rPr>
-          <w:rFonts w:ascii="Segoe UI Semilight" w:hAnsi="Segoe UI Semilight" w:cs="Segoe UI Semilight"/>
-          <w:sz w:val="24"/>
-          <w:szCs w:val="24"/>
-        </w:rPr>
-        <w:t>i</w:t>
-      </w:r>
-      <w:r>
-        <w:rPr>
-          <w:rFonts w:ascii="Segoe UI Semilight" w:hAnsi="Segoe UI Semilight" w:cs="Segoe UI Semilight"/>
-          <w:sz w:val="24"/>
-          <w:szCs w:val="24"/>
-          <w:rtl/>
-        </w:rPr>
-        <w:t xml:space="preserve"> הכי קטן. כפי שראינו בהרצאות סיבוכיות של </w:t>
-      </w:r>
-      <w:r>
-        <w:rPr>
-          <w:rFonts w:ascii="Segoe UI Semilight" w:hAnsi="Segoe UI Semilight" w:cs="Segoe UI Semilight"/>
-          <w:sz w:val="24"/>
-          <w:szCs w:val="24"/>
-        </w:rPr>
-        <w:t>O(log n)</w:t>
-      </w:r>
-    </w:p>
-    <w:p>
-      <w:pPr>
-        <w:bidi/>
-        <w:spacing w:line="360" w:lineRule="auto"/>
-        <w:rPr>
-          <w:rFonts w:ascii="Segoe UI Semilight" w:hAnsi="Segoe UI Semilight" w:cs="Segoe UI Semilight"/>
-          <w:sz w:val="24"/>
-          <w:szCs w:val="24"/>
-        </w:rPr>
-      </w:pPr>
-      <w:proofErr w:type="spellStart"/>
-      <w:r>
-        <w:rPr>
-          <w:rFonts w:ascii="Segoe UI Semilight" w:hAnsi="Segoe UI Semilight" w:cs="Segoe UI Semilight"/>
-          <w:sz w:val="24"/>
-          <w:szCs w:val="24"/>
-        </w:rPr>
-        <w:t>CheckInsertion</w:t>
-      </w:r>
-      <w:proofErr w:type="spellEnd"/>
-      <w:r>
-        <w:rPr>
-          <w:rFonts w:ascii="Segoe UI Semilight" w:hAnsi="Segoe UI Semilight" w:cs="Segoe UI Semilight"/>
-          <w:sz w:val="24"/>
-          <w:szCs w:val="24"/>
-          <w:rtl/>
-        </w:rPr>
-        <w:t xml:space="preserve">: הפונקציה מאזנת את העץ באמצעות גלגולים, ועולה מהצומת שהוכנסה עד לשורש לטובת עדכון שדות/פרמטרים וביצוע גלגולים נדרשים. הפונקציה ממומשת באופן זהה לפונקציה לתיקון עץ לאחר </w:t>
-      </w:r>
-      <w:r>
-        <w:rPr>
-          <w:rFonts w:ascii="Segoe UI Semilight" w:hAnsi="Segoe UI Semilight" w:cs="Segoe UI Semilight"/>
-          <w:sz w:val="24"/>
-          <w:szCs w:val="24"/>
-        </w:rPr>
-        <w:t>delete</w:t>
-      </w:r>
-      <w:r>
-        <w:rPr>
-          <w:rFonts w:ascii="Segoe UI Semilight" w:hAnsi="Segoe UI Semilight" w:cs="Segoe UI Semilight"/>
-          <w:sz w:val="24"/>
-          <w:szCs w:val="24"/>
-          <w:rtl/>
-        </w:rPr>
-        <w:t xml:space="preserve"> שראינו בהרצאה, כאשר התוספת הינה קריאה לפונקצית עזר </w:t>
-      </w:r>
-      <w:proofErr w:type="spellStart"/>
-      <w:r>
-        <w:rPr>
-          <w:rFonts w:ascii="Segoe UI Semilight" w:hAnsi="Segoe UI Semilight" w:cs="Segoe UI Semilight"/>
-          <w:sz w:val="24"/>
-          <w:szCs w:val="24"/>
-        </w:rPr>
-        <w:t>FixHS</w:t>
-      </w:r>
-      <w:proofErr w:type="spellEnd"/>
-      <w:r>
-        <w:rPr>
-          <w:rFonts w:ascii="Segoe UI Semilight" w:hAnsi="Segoe UI Semilight" w:cs="Segoe UI Semilight"/>
-          <w:sz w:val="24"/>
-          <w:szCs w:val="24"/>
-          <w:rtl/>
-        </w:rPr>
-        <w:t xml:space="preserve"> אשר מתקנת את הפרמטרים </w:t>
-      </w:r>
-      <w:r>
-        <w:rPr>
-          <w:rFonts w:ascii="Segoe UI Semilight" w:hAnsi="Segoe UI Semilight" w:cs="Segoe UI Semilight"/>
-          <w:sz w:val="24"/>
-          <w:szCs w:val="24"/>
-          <w:rtl/>
-        </w:rPr>
-        <w:t>ב</w:t>
-      </w:r>
-      <w:r>
-        <w:rPr>
-          <w:rFonts w:ascii="Segoe UI Semilight" w:hAnsi="Segoe UI Semilight" w:cs="Segoe UI Semilight"/>
-          <w:sz w:val="24"/>
-          <w:szCs w:val="24"/>
-        </w:rPr>
-        <w:t>O(1)</w:t>
-      </w:r>
-      <w:r>
-        <w:rPr>
-          <w:rFonts w:ascii="Segoe UI Semilight" w:hAnsi="Segoe UI Semilight" w:cs="Segoe UI Semilight"/>
-          <w:sz w:val="24"/>
-          <w:szCs w:val="24"/>
-          <w:rtl/>
-        </w:rPr>
-        <w:t xml:space="preserve">– לכן הסיבוכיות הינה </w:t>
-      </w:r>
-      <w:r>
-        <w:rPr>
-          <w:rFonts w:ascii="Segoe UI Semilight" w:hAnsi="Segoe UI Semilight" w:cs="Segoe UI Semilight"/>
-          <w:sz w:val="24"/>
-          <w:szCs w:val="24"/>
-        </w:rPr>
-        <w:t>O(log n)</w:t>
-      </w:r>
-    </w:p>
-    <w:p>
-      <w:pPr>
-        <w:bidi/>
-        <w:spacing w:line="360" w:lineRule="auto"/>
-        <w:rPr>
-          <w:rFonts w:ascii="Segoe UI Semilight" w:hAnsi="Segoe UI Semilight" w:cs="Segoe UI Semilight"/>
-          <w:sz w:val="24"/>
-          <w:szCs w:val="24"/>
-          <w:rtl/>
-        </w:rPr>
-      </w:pPr>
-      <w:r>
-        <w:rPr>
-          <w:rFonts w:ascii="Segoe UI Semilight" w:hAnsi="Segoe UI Semilight" w:cs="Segoe UI Semilight"/>
-          <w:sz w:val="24"/>
-          <w:szCs w:val="24"/>
-        </w:rPr>
-        <w:t>Left/</w:t>
-      </w:r>
-      <w:proofErr w:type="spellStart"/>
-      <w:r>
-        <w:rPr>
-          <w:rFonts w:ascii="Segoe UI Semilight" w:hAnsi="Segoe UI Semilight" w:cs="Segoe UI Semilight"/>
-          <w:sz w:val="24"/>
-          <w:szCs w:val="24"/>
-        </w:rPr>
-        <w:t>RightRotate</w:t>
-      </w:r>
-      <w:proofErr w:type="spellEnd"/>
-      <w:r>
-        <w:rPr>
-          <w:rFonts w:ascii="Segoe UI Semilight" w:hAnsi="Segoe UI Semilight" w:cs="Segoe UI Semilight"/>
-          <w:sz w:val="24"/>
-          <w:szCs w:val="24"/>
-          <w:rtl/>
-        </w:rPr>
-        <w:t>:</w:t>
-      </w:r>
-      <w:r>
-        <w:rPr>
-          <w:rFonts w:ascii="Segoe UI Semilight" w:hAnsi="Segoe UI Semilight" w:cs="Segoe UI Semilight"/>
-          <w:sz w:val="24"/>
-          <w:szCs w:val="24"/>
-          <w:rtl/>
-        </w:rPr>
-        <w:t xml:space="preserve"> הפונקציה מקבלת צומת ומבצעת לה גלגול כנדרש, הפונקציה ממומשת באופן זהה לנראה בהרצאה/תרגול, למעט קריאה לפונקצית עזר </w:t>
-      </w:r>
-      <w:proofErr w:type="spellStart"/>
-      <w:r>
-        <w:rPr>
-          <w:rFonts w:ascii="Segoe UI Semilight" w:hAnsi="Segoe UI Semilight" w:cs="Segoe UI Semilight"/>
-          <w:sz w:val="24"/>
-          <w:szCs w:val="24"/>
-        </w:rPr>
-        <w:t>FixHS</w:t>
-      </w:r>
-      <w:proofErr w:type="spellEnd"/>
-      <w:r>
-        <w:rPr>
-          <w:rFonts w:ascii="Segoe UI Semilight" w:hAnsi="Segoe UI Semilight" w:cs="Segoe UI Semilight"/>
-          <w:sz w:val="24"/>
-          <w:szCs w:val="24"/>
-          <w:rtl/>
-        </w:rPr>
-        <w:t xml:space="preserve"> שהיא בעלת </w:t>
-      </w:r>
-      <w:r>
-        <w:rPr>
-          <w:rFonts w:ascii="Segoe UI Semilight" w:hAnsi="Segoe UI Semilight" w:cs="Segoe UI Semilight"/>
-          <w:sz w:val="24"/>
-          <w:szCs w:val="24"/>
-        </w:rPr>
-        <w:t>O(1)</w:t>
-      </w:r>
-      <w:r>
-        <w:rPr>
-          <w:rFonts w:ascii="Segoe UI Semilight" w:hAnsi="Segoe UI Semilight" w:cs="Segoe UI Semilight"/>
-          <w:sz w:val="24"/>
-          <w:szCs w:val="24"/>
-          <w:rtl/>
-        </w:rPr>
-        <w:t xml:space="preserve"> ולכן סיבוכיות הכוללת הינה </w:t>
-      </w:r>
-      <w:r>
-        <w:rPr>
-          <w:rFonts w:ascii="Segoe UI Semilight" w:hAnsi="Segoe UI Semilight" w:cs="Segoe UI Semilight"/>
-          <w:sz w:val="24"/>
-          <w:szCs w:val="24"/>
-        </w:rPr>
-        <w:t>O(1)</w:t>
-      </w:r>
-    </w:p>
-    <w:p>
-      <w:pPr>
-        <w:bidi/>
-        <w:spacing w:line="360" w:lineRule="auto"/>
-        <w:rPr>
-          <w:rFonts w:ascii="Segoe UI Semilight" w:hAnsi="Segoe UI Semilight" w:cs="Segoe UI Semilight"/>
-          <w:sz w:val="24"/>
-          <w:szCs w:val="24"/>
-          <w:rtl/>
-        </w:rPr>
-      </w:pPr>
-      <w:proofErr w:type="spellStart"/>
-      <w:r>
-        <w:rPr>
-          <w:rFonts w:ascii="Segoe UI Semilight" w:hAnsi="Segoe UI Semilight" w:cs="Segoe UI Semilight"/>
-          <w:sz w:val="24"/>
-          <w:szCs w:val="24"/>
-        </w:rPr>
-        <w:t>FixHS</w:t>
-      </w:r>
-      <w:proofErr w:type="spellEnd"/>
-      <w:r>
-        <w:rPr>
-          <w:rFonts w:ascii="Segoe UI Semilight" w:hAnsi="Segoe UI Semilight" w:cs="Segoe UI Semilight"/>
-          <w:sz w:val="24"/>
-          <w:szCs w:val="24"/>
-          <w:rtl/>
-        </w:rPr>
-        <w:t xml:space="preserve">: פונקציה המקבלת צומת ומתקנת את ערך הגובה והגודל, סיבוכיות </w:t>
-      </w:r>
-      <w:r>
-        <w:rPr>
-          <w:rFonts w:ascii="Segoe UI Semilight" w:hAnsi="Segoe UI Semilight" w:cs="Segoe UI Semilight"/>
-          <w:sz w:val="24"/>
-          <w:szCs w:val="24"/>
-        </w:rPr>
-        <w:t>O(1)</w:t>
-      </w:r>
-      <w:r>
-        <w:rPr>
-          <w:rFonts w:ascii="Segoe UI Semilight" w:hAnsi="Segoe UI Semilight" w:cs="Segoe UI Semilight"/>
-          <w:sz w:val="24"/>
-          <w:szCs w:val="24"/>
-          <w:rtl/>
-        </w:rPr>
-        <w:t>.</w:t>
-      </w:r>
-    </w:p>
-    <w:p>
-      <w:pPr>
-        <w:bidi/>
-        <w:spacing w:line="360" w:lineRule="auto"/>
-        <w:rPr>
-          <w:rFonts w:ascii="Segoe UI Semilight" w:hAnsi="Segoe UI Semilight" w:cs="Segoe UI Semilight"/>
-          <w:sz w:val="24"/>
-          <w:szCs w:val="24"/>
-          <w:rtl/>
-        </w:rPr>
-      </w:pPr>
-      <w:proofErr w:type="spellStart"/>
-      <w:r>
-        <w:rPr>
-          <w:rFonts w:ascii="Segoe UI Semilight" w:hAnsi="Segoe UI Semilight" w:cs="Segoe UI Semilight"/>
-          <w:sz w:val="24"/>
-          <w:szCs w:val="24"/>
-        </w:rPr>
-        <w:t>findMaxMin</w:t>
-      </w:r>
-      <w:proofErr w:type="spellEnd"/>
-      <w:r>
-        <w:rPr>
-          <w:rFonts w:ascii="Segoe UI Semilight" w:hAnsi="Segoe UI Semilight" w:cs="Segoe UI Semilight"/>
-          <w:sz w:val="24"/>
-          <w:szCs w:val="24"/>
-          <w:rtl/>
-        </w:rPr>
-        <w:t xml:space="preserve">: פונקציה שמוצאת את האיבר שמייצג את ה"מקסימום" או ה"מינימום" בעץ (אינדקס ראשון ואחרון ברשימה), הפונקציה הינה פונקציית עזר ל </w:t>
-      </w:r>
-      <w:r>
-        <w:rPr>
-          <w:rFonts w:ascii="Segoe UI Semilight" w:hAnsi="Segoe UI Semilight" w:cs="Segoe UI Semilight"/>
-          <w:sz w:val="24"/>
-          <w:szCs w:val="24"/>
-        </w:rPr>
-        <w:t>permutation</w:t>
-      </w:r>
-      <w:r>
-        <w:rPr>
-          <w:rFonts w:ascii="Segoe UI Semilight" w:hAnsi="Segoe UI Semilight" w:cs="Segoe UI Semilight"/>
-          <w:sz w:val="24"/>
-          <w:szCs w:val="24"/>
-          <w:rtl/>
-        </w:rPr>
-        <w:t xml:space="preserve">, מכיוון שהפונקציה רצה מהשורש </w:t>
-      </w:r>
-      <w:r>
-        <w:rPr>
-          <w:rFonts w:ascii="Segoe UI Semilight" w:hAnsi="Segoe UI Semilight" w:cs="Segoe UI Semilight"/>
-          <w:sz w:val="24"/>
-          <w:szCs w:val="24"/>
-          <w:rtl/>
-        </w:rPr>
-        <w:t xml:space="preserve">עד לעלה, </w:t>
-      </w:r>
-      <w:r>
-        <w:rPr>
-          <w:rFonts w:ascii="Segoe UI Semilight" w:hAnsi="Segoe UI Semilight" w:cs="Segoe UI Semilight"/>
-          <w:sz w:val="24"/>
-          <w:szCs w:val="24"/>
-          <w:rtl/>
-        </w:rPr>
-        <w:t xml:space="preserve">ללא חזרות אחורה, הסיבוכיות הינה </w:t>
-      </w:r>
-      <w:r>
-        <w:rPr>
-          <w:rFonts w:ascii="Segoe UI Semilight" w:hAnsi="Segoe UI Semilight" w:cs="Segoe UI Semilight"/>
-          <w:sz w:val="24"/>
-          <w:szCs w:val="24"/>
-        </w:rPr>
-        <w:t>O(log n)</w:t>
-      </w:r>
-    </w:p>
-    <w:p>
-      <w:pPr>
-        <w:bidi/>
-        <w:spacing w:line="360" w:lineRule="auto"/>
-        <w:rPr>
-          <w:rFonts w:ascii="Segoe UI Semilight" w:hAnsi="Segoe UI Semilight" w:cs="Segoe UI Semilight"/>
-          <w:sz w:val="24"/>
-          <w:szCs w:val="24"/>
-          <w:rtl/>
-        </w:rPr>
-      </w:pPr>
-      <w:proofErr w:type="spellStart"/>
-      <w:r>
-        <w:rPr>
-          <w:rFonts w:ascii="Segoe UI Semilight" w:hAnsi="Segoe UI Semilight" w:cs="Segoe UI Semilight"/>
-          <w:sz w:val="24"/>
-          <w:szCs w:val="24"/>
-          <w:u w:val="single"/>
-        </w:rPr>
-        <w:t>Merge+MergeSort</w:t>
-      </w:r>
-      <w:proofErr w:type="spellEnd"/>
-      <w:r>
-        <w:rPr>
-          <w:rFonts w:ascii="Segoe UI Semilight" w:hAnsi="Segoe UI Semilight" w:cs="Segoe UI Semilight"/>
-          <w:sz w:val="24"/>
-          <w:szCs w:val="24"/>
-          <w:u w:val="single"/>
-          <w:rtl/>
-        </w:rPr>
-        <w:t>:</w:t>
-      </w:r>
-      <w:r>
-        <w:rPr>
-          <w:rFonts w:ascii="Segoe UI Semilight" w:hAnsi="Segoe UI Semilight" w:cs="Segoe UI Semilight"/>
-          <w:sz w:val="24"/>
-          <w:szCs w:val="24"/>
-          <w:rtl/>
-        </w:rPr>
-        <w:t xml:space="preserve"> פוקנציות עזר לפונקציית </w:t>
-      </w:r>
-      <w:r>
-        <w:rPr>
-          <w:rFonts w:ascii="Segoe UI Semilight" w:hAnsi="Segoe UI Semilight" w:cs="Segoe UI Semilight"/>
-          <w:sz w:val="24"/>
-          <w:szCs w:val="24"/>
-        </w:rPr>
-        <w:t>sort</w:t>
-      </w:r>
-      <w:r>
-        <w:rPr>
-          <w:rFonts w:ascii="Segoe UI Semilight" w:hAnsi="Segoe UI Semilight" w:cs="Segoe UI Semilight"/>
-          <w:sz w:val="24"/>
-          <w:szCs w:val="24"/>
-          <w:rtl/>
-        </w:rPr>
-        <w:t xml:space="preserve"> , בעצם עושות </w:t>
-      </w:r>
-      <w:proofErr w:type="spellStart"/>
-      <w:r>
-        <w:rPr>
-          <w:rFonts w:ascii="Segoe UI Semilight" w:hAnsi="Segoe UI Semilight" w:cs="Segoe UI Semilight"/>
-          <w:sz w:val="24"/>
-          <w:szCs w:val="24"/>
-        </w:rPr>
-        <w:t>Mergesort</w:t>
-      </w:r>
-      <w:proofErr w:type="spellEnd"/>
-      <w:r>
-        <w:rPr>
-          <w:rFonts w:ascii="Segoe UI Semilight" w:hAnsi="Segoe UI Semilight" w:cs="Segoe UI Semilight"/>
-          <w:sz w:val="24"/>
-          <w:szCs w:val="24"/>
-          <w:rtl/>
-        </w:rPr>
-        <w:t xml:space="preserve"> בעזרת רקורסיה כפי שנלמד בכיתה ולפי האינטרנט. סה"כ סיבוכיות </w:t>
-      </w:r>
-      <w:r>
-        <w:rPr>
-          <w:rFonts w:ascii="Segoe UI Semilight" w:hAnsi="Segoe UI Semilight" w:cs="Segoe UI Semilight"/>
-          <w:sz w:val="24"/>
-          <w:szCs w:val="24"/>
-        </w:rPr>
-        <w:t>O(n log n)</w:t>
-      </w:r>
-      <w:r>
-        <w:rPr>
-          <w:rFonts w:ascii="Segoe UI Semilight" w:hAnsi="Segoe UI Semilight" w:cs="Segoe UI Semilight"/>
-          <w:sz w:val="24"/>
-          <w:szCs w:val="24"/>
-          <w:rtl/>
-        </w:rPr>
-        <w:t xml:space="preserve"> . </w:t>
-      </w:r>
-    </w:p>
-    <w:p>
-      <w:pPr>
-        <w:bidi/>
-        <w:spacing w:line="360" w:lineRule="auto"/>
-        <w:rPr>
-          <w:rFonts w:ascii="Segoe UI Semilight" w:hAnsi="Segoe UI Semilight" w:cs="Segoe UI Semilight"/>
-          <w:sz w:val="24"/>
-          <w:szCs w:val="24"/>
-          <w:rtl/>
-        </w:rPr>
-      </w:pPr>
       <w:r>
         <w:rPr>
           <w:rFonts w:ascii="Segoe UI Semilight" w:hAnsi="Segoe UI Semilight" w:cs="Segoe UI Semilight" w:hint="cs"/>
@@ -4253,7 +4142,7 @@
     </w:p>
     <w:tbl>
       <w:tblPr>
-        <w:tblStyle w:val="TableGrid"/>
+        <w:tblStyle w:val="a3"/>
         <w:tblpPr w:leftFromText="180" w:rightFromText="180" w:vertAnchor="text" w:horzAnchor="page" w:tblpX="7220" w:tblpY="523"/>
         <w:tblW w:w="0" w:type="auto"/>
         <w:tblLook w:val="04A0" w:firstRow="1" w:lastRow="0" w:firstColumn="1" w:lastColumn="0" w:noHBand="0" w:noVBand="1"/>
@@ -5624,7 +5513,7 @@
         <w:bidi/>
         <w:spacing w:line="360" w:lineRule="auto"/>
         <w:rPr>
-          <w:rFonts w:ascii="Segoe UI Semilight" w:hAnsi="Segoe UI Semilight" w:cs="Segoe UI Semilight" w:hint="cs"/>
+          <w:rFonts w:ascii="Segoe UI Semilight" w:hAnsi="Segoe UI Semilight" w:cs="Segoe UI Semilight"/>
           <w:b/>
           <w:bCs/>
           <w:u w:val="single"/>
@@ -5857,19 +5746,11 @@
         <w:br/>
         <w:t xml:space="preserve">כלל הזמנים נמדדו בעזרת חישוב ממוצע על </w:t>
       </w:r>
-      <w:proofErr w:type="spellStart"/>
-      <w:r>
-        <w:rPr>
-          <w:rFonts w:ascii="Segoe UI Semilight" w:hAnsi="Segoe UI Semilight" w:cs="Segoe UI Semilight"/>
-        </w:rPr>
-        <w:t>time.perf_counter</w:t>
-      </w:r>
-      <w:proofErr w:type="spellEnd"/>
-      <w:r>
-        <w:rPr>
-          <w:rFonts w:ascii="Segoe UI Semilight" w:hAnsi="Segoe UI Semilight" w:cs="Segoe UI Semilight"/>
-        </w:rPr>
-        <w:t>()</w:t>
+      <w:r>
+        <w:rPr>
+          <w:rFonts w:ascii="Segoe UI Semilight" w:hAnsi="Segoe UI Semilight" w:cs="Segoe UI Semilight"/>
+        </w:rPr>
+        <w:t>time.perf_counter()</w:t>
       </w:r>
       <w:r>
         <w:rPr>
@@ -5892,14 +5773,12 @@
         <w:br/>
         <w:t xml:space="preserve">במימוש רשימה מקושרת (להכנסות להתחלה) השתמשנו ב </w:t>
       </w:r>
-      <w:proofErr w:type="spellStart"/>
       <w:r>
         <w:rPr>
           <w:rFonts w:ascii="Segoe UI Semilight" w:hAnsi="Segoe UI Semilight" w:cs="Segoe UI Semilight"/>
         </w:rPr>
         <w:t>add_at_start</w:t>
       </w:r>
-      <w:proofErr w:type="spellEnd"/>
       <w:r>
         <w:rPr>
           <w:rFonts w:ascii="Segoe UI Semilight" w:hAnsi="Segoe UI Semilight" w:cs="Segoe UI Semilight"/>
@@ -5907,19 +5786,11 @@
         </w:rPr>
         <w:t xml:space="preserve"> ולא ב </w:t>
       </w:r>
-      <w:proofErr w:type="spellStart"/>
-      <w:r>
-        <w:rPr>
-          <w:rFonts w:ascii="Segoe UI Semilight" w:hAnsi="Segoe UI Semilight" w:cs="Segoe UI Semilight"/>
-        </w:rPr>
-        <w:t>add_at</w:t>
-      </w:r>
-      <w:proofErr w:type="spellEnd"/>
-      <w:r>
-        <w:rPr>
-          <w:rFonts w:ascii="Segoe UI Semilight" w:hAnsi="Segoe UI Semilight" w:cs="Segoe UI Semilight"/>
-        </w:rPr>
-        <w:t>(0,val)</w:t>
+      <w:r>
+        <w:rPr>
+          <w:rFonts w:ascii="Segoe UI Semilight" w:hAnsi="Segoe UI Semilight" w:cs="Segoe UI Semilight"/>
+        </w:rPr>
+        <w:t>add_at(0,val)</w:t>
       </w:r>
     </w:p>
     <w:p>
@@ -5954,7 +5825,7 @@
     </w:p>
     <w:tbl>
       <w:tblPr>
-        <w:tblStyle w:val="GridTable3-Accent1"/>
+        <w:tblStyle w:val="3-1"/>
         <w:tblpPr w:leftFromText="180" w:rightFromText="180" w:vertAnchor="text" w:tblpXSpec="center" w:tblpY="1"/>
         <w:tblOverlap w:val="never"/>
         <w:bidiVisual/>
@@ -7864,7 +7735,7 @@
     </w:p>
     <w:tbl>
       <w:tblPr>
-        <w:tblStyle w:val="GridTable3-Accent1"/>
+        <w:tblStyle w:val="3-1"/>
         <w:tblpPr w:leftFromText="180" w:rightFromText="180" w:vertAnchor="text" w:tblpXSpec="center" w:tblpY="1"/>
         <w:tblOverlap w:val="never"/>
         <w:bidiVisual/>
@@ -9855,7 +9726,7 @@
     </w:p>
     <w:tbl>
       <w:tblPr>
-        <w:tblStyle w:val="GridTable3-Accent1"/>
+        <w:tblStyle w:val="3-1"/>
         <w:tblpPr w:leftFromText="180" w:rightFromText="180" w:vertAnchor="text" w:tblpXSpec="center" w:tblpY="1"/>
         <w:tblOverlap w:val="never"/>
         <w:bidiVisual/>
@@ -12478,16 +12349,17 @@
     <w:lsdException w:name="Unresolved Mention" w:semiHidden="1" w:unhideWhenUsed="1"/>
     <w:lsdException w:name="Smart Link" w:semiHidden="1" w:unhideWhenUsed="1"/>
   </w:latentStyles>
-  <w:style w:type="paragraph" w:default="1" w:styleId="Normal">
+  <w:style w:type="paragraph" w:default="1" w:styleId="a">
     <w:name w:val="Normal"/>
     <w:qFormat/>
   </w:style>
-  <w:style w:type="character" w:default="1" w:styleId="DefaultParagraphFont">
+  <w:style w:type="character" w:default="1" w:styleId="a0">
     <w:name w:val="Default Paragraph Font"/>
     <w:uiPriority w:val="1"/>
+    <w:semiHidden/>
     <w:unhideWhenUsed/>
   </w:style>
-  <w:style w:type="table" w:default="1" w:styleId="TableNormal">
+  <w:style w:type="table" w:default="1" w:styleId="a1">
     <w:name w:val="Normal Table"/>
     <w:uiPriority w:val="99"/>
     <w:semiHidden/>
@@ -12502,16 +12374,16 @@
       </w:tblCellMar>
     </w:tblPr>
   </w:style>
-  <w:style w:type="numbering" w:default="1" w:styleId="NoList">
+  <w:style w:type="numbering" w:default="1" w:styleId="a2">
     <w:name w:val="No List"/>
     <w:uiPriority w:val="99"/>
     <w:semiHidden/>
     <w:unhideWhenUsed/>
   </w:style>
-  <w:style w:type="paragraph" w:styleId="HTMLPreformatted">
+  <w:style w:type="paragraph" w:styleId="HTML">
     <w:name w:val="HTML Preformatted"/>
-    <w:basedOn w:val="Normal"/>
-    <w:link w:val="HTMLPreformattedChar"/>
+    <w:basedOn w:val="a"/>
+    <w:link w:val="HTML0"/>
     <w:uiPriority w:val="99"/>
     <w:semiHidden/>
     <w:unhideWhenUsed/>
@@ -12525,10 +12397,10 @@
       <w:szCs w:val="20"/>
     </w:rPr>
   </w:style>
-  <w:style w:type="character" w:customStyle="1" w:styleId="HTMLPreformattedChar">
-    <w:name w:val="HTML Preformatted Char"/>
-    <w:basedOn w:val="DefaultParagraphFont"/>
-    <w:link w:val="HTMLPreformatted"/>
+  <w:style w:type="character" w:customStyle="1" w:styleId="HTML0">
+    <w:name w:val="HTML מעוצב מראש תו"/>
+    <w:basedOn w:val="a0"/>
+    <w:link w:val="HTML"/>
     <w:uiPriority w:val="99"/>
     <w:semiHidden/>
     <w:rsid w:val="00A61A55"/>
@@ -12538,9 +12410,9 @@
       <w:szCs w:val="20"/>
     </w:rPr>
   </w:style>
-  <w:style w:type="table" w:styleId="GridTable3-Accent1">
+  <w:style w:type="table" w:styleId="3-1">
     <w:name w:val="Grid Table 3 Accent 1"/>
-    <w:basedOn w:val="TableNormal"/>
+    <w:basedOn w:val="a1"/>
     <w:uiPriority w:val="48"/>
     <w:rsid w:val="007161C7"/>
     <w:pPr>
@@ -12679,9 +12551,9 @@
       </w:tcPr>
     </w:tblStylePr>
   </w:style>
-  <w:style w:type="table" w:styleId="TableGrid">
+  <w:style w:type="table" w:styleId="a3">
     <w:name w:val="Table Grid"/>
-    <w:basedOn w:val="TableNormal"/>
+    <w:basedOn w:val="a1"/>
     <w:uiPriority w:val="39"/>
     <w:rsid w:val="00B1497A"/>
     <w:pPr>
@@ -12704,7 +12576,7 @@
 <file path=word/charts/chart1.xml><?xml version="1.0" encoding="utf-8"?>
 <c:chartSpace xmlns:c="http://schemas.openxmlformats.org/drawingml/2006/chart" xmlns:a="http://schemas.openxmlformats.org/drawingml/2006/main" xmlns:r="http://schemas.openxmlformats.org/officeDocument/2006/relationships" xmlns:c16r2="http://schemas.microsoft.com/office/drawing/2015/06/chart">
   <c:date1904 val="0"/>
-  <c:lang val="en-US"/>
+  <c:lang val="he-IL"/>
   <c:roundedCorners val="0"/>
   <mc:AlternateContent xmlns:mc="http://schemas.openxmlformats.org/markup-compatibility/2006">
     <mc:Choice xmlns:c14="http://schemas.microsoft.com/office/drawing/2007/8/2/chart" Requires="c14">
@@ -12770,7 +12642,7 @@
               <a:cs typeface="+mn-cs"/>
             </a:defRPr>
           </a:pPr>
-          <a:endParaRPr lang="en-US"/>
+          <a:endParaRPr lang="he-IL"/>
         </a:p>
       </c:txPr>
     </c:title>
@@ -12847,7 +12719,7 @@
                       <a:cs typeface="+mn-cs"/>
                     </a:defRPr>
                   </a:pPr>
-                  <a:endParaRPr lang="en-US"/>
+                  <a:endParaRPr lang="he-IL"/>
                 </a:p>
               </c:txPr>
             </c:trendlineLbl>
@@ -13010,7 +12882,7 @@
                       <a:cs typeface="+mn-cs"/>
                     </a:defRPr>
                   </a:pPr>
-                  <a:endParaRPr lang="en-US"/>
+                  <a:endParaRPr lang="he-IL"/>
                 </a:p>
               </c:txPr>
             </c:trendlineLbl>
@@ -13173,7 +13045,7 @@
                       <a:cs typeface="+mn-cs"/>
                     </a:defRPr>
                   </a:pPr>
-                  <a:endParaRPr lang="en-US"/>
+                  <a:endParaRPr lang="he-IL"/>
                 </a:p>
               </c:txPr>
             </c:trendlineLbl>
@@ -13346,7 +13218,7 @@
                   <a:cs typeface="+mn-cs"/>
                 </a:defRPr>
               </a:pPr>
-              <a:endParaRPr lang="en-US"/>
+              <a:endParaRPr lang="he-IL"/>
             </a:p>
           </c:txPr>
         </c:title>
@@ -13384,7 +13256,7 @@
                 <a:cs typeface="+mn-cs"/>
               </a:defRPr>
             </a:pPr>
-            <a:endParaRPr lang="en-US"/>
+            <a:endParaRPr lang="he-IL"/>
           </a:p>
         </c:txPr>
         <c:crossAx val="1890283888"/>
@@ -13463,7 +13335,7 @@
                   <a:cs typeface="+mn-cs"/>
                 </a:defRPr>
               </a:pPr>
-              <a:endParaRPr lang="en-US"/>
+              <a:endParaRPr lang="he-IL"/>
             </a:p>
           </c:txPr>
         </c:title>
@@ -13501,7 +13373,7 @@
                 <a:cs typeface="+mn-cs"/>
               </a:defRPr>
             </a:pPr>
-            <a:endParaRPr lang="en-US"/>
+            <a:endParaRPr lang="he-IL"/>
           </a:p>
         </c:txPr>
         <c:crossAx val="1890283472"/>
@@ -13543,7 +13415,7 @@
               <a:cs typeface="+mn-cs"/>
             </a:defRPr>
           </a:pPr>
-          <a:endParaRPr lang="en-US"/>
+          <a:endParaRPr lang="he-IL"/>
         </a:p>
       </c:txPr>
     </c:legend>
@@ -13580,7 +13452,7 @@
       <a:pPr>
         <a:defRPr/>
       </a:pPr>
-      <a:endParaRPr lang="en-US"/>
+      <a:endParaRPr lang="he-IL"/>
     </a:p>
   </c:txPr>
   <c:externalData r:id="rId3">
